--- a/Documentos/Documento de Planejamento e Acompanhamento - Software de Produção de Discursos.docx
+++ b/Documentos/Documento de Planejamento e Acompanhamento - Software de Produção de Discursos.docx
@@ -1,6 +1,6 @@
 
 <file path=word/document.xml><?xml version="1.0" encoding="utf-8"?>
-<w:document xmlns:wpc="http://schemas.microsoft.com/office/word/2010/wordprocessingCanvas" xmlns:mc="http://schemas.openxmlformats.org/markup-compatibility/2006" xmlns:o="urn:schemas-microsoft-com:office:office" xmlns:r="http://schemas.openxmlformats.org/officeDocument/2006/relationships" xmlns:m="http://schemas.openxmlformats.org/officeDocument/2006/math" xmlns:v="urn:schemas-microsoft-com:vml" xmlns:wp14="http://schemas.microsoft.com/office/word/2010/wordprocessingDrawing" xmlns:wp="http://schemas.openxmlformats.org/drawingml/2006/wordprocessingDrawing" xmlns:w10="urn:schemas-microsoft-com:office:word" xmlns:w="http://schemas.openxmlformats.org/wordprocessingml/2006/main" xmlns:w14="http://schemas.microsoft.com/office/word/2010/wordml" xmlns:wpg="http://schemas.microsoft.com/office/word/2010/wordprocessingGroup" xmlns:wpi="http://schemas.microsoft.com/office/word/2010/wordprocessingInk" xmlns:wne="http://schemas.microsoft.com/office/word/2006/wordml" xmlns:wps="http://schemas.microsoft.com/office/word/2010/wordprocessingShape" mc:Ignorable="w14 wp14">
+<w:document xmlns:wpc="http://schemas.microsoft.com/office/word/2010/wordprocessingCanvas" xmlns:mc="http://schemas.openxmlformats.org/markup-compatibility/2006" xmlns:o="urn:schemas-microsoft-com:office:office" xmlns:r="http://schemas.openxmlformats.org/officeDocument/2006/relationships" xmlns:m="http://schemas.openxmlformats.org/officeDocument/2006/math" xmlns:v="urn:schemas-microsoft-com:vml" xmlns:wp14="http://schemas.microsoft.com/office/word/2010/wordprocessingDrawing" xmlns:wp="http://schemas.openxmlformats.org/drawingml/2006/wordprocessingDrawing" xmlns:w10="urn:schemas-microsoft-com:office:word" xmlns:w="http://schemas.openxmlformats.org/wordprocessingml/2006/main" xmlns:w14="http://schemas.microsoft.com/office/word/2010/wordml" xmlns:w15="http://schemas.microsoft.com/office/word/2012/wordml" xmlns:wpg="http://schemas.microsoft.com/office/word/2010/wordprocessingGroup" xmlns:wpi="http://schemas.microsoft.com/office/word/2010/wordprocessingInk" xmlns:wne="http://schemas.microsoft.com/office/word/2006/wordml" xmlns:wps="http://schemas.microsoft.com/office/word/2010/wordprocessingShape" mc:Ignorable="w14 w15 wp14">
   <w:body>
     <w:p>
       <w:pPr>
@@ -89,8 +89,6 @@
         <w:spacing w:after="0" w:line="360" w:lineRule="auto"/>
         <w:jc w:val="center"/>
       </w:pPr>
-      <w:bookmarkStart w:id="0" w:name="_GoBack"/>
-      <w:bookmarkEnd w:id="0"/>
     </w:p>
     <w:p>
       <w:pPr>
@@ -560,6 +558,97 @@
             <w:r>
               <w:t xml:space="preserve"> e Estimativa</w:t>
             </w:r>
+          </w:p>
+        </w:tc>
+        <w:tc>
+          <w:tcPr>
+            <w:tcW w:w="1842" w:type="dxa"/>
+            <w:tcBorders>
+              <w:top w:val="single" w:sz="4" w:space="0" w:color="auto"/>
+              <w:left w:val="single" w:sz="4" w:space="0" w:color="auto"/>
+              <w:bottom w:val="single" w:sz="4" w:space="0" w:color="auto"/>
+              <w:right w:val="single" w:sz="4" w:space="0" w:color="auto"/>
+            </w:tcBorders>
+            <w:vAlign w:val="center"/>
+          </w:tcPr>
+          <w:p>
+            <w:pPr>
+              <w:spacing w:after="0" w:line="240" w:lineRule="auto"/>
+              <w:jc w:val="center"/>
+            </w:pPr>
+            <w:r>
+              <w:t>Jéssica Pereira</w:t>
+            </w:r>
+          </w:p>
+        </w:tc>
+      </w:tr>
+      <w:tr>
+        <w:tc>
+          <w:tcPr>
+            <w:tcW w:w="2123" w:type="dxa"/>
+            <w:tcBorders>
+              <w:top w:val="single" w:sz="4" w:space="0" w:color="auto"/>
+              <w:left w:val="single" w:sz="4" w:space="0" w:color="auto"/>
+              <w:bottom w:val="single" w:sz="4" w:space="0" w:color="auto"/>
+              <w:right w:val="single" w:sz="4" w:space="0" w:color="auto"/>
+            </w:tcBorders>
+            <w:vAlign w:val="center"/>
+          </w:tcPr>
+          <w:p>
+            <w:pPr>
+              <w:spacing w:after="0" w:line="240" w:lineRule="auto"/>
+              <w:jc w:val="center"/>
+            </w:pPr>
+            <w:r>
+              <w:t>11/05</w:t>
+            </w:r>
+          </w:p>
+        </w:tc>
+        <w:tc>
+          <w:tcPr>
+            <w:tcW w:w="1954" w:type="dxa"/>
+            <w:tcBorders>
+              <w:top w:val="single" w:sz="4" w:space="0" w:color="auto"/>
+              <w:left w:val="single" w:sz="4" w:space="0" w:color="auto"/>
+              <w:bottom w:val="single" w:sz="4" w:space="0" w:color="auto"/>
+              <w:right w:val="single" w:sz="4" w:space="0" w:color="auto"/>
+            </w:tcBorders>
+            <w:vAlign w:val="center"/>
+          </w:tcPr>
+          <w:p>
+            <w:pPr>
+              <w:spacing w:after="0" w:line="240" w:lineRule="auto"/>
+              <w:jc w:val="center"/>
+            </w:pPr>
+            <w:r>
+              <w:t>0.2</w:t>
+            </w:r>
+          </w:p>
+        </w:tc>
+        <w:tc>
+          <w:tcPr>
+            <w:tcW w:w="2694" w:type="dxa"/>
+            <w:tcBorders>
+              <w:top w:val="single" w:sz="4" w:space="0" w:color="auto"/>
+              <w:left w:val="single" w:sz="4" w:space="0" w:color="auto"/>
+              <w:bottom w:val="single" w:sz="4" w:space="0" w:color="auto"/>
+              <w:right w:val="single" w:sz="4" w:space="0" w:color="auto"/>
+            </w:tcBorders>
+            <w:vAlign w:val="center"/>
+          </w:tcPr>
+          <w:p>
+            <w:pPr>
+              <w:spacing w:after="0" w:line="240" w:lineRule="auto"/>
+              <w:jc w:val="center"/>
+            </w:pPr>
+            <w:r>
+              <w:t>Alterações do cálculo de Ponto de Função</w:t>
+            </w:r>
+            <w:r>
+              <w:t xml:space="preserve"> e Estimativa</w:t>
+            </w:r>
+            <w:bookmarkStart w:id="0" w:name="_GoBack"/>
+            <w:bookmarkEnd w:id="0"/>
           </w:p>
         </w:tc>
         <w:tc>
@@ -895,7 +984,6 @@
                 <w:color w:val="FFFFFF" w:themeColor="background1"/>
               </w:rPr>
             </w:pPr>
-            <w:proofErr w:type="gramStart"/>
             <w:r>
               <w:rPr>
                 <w:b/>
@@ -903,7 +991,6 @@
               </w:rPr>
               <w:t>3</w:t>
             </w:r>
-            <w:proofErr w:type="gramEnd"/>
           </w:p>
         </w:tc>
         <w:tc>
@@ -1003,7 +1090,7 @@
                 </mc:Choice>
                 <mc:Fallback>
                   <w:pict>
-                    <v:oval id="Elipse 2" o:spid="_x0000_s1026" style="position:absolute;margin-left:18pt;margin-top:-2.4pt;width:20.4pt;height:19.15pt;z-index:251661312;visibility:visible;mso-wrap-style:square;mso-width-percent:0;mso-height-percent:0;mso-wrap-distance-left:9pt;mso-wrap-distance-top:0;mso-wrap-distance-right:9pt;mso-wrap-distance-bottom:0;mso-position-horizontal:absolute;mso-position-horizontal-relative:text;mso-position-vertical:absolute;mso-position-vertical-relative:text;mso-width-percent:0;mso-height-percent:0;mso-width-relative:margin;mso-height-relative:margin;v-text-anchor:middle" o:gfxdata="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" filled="f" strokecolor="red" strokeweight=".25pt"/>
+                    <v:oval w14:anchorId="4273C45D" id="Elipse 2" o:spid="_x0000_s1026" style="position:absolute;margin-left:18pt;margin-top:-2.4pt;width:20.4pt;height:19.15pt;z-index:251661312;visibility:visible;mso-wrap-style:square;mso-width-percent:0;mso-height-percent:0;mso-wrap-distance-left:9pt;mso-wrap-distance-top:0;mso-wrap-distance-right:9pt;mso-wrap-distance-bottom:0;mso-position-horizontal:absolute;mso-position-horizontal-relative:text;mso-position-vertical:absolute;mso-position-vertical-relative:text;mso-width-percent:0;mso-height-percent:0;mso-width-relative:margin;mso-height-relative:margin;v-text-anchor:middle" o:gfxdata="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" filled="f" strokecolor="red" strokeweight=".25pt"/>
                   </w:pict>
                 </mc:Fallback>
               </mc:AlternateContent>
@@ -1011,11 +1098,9 @@
             <w:r>
               <w:t xml:space="preserve"> </w:t>
             </w:r>
-            <w:proofErr w:type="gramStart"/>
             <w:r>
               <w:t>3</w:t>
             </w:r>
-            <w:proofErr w:type="gramEnd"/>
           </w:p>
         </w:tc>
         <w:tc>
@@ -1034,11 +1119,9 @@
               <w:spacing w:after="0" w:line="240" w:lineRule="auto"/>
               <w:jc w:val="center"/>
             </w:pPr>
-            <w:proofErr w:type="gramStart"/>
             <w:r>
               <w:t>4</w:t>
             </w:r>
-            <w:proofErr w:type="gramEnd"/>
           </w:p>
         </w:tc>
         <w:tc>
@@ -1057,11 +1140,9 @@
               <w:spacing w:after="0" w:line="240" w:lineRule="auto"/>
               <w:jc w:val="center"/>
             </w:pPr>
-            <w:proofErr w:type="gramStart"/>
             <w:r>
               <w:t>6</w:t>
             </w:r>
-            <w:proofErr w:type="gramEnd"/>
           </w:p>
         </w:tc>
         <w:tc>
@@ -1085,7 +1166,6 @@
                 <w:color w:val="FFFFFF" w:themeColor="background1"/>
               </w:rPr>
             </w:pPr>
-            <w:proofErr w:type="gramStart"/>
             <w:r>
               <w:rPr>
                 <w:b/>
@@ -1093,7 +1173,6 @@
               </w:rPr>
               <w:t>9</w:t>
             </w:r>
-            <w:proofErr w:type="gramEnd"/>
           </w:p>
         </w:tc>
       </w:tr>
@@ -1143,7 +1222,6 @@
                 <w:color w:val="FFFFFF" w:themeColor="background1"/>
               </w:rPr>
             </w:pPr>
-            <w:proofErr w:type="gramStart"/>
             <w:r>
               <w:rPr>
                 <w:b/>
@@ -1151,35 +1229,11 @@
               </w:rPr>
               <w:t>2</w:t>
             </w:r>
-            <w:proofErr w:type="gramEnd"/>
           </w:p>
         </w:tc>
         <w:tc>
           <w:tcPr>
             <w:tcW w:w="1253" w:type="dxa"/>
-            <w:tcBorders>
-              <w:top w:val="single" w:sz="4" w:space="0" w:color="auto"/>
-              <w:left w:val="single" w:sz="4" w:space="0" w:color="auto"/>
-              <w:bottom w:val="single" w:sz="4" w:space="0" w:color="auto"/>
-              <w:right w:val="single" w:sz="4" w:space="0" w:color="auto"/>
-            </w:tcBorders>
-            <w:vAlign w:val="center"/>
-          </w:tcPr>
-          <w:p>
-            <w:pPr>
-              <w:spacing w:after="0" w:line="240" w:lineRule="auto"/>
-              <w:jc w:val="center"/>
-            </w:pPr>
-            <w:proofErr w:type="gramStart"/>
-            <w:r>
-              <w:t>4</w:t>
-            </w:r>
-            <w:proofErr w:type="gramEnd"/>
-          </w:p>
-        </w:tc>
-        <w:tc>
-          <w:tcPr>
-            <w:tcW w:w="1252" w:type="dxa"/>
             <w:tcBorders>
               <w:top w:val="single" w:sz="4" w:space="0" w:color="auto"/>
               <w:left w:val="single" w:sz="4" w:space="0" w:color="auto"/>
@@ -1203,13 +1257,13 @@
               <mc:AlternateContent>
                 <mc:Choice Requires="wps">
                   <w:drawing>
-                    <wp:anchor distT="0" distB="0" distL="114300" distR="114300" simplePos="0" relativeHeight="251665408" behindDoc="0" locked="0" layoutInCell="1" allowOverlap="1" wp14:anchorId="644B9194" wp14:editId="421CB581">
+                    <wp:anchor distT="0" distB="0" distL="114300" distR="114300" simplePos="0" relativeHeight="251655680" behindDoc="0" locked="0" layoutInCell="1" allowOverlap="1" wp14:anchorId="497EA207" wp14:editId="1A1AB3F2">
                       <wp:simplePos x="0" y="0"/>
                       <wp:positionH relativeFrom="column">
-                        <wp:posOffset>194945</wp:posOffset>
+                        <wp:posOffset>219075</wp:posOffset>
                       </wp:positionH>
                       <wp:positionV relativeFrom="paragraph">
-                        <wp:posOffset>-27940</wp:posOffset>
+                        <wp:posOffset>-33655</wp:posOffset>
                       </wp:positionV>
                       <wp:extent cx="259080" cy="243205"/>
                       <wp:effectExtent l="0" t="0" r="26670" b="23495"/>
@@ -1271,16 +1325,35 @@
                 </mc:Choice>
                 <mc:Fallback>
                   <w:pict>
-                    <v:oval id="Elipse 5" o:spid="_x0000_s1026" style="position:absolute;margin-left:15.35pt;margin-top:-2.2pt;width:20.4pt;height:19.15pt;z-index:251665408;visibility:visible;mso-wrap-style:square;mso-width-percent:0;mso-height-percent:0;mso-wrap-distance-left:9pt;mso-wrap-distance-top:0;mso-wrap-distance-right:9pt;mso-wrap-distance-bottom:0;mso-position-horizontal:absolute;mso-position-horizontal-relative:text;mso-position-vertical:absolute;mso-position-vertical-relative:text;mso-width-percent:0;mso-height-percent:0;mso-width-relative:margin;mso-height-relative:margin;v-text-anchor:middle" o:gfxdata="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" filled="f" strokecolor="red" strokeweight=".25pt"/>
+                    <v:oval w14:anchorId="1CEDD4E0" id="Elipse 5" o:spid="_x0000_s1026" style="position:absolute;margin-left:17.25pt;margin-top:-2.65pt;width:20.4pt;height:19.15pt;z-index:251655680;visibility:visible;mso-wrap-style:square;mso-width-percent:0;mso-height-percent:0;mso-wrap-distance-left:9pt;mso-wrap-distance-top:0;mso-wrap-distance-right:9pt;mso-wrap-distance-bottom:0;mso-position-horizontal:absolute;mso-position-horizontal-relative:text;mso-position-vertical:absolute;mso-position-vertical-relative:text;mso-width-percent:0;mso-height-percent:0;mso-width-relative:margin;mso-height-relative:margin;v-text-anchor:middle" o:gfxdata="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" filled="f" strokecolor="red" strokeweight=".25pt"/>
                   </w:pict>
                 </mc:Fallback>
               </mc:AlternateContent>
             </w:r>
-            <w:proofErr w:type="gramStart"/>
+            <w:r>
+              <w:t>4</w:t>
+            </w:r>
+          </w:p>
+        </w:tc>
+        <w:tc>
+          <w:tcPr>
+            <w:tcW w:w="1252" w:type="dxa"/>
+            <w:tcBorders>
+              <w:top w:val="single" w:sz="4" w:space="0" w:color="auto"/>
+              <w:left w:val="single" w:sz="4" w:space="0" w:color="auto"/>
+              <w:bottom w:val="single" w:sz="4" w:space="0" w:color="auto"/>
+              <w:right w:val="single" w:sz="4" w:space="0" w:color="auto"/>
+            </w:tcBorders>
+            <w:vAlign w:val="center"/>
+          </w:tcPr>
+          <w:p>
+            <w:pPr>
+              <w:spacing w:after="0" w:line="240" w:lineRule="auto"/>
+              <w:jc w:val="center"/>
+            </w:pPr>
             <w:r>
               <w:t>5</w:t>
             </w:r>
-            <w:proofErr w:type="gramEnd"/>
           </w:p>
         </w:tc>
         <w:tc>
@@ -1299,11 +1372,9 @@
               <w:spacing w:after="0" w:line="240" w:lineRule="auto"/>
               <w:jc w:val="center"/>
             </w:pPr>
-            <w:proofErr w:type="gramStart"/>
             <w:r>
               <w:t>7</w:t>
             </w:r>
-            <w:proofErr w:type="gramEnd"/>
           </w:p>
         </w:tc>
         <w:tc>
@@ -1332,7 +1403,7 @@
                 <w:b/>
                 <w:color w:val="FFFFFF" w:themeColor="background1"/>
               </w:rPr>
-              <w:t>10</w:t>
+              <w:t>8</w:t>
             </w:r>
           </w:p>
         </w:tc>
@@ -1383,7 +1454,6 @@
                 <w:color w:val="FFFFFF" w:themeColor="background1"/>
               </w:rPr>
             </w:pPr>
-            <w:proofErr w:type="gramStart"/>
             <w:r>
               <w:rPr>
                 <w:b/>
@@ -1391,7 +1461,6 @@
               </w:rPr>
               <w:t>1</w:t>
             </w:r>
-            <w:proofErr w:type="gramEnd"/>
           </w:p>
         </w:tc>
         <w:tc>
@@ -1410,39 +1479,14 @@
               <w:spacing w:after="0" w:line="240" w:lineRule="auto"/>
               <w:jc w:val="center"/>
             </w:pPr>
-            <w:proofErr w:type="gramStart"/>
             <w:r>
               <w:t>3</w:t>
             </w:r>
-            <w:proofErr w:type="gramEnd"/>
           </w:p>
         </w:tc>
         <w:tc>
           <w:tcPr>
             <w:tcW w:w="1252" w:type="dxa"/>
-            <w:tcBorders>
-              <w:top w:val="single" w:sz="4" w:space="0" w:color="auto"/>
-              <w:left w:val="single" w:sz="4" w:space="0" w:color="auto"/>
-              <w:bottom w:val="single" w:sz="4" w:space="0" w:color="auto"/>
-              <w:right w:val="single" w:sz="4" w:space="0" w:color="auto"/>
-            </w:tcBorders>
-            <w:vAlign w:val="center"/>
-          </w:tcPr>
-          <w:p>
-            <w:pPr>
-              <w:spacing w:after="0" w:line="240" w:lineRule="auto"/>
-              <w:jc w:val="center"/>
-            </w:pPr>
-            <w:proofErr w:type="gramStart"/>
-            <w:r>
-              <w:t>4</w:t>
-            </w:r>
-            <w:proofErr w:type="gramEnd"/>
-          </w:p>
-        </w:tc>
-        <w:tc>
-          <w:tcPr>
-            <w:tcW w:w="1393" w:type="dxa"/>
             <w:tcBorders>
               <w:top w:val="single" w:sz="4" w:space="0" w:color="auto"/>
               <w:left w:val="single" w:sz="4" w:space="0" w:color="auto"/>
@@ -1466,13 +1510,13 @@
               <mc:AlternateContent>
                 <mc:Choice Requires="wps">
                   <w:drawing>
-                    <wp:anchor distT="0" distB="0" distL="114300" distR="114300" simplePos="0" relativeHeight="251669504" behindDoc="0" locked="0" layoutInCell="1" allowOverlap="1" wp14:anchorId="6DB8E77A" wp14:editId="69952210">
+                    <wp:anchor distT="0" distB="0" distL="114300" distR="114300" simplePos="0" relativeHeight="251659776" behindDoc="0" locked="0" layoutInCell="1" allowOverlap="1" wp14:anchorId="4BD4C84A" wp14:editId="3D148D8F">
                       <wp:simplePos x="0" y="0"/>
                       <wp:positionH relativeFrom="column">
-                        <wp:posOffset>265430</wp:posOffset>
+                        <wp:posOffset>201930</wp:posOffset>
                       </wp:positionH>
                       <wp:positionV relativeFrom="paragraph">
-                        <wp:posOffset>-20955</wp:posOffset>
+                        <wp:posOffset>-23495</wp:posOffset>
                       </wp:positionV>
                       <wp:extent cx="259080" cy="243205"/>
                       <wp:effectExtent l="0" t="0" r="26670" b="23495"/>
@@ -1534,19 +1578,38 @@
                 </mc:Choice>
                 <mc:Fallback>
                   <w:pict>
-                    <v:oval id="Elipse 6" o:spid="_x0000_s1026" style="position:absolute;margin-left:20.9pt;margin-top:-1.65pt;width:20.4pt;height:19.15pt;z-index:251669504;visibility:visible;mso-wrap-style:square;mso-width-percent:0;mso-height-percent:0;mso-wrap-distance-left:9pt;mso-wrap-distance-top:0;mso-wrap-distance-right:9pt;mso-wrap-distance-bottom:0;mso-position-horizontal:absolute;mso-position-horizontal-relative:text;mso-position-vertical:absolute;mso-position-vertical-relative:text;mso-width-percent:0;mso-height-percent:0;mso-width-relative:margin;mso-height-relative:margin;v-text-anchor:middle" o:gfxdata="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" filled="f" strokecolor="red" strokeweight=".25pt"/>
+                    <v:oval w14:anchorId="40519DDC" id="Elipse 6" o:spid="_x0000_s1026" style="position:absolute;margin-left:15.9pt;margin-top:-1.85pt;width:20.4pt;height:19.15pt;z-index:251659776;visibility:visible;mso-wrap-style:square;mso-width-percent:0;mso-height-percent:0;mso-wrap-distance-left:9pt;mso-wrap-distance-top:0;mso-wrap-distance-right:9pt;mso-wrap-distance-bottom:0;mso-position-horizontal:absolute;mso-position-horizontal-relative:text;mso-position-vertical:absolute;mso-position-vertical-relative:text;mso-width-percent:0;mso-height-percent:0;mso-width-relative:margin;mso-height-relative:margin;v-text-anchor:middle" o:gfxdata="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" filled="f" strokecolor="red" strokeweight=".25pt"/>
                   </w:pict>
                 </mc:Fallback>
               </mc:AlternateContent>
             </w:r>
             <w:r>
+              <w:t>4</w:t>
+            </w:r>
+          </w:p>
+        </w:tc>
+        <w:tc>
+          <w:tcPr>
+            <w:tcW w:w="1393" w:type="dxa"/>
+            <w:tcBorders>
+              <w:top w:val="single" w:sz="4" w:space="0" w:color="auto"/>
+              <w:left w:val="single" w:sz="4" w:space="0" w:color="auto"/>
+              <w:bottom w:val="single" w:sz="4" w:space="0" w:color="auto"/>
+              <w:right w:val="single" w:sz="4" w:space="0" w:color="auto"/>
+            </w:tcBorders>
+            <w:vAlign w:val="center"/>
+          </w:tcPr>
+          <w:p>
+            <w:pPr>
+              <w:spacing w:after="0" w:line="240" w:lineRule="auto"/>
+              <w:jc w:val="center"/>
+            </w:pPr>
+            <w:r>
               <w:t xml:space="preserve"> </w:t>
             </w:r>
-            <w:proofErr w:type="gramStart"/>
             <w:r>
               <w:t>6</w:t>
             </w:r>
-            <w:proofErr w:type="gramEnd"/>
           </w:p>
         </w:tc>
         <w:tc>
@@ -1570,15 +1633,13 @@
                 <w:color w:val="FFFFFF" w:themeColor="background1"/>
               </w:rPr>
             </w:pPr>
-            <w:proofErr w:type="gramStart"/>
             <w:r>
               <w:rPr>
                 <w:b/>
                 <w:color w:val="FFFFFF" w:themeColor="background1"/>
               </w:rPr>
-              <w:t>6</w:t>
-            </w:r>
-            <w:proofErr w:type="gramEnd"/>
+              <w:t>4</w:t>
+            </w:r>
           </w:p>
         </w:tc>
       </w:tr>
@@ -1628,7 +1689,6 @@
                 <w:color w:val="FFFFFF" w:themeColor="background1"/>
               </w:rPr>
             </w:pPr>
-            <w:proofErr w:type="gramStart"/>
             <w:r>
               <w:rPr>
                 <w:b/>
@@ -1636,35 +1696,11 @@
               </w:rPr>
               <w:t>1</w:t>
             </w:r>
-            <w:proofErr w:type="gramEnd"/>
           </w:p>
         </w:tc>
         <w:tc>
           <w:tcPr>
             <w:tcW w:w="1253" w:type="dxa"/>
-            <w:tcBorders>
-              <w:top w:val="single" w:sz="4" w:space="0" w:color="auto"/>
-              <w:left w:val="single" w:sz="4" w:space="0" w:color="auto"/>
-              <w:bottom w:val="single" w:sz="4" w:space="0" w:color="auto"/>
-              <w:right w:val="single" w:sz="4" w:space="0" w:color="auto"/>
-            </w:tcBorders>
-            <w:vAlign w:val="center"/>
-          </w:tcPr>
-          <w:p>
-            <w:pPr>
-              <w:spacing w:after="0" w:line="240" w:lineRule="auto"/>
-              <w:jc w:val="center"/>
-            </w:pPr>
-            <w:proofErr w:type="gramStart"/>
-            <w:r>
-              <w:t>7</w:t>
-            </w:r>
-            <w:proofErr w:type="gramEnd"/>
-          </w:p>
-        </w:tc>
-        <w:tc>
-          <w:tcPr>
-            <w:tcW w:w="1252" w:type="dxa"/>
             <w:tcBorders>
               <w:top w:val="single" w:sz="4" w:space="0" w:color="auto"/>
               <w:left w:val="single" w:sz="4" w:space="0" w:color="auto"/>
@@ -1688,13 +1724,13 @@
               <mc:AlternateContent>
                 <mc:Choice Requires="wps">
                   <w:drawing>
-                    <wp:anchor distT="0" distB="0" distL="114300" distR="114300" simplePos="0" relativeHeight="251667456" behindDoc="0" locked="0" layoutInCell="1" allowOverlap="1" wp14:anchorId="45816EA6" wp14:editId="117EBDEF">
+                    <wp:anchor distT="0" distB="0" distL="114300" distR="114300" simplePos="0" relativeHeight="251656704" behindDoc="0" locked="0" layoutInCell="1" allowOverlap="1" wp14:anchorId="0E867FBF" wp14:editId="58DF6F7E">
                       <wp:simplePos x="0" y="0"/>
                       <wp:positionH relativeFrom="column">
-                        <wp:posOffset>199390</wp:posOffset>
+                        <wp:posOffset>195580</wp:posOffset>
                       </wp:positionH>
                       <wp:positionV relativeFrom="paragraph">
-                        <wp:posOffset>-29845</wp:posOffset>
+                        <wp:posOffset>-57150</wp:posOffset>
                       </wp:positionV>
                       <wp:extent cx="259080" cy="243205"/>
                       <wp:effectExtent l="0" t="0" r="26670" b="23495"/>
@@ -1756,12 +1792,33 @@
                 </mc:Choice>
                 <mc:Fallback>
                   <w:pict>
-                    <v:oval id="Elipse 4" o:spid="_x0000_s1026" style="position:absolute;margin-left:15.7pt;margin-top:-2.35pt;width:20.4pt;height:19.15pt;z-index:251667456;visibility:visible;mso-wrap-style:square;mso-width-percent:0;mso-height-percent:0;mso-wrap-distance-left:9pt;mso-wrap-distance-top:0;mso-wrap-distance-right:9pt;mso-wrap-distance-bottom:0;mso-position-horizontal:absolute;mso-position-horizontal-relative:text;mso-position-vertical:absolute;mso-position-vertical-relative:text;mso-width-percent:0;mso-height-percent:0;mso-width-relative:margin;mso-height-relative:margin;v-text-anchor:middle" o:gfxdata="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" filled="f" strokecolor="red" strokeweight=".25pt"/>
+                    <v:oval w14:anchorId="2F1C0F4A" id="Elipse 4" o:spid="_x0000_s1026" style="position:absolute;margin-left:15.4pt;margin-top:-4.5pt;width:20.4pt;height:19.15pt;z-index:251656704;visibility:visible;mso-wrap-style:square;mso-width-percent:0;mso-height-percent:0;mso-wrap-distance-left:9pt;mso-wrap-distance-top:0;mso-wrap-distance-right:9pt;mso-wrap-distance-bottom:0;mso-position-horizontal:absolute;mso-position-horizontal-relative:text;mso-position-vertical:absolute;mso-position-vertical-relative:text;mso-width-percent:0;mso-height-percent:0;mso-width-relative:margin;mso-height-relative:margin;v-text-anchor:middle" o:gfxdata="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" filled="f" strokecolor="red" strokeweight=".25pt"/>
                   </w:pict>
                 </mc:Fallback>
               </mc:AlternateContent>
             </w:r>
             <w:r>
+              <w:t>7</w:t>
+            </w:r>
+          </w:p>
+        </w:tc>
+        <w:tc>
+          <w:tcPr>
+            <w:tcW w:w="1252" w:type="dxa"/>
+            <w:tcBorders>
+              <w:top w:val="single" w:sz="4" w:space="0" w:color="auto"/>
+              <w:left w:val="single" w:sz="4" w:space="0" w:color="auto"/>
+              <w:bottom w:val="single" w:sz="4" w:space="0" w:color="auto"/>
+              <w:right w:val="single" w:sz="4" w:space="0" w:color="auto"/>
+            </w:tcBorders>
+            <w:vAlign w:val="center"/>
+          </w:tcPr>
+          <w:p>
+            <w:pPr>
+              <w:spacing w:after="0" w:line="240" w:lineRule="auto"/>
+              <w:jc w:val="center"/>
+            </w:pPr>
+            <w:r>
               <w:t>10</w:t>
             </w:r>
           </w:p>
@@ -1813,7 +1870,7 @@
                 <w:b/>
                 <w:color w:val="FFFFFF" w:themeColor="background1"/>
               </w:rPr>
-              <w:t>10</w:t>
+              <w:t>7</w:t>
             </w:r>
           </w:p>
         </w:tc>
@@ -1864,7 +1921,6 @@
                 <w:color w:val="FFFFFF" w:themeColor="background1"/>
               </w:rPr>
             </w:pPr>
-            <w:proofErr w:type="gramStart"/>
             <w:r>
               <w:rPr>
                 <w:b/>
@@ -1872,7 +1928,6 @@
               </w:rPr>
               <w:t>0</w:t>
             </w:r>
-            <w:proofErr w:type="gramEnd"/>
           </w:p>
         </w:tc>
         <w:tc>
@@ -1891,11 +1946,9 @@
               <w:spacing w:after="0" w:line="240" w:lineRule="auto"/>
               <w:jc w:val="center"/>
             </w:pPr>
-            <w:proofErr w:type="gramStart"/>
             <w:r>
               <w:t>5</w:t>
             </w:r>
-            <w:proofErr w:type="gramEnd"/>
           </w:p>
         </w:tc>
         <w:tc>
@@ -1914,11 +1967,9 @@
               <w:spacing w:after="0" w:line="240" w:lineRule="auto"/>
               <w:jc w:val="center"/>
             </w:pPr>
-            <w:proofErr w:type="gramStart"/>
             <w:r>
               <w:t>7</w:t>
             </w:r>
-            <w:proofErr w:type="gramEnd"/>
           </w:p>
         </w:tc>
         <w:tc>
@@ -1963,7 +2014,6 @@
                 <w:color w:val="FFFFFF" w:themeColor="background1"/>
               </w:rPr>
             </w:pPr>
-            <w:proofErr w:type="gramStart"/>
             <w:r>
               <w:rPr>
                 <w:b/>
@@ -1971,7 +2021,6 @@
               </w:rPr>
               <w:t>0</w:t>
             </w:r>
-            <w:proofErr w:type="gramEnd"/>
           </w:p>
         </w:tc>
       </w:tr>
@@ -2007,14 +2056,13 @@
                 <w:b/>
                 <w:color w:val="FFFFFF" w:themeColor="background1"/>
               </w:rPr>
-              <w:t>35</w:t>
+              <w:t>28</w:t>
             </w:r>
           </w:p>
         </w:tc>
       </w:tr>
     </w:tbl>
     <w:p>
-      <w:proofErr w:type="gramStart"/>
       <w:r>
         <w:t>∑(</w:t>
       </w:r>
@@ -2024,11 +2072,7 @@
       </w:r>
       <w:proofErr w:type="spellEnd"/>
       <w:r>
-        <w:t>)]</w:t>
-      </w:r>
-      <w:proofErr w:type="gramEnd"/>
-      <w:r>
-        <w:t xml:space="preserve"> = </w:t>
+        <w:t xml:space="preserve">)] = </w:t>
       </w:r>
       <w:r>
         <w:t xml:space="preserve">1 </w:t>
@@ -2133,7 +2177,10 @@
     </w:p>
     <w:p>
       <w:r>
-        <w:t>FP = 35 x [0,65 + 0,01 x 19]</w:t>
+        <w:t xml:space="preserve">FP = 28 </w:t>
+      </w:r>
+      <w:r>
+        <w:t>x [0,65 + 0,01 x 19]</w:t>
       </w:r>
     </w:p>
     <w:p>
@@ -2141,10 +2188,12 @@
         <w:t xml:space="preserve">FP = </w:t>
       </w:r>
       <w:r>
-        <w:t xml:space="preserve">29,4 </w:t>
+        <w:t>23,52</w:t>
+      </w:r>
+      <w:r>
+        <w:t xml:space="preserve"> </w:t>
       </w:r>
     </w:p>
-    <w:p/>
     <w:p/>
     <w:p>
       <w:pPr>
@@ -2240,7 +2289,7 @@
                           </pic:cNvPicPr>
                         </pic:nvPicPr>
                         <pic:blipFill>
-                          <a:blip r:embed="rId6" cstate="print">
+                          <a:blip r:embed="rId5" cstate="print">
                             <a:extLst>
                               <a:ext uri="{28A0092B-C50C-407E-A947-70E740481C1C}">
                                 <a14:useLocalDpi xmlns:a14="http://schemas.microsoft.com/office/drawing/2010/main" val="0"/>
@@ -2309,7 +2358,7 @@
                           </pic:cNvPicPr>
                         </pic:nvPicPr>
                         <pic:blipFill>
-                          <a:blip r:embed="rId7" cstate="print">
+                          <a:blip r:embed="rId6" cstate="print">
                             <a:extLst>
                               <a:ext uri="{28A0092B-C50C-407E-A947-70E740481C1C}">
                                 <a14:useLocalDpi xmlns:a14="http://schemas.microsoft.com/office/drawing/2010/main" val="0"/>
@@ -2465,7 +2514,7 @@
               <w:cnfStyle w:val="000000000000" w:firstRow="0" w:lastRow="0" w:firstColumn="0" w:lastColumn="0" w:oddVBand="0" w:evenVBand="0" w:oddHBand="0" w:evenHBand="0" w:firstRowFirstColumn="0" w:firstRowLastColumn="0" w:lastRowFirstColumn="0" w:lastRowLastColumn="0"/>
             </w:pPr>
             <w:r>
-              <w:t>1,96 mês</w:t>
+              <w:t>47 dias</w:t>
             </w:r>
           </w:p>
         </w:tc>
@@ -2480,7 +2529,7 @@
               <w:cnfStyle w:val="000000000000" w:firstRow="0" w:lastRow="0" w:firstColumn="0" w:lastColumn="0" w:oddVBand="0" w:evenVBand="0" w:oddHBand="0" w:evenHBand="0" w:firstRowFirstColumn="0" w:firstRowLastColumn="0" w:lastRowFirstColumn="0" w:lastRowLastColumn="0"/>
             </w:pPr>
             <w:r>
-              <w:t>3.000,00</w:t>
+              <w:t>6.000,00</w:t>
             </w:r>
           </w:p>
         </w:tc>
@@ -2503,7 +2552,6 @@
         <w:t xml:space="preserve">. </w:t>
       </w:r>
       <w:proofErr w:type="spellStart"/>
-      <w:proofErr w:type="gramStart"/>
       <w:r>
         <w:rPr>
           <w:lang w:val="en-US"/>
@@ -2523,7 +2571,7 @@
         </w:rPr>
         <w:t xml:space="preserve">s </w:t>
       </w:r>
-      <w:hyperlink r:id="rId8" w:history="1">
+      <w:hyperlink r:id="rId7" w:history="1">
         <w:r>
           <w:rPr>
             <w:rStyle w:val="Hyperlink"/>
@@ -2567,7 +2615,6 @@
         </w:rPr>
         <w:t xml:space="preserve"> 10/05/2016.</w:t>
       </w:r>
-      <w:proofErr w:type="gramEnd"/>
     </w:p>
     <w:sectPr>
       <w:pgSz w:w="11906" w:h="16838"/>
@@ -2580,7 +2627,7 @@
 </file>
 
 <file path=word/numbering.xml><?xml version="1.0" encoding="utf-8"?>
-<w:numbering xmlns:wpc="http://schemas.microsoft.com/office/word/2010/wordprocessingCanvas" xmlns:mc="http://schemas.openxmlformats.org/markup-compatibility/2006" xmlns:o="urn:schemas-microsoft-com:office:office" xmlns:r="http://schemas.openxmlformats.org/officeDocument/2006/relationships" xmlns:m="http://schemas.openxmlformats.org/officeDocument/2006/math" xmlns:v="urn:schemas-microsoft-com:vml" xmlns:wp14="http://schemas.microsoft.com/office/word/2010/wordprocessingDrawing" xmlns:wp="http://schemas.openxmlformats.org/drawingml/2006/wordprocessingDrawing" xmlns:w10="urn:schemas-microsoft-com:office:word" xmlns:w="http://schemas.openxmlformats.org/wordprocessingml/2006/main" xmlns:w14="http://schemas.microsoft.com/office/word/2010/wordml" xmlns:wpg="http://schemas.microsoft.com/office/word/2010/wordprocessingGroup" xmlns:wpi="http://schemas.microsoft.com/office/word/2010/wordprocessingInk" xmlns:wne="http://schemas.microsoft.com/office/word/2006/wordml" xmlns:wps="http://schemas.microsoft.com/office/word/2010/wordprocessingShape" mc:Ignorable="w14 wp14">
+<w:numbering xmlns:wpc="http://schemas.microsoft.com/office/word/2010/wordprocessingCanvas" xmlns:mc="http://schemas.openxmlformats.org/markup-compatibility/2006" xmlns:o="urn:schemas-microsoft-com:office:office" xmlns:r="http://schemas.openxmlformats.org/officeDocument/2006/relationships" xmlns:m="http://schemas.openxmlformats.org/officeDocument/2006/math" xmlns:v="urn:schemas-microsoft-com:vml" xmlns:wp14="http://schemas.microsoft.com/office/word/2010/wordprocessingDrawing" xmlns:wp="http://schemas.openxmlformats.org/drawingml/2006/wordprocessingDrawing" xmlns:w10="urn:schemas-microsoft-com:office:word" xmlns:w="http://schemas.openxmlformats.org/wordprocessingml/2006/main" xmlns:w14="http://schemas.microsoft.com/office/word/2010/wordml" xmlns:w15="http://schemas.microsoft.com/office/word/2012/wordml" xmlns:wpg="http://schemas.microsoft.com/office/word/2010/wordprocessingGroup" xmlns:wpi="http://schemas.microsoft.com/office/word/2010/wordprocessingInk" xmlns:wne="http://schemas.microsoft.com/office/word/2006/wordml" xmlns:wps="http://schemas.microsoft.com/office/word/2010/wordprocessingShape" mc:Ignorable="w14 w15 wp14">
   <w:numPicBullet w:numPicBulletId="0">
     <w:pict>
       <v:shapetype id="_x0000_t75" coordsize="21600,21600" o:spt="75" o:preferrelative="t" path="m@4@5l@4@11@9@11@9@5xe" filled="f" stroked="f">
@@ -2602,14 +2649,14 @@
         <v:path o:extrusionok="f" gradientshapeok="t" o:connecttype="rect"/>
         <o:lock v:ext="edit" aspectratio="t"/>
       </v:shapetype>
-      <v:shape id="_x0000_i1150" type="#_x0000_t75" style="width:137.55pt;height:148.85pt;visibility:visible;mso-wrap-style:square" o:bullet="t">
+      <v:shape id="_x0000_i1030" type="#_x0000_t75" style="width:137.25pt;height:148.5pt;visibility:visible;mso-wrap-style:square" o:bullet="t">
         <v:imagedata r:id="rId1" o:title=""/>
       </v:shape>
     </w:pict>
   </w:numPicBullet>
   <w:numPicBullet w:numPicBulletId="1">
     <w:pict>
-      <v:shape id="_x0000_i1151" type="#_x0000_t75" style="width:155.35pt;height:355.95pt;visibility:visible;mso-wrap-style:square" o:bullet="t">
+      <v:shape id="_x0000_i1031" type="#_x0000_t75" style="width:155.25pt;height:356.25pt;visibility:visible;mso-wrap-style:square" o:bullet="t">
         <v:imagedata r:id="rId2" o:title=""/>
       </v:shape>
     </w:pict>
@@ -3553,7 +3600,7 @@
 </file>
 
 <file path=word/styles.xml><?xml version="1.0" encoding="utf-8"?>
-<w:styles xmlns:mc="http://schemas.openxmlformats.org/markup-compatibility/2006" xmlns:r="http://schemas.openxmlformats.org/officeDocument/2006/relationships" xmlns:w="http://schemas.openxmlformats.org/wordprocessingml/2006/main" xmlns:w14="http://schemas.microsoft.com/office/word/2010/wordml" mc:Ignorable="w14">
+<w:styles xmlns:mc="http://schemas.openxmlformats.org/markup-compatibility/2006" xmlns:r="http://schemas.openxmlformats.org/officeDocument/2006/relationships" xmlns:w="http://schemas.openxmlformats.org/wordprocessingml/2006/main" xmlns:w14="http://schemas.microsoft.com/office/word/2010/wordml" xmlns:w15="http://schemas.microsoft.com/office/word/2012/wordml" mc:Ignorable="w14 w15">
   <w:docDefaults>
     <w:rPrDefault>
       <w:rPr>
@@ -3569,144 +3616,378 @@
       </w:pPr>
     </w:pPrDefault>
   </w:docDefaults>
-  <w:latentStyles w:defLockedState="0" w:defUIPriority="99" w:defSemiHidden="1" w:defUnhideWhenUsed="1" w:defQFormat="0" w:count="267">
-    <w:lsdException w:name="Normal" w:semiHidden="0" w:uiPriority="0" w:unhideWhenUsed="0" w:qFormat="1"/>
-    <w:lsdException w:name="heading 1" w:semiHidden="0" w:uiPriority="9" w:unhideWhenUsed="0" w:qFormat="1"/>
-    <w:lsdException w:name="heading 2" w:uiPriority="9" w:qFormat="1"/>
-    <w:lsdException w:name="heading 3" w:uiPriority="9" w:qFormat="1"/>
-    <w:lsdException w:name="heading 4" w:uiPriority="9" w:qFormat="1"/>
-    <w:lsdException w:name="heading 5" w:uiPriority="9" w:qFormat="1"/>
-    <w:lsdException w:name="heading 6" w:uiPriority="9" w:qFormat="1"/>
-    <w:lsdException w:name="heading 7" w:uiPriority="9" w:qFormat="1"/>
-    <w:lsdException w:name="heading 8" w:uiPriority="9" w:qFormat="1"/>
-    <w:lsdException w:name="heading 9" w:uiPriority="9" w:qFormat="1"/>
-    <w:lsdException w:name="toc 1" w:uiPriority="39"/>
-    <w:lsdException w:name="toc 2" w:uiPriority="39"/>
-    <w:lsdException w:name="toc 3" w:uiPriority="39"/>
-    <w:lsdException w:name="toc 4" w:uiPriority="39"/>
-    <w:lsdException w:name="toc 5" w:uiPriority="39"/>
-    <w:lsdException w:name="toc 6" w:uiPriority="39"/>
-    <w:lsdException w:name="toc 7" w:uiPriority="39"/>
-    <w:lsdException w:name="toc 8" w:uiPriority="39"/>
-    <w:lsdException w:name="toc 9" w:uiPriority="39"/>
-    <w:lsdException w:name="caption" w:uiPriority="35" w:qFormat="1"/>
-    <w:lsdException w:name="Title" w:semiHidden="0" w:uiPriority="10" w:unhideWhenUsed="0" w:qFormat="1"/>
-    <w:lsdException w:name="Default Paragraph Font" w:uiPriority="1"/>
-    <w:lsdException w:name="Subtitle" w:semiHidden="0" w:uiPriority="11" w:unhideWhenUsed="0" w:qFormat="1"/>
-    <w:lsdException w:name="Strong" w:semiHidden="0" w:uiPriority="22" w:unhideWhenUsed="0" w:qFormat="1"/>
-    <w:lsdException w:name="Emphasis" w:semiHidden="0" w:uiPriority="20" w:unhideWhenUsed="0" w:qFormat="1"/>
-    <w:lsdException w:name="Table Grid" w:semiHidden="0" w:uiPriority="59" w:unhideWhenUsed="0"/>
-    <w:lsdException w:name="Placeholder Text" w:unhideWhenUsed="0"/>
-    <w:lsdException w:name="No Spacing" w:semiHidden="0" w:uiPriority="1" w:unhideWhenUsed="0" w:qFormat="1"/>
-    <w:lsdException w:name="Light Shading" w:semiHidden="0" w:uiPriority="60" w:unhideWhenUsed="0"/>
-    <w:lsdException w:name="Light List" w:semiHidden="0" w:uiPriority="61" w:unhideWhenUsed="0"/>
-    <w:lsdException w:name="Light Grid" w:semiHidden="0" w:uiPriority="62" w:unhideWhenUsed="0"/>
-    <w:lsdException w:name="Medium Shading 1" w:semiHidden="0" w:uiPriority="63" w:unhideWhenUsed="0"/>
-    <w:lsdException w:name="Medium Shading 2" w:semiHidden="0" w:uiPriority="64" w:unhideWhenUsed="0"/>
-    <w:lsdException w:name="Medium List 1" w:semiHidden="0" w:uiPriority="65" w:unhideWhenUsed="0"/>
-    <w:lsdException w:name="Medium List 2" w:semiHidden="0" w:uiPriority="66" w:unhideWhenUsed="0"/>
-    <w:lsdException w:name="Medium Grid 1" w:semiHidden="0" w:uiPriority="67" w:unhideWhenUsed="0"/>
-    <w:lsdException w:name="Medium Grid 2" w:semiHidden="0" w:uiPriority="68" w:unhideWhenUsed="0"/>
-    <w:lsdException w:name="Medium Grid 3" w:semiHidden="0" w:uiPriority="69" w:unhideWhenUsed="0"/>
-    <w:lsdException w:name="Dark List" w:semiHidden="0" w:uiPriority="70" w:unhideWhenUsed="0"/>
-    <w:lsdException w:name="Colorful Shading" w:semiHidden="0" w:uiPriority="71" w:unhideWhenUsed="0"/>
-    <w:lsdException w:name="Colorful List" w:semiHidden="0" w:uiPriority="72" w:unhideWhenUsed="0"/>
-    <w:lsdException w:name="Colorful Grid" w:semiHidden="0" w:uiPriority="73" w:unhideWhenUsed="0"/>
-    <w:lsdException w:name="Light Shading Accent 1" w:semiHidden="0" w:uiPriority="60" w:unhideWhenUsed="0"/>
-    <w:lsdException w:name="Light List Accent 1" w:semiHidden="0" w:uiPriority="61" w:unhideWhenUsed="0"/>
-    <w:lsdException w:name="Light Grid Accent 1" w:semiHidden="0" w:uiPriority="62" w:unhideWhenUsed="0"/>
-    <w:lsdException w:name="Medium Shading 1 Accent 1" w:semiHidden="0" w:uiPriority="63" w:unhideWhenUsed="0"/>
-    <w:lsdException w:name="Medium Shading 2 Accent 1" w:semiHidden="0" w:uiPriority="64" w:unhideWhenUsed="0"/>
-    <w:lsdException w:name="Medium List 1 Accent 1" w:semiHidden="0" w:uiPriority="65" w:unhideWhenUsed="0"/>
-    <w:lsdException w:name="Revision" w:unhideWhenUsed="0"/>
-    <w:lsdException w:name="List Paragraph" w:semiHidden="0" w:uiPriority="34" w:unhideWhenUsed="0" w:qFormat="1"/>
-    <w:lsdException w:name="Quote" w:semiHidden="0" w:uiPriority="29" w:unhideWhenUsed="0" w:qFormat="1"/>
-    <w:lsdException w:name="Intense Quote" w:semiHidden="0" w:uiPriority="30" w:unhideWhenUsed="0" w:qFormat="1"/>
-    <w:lsdException w:name="Medium List 2 Accent 1" w:semiHidden="0" w:uiPriority="66" w:unhideWhenUsed="0"/>
-    <w:lsdException w:name="Medium Grid 1 Accent 1" w:semiHidden="0" w:uiPriority="67" w:unhideWhenUsed="0"/>
-    <w:lsdException w:name="Medium Grid 2 Accent 1" w:semiHidden="0" w:uiPriority="68" w:unhideWhenUsed="0"/>
-    <w:lsdException w:name="Medium Grid 3 Accent 1" w:semiHidden="0" w:uiPriority="69" w:unhideWhenUsed="0"/>
-    <w:lsdException w:name="Dark List Accent 1" w:semiHidden="0" w:uiPriority="70" w:unhideWhenUsed="0"/>
-    <w:lsdException w:name="Colorful Shading Accent 1" w:semiHidden="0" w:uiPriority="71" w:unhideWhenUsed="0"/>
-    <w:lsdException w:name="Colorful List Accent 1" w:semiHidden="0" w:uiPriority="72" w:unhideWhenUsed="0"/>
-    <w:lsdException w:name="Colorful Grid Accent 1" w:semiHidden="0" w:uiPriority="73" w:unhideWhenUsed="0"/>
-    <w:lsdException w:name="Light Shading Accent 2" w:semiHidden="0" w:uiPriority="60" w:unhideWhenUsed="0"/>
-    <w:lsdException w:name="Light List Accent 2" w:semiHidden="0" w:uiPriority="61" w:unhideWhenUsed="0"/>
-    <w:lsdException w:name="Light Grid Accent 2" w:semiHidden="0" w:uiPriority="62" w:unhideWhenUsed="0"/>
-    <w:lsdException w:name="Medium Shading 1 Accent 2" w:semiHidden="0" w:uiPriority="63" w:unhideWhenUsed="0"/>
-    <w:lsdException w:name="Medium Shading 2 Accent 2" w:semiHidden="0" w:uiPriority="64" w:unhideWhenUsed="0"/>
-    <w:lsdException w:name="Medium List 1 Accent 2" w:semiHidden="0" w:uiPriority="65" w:unhideWhenUsed="0"/>
-    <w:lsdException w:name="Medium List 2 Accent 2" w:semiHidden="0" w:uiPriority="66" w:unhideWhenUsed="0"/>
-    <w:lsdException w:name="Medium Grid 1 Accent 2" w:semiHidden="0" w:uiPriority="67" w:unhideWhenUsed="0"/>
-    <w:lsdException w:name="Medium Grid 2 Accent 2" w:semiHidden="0" w:uiPriority="68" w:unhideWhenUsed="0"/>
-    <w:lsdException w:name="Medium Grid 3 Accent 2" w:semiHidden="0" w:uiPriority="69" w:unhideWhenUsed="0"/>
-    <w:lsdException w:name="Dark List Accent 2" w:semiHidden="0" w:uiPriority="70" w:unhideWhenUsed="0"/>
-    <w:lsdException w:name="Colorful Shading Accent 2" w:semiHidden="0" w:uiPriority="71" w:unhideWhenUsed="0"/>
-    <w:lsdException w:name="Colorful List Accent 2" w:semiHidden="0" w:uiPriority="72" w:unhideWhenUsed="0"/>
-    <w:lsdException w:name="Colorful Grid Accent 2" w:semiHidden="0" w:uiPriority="73" w:unhideWhenUsed="0"/>
-    <w:lsdException w:name="Light Shading Accent 3" w:semiHidden="0" w:uiPriority="60" w:unhideWhenUsed="0"/>
-    <w:lsdException w:name="Light List Accent 3" w:semiHidden="0" w:uiPriority="61" w:unhideWhenUsed="0"/>
-    <w:lsdException w:name="Light Grid Accent 3" w:semiHidden="0" w:uiPriority="62" w:unhideWhenUsed="0"/>
-    <w:lsdException w:name="Medium Shading 1 Accent 3" w:semiHidden="0" w:uiPriority="63" w:unhideWhenUsed="0"/>
-    <w:lsdException w:name="Medium Shading 2 Accent 3" w:semiHidden="0" w:uiPriority="64" w:unhideWhenUsed="0"/>
-    <w:lsdException w:name="Medium List 1 Accent 3" w:semiHidden="0" w:uiPriority="65" w:unhideWhenUsed="0"/>
-    <w:lsdException w:name="Medium List 2 Accent 3" w:semiHidden="0" w:uiPriority="66" w:unhideWhenUsed="0"/>
-    <w:lsdException w:name="Medium Grid 1 Accent 3" w:semiHidden="0" w:uiPriority="67" w:unhideWhenUsed="0"/>
-    <w:lsdException w:name="Medium Grid 2 Accent 3" w:semiHidden="0" w:uiPriority="68" w:unhideWhenUsed="0"/>
-    <w:lsdException w:name="Medium Grid 3 Accent 3" w:semiHidden="0" w:uiPriority="69" w:unhideWhenUsed="0"/>
-    <w:lsdException w:name="Dark List Accent 3" w:semiHidden="0" w:uiPriority="70" w:unhideWhenUsed="0"/>
-    <w:lsdException w:name="Colorful Shading Accent 3" w:semiHidden="0" w:uiPriority="71" w:unhideWhenUsed="0"/>
-    <w:lsdException w:name="Colorful List Accent 3" w:semiHidden="0" w:uiPriority="72" w:unhideWhenUsed="0"/>
-    <w:lsdException w:name="Colorful Grid Accent 3" w:semiHidden="0" w:uiPriority="73" w:unhideWhenUsed="0"/>
-    <w:lsdException w:name="Light Shading Accent 4" w:semiHidden="0" w:uiPriority="60" w:unhideWhenUsed="0"/>
-    <w:lsdException w:name="Light List Accent 4" w:semiHidden="0" w:uiPriority="61" w:unhideWhenUsed="0"/>
-    <w:lsdException w:name="Light Grid Accent 4" w:semiHidden="0" w:uiPriority="62" w:unhideWhenUsed="0"/>
-    <w:lsdException w:name="Medium Shading 1 Accent 4" w:semiHidden="0" w:uiPriority="63" w:unhideWhenUsed="0"/>
-    <w:lsdException w:name="Medium Shading 2 Accent 4" w:semiHidden="0" w:uiPriority="64" w:unhideWhenUsed="0"/>
-    <w:lsdException w:name="Medium List 1 Accent 4" w:semiHidden="0" w:uiPriority="65" w:unhideWhenUsed="0"/>
-    <w:lsdException w:name="Medium List 2 Accent 4" w:semiHidden="0" w:uiPriority="66" w:unhideWhenUsed="0"/>
-    <w:lsdException w:name="Medium Grid 1 Accent 4" w:semiHidden="0" w:uiPriority="67" w:unhideWhenUsed="0"/>
-    <w:lsdException w:name="Medium Grid 2 Accent 4" w:semiHidden="0" w:uiPriority="68" w:unhideWhenUsed="0"/>
-    <w:lsdException w:name="Medium Grid 3 Accent 4" w:semiHidden="0" w:uiPriority="69" w:unhideWhenUsed="0"/>
-    <w:lsdException w:name="Dark List Accent 4" w:semiHidden="0" w:uiPriority="70" w:unhideWhenUsed="0"/>
-    <w:lsdException w:name="Colorful Shading Accent 4" w:semiHidden="0" w:uiPriority="71" w:unhideWhenUsed="0"/>
-    <w:lsdException w:name="Colorful List Accent 4" w:semiHidden="0" w:uiPriority="72" w:unhideWhenUsed="0"/>
-    <w:lsdException w:name="Colorful Grid Accent 4" w:semiHidden="0" w:uiPriority="73" w:unhideWhenUsed="0"/>
-    <w:lsdException w:name="Light Shading Accent 5" w:semiHidden="0" w:uiPriority="60" w:unhideWhenUsed="0"/>
-    <w:lsdException w:name="Light List Accent 5" w:semiHidden="0" w:uiPriority="61" w:unhideWhenUsed="0"/>
-    <w:lsdException w:name="Light Grid Accent 5" w:semiHidden="0" w:uiPriority="62" w:unhideWhenUsed="0"/>
-    <w:lsdException w:name="Medium Shading 1 Accent 5" w:semiHidden="0" w:uiPriority="63" w:unhideWhenUsed="0"/>
-    <w:lsdException w:name="Medium Shading 2 Accent 5" w:semiHidden="0" w:uiPriority="64" w:unhideWhenUsed="0"/>
-    <w:lsdException w:name="Medium List 1 Accent 5" w:semiHidden="0" w:uiPriority="65" w:unhideWhenUsed="0"/>
-    <w:lsdException w:name="Medium List 2 Accent 5" w:semiHidden="0" w:uiPriority="66" w:unhideWhenUsed="0"/>
-    <w:lsdException w:name="Medium Grid 1 Accent 5" w:semiHidden="0" w:uiPriority="67" w:unhideWhenUsed="0"/>
-    <w:lsdException w:name="Medium Grid 2 Accent 5" w:semiHidden="0" w:uiPriority="68" w:unhideWhenUsed="0"/>
-    <w:lsdException w:name="Medium Grid 3 Accent 5" w:semiHidden="0" w:uiPriority="69" w:unhideWhenUsed="0"/>
-    <w:lsdException w:name="Dark List Accent 5" w:semiHidden="0" w:uiPriority="70" w:unhideWhenUsed="0"/>
-    <w:lsdException w:name="Colorful Shading Accent 5" w:semiHidden="0" w:uiPriority="71" w:unhideWhenUsed="0"/>
-    <w:lsdException w:name="Colorful List Accent 5" w:semiHidden="0" w:uiPriority="72" w:unhideWhenUsed="0"/>
-    <w:lsdException w:name="Colorful Grid Accent 5" w:semiHidden="0" w:uiPriority="73" w:unhideWhenUsed="0"/>
-    <w:lsdException w:name="Light Shading Accent 6" w:semiHidden="0" w:uiPriority="60" w:unhideWhenUsed="0"/>
-    <w:lsdException w:name="Light List Accent 6" w:semiHidden="0" w:uiPriority="61" w:unhideWhenUsed="0"/>
-    <w:lsdException w:name="Light Grid Accent 6" w:semiHidden="0" w:uiPriority="62" w:unhideWhenUsed="0"/>
-    <w:lsdException w:name="Medium Shading 1 Accent 6" w:semiHidden="0" w:uiPriority="63" w:unhideWhenUsed="0"/>
-    <w:lsdException w:name="Medium Shading 2 Accent 6" w:semiHidden="0" w:uiPriority="64" w:unhideWhenUsed="0"/>
-    <w:lsdException w:name="Medium List 1 Accent 6" w:semiHidden="0" w:uiPriority="65" w:unhideWhenUsed="0"/>
-    <w:lsdException w:name="Medium List 2 Accent 6" w:semiHidden="0" w:uiPriority="66" w:unhideWhenUsed="0"/>
-    <w:lsdException w:name="Medium Grid 1 Accent 6" w:semiHidden="0" w:uiPriority="67" w:unhideWhenUsed="0"/>
-    <w:lsdException w:name="Medium Grid 2 Accent 6" w:semiHidden="0" w:uiPriority="68" w:unhideWhenUsed="0"/>
-    <w:lsdException w:name="Medium Grid 3 Accent 6" w:semiHidden="0" w:uiPriority="69" w:unhideWhenUsed="0"/>
-    <w:lsdException w:name="Dark List Accent 6" w:semiHidden="0" w:uiPriority="70" w:unhideWhenUsed="0"/>
-    <w:lsdException w:name="Colorful Shading Accent 6" w:semiHidden="0" w:uiPriority="71" w:unhideWhenUsed="0"/>
-    <w:lsdException w:name="Colorful List Accent 6" w:semiHidden="0" w:uiPriority="72" w:unhideWhenUsed="0"/>
-    <w:lsdException w:name="Colorful Grid Accent 6" w:semiHidden="0" w:uiPriority="73" w:unhideWhenUsed="0"/>
-    <w:lsdException w:name="Subtle Emphasis" w:semiHidden="0" w:uiPriority="19" w:unhideWhenUsed="0" w:qFormat="1"/>
-    <w:lsdException w:name="Intense Emphasis" w:semiHidden="0" w:uiPriority="21" w:unhideWhenUsed="0" w:qFormat="1"/>
-    <w:lsdException w:name="Subtle Reference" w:semiHidden="0" w:uiPriority="31" w:unhideWhenUsed="0" w:qFormat="1"/>
-    <w:lsdException w:name="Intense Reference" w:semiHidden="0" w:uiPriority="32" w:unhideWhenUsed="0" w:qFormat="1"/>
-    <w:lsdException w:name="Book Title" w:semiHidden="0" w:uiPriority="33" w:unhideWhenUsed="0" w:qFormat="1"/>
-    <w:lsdException w:name="Bibliography" w:uiPriority="37"/>
-    <w:lsdException w:name="TOC Heading" w:uiPriority="39" w:qFormat="1"/>
+  <w:latentStyles w:defLockedState="0" w:defUIPriority="99" w:defSemiHidden="0" w:defUnhideWhenUsed="0" w:defQFormat="0" w:count="371">
+    <w:lsdException w:name="Normal" w:uiPriority="0" w:qFormat="1"/>
+    <w:lsdException w:name="heading 1" w:uiPriority="9" w:qFormat="1"/>
+    <w:lsdException w:name="heading 2" w:semiHidden="1" w:uiPriority="9" w:unhideWhenUsed="1" w:qFormat="1"/>
+    <w:lsdException w:name="heading 3" w:semiHidden="1" w:uiPriority="9" w:unhideWhenUsed="1" w:qFormat="1"/>
+    <w:lsdException w:name="heading 4" w:semiHidden="1" w:uiPriority="9" w:unhideWhenUsed="1" w:qFormat="1"/>
+    <w:lsdException w:name="heading 5" w:semiHidden="1" w:uiPriority="9" w:unhideWhenUsed="1" w:qFormat="1"/>
+    <w:lsdException w:name="heading 6" w:semiHidden="1" w:uiPriority="9" w:unhideWhenUsed="1" w:qFormat="1"/>
+    <w:lsdException w:name="heading 7" w:semiHidden="1" w:uiPriority="9" w:unhideWhenUsed="1" w:qFormat="1"/>
+    <w:lsdException w:name="heading 8" w:semiHidden="1" w:uiPriority="9" w:unhideWhenUsed="1" w:qFormat="1"/>
+    <w:lsdException w:name="heading 9" w:semiHidden="1" w:uiPriority="9" w:unhideWhenUsed="1" w:qFormat="1"/>
+    <w:lsdException w:name="index 1" w:semiHidden="1" w:unhideWhenUsed="1"/>
+    <w:lsdException w:name="index 2" w:semiHidden="1" w:unhideWhenUsed="1"/>
+    <w:lsdException w:name="index 3" w:semiHidden="1" w:unhideWhenUsed="1"/>
+    <w:lsdException w:name="index 4" w:semiHidden="1" w:unhideWhenUsed="1"/>
+    <w:lsdException w:name="index 5" w:semiHidden="1" w:unhideWhenUsed="1"/>
+    <w:lsdException w:name="index 6" w:semiHidden="1" w:unhideWhenUsed="1"/>
+    <w:lsdException w:name="index 7" w:semiHidden="1" w:unhideWhenUsed="1"/>
+    <w:lsdException w:name="index 8" w:semiHidden="1" w:unhideWhenUsed="1"/>
+    <w:lsdException w:name="index 9" w:semiHidden="1" w:unhideWhenUsed="1"/>
+    <w:lsdException w:name="toc 1" w:semiHidden="1" w:uiPriority="39" w:unhideWhenUsed="1"/>
+    <w:lsdException w:name="toc 2" w:semiHidden="1" w:uiPriority="39" w:unhideWhenUsed="1"/>
+    <w:lsdException w:name="toc 3" w:semiHidden="1" w:uiPriority="39" w:unhideWhenUsed="1"/>
+    <w:lsdException w:name="toc 4" w:semiHidden="1" w:uiPriority="39" w:unhideWhenUsed="1"/>
+    <w:lsdException w:name="toc 5" w:semiHidden="1" w:uiPriority="39" w:unhideWhenUsed="1"/>
+    <w:lsdException w:name="toc 6" w:semiHidden="1" w:uiPriority="39" w:unhideWhenUsed="1"/>
+    <w:lsdException w:name="toc 7" w:semiHidden="1" w:uiPriority="39" w:unhideWhenUsed="1"/>
+    <w:lsdException w:name="toc 8" w:semiHidden="1" w:uiPriority="39" w:unhideWhenUsed="1"/>
+    <w:lsdException w:name="toc 9" w:semiHidden="1" w:uiPriority="39" w:unhideWhenUsed="1"/>
+    <w:lsdException w:name="Normal Indent" w:semiHidden="1" w:unhideWhenUsed="1"/>
+    <w:lsdException w:name="footnote text" w:semiHidden="1" w:unhideWhenUsed="1"/>
+    <w:lsdException w:name="annotation text" w:semiHidden="1" w:unhideWhenUsed="1"/>
+    <w:lsdException w:name="header" w:semiHidden="1" w:unhideWhenUsed="1"/>
+    <w:lsdException w:name="footer" w:semiHidden="1" w:unhideWhenUsed="1"/>
+    <w:lsdException w:name="index heading" w:semiHidden="1" w:unhideWhenUsed="1"/>
+    <w:lsdException w:name="caption" w:semiHidden="1" w:uiPriority="35" w:unhideWhenUsed="1" w:qFormat="1"/>
+    <w:lsdException w:name="table of figures" w:semiHidden="1" w:unhideWhenUsed="1"/>
+    <w:lsdException w:name="envelope address" w:semiHidden="1" w:unhideWhenUsed="1"/>
+    <w:lsdException w:name="envelope return" w:semiHidden="1" w:unhideWhenUsed="1"/>
+    <w:lsdException w:name="footnote reference" w:semiHidden="1" w:unhideWhenUsed="1"/>
+    <w:lsdException w:name="annotation reference" w:semiHidden="1" w:unhideWhenUsed="1"/>
+    <w:lsdException w:name="line number" w:semiHidden="1" w:unhideWhenUsed="1"/>
+    <w:lsdException w:name="page number" w:semiHidden="1" w:unhideWhenUsed="1"/>
+    <w:lsdException w:name="endnote reference" w:semiHidden="1" w:unhideWhenUsed="1"/>
+    <w:lsdException w:name="endnote text" w:semiHidden="1" w:unhideWhenUsed="1"/>
+    <w:lsdException w:name="table of authorities" w:semiHidden="1" w:unhideWhenUsed="1"/>
+    <w:lsdException w:name="macro" w:semiHidden="1" w:unhideWhenUsed="1"/>
+    <w:lsdException w:name="toa heading" w:semiHidden="1" w:unhideWhenUsed="1"/>
+    <w:lsdException w:name="List" w:semiHidden="1" w:unhideWhenUsed="1"/>
+    <w:lsdException w:name="List Bullet" w:semiHidden="1" w:unhideWhenUsed="1"/>
+    <w:lsdException w:name="List Number" w:semiHidden="1" w:unhideWhenUsed="1"/>
+    <w:lsdException w:name="List 2" w:semiHidden="1" w:unhideWhenUsed="1"/>
+    <w:lsdException w:name="List 3" w:semiHidden="1" w:unhideWhenUsed="1"/>
+    <w:lsdException w:name="List 4" w:semiHidden="1" w:unhideWhenUsed="1"/>
+    <w:lsdException w:name="List 5" w:semiHidden="1" w:unhideWhenUsed="1"/>
+    <w:lsdException w:name="List Bullet 2" w:semiHidden="1" w:unhideWhenUsed="1"/>
+    <w:lsdException w:name="List Bullet 3" w:semiHidden="1" w:unhideWhenUsed="1"/>
+    <w:lsdException w:name="List Bullet 4" w:semiHidden="1" w:unhideWhenUsed="1"/>
+    <w:lsdException w:name="List Bullet 5" w:semiHidden="1" w:unhideWhenUsed="1"/>
+    <w:lsdException w:name="List Number 2" w:semiHidden="1" w:unhideWhenUsed="1"/>
+    <w:lsdException w:name="List Number 3" w:semiHidden="1" w:unhideWhenUsed="1"/>
+    <w:lsdException w:name="List Number 4" w:semiHidden="1" w:unhideWhenUsed="1"/>
+    <w:lsdException w:name="List Number 5" w:semiHidden="1" w:unhideWhenUsed="1"/>
+    <w:lsdException w:name="Title" w:uiPriority="10" w:qFormat="1"/>
+    <w:lsdException w:name="Closing" w:semiHidden="1" w:unhideWhenUsed="1"/>
+    <w:lsdException w:name="Signature" w:semiHidden="1" w:unhideWhenUsed="1"/>
+    <w:lsdException w:name="Default Paragraph Font" w:semiHidden="1" w:uiPriority="1" w:unhideWhenUsed="1"/>
+    <w:lsdException w:name="Body Text" w:semiHidden="1" w:unhideWhenUsed="1"/>
+    <w:lsdException w:name="Body Text Indent" w:semiHidden="1" w:unhideWhenUsed="1"/>
+    <w:lsdException w:name="List Continue" w:semiHidden="1" w:unhideWhenUsed="1"/>
+    <w:lsdException w:name="List Continue 2" w:semiHidden="1" w:unhideWhenUsed="1"/>
+    <w:lsdException w:name="List Continue 3" w:semiHidden="1" w:unhideWhenUsed="1"/>
+    <w:lsdException w:name="List Continue 4" w:semiHidden="1" w:unhideWhenUsed="1"/>
+    <w:lsdException w:name="List Continue 5" w:semiHidden="1" w:unhideWhenUsed="1"/>
+    <w:lsdException w:name="Message Header" w:semiHidden="1" w:unhideWhenUsed="1"/>
+    <w:lsdException w:name="Subtitle" w:uiPriority="11" w:qFormat="1"/>
+    <w:lsdException w:name="Salutation" w:semiHidden="1" w:unhideWhenUsed="1"/>
+    <w:lsdException w:name="Date" w:semiHidden="1" w:unhideWhenUsed="1"/>
+    <w:lsdException w:name="Body Text First Indent" w:semiHidden="1" w:unhideWhenUsed="1"/>
+    <w:lsdException w:name="Body Text First Indent 2" w:semiHidden="1" w:unhideWhenUsed="1"/>
+    <w:lsdException w:name="Note Heading" w:semiHidden="1" w:unhideWhenUsed="1"/>
+    <w:lsdException w:name="Body Text 2" w:semiHidden="1" w:unhideWhenUsed="1"/>
+    <w:lsdException w:name="Body Text 3" w:semiHidden="1" w:unhideWhenUsed="1"/>
+    <w:lsdException w:name="Body Text Indent 2" w:semiHidden="1" w:unhideWhenUsed="1"/>
+    <w:lsdException w:name="Body Text Indent 3" w:semiHidden="1" w:unhideWhenUsed="1"/>
+    <w:lsdException w:name="Block Text" w:semiHidden="1" w:unhideWhenUsed="1"/>
+    <w:lsdException w:name="Hyperlink" w:semiHidden="1" w:unhideWhenUsed="1"/>
+    <w:lsdException w:name="FollowedHyperlink" w:semiHidden="1" w:unhideWhenUsed="1"/>
+    <w:lsdException w:name="Strong" w:uiPriority="22" w:qFormat="1"/>
+    <w:lsdException w:name="Emphasis" w:uiPriority="20" w:qFormat="1"/>
+    <w:lsdException w:name="Document Map" w:semiHidden="1" w:unhideWhenUsed="1"/>
+    <w:lsdException w:name="Plain Text" w:semiHidden="1" w:unhideWhenUsed="1"/>
+    <w:lsdException w:name="E-mail Signature" w:semiHidden="1" w:unhideWhenUsed="1"/>
+    <w:lsdException w:name="HTML Top of Form" w:semiHidden="1" w:unhideWhenUsed="1"/>
+    <w:lsdException w:name="HTML Bottom of Form" w:semiHidden="1" w:unhideWhenUsed="1"/>
+    <w:lsdException w:name="Normal (Web)" w:semiHidden="1" w:unhideWhenUsed="1"/>
+    <w:lsdException w:name="HTML Acronym" w:semiHidden="1" w:unhideWhenUsed="1"/>
+    <w:lsdException w:name="HTML Address" w:semiHidden="1" w:unhideWhenUsed="1"/>
+    <w:lsdException w:name="HTML Cite" w:semiHidden="1" w:unhideWhenUsed="1"/>
+    <w:lsdException w:name="HTML Code" w:semiHidden="1" w:unhideWhenUsed="1"/>
+    <w:lsdException w:name="HTML Definition" w:semiHidden="1" w:unhideWhenUsed="1"/>
+    <w:lsdException w:name="HTML Keyboard" w:semiHidden="1" w:unhideWhenUsed="1"/>
+    <w:lsdException w:name="HTML Preformatted" w:semiHidden="1" w:unhideWhenUsed="1"/>
+    <w:lsdException w:name="HTML Sample" w:semiHidden="1" w:unhideWhenUsed="1"/>
+    <w:lsdException w:name="HTML Typewriter" w:semiHidden="1" w:unhideWhenUsed="1"/>
+    <w:lsdException w:name="HTML Variable" w:semiHidden="1" w:unhideWhenUsed="1"/>
+    <w:lsdException w:name="Normal Table" w:semiHidden="1" w:unhideWhenUsed="1"/>
+    <w:lsdException w:name="annotation subject" w:semiHidden="1" w:unhideWhenUsed="1"/>
+    <w:lsdException w:name="No List" w:semiHidden="1" w:unhideWhenUsed="1"/>
+    <w:lsdException w:name="Outline List 1" w:semiHidden="1" w:unhideWhenUsed="1"/>
+    <w:lsdException w:name="Outline List 2" w:semiHidden="1" w:unhideWhenUsed="1"/>
+    <w:lsdException w:name="Outline List 3" w:semiHidden="1" w:unhideWhenUsed="1"/>
+    <w:lsdException w:name="Table Simple 1" w:semiHidden="1" w:unhideWhenUsed="1"/>
+    <w:lsdException w:name="Table Simple 2" w:semiHidden="1" w:unhideWhenUsed="1"/>
+    <w:lsdException w:name="Table Simple 3" w:semiHidden="1" w:unhideWhenUsed="1"/>
+    <w:lsdException w:name="Table Classic 1" w:semiHidden="1" w:unhideWhenUsed="1"/>
+    <w:lsdException w:name="Table Classic 2" w:semiHidden="1" w:unhideWhenUsed="1"/>
+    <w:lsdException w:name="Table Classic 3" w:semiHidden="1" w:unhideWhenUsed="1"/>
+    <w:lsdException w:name="Table Classic 4" w:semiHidden="1" w:unhideWhenUsed="1"/>
+    <w:lsdException w:name="Table Colorful 1" w:semiHidden="1" w:unhideWhenUsed="1"/>
+    <w:lsdException w:name="Table Colorful 2" w:semiHidden="1" w:unhideWhenUsed="1"/>
+    <w:lsdException w:name="Table Colorful 3" w:semiHidden="1" w:unhideWhenUsed="1"/>
+    <w:lsdException w:name="Table Columns 1" w:semiHidden="1" w:unhideWhenUsed="1"/>
+    <w:lsdException w:name="Table Columns 2" w:semiHidden="1" w:unhideWhenUsed="1"/>
+    <w:lsdException w:name="Table Columns 3" w:semiHidden="1" w:unhideWhenUsed="1"/>
+    <w:lsdException w:name="Table Columns 4" w:semiHidden="1" w:unhideWhenUsed="1"/>
+    <w:lsdException w:name="Table Columns 5" w:semiHidden="1" w:unhideWhenUsed="1"/>
+    <w:lsdException w:name="Table Grid 1" w:semiHidden="1" w:unhideWhenUsed="1"/>
+    <w:lsdException w:name="Table Grid 2" w:semiHidden="1" w:unhideWhenUsed="1"/>
+    <w:lsdException w:name="Table Grid 3" w:semiHidden="1" w:unhideWhenUsed="1"/>
+    <w:lsdException w:name="Table Grid 4" w:semiHidden="1" w:unhideWhenUsed="1"/>
+    <w:lsdException w:name="Table Grid 5" w:semiHidden="1" w:unhideWhenUsed="1"/>
+    <w:lsdException w:name="Table Grid 6" w:semiHidden="1" w:unhideWhenUsed="1"/>
+    <w:lsdException w:name="Table Grid 7" w:semiHidden="1" w:unhideWhenUsed="1"/>
+    <w:lsdException w:name="Table Grid 8" w:semiHidden="1" w:unhideWhenUsed="1"/>
+    <w:lsdException w:name="Table List 1" w:semiHidden="1" w:unhideWhenUsed="1"/>
+    <w:lsdException w:name="Table List 2" w:semiHidden="1" w:unhideWhenUsed="1"/>
+    <w:lsdException w:name="Table List 3" w:semiHidden="1" w:unhideWhenUsed="1"/>
+    <w:lsdException w:name="Table List 4" w:semiHidden="1" w:unhideWhenUsed="1"/>
+    <w:lsdException w:name="Table List 5" w:semiHidden="1" w:unhideWhenUsed="1"/>
+    <w:lsdException w:name="Table List 6" w:semiHidden="1" w:unhideWhenUsed="1"/>
+    <w:lsdException w:name="Table List 7" w:semiHidden="1" w:unhideWhenUsed="1"/>
+    <w:lsdException w:name="Table List 8" w:semiHidden="1" w:unhideWhenUsed="1"/>
+    <w:lsdException w:name="Table 3D effects 1" w:semiHidden="1" w:unhideWhenUsed="1"/>
+    <w:lsdException w:name="Table 3D effects 2" w:semiHidden="1" w:unhideWhenUsed="1"/>
+    <w:lsdException w:name="Table 3D effects 3" w:semiHidden="1" w:unhideWhenUsed="1"/>
+    <w:lsdException w:name="Table Contemporary" w:semiHidden="1" w:unhideWhenUsed="1"/>
+    <w:lsdException w:name="Table Elegant" w:semiHidden="1" w:unhideWhenUsed="1"/>
+    <w:lsdException w:name="Table Professional" w:semiHidden="1" w:unhideWhenUsed="1"/>
+    <w:lsdException w:name="Table Subtle 1" w:semiHidden="1" w:unhideWhenUsed="1"/>
+    <w:lsdException w:name="Table Subtle 2" w:semiHidden="1" w:unhideWhenUsed="1"/>
+    <w:lsdException w:name="Table Web 1" w:semiHidden="1" w:unhideWhenUsed="1"/>
+    <w:lsdException w:name="Table Web 2" w:semiHidden="1" w:unhideWhenUsed="1"/>
+    <w:lsdException w:name="Table Web 3" w:semiHidden="1" w:unhideWhenUsed="1"/>
+    <w:lsdException w:name="Balloon Text" w:semiHidden="1" w:unhideWhenUsed="1"/>
+    <w:lsdException w:name="Table Grid" w:uiPriority="59"/>
+    <w:lsdException w:name="Table Theme" w:semiHidden="1" w:unhideWhenUsed="1"/>
+    <w:lsdException w:name="Placeholder Text" w:semiHidden="1"/>
+    <w:lsdException w:name="No Spacing" w:uiPriority="1" w:qFormat="1"/>
+    <w:lsdException w:name="Light Shading" w:uiPriority="60"/>
+    <w:lsdException w:name="Light List" w:uiPriority="61"/>
+    <w:lsdException w:name="Light Grid" w:uiPriority="62"/>
+    <w:lsdException w:name="Medium Shading 1" w:uiPriority="63"/>
+    <w:lsdException w:name="Medium Shading 2" w:uiPriority="64"/>
+    <w:lsdException w:name="Medium List 1" w:uiPriority="65"/>
+    <w:lsdException w:name="Medium List 2" w:uiPriority="66"/>
+    <w:lsdException w:name="Medium Grid 1" w:uiPriority="67"/>
+    <w:lsdException w:name="Medium Grid 2" w:uiPriority="68"/>
+    <w:lsdException w:name="Medium Grid 3" w:uiPriority="69"/>
+    <w:lsdException w:name="Dark List" w:uiPriority="70"/>
+    <w:lsdException w:name="Colorful Shading" w:uiPriority="71"/>
+    <w:lsdException w:name="Colorful List" w:uiPriority="72"/>
+    <w:lsdException w:name="Colorful Grid" w:uiPriority="73"/>
+    <w:lsdException w:name="Light Shading Accent 1" w:uiPriority="60"/>
+    <w:lsdException w:name="Light List Accent 1" w:uiPriority="61"/>
+    <w:lsdException w:name="Light Grid Accent 1" w:uiPriority="62"/>
+    <w:lsdException w:name="Medium Shading 1 Accent 1" w:uiPriority="63"/>
+    <w:lsdException w:name="Medium Shading 2 Accent 1" w:uiPriority="64"/>
+    <w:lsdException w:name="Medium List 1 Accent 1" w:uiPriority="65"/>
+    <w:lsdException w:name="Revision" w:semiHidden="1"/>
+    <w:lsdException w:name="List Paragraph" w:uiPriority="34" w:qFormat="1"/>
+    <w:lsdException w:name="Quote" w:uiPriority="29" w:qFormat="1"/>
+    <w:lsdException w:name="Intense Quote" w:uiPriority="30" w:qFormat="1"/>
+    <w:lsdException w:name="Medium List 2 Accent 1" w:uiPriority="66"/>
+    <w:lsdException w:name="Medium Grid 1 Accent 1" w:uiPriority="67"/>
+    <w:lsdException w:name="Medium Grid 2 Accent 1" w:uiPriority="68"/>
+    <w:lsdException w:name="Medium Grid 3 Accent 1" w:uiPriority="69"/>
+    <w:lsdException w:name="Dark List Accent 1" w:uiPriority="70"/>
+    <w:lsdException w:name="Colorful Shading Accent 1" w:uiPriority="71"/>
+    <w:lsdException w:name="Colorful List Accent 1" w:uiPriority="72"/>
+    <w:lsdException w:name="Colorful Grid Accent 1" w:uiPriority="73"/>
+    <w:lsdException w:name="Light Shading Accent 2" w:uiPriority="60"/>
+    <w:lsdException w:name="Light List Accent 2" w:uiPriority="61"/>
+    <w:lsdException w:name="Light Grid Accent 2" w:uiPriority="62"/>
+    <w:lsdException w:name="Medium Shading 1 Accent 2" w:uiPriority="63"/>
+    <w:lsdException w:name="Medium Shading 2 Accent 2" w:uiPriority="64"/>
+    <w:lsdException w:name="Medium List 1 Accent 2" w:uiPriority="65"/>
+    <w:lsdException w:name="Medium List 2 Accent 2" w:uiPriority="66"/>
+    <w:lsdException w:name="Medium Grid 1 Accent 2" w:uiPriority="67"/>
+    <w:lsdException w:name="Medium Grid 2 Accent 2" w:uiPriority="68"/>
+    <w:lsdException w:name="Medium Grid 3 Accent 2" w:uiPriority="69"/>
+    <w:lsdException w:name="Dark List Accent 2" w:uiPriority="70"/>
+    <w:lsdException w:name="Colorful Shading Accent 2" w:uiPriority="71"/>
+    <w:lsdException w:name="Colorful List Accent 2" w:uiPriority="72"/>
+    <w:lsdException w:name="Colorful Grid Accent 2" w:uiPriority="73"/>
+    <w:lsdException w:name="Light Shading Accent 3" w:uiPriority="60"/>
+    <w:lsdException w:name="Light List Accent 3" w:uiPriority="61"/>
+    <w:lsdException w:name="Light Grid Accent 3" w:uiPriority="62"/>
+    <w:lsdException w:name="Medium Shading 1 Accent 3" w:uiPriority="63"/>
+    <w:lsdException w:name="Medium Shading 2 Accent 3" w:uiPriority="64"/>
+    <w:lsdException w:name="Medium List 1 Accent 3" w:uiPriority="65"/>
+    <w:lsdException w:name="Medium List 2 Accent 3" w:uiPriority="66"/>
+    <w:lsdException w:name="Medium Grid 1 Accent 3" w:uiPriority="67"/>
+    <w:lsdException w:name="Medium Grid 2 Accent 3" w:uiPriority="68"/>
+    <w:lsdException w:name="Medium Grid 3 Accent 3" w:uiPriority="69"/>
+    <w:lsdException w:name="Dark List Accent 3" w:uiPriority="70"/>
+    <w:lsdException w:name="Colorful Shading Accent 3" w:uiPriority="71"/>
+    <w:lsdException w:name="Colorful List Accent 3" w:uiPriority="72"/>
+    <w:lsdException w:name="Colorful Grid Accent 3" w:uiPriority="73"/>
+    <w:lsdException w:name="Light Shading Accent 4" w:uiPriority="60"/>
+    <w:lsdException w:name="Light List Accent 4" w:uiPriority="61"/>
+    <w:lsdException w:name="Light Grid Accent 4" w:uiPriority="62"/>
+    <w:lsdException w:name="Medium Shading 1 Accent 4" w:uiPriority="63"/>
+    <w:lsdException w:name="Medium Shading 2 Accent 4" w:uiPriority="64"/>
+    <w:lsdException w:name="Medium List 1 Accent 4" w:uiPriority="65"/>
+    <w:lsdException w:name="Medium List 2 Accent 4" w:uiPriority="66"/>
+    <w:lsdException w:name="Medium Grid 1 Accent 4" w:uiPriority="67"/>
+    <w:lsdException w:name="Medium Grid 2 Accent 4" w:uiPriority="68"/>
+    <w:lsdException w:name="Medium Grid 3 Accent 4" w:uiPriority="69"/>
+    <w:lsdException w:name="Dark List Accent 4" w:uiPriority="70"/>
+    <w:lsdException w:name="Colorful Shading Accent 4" w:uiPriority="71"/>
+    <w:lsdException w:name="Colorful List Accent 4" w:uiPriority="72"/>
+    <w:lsdException w:name="Colorful Grid Accent 4" w:uiPriority="73"/>
+    <w:lsdException w:name="Light Shading Accent 5" w:uiPriority="60"/>
+    <w:lsdException w:name="Light List Accent 5" w:uiPriority="61"/>
+    <w:lsdException w:name="Light Grid Accent 5" w:uiPriority="62"/>
+    <w:lsdException w:name="Medium Shading 1 Accent 5" w:uiPriority="63"/>
+    <w:lsdException w:name="Medium Shading 2 Accent 5" w:uiPriority="64"/>
+    <w:lsdException w:name="Medium List 1 Accent 5" w:uiPriority="65"/>
+    <w:lsdException w:name="Medium List 2 Accent 5" w:uiPriority="66"/>
+    <w:lsdException w:name="Medium Grid 1 Accent 5" w:uiPriority="67"/>
+    <w:lsdException w:name="Medium Grid 2 Accent 5" w:uiPriority="68"/>
+    <w:lsdException w:name="Medium Grid 3 Accent 5" w:uiPriority="69"/>
+    <w:lsdException w:name="Dark List Accent 5" w:uiPriority="70"/>
+    <w:lsdException w:name="Colorful Shading Accent 5" w:uiPriority="71"/>
+    <w:lsdException w:name="Colorful List Accent 5" w:uiPriority="72"/>
+    <w:lsdException w:name="Colorful Grid Accent 5" w:uiPriority="73"/>
+    <w:lsdException w:name="Light Shading Accent 6" w:uiPriority="60"/>
+    <w:lsdException w:name="Light List Accent 6" w:uiPriority="61"/>
+    <w:lsdException w:name="Light Grid Accent 6" w:uiPriority="62"/>
+    <w:lsdException w:name="Medium Shading 1 Accent 6" w:uiPriority="63"/>
+    <w:lsdException w:name="Medium Shading 2 Accent 6" w:uiPriority="64"/>
+    <w:lsdException w:name="Medium List 1 Accent 6" w:uiPriority="65"/>
+    <w:lsdException w:name="Medium List 2 Accent 6" w:uiPriority="66"/>
+    <w:lsdException w:name="Medium Grid 1 Accent 6" w:uiPriority="67"/>
+    <w:lsdException w:name="Medium Grid 2 Accent 6" w:uiPriority="68"/>
+    <w:lsdException w:name="Medium Grid 3 Accent 6" w:uiPriority="69"/>
+    <w:lsdException w:name="Dark List Accent 6" w:uiPriority="70"/>
+    <w:lsdException w:name="Colorful Shading Accent 6" w:uiPriority="71"/>
+    <w:lsdException w:name="Colorful List Accent 6" w:uiPriority="72"/>
+    <w:lsdException w:name="Colorful Grid Accent 6" w:uiPriority="73"/>
+    <w:lsdException w:name="Subtle Emphasis" w:uiPriority="19" w:qFormat="1"/>
+    <w:lsdException w:name="Intense Emphasis" w:uiPriority="21" w:qFormat="1"/>
+    <w:lsdException w:name="Subtle Reference" w:uiPriority="31" w:qFormat="1"/>
+    <w:lsdException w:name="Intense Reference" w:uiPriority="32" w:qFormat="1"/>
+    <w:lsdException w:name="Book Title" w:uiPriority="33" w:qFormat="1"/>
+    <w:lsdException w:name="Bibliography" w:semiHidden="1" w:uiPriority="37" w:unhideWhenUsed="1"/>
+    <w:lsdException w:name="TOC Heading" w:semiHidden="1" w:uiPriority="39" w:unhideWhenUsed="1" w:qFormat="1"/>
+    <w:lsdException w:name="Plain Table 1" w:uiPriority="41"/>
+    <w:lsdException w:name="Plain Table 2" w:uiPriority="42"/>
+    <w:lsdException w:name="Plain Table 3" w:uiPriority="43"/>
+    <w:lsdException w:name="Plain Table 4" w:uiPriority="44"/>
+    <w:lsdException w:name="Plain Table 5" w:uiPriority="45"/>
+    <w:lsdException w:name="Grid Table Light" w:uiPriority="40"/>
+    <w:lsdException w:name="Grid Table 1 Light" w:uiPriority="46"/>
+    <w:lsdException w:name="Grid Table 2" w:uiPriority="47"/>
+    <w:lsdException w:name="Grid Table 3" w:uiPriority="48"/>
+    <w:lsdException w:name="Grid Table 4" w:uiPriority="49"/>
+    <w:lsdException w:name="Grid Table 5 Dark" w:uiPriority="50"/>
+    <w:lsdException w:name="Grid Table 6 Colorful" w:uiPriority="51"/>
+    <w:lsdException w:name="Grid Table 7 Colorful" w:uiPriority="52"/>
+    <w:lsdException w:name="Grid Table 1 Light Accent 1" w:uiPriority="46"/>
+    <w:lsdException w:name="Grid Table 2 Accent 1" w:uiPriority="47"/>
+    <w:lsdException w:name="Grid Table 3 Accent 1" w:uiPriority="48"/>
+    <w:lsdException w:name="Grid Table 4 Accent 1" w:uiPriority="49"/>
+    <w:lsdException w:name="Grid Table 5 Dark Accent 1" w:uiPriority="50"/>
+    <w:lsdException w:name="Grid Table 6 Colorful Accent 1" w:uiPriority="51"/>
+    <w:lsdException w:name="Grid Table 7 Colorful Accent 1" w:uiPriority="52"/>
+    <w:lsdException w:name="Grid Table 1 Light Accent 2" w:uiPriority="46"/>
+    <w:lsdException w:name="Grid Table 2 Accent 2" w:uiPriority="47"/>
+    <w:lsdException w:name="Grid Table 3 Accent 2" w:uiPriority="48"/>
+    <w:lsdException w:name="Grid Table 4 Accent 2" w:uiPriority="49"/>
+    <w:lsdException w:name="Grid Table 5 Dark Accent 2" w:uiPriority="50"/>
+    <w:lsdException w:name="Grid Table 6 Colorful Accent 2" w:uiPriority="51"/>
+    <w:lsdException w:name="Grid Table 7 Colorful Accent 2" w:uiPriority="52"/>
+    <w:lsdException w:name="Grid Table 1 Light Accent 3" w:uiPriority="46"/>
+    <w:lsdException w:name="Grid Table 2 Accent 3" w:uiPriority="47"/>
+    <w:lsdException w:name="Grid Table 3 Accent 3" w:uiPriority="48"/>
+    <w:lsdException w:name="Grid Table 4 Accent 3" w:uiPriority="49"/>
+    <w:lsdException w:name="Grid Table 5 Dark Accent 3" w:uiPriority="50"/>
+    <w:lsdException w:name="Grid Table 6 Colorful Accent 3" w:uiPriority="51"/>
+    <w:lsdException w:name="Grid Table 7 Colorful Accent 3" w:uiPriority="52"/>
+    <w:lsdException w:name="Grid Table 1 Light Accent 4" w:uiPriority="46"/>
+    <w:lsdException w:name="Grid Table 2 Accent 4" w:uiPriority="47"/>
+    <w:lsdException w:name="Grid Table 3 Accent 4" w:uiPriority="48"/>
+    <w:lsdException w:name="Grid Table 4 Accent 4" w:uiPriority="49"/>
+    <w:lsdException w:name="Grid Table 5 Dark Accent 4" w:uiPriority="50"/>
+    <w:lsdException w:name="Grid Table 6 Colorful Accent 4" w:uiPriority="51"/>
+    <w:lsdException w:name="Grid Table 7 Colorful Accent 4" w:uiPriority="52"/>
+    <w:lsdException w:name="Grid Table 1 Light Accent 5" w:uiPriority="46"/>
+    <w:lsdException w:name="Grid Table 2 Accent 5" w:uiPriority="47"/>
+    <w:lsdException w:name="Grid Table 3 Accent 5" w:uiPriority="48"/>
+    <w:lsdException w:name="Grid Table 4 Accent 5" w:uiPriority="49"/>
+    <w:lsdException w:name="Grid Table 5 Dark Accent 5" w:uiPriority="50"/>
+    <w:lsdException w:name="Grid Table 6 Colorful Accent 5" w:uiPriority="51"/>
+    <w:lsdException w:name="Grid Table 7 Colorful Accent 5" w:uiPriority="52"/>
+    <w:lsdException w:name="Grid Table 1 Light Accent 6" w:uiPriority="46"/>
+    <w:lsdException w:name="Grid Table 2 Accent 6" w:uiPriority="47"/>
+    <w:lsdException w:name="Grid Table 3 Accent 6" w:uiPriority="48"/>
+    <w:lsdException w:name="Grid Table 4 Accent 6" w:uiPriority="49"/>
+    <w:lsdException w:name="Grid Table 5 Dark Accent 6" w:uiPriority="50"/>
+    <w:lsdException w:name="Grid Table 6 Colorful Accent 6" w:uiPriority="51"/>
+    <w:lsdException w:name="Grid Table 7 Colorful Accent 6" w:uiPriority="52"/>
+    <w:lsdException w:name="List Table 1 Light" w:uiPriority="46"/>
+    <w:lsdException w:name="List Table 2" w:uiPriority="47"/>
+    <w:lsdException w:name="List Table 3" w:uiPriority="48"/>
+    <w:lsdException w:name="List Table 4" w:uiPriority="49"/>
+    <w:lsdException w:name="List Table 5 Dark" w:uiPriority="50"/>
+    <w:lsdException w:name="List Table 6 Colorful" w:uiPriority="51"/>
+    <w:lsdException w:name="List Table 7 Colorful" w:uiPriority="52"/>
+    <w:lsdException w:name="List Table 1 Light Accent 1" w:uiPriority="46"/>
+    <w:lsdException w:name="List Table 2 Accent 1" w:uiPriority="47"/>
+    <w:lsdException w:name="List Table 3 Accent 1" w:uiPriority="48"/>
+    <w:lsdException w:name="List Table 4 Accent 1" w:uiPriority="49"/>
+    <w:lsdException w:name="List Table 5 Dark Accent 1" w:uiPriority="50"/>
+    <w:lsdException w:name="List Table 6 Colorful Accent 1" w:uiPriority="51"/>
+    <w:lsdException w:name="List Table 7 Colorful Accent 1" w:uiPriority="52"/>
+    <w:lsdException w:name="List Table 1 Light Accent 2" w:uiPriority="46"/>
+    <w:lsdException w:name="List Table 2 Accent 2" w:uiPriority="47"/>
+    <w:lsdException w:name="List Table 3 Accent 2" w:uiPriority="48"/>
+    <w:lsdException w:name="List Table 4 Accent 2" w:uiPriority="49"/>
+    <w:lsdException w:name="List Table 5 Dark Accent 2" w:uiPriority="50"/>
+    <w:lsdException w:name="List Table 6 Colorful Accent 2" w:uiPriority="51"/>
+    <w:lsdException w:name="List Table 7 Colorful Accent 2" w:uiPriority="52"/>
+    <w:lsdException w:name="List Table 1 Light Accent 3" w:uiPriority="46"/>
+    <w:lsdException w:name="List Table 2 Accent 3" w:uiPriority="47"/>
+    <w:lsdException w:name="List Table 3 Accent 3" w:uiPriority="48"/>
+    <w:lsdException w:name="List Table 4 Accent 3" w:uiPriority="49"/>
+    <w:lsdException w:name="List Table 5 Dark Accent 3" w:uiPriority="50"/>
+    <w:lsdException w:name="List Table 6 Colorful Accent 3" w:uiPriority="51"/>
+    <w:lsdException w:name="List Table 7 Colorful Accent 3" w:uiPriority="52"/>
+    <w:lsdException w:name="List Table 1 Light Accent 4" w:uiPriority="46"/>
+    <w:lsdException w:name="List Table 2 Accent 4" w:uiPriority="47"/>
+    <w:lsdException w:name="List Table 3 Accent 4" w:uiPriority="48"/>
+    <w:lsdException w:name="List Table 4 Accent 4" w:uiPriority="49"/>
+    <w:lsdException w:name="List Table 5 Dark Accent 4" w:uiPriority="50"/>
+    <w:lsdException w:name="List Table 6 Colorful Accent 4" w:uiPriority="51"/>
+    <w:lsdException w:name="List Table 7 Colorful Accent 4" w:uiPriority="52"/>
+    <w:lsdException w:name="List Table 1 Light Accent 5" w:uiPriority="46"/>
+    <w:lsdException w:name="List Table 2 Accent 5" w:uiPriority="47"/>
+    <w:lsdException w:name="List Table 3 Accent 5" w:uiPriority="48"/>
+    <w:lsdException w:name="List Table 4 Accent 5" w:uiPriority="49"/>
+    <w:lsdException w:name="List Table 5 Dark Accent 5" w:uiPriority="50"/>
+    <w:lsdException w:name="List Table 6 Colorful Accent 5" w:uiPriority="51"/>
+    <w:lsdException w:name="List Table 7 Colorful Accent 5" w:uiPriority="52"/>
+    <w:lsdException w:name="List Table 1 Light Accent 6" w:uiPriority="46"/>
+    <w:lsdException w:name="List Table 2 Accent 6" w:uiPriority="47"/>
+    <w:lsdException w:name="List Table 3 Accent 6" w:uiPriority="48"/>
+    <w:lsdException w:name="List Table 4 Accent 6" w:uiPriority="49"/>
+    <w:lsdException w:name="List Table 5 Dark Accent 6" w:uiPriority="50"/>
+    <w:lsdException w:name="List Table 6 Colorful Accent 6" w:uiPriority="51"/>
+    <w:lsdException w:name="List Table 7 Colorful Accent 6" w:uiPriority="52"/>
   </w:latentStyles>
   <w:style w:type="paragraph" w:default="1" w:styleId="Normal">
     <w:name w:val="Normal"/>
@@ -3748,6 +4029,7 @@
   <w:style w:type="table" w:default="1" w:styleId="Tabelanormal">
     <w:name w:val="Normal Table"/>
     <w:uiPriority w:val="99"/>
+    <w:semiHidden/>
     <w:unhideWhenUsed/>
     <w:tblPr>
       <w:tblInd w:w="0" w:type="dxa"/>
@@ -3774,6 +4056,7 @@
       <w:spacing w:after="0" w:line="240" w:lineRule="auto"/>
     </w:pPr>
     <w:tblPr>
+      <w:tblInd w:w="0" w:type="dxa"/>
       <w:tblBorders>
         <w:top w:val="single" w:sz="4" w:space="0" w:color="auto"/>
         <w:left w:val="single" w:sz="4" w:space="0" w:color="auto"/>
@@ -3782,6 +4065,12 @@
         <w:insideH w:val="single" w:sz="4" w:space="0" w:color="auto"/>
         <w:insideV w:val="single" w:sz="4" w:space="0" w:color="auto"/>
       </w:tblBorders>
+      <w:tblCellMar>
+        <w:top w:w="0" w:type="dxa"/>
+        <w:left w:w="108" w:type="dxa"/>
+        <w:bottom w:w="0" w:type="dxa"/>
+        <w:right w:w="108" w:type="dxa"/>
+      </w:tblCellMar>
     </w:tblPr>
   </w:style>
   <w:style w:type="character" w:customStyle="1" w:styleId="Ttulo1Char">
@@ -3908,10 +4197,17 @@
     <w:tblPr>
       <w:tblStyleRowBandSize w:val="1"/>
       <w:tblStyleColBandSize w:val="1"/>
+      <w:tblInd w:w="0" w:type="dxa"/>
       <w:tblBorders>
         <w:top w:val="single" w:sz="8" w:space="0" w:color="808080" w:themeColor="accent4"/>
         <w:bottom w:val="single" w:sz="8" w:space="0" w:color="808080" w:themeColor="accent4"/>
       </w:tblBorders>
+      <w:tblCellMar>
+        <w:top w:w="0" w:type="dxa"/>
+        <w:left w:w="108" w:type="dxa"/>
+        <w:bottom w:w="0" w:type="dxa"/>
+        <w:right w:w="108" w:type="dxa"/>
+      </w:tblCellMar>
     </w:tblPr>
     <w:tblStylePr w:type="firstRow">
       <w:rPr>
@@ -3971,427 +4267,17 @@
       </w:tcPr>
     </w:tblStylePr>
   </w:style>
-</w:styles>
-</file>
-
-<file path=word/stylesWithEffects.xml><?xml version="1.0" encoding="utf-8"?>
-<w:styles xmlns:wpc="http://schemas.microsoft.com/office/word/2010/wordprocessingCanvas" xmlns:mc="http://schemas.openxmlformats.org/markup-compatibility/2006" xmlns:o="urn:schemas-microsoft-com:office:office" xmlns:r="http://schemas.openxmlformats.org/officeDocument/2006/relationships" xmlns:m="http://schemas.openxmlformats.org/officeDocument/2006/math" xmlns:v="urn:schemas-microsoft-com:vml" xmlns:wp14="http://schemas.microsoft.com/office/word/2010/wordprocessingDrawing" xmlns:wp="http://schemas.openxmlformats.org/drawingml/2006/wordprocessingDrawing" xmlns:w10="urn:schemas-microsoft-com:office:word" xmlns:w="http://schemas.openxmlformats.org/wordprocessingml/2006/main" xmlns:w14="http://schemas.microsoft.com/office/word/2010/wordml" xmlns:wpg="http://schemas.microsoft.com/office/word/2010/wordprocessingGroup" xmlns:wpi="http://schemas.microsoft.com/office/word/2010/wordprocessingInk" xmlns:wne="http://schemas.microsoft.com/office/word/2006/wordml" xmlns:wps="http://schemas.microsoft.com/office/word/2010/wordprocessingShape" mc:Ignorable="w14 wp14">
-  <w:docDefaults>
-    <w:rPrDefault>
-      <w:rPr>
-        <w:rFonts w:asciiTheme="minorHAnsi" w:eastAsiaTheme="minorHAnsi" w:hAnsiTheme="minorHAnsi" w:cstheme="minorBidi"/>
-        <w:sz w:val="22"/>
-        <w:szCs w:val="22"/>
-        <w:lang w:val="pt-BR" w:eastAsia="en-US" w:bidi="ar-SA"/>
-      </w:rPr>
-    </w:rPrDefault>
-    <w:pPrDefault>
-      <w:pPr>
-        <w:spacing w:after="200" w:line="276" w:lineRule="auto"/>
-      </w:pPr>
-    </w:pPrDefault>
-  </w:docDefaults>
-  <w:latentStyles w:defLockedState="0" w:defUIPriority="99" w:defSemiHidden="1" w:defUnhideWhenUsed="1" w:defQFormat="0" w:count="267">
-    <w:lsdException w:name="Normal" w:semiHidden="0" w:uiPriority="0" w:unhideWhenUsed="0" w:qFormat="1"/>
-    <w:lsdException w:name="heading 1" w:semiHidden="0" w:uiPriority="9" w:unhideWhenUsed="0" w:qFormat="1"/>
-    <w:lsdException w:name="heading 2" w:uiPriority="9" w:qFormat="1"/>
-    <w:lsdException w:name="heading 3" w:uiPriority="9" w:qFormat="1"/>
-    <w:lsdException w:name="heading 4" w:uiPriority="9" w:qFormat="1"/>
-    <w:lsdException w:name="heading 5" w:uiPriority="9" w:qFormat="1"/>
-    <w:lsdException w:name="heading 6" w:uiPriority="9" w:qFormat="1"/>
-    <w:lsdException w:name="heading 7" w:uiPriority="9" w:qFormat="1"/>
-    <w:lsdException w:name="heading 8" w:uiPriority="9" w:qFormat="1"/>
-    <w:lsdException w:name="heading 9" w:uiPriority="9" w:qFormat="1"/>
-    <w:lsdException w:name="toc 1" w:uiPriority="39"/>
-    <w:lsdException w:name="toc 2" w:uiPriority="39"/>
-    <w:lsdException w:name="toc 3" w:uiPriority="39"/>
-    <w:lsdException w:name="toc 4" w:uiPriority="39"/>
-    <w:lsdException w:name="toc 5" w:uiPriority="39"/>
-    <w:lsdException w:name="toc 6" w:uiPriority="39"/>
-    <w:lsdException w:name="toc 7" w:uiPriority="39"/>
-    <w:lsdException w:name="toc 8" w:uiPriority="39"/>
-    <w:lsdException w:name="toc 9" w:uiPriority="39"/>
-    <w:lsdException w:name="caption" w:uiPriority="35" w:qFormat="1"/>
-    <w:lsdException w:name="Title" w:semiHidden="0" w:uiPriority="10" w:unhideWhenUsed="0" w:qFormat="1"/>
-    <w:lsdException w:name="Default Paragraph Font" w:uiPriority="1"/>
-    <w:lsdException w:name="Subtitle" w:semiHidden="0" w:uiPriority="11" w:unhideWhenUsed="0" w:qFormat="1"/>
-    <w:lsdException w:name="Strong" w:semiHidden="0" w:uiPriority="22" w:unhideWhenUsed="0" w:qFormat="1"/>
-    <w:lsdException w:name="Emphasis" w:semiHidden="0" w:uiPriority="20" w:unhideWhenUsed="0" w:qFormat="1"/>
-    <w:lsdException w:name="Table Grid" w:semiHidden="0" w:uiPriority="59" w:unhideWhenUsed="0"/>
-    <w:lsdException w:name="Placeholder Text" w:unhideWhenUsed="0"/>
-    <w:lsdException w:name="No Spacing" w:semiHidden="0" w:uiPriority="1" w:unhideWhenUsed="0" w:qFormat="1"/>
-    <w:lsdException w:name="Light Shading" w:semiHidden="0" w:uiPriority="60" w:unhideWhenUsed="0"/>
-    <w:lsdException w:name="Light List" w:semiHidden="0" w:uiPriority="61" w:unhideWhenUsed="0"/>
-    <w:lsdException w:name="Light Grid" w:semiHidden="0" w:uiPriority="62" w:unhideWhenUsed="0"/>
-    <w:lsdException w:name="Medium Shading 1" w:semiHidden="0" w:uiPriority="63" w:unhideWhenUsed="0"/>
-    <w:lsdException w:name="Medium Shading 2" w:semiHidden="0" w:uiPriority="64" w:unhideWhenUsed="0"/>
-    <w:lsdException w:name="Medium List 1" w:semiHidden="0" w:uiPriority="65" w:unhideWhenUsed="0"/>
-    <w:lsdException w:name="Medium List 2" w:semiHidden="0" w:uiPriority="66" w:unhideWhenUsed="0"/>
-    <w:lsdException w:name="Medium Grid 1" w:semiHidden="0" w:uiPriority="67" w:unhideWhenUsed="0"/>
-    <w:lsdException w:name="Medium Grid 2" w:semiHidden="0" w:uiPriority="68" w:unhideWhenUsed="0"/>
-    <w:lsdException w:name="Medium Grid 3" w:semiHidden="0" w:uiPriority="69" w:unhideWhenUsed="0"/>
-    <w:lsdException w:name="Dark List" w:semiHidden="0" w:uiPriority="70" w:unhideWhenUsed="0"/>
-    <w:lsdException w:name="Colorful Shading" w:semiHidden="0" w:uiPriority="71" w:unhideWhenUsed="0"/>
-    <w:lsdException w:name="Colorful List" w:semiHidden="0" w:uiPriority="72" w:unhideWhenUsed="0"/>
-    <w:lsdException w:name="Colorful Grid" w:semiHidden="0" w:uiPriority="73" w:unhideWhenUsed="0"/>
-    <w:lsdException w:name="Light Shading Accent 1" w:semiHidden="0" w:uiPriority="60" w:unhideWhenUsed="0"/>
-    <w:lsdException w:name="Light List Accent 1" w:semiHidden="0" w:uiPriority="61" w:unhideWhenUsed="0"/>
-    <w:lsdException w:name="Light Grid Accent 1" w:semiHidden="0" w:uiPriority="62" w:unhideWhenUsed="0"/>
-    <w:lsdException w:name="Medium Shading 1 Accent 1" w:semiHidden="0" w:uiPriority="63" w:unhideWhenUsed="0"/>
-    <w:lsdException w:name="Medium Shading 2 Accent 1" w:semiHidden="0" w:uiPriority="64" w:unhideWhenUsed="0"/>
-    <w:lsdException w:name="Medium List 1 Accent 1" w:semiHidden="0" w:uiPriority="65" w:unhideWhenUsed="0"/>
-    <w:lsdException w:name="Revision" w:unhideWhenUsed="0"/>
-    <w:lsdException w:name="List Paragraph" w:semiHidden="0" w:uiPriority="34" w:unhideWhenUsed="0" w:qFormat="1"/>
-    <w:lsdException w:name="Quote" w:semiHidden="0" w:uiPriority="29" w:unhideWhenUsed="0" w:qFormat="1"/>
-    <w:lsdException w:name="Intense Quote" w:semiHidden="0" w:uiPriority="30" w:unhideWhenUsed="0" w:qFormat="1"/>
-    <w:lsdException w:name="Medium List 2 Accent 1" w:semiHidden="0" w:uiPriority="66" w:unhideWhenUsed="0"/>
-    <w:lsdException w:name="Medium Grid 1 Accent 1" w:semiHidden="0" w:uiPriority="67" w:unhideWhenUsed="0"/>
-    <w:lsdException w:name="Medium Grid 2 Accent 1" w:semiHidden="0" w:uiPriority="68" w:unhideWhenUsed="0"/>
-    <w:lsdException w:name="Medium Grid 3 Accent 1" w:semiHidden="0" w:uiPriority="69" w:unhideWhenUsed="0"/>
-    <w:lsdException w:name="Dark List Accent 1" w:semiHidden="0" w:uiPriority="70" w:unhideWhenUsed="0"/>
-    <w:lsdException w:name="Colorful Shading Accent 1" w:semiHidden="0" w:uiPriority="71" w:unhideWhenUsed="0"/>
-    <w:lsdException w:name="Colorful List Accent 1" w:semiHidden="0" w:uiPriority="72" w:unhideWhenUsed="0"/>
-    <w:lsdException w:name="Colorful Grid Accent 1" w:semiHidden="0" w:uiPriority="73" w:unhideWhenUsed="0"/>
-    <w:lsdException w:name="Light Shading Accent 2" w:semiHidden="0" w:uiPriority="60" w:unhideWhenUsed="0"/>
-    <w:lsdException w:name="Light List Accent 2" w:semiHidden="0" w:uiPriority="61" w:unhideWhenUsed="0"/>
-    <w:lsdException w:name="Light Grid Accent 2" w:semiHidden="0" w:uiPriority="62" w:unhideWhenUsed="0"/>
-    <w:lsdException w:name="Medium Shading 1 Accent 2" w:semiHidden="0" w:uiPriority="63" w:unhideWhenUsed="0"/>
-    <w:lsdException w:name="Medium Shading 2 Accent 2" w:semiHidden="0" w:uiPriority="64" w:unhideWhenUsed="0"/>
-    <w:lsdException w:name="Medium List 1 Accent 2" w:semiHidden="0" w:uiPriority="65" w:unhideWhenUsed="0"/>
-    <w:lsdException w:name="Medium List 2 Accent 2" w:semiHidden="0" w:uiPriority="66" w:unhideWhenUsed="0"/>
-    <w:lsdException w:name="Medium Grid 1 Accent 2" w:semiHidden="0" w:uiPriority="67" w:unhideWhenUsed="0"/>
-    <w:lsdException w:name="Medium Grid 2 Accent 2" w:semiHidden="0" w:uiPriority="68" w:unhideWhenUsed="0"/>
-    <w:lsdException w:name="Medium Grid 3 Accent 2" w:semiHidden="0" w:uiPriority="69" w:unhideWhenUsed="0"/>
-    <w:lsdException w:name="Dark List Accent 2" w:semiHidden="0" w:uiPriority="70" w:unhideWhenUsed="0"/>
-    <w:lsdException w:name="Colorful Shading Accent 2" w:semiHidden="0" w:uiPriority="71" w:unhideWhenUsed="0"/>
-    <w:lsdException w:name="Colorful List Accent 2" w:semiHidden="0" w:uiPriority="72" w:unhideWhenUsed="0"/>
-    <w:lsdException w:name="Colorful Grid Accent 2" w:semiHidden="0" w:uiPriority="73" w:unhideWhenUsed="0"/>
-    <w:lsdException w:name="Light Shading Accent 3" w:semiHidden="0" w:uiPriority="60" w:unhideWhenUsed="0"/>
-    <w:lsdException w:name="Light List Accent 3" w:semiHidden="0" w:uiPriority="61" w:unhideWhenUsed="0"/>
-    <w:lsdException w:name="Light Grid Accent 3" w:semiHidden="0" w:uiPriority="62" w:unhideWhenUsed="0"/>
-    <w:lsdException w:name="Medium Shading 1 Accent 3" w:semiHidden="0" w:uiPriority="63" w:unhideWhenUsed="0"/>
-    <w:lsdException w:name="Medium Shading 2 Accent 3" w:semiHidden="0" w:uiPriority="64" w:unhideWhenUsed="0"/>
-    <w:lsdException w:name="Medium List 1 Accent 3" w:semiHidden="0" w:uiPriority="65" w:unhideWhenUsed="0"/>
-    <w:lsdException w:name="Medium List 2 Accent 3" w:semiHidden="0" w:uiPriority="66" w:unhideWhenUsed="0"/>
-    <w:lsdException w:name="Medium Grid 1 Accent 3" w:semiHidden="0" w:uiPriority="67" w:unhideWhenUsed="0"/>
-    <w:lsdException w:name="Medium Grid 2 Accent 3" w:semiHidden="0" w:uiPriority="68" w:unhideWhenUsed="0"/>
-    <w:lsdException w:name="Medium Grid 3 Accent 3" w:semiHidden="0" w:uiPriority="69" w:unhideWhenUsed="0"/>
-    <w:lsdException w:name="Dark List Accent 3" w:semiHidden="0" w:uiPriority="70" w:unhideWhenUsed="0"/>
-    <w:lsdException w:name="Colorful Shading Accent 3" w:semiHidden="0" w:uiPriority="71" w:unhideWhenUsed="0"/>
-    <w:lsdException w:name="Colorful List Accent 3" w:semiHidden="0" w:uiPriority="72" w:unhideWhenUsed="0"/>
-    <w:lsdException w:name="Colorful Grid Accent 3" w:semiHidden="0" w:uiPriority="73" w:unhideWhenUsed="0"/>
-    <w:lsdException w:name="Light Shading Accent 4" w:semiHidden="0" w:uiPriority="60" w:unhideWhenUsed="0"/>
-    <w:lsdException w:name="Light List Accent 4" w:semiHidden="0" w:uiPriority="61" w:unhideWhenUsed="0"/>
-    <w:lsdException w:name="Light Grid Accent 4" w:semiHidden="0" w:uiPriority="62" w:unhideWhenUsed="0"/>
-    <w:lsdException w:name="Medium Shading 1 Accent 4" w:semiHidden="0" w:uiPriority="63" w:unhideWhenUsed="0"/>
-    <w:lsdException w:name="Medium Shading 2 Accent 4" w:semiHidden="0" w:uiPriority="64" w:unhideWhenUsed="0"/>
-    <w:lsdException w:name="Medium List 1 Accent 4" w:semiHidden="0" w:uiPriority="65" w:unhideWhenUsed="0"/>
-    <w:lsdException w:name="Medium List 2 Accent 4" w:semiHidden="0" w:uiPriority="66" w:unhideWhenUsed="0"/>
-    <w:lsdException w:name="Medium Grid 1 Accent 4" w:semiHidden="0" w:uiPriority="67" w:unhideWhenUsed="0"/>
-    <w:lsdException w:name="Medium Grid 2 Accent 4" w:semiHidden="0" w:uiPriority="68" w:unhideWhenUsed="0"/>
-    <w:lsdException w:name="Medium Grid 3 Accent 4" w:semiHidden="0" w:uiPriority="69" w:unhideWhenUsed="0"/>
-    <w:lsdException w:name="Dark List Accent 4" w:semiHidden="0" w:uiPriority="70" w:unhideWhenUsed="0"/>
-    <w:lsdException w:name="Colorful Shading Accent 4" w:semiHidden="0" w:uiPriority="71" w:unhideWhenUsed="0"/>
-    <w:lsdException w:name="Colorful List Accent 4" w:semiHidden="0" w:uiPriority="72" w:unhideWhenUsed="0"/>
-    <w:lsdException w:name="Colorful Grid Accent 4" w:semiHidden="0" w:uiPriority="73" w:unhideWhenUsed="0"/>
-    <w:lsdException w:name="Light Shading Accent 5" w:semiHidden="0" w:uiPriority="60" w:unhideWhenUsed="0"/>
-    <w:lsdException w:name="Light List Accent 5" w:semiHidden="0" w:uiPriority="61" w:unhideWhenUsed="0"/>
-    <w:lsdException w:name="Light Grid Accent 5" w:semiHidden="0" w:uiPriority="62" w:unhideWhenUsed="0"/>
-    <w:lsdException w:name="Medium Shading 1 Accent 5" w:semiHidden="0" w:uiPriority="63" w:unhideWhenUsed="0"/>
-    <w:lsdException w:name="Medium Shading 2 Accent 5" w:semiHidden="0" w:uiPriority="64" w:unhideWhenUsed="0"/>
-    <w:lsdException w:name="Medium List 1 Accent 5" w:semiHidden="0" w:uiPriority="65" w:unhideWhenUsed="0"/>
-    <w:lsdException w:name="Medium List 2 Accent 5" w:semiHidden="0" w:uiPriority="66" w:unhideWhenUsed="0"/>
-    <w:lsdException w:name="Medium Grid 1 Accent 5" w:semiHidden="0" w:uiPriority="67" w:unhideWhenUsed="0"/>
-    <w:lsdException w:name="Medium Grid 2 Accent 5" w:semiHidden="0" w:uiPriority="68" w:unhideWhenUsed="0"/>
-    <w:lsdException w:name="Medium Grid 3 Accent 5" w:semiHidden="0" w:uiPriority="69" w:unhideWhenUsed="0"/>
-    <w:lsdException w:name="Dark List Accent 5" w:semiHidden="0" w:uiPriority="70" w:unhideWhenUsed="0"/>
-    <w:lsdException w:name="Colorful Shading Accent 5" w:semiHidden="0" w:uiPriority="71" w:unhideWhenUsed="0"/>
-    <w:lsdException w:name="Colorful List Accent 5" w:semiHidden="0" w:uiPriority="72" w:unhideWhenUsed="0"/>
-    <w:lsdException w:name="Colorful Grid Accent 5" w:semiHidden="0" w:uiPriority="73" w:unhideWhenUsed="0"/>
-    <w:lsdException w:name="Light Shading Accent 6" w:semiHidden="0" w:uiPriority="60" w:unhideWhenUsed="0"/>
-    <w:lsdException w:name="Light List Accent 6" w:semiHidden="0" w:uiPriority="61" w:unhideWhenUsed="0"/>
-    <w:lsdException w:name="Light Grid Accent 6" w:semiHidden="0" w:uiPriority="62" w:unhideWhenUsed="0"/>
-    <w:lsdException w:name="Medium Shading 1 Accent 6" w:semiHidden="0" w:uiPriority="63" w:unhideWhenUsed="0"/>
-    <w:lsdException w:name="Medium Shading 2 Accent 6" w:semiHidden="0" w:uiPriority="64" w:unhideWhenUsed="0"/>
-    <w:lsdException w:name="Medium List 1 Accent 6" w:semiHidden="0" w:uiPriority="65" w:unhideWhenUsed="0"/>
-    <w:lsdException w:name="Medium List 2 Accent 6" w:semiHidden="0" w:uiPriority="66" w:unhideWhenUsed="0"/>
-    <w:lsdException w:name="Medium Grid 1 Accent 6" w:semiHidden="0" w:uiPriority="67" w:unhideWhenUsed="0"/>
-    <w:lsdException w:name="Medium Grid 2 Accent 6" w:semiHidden="0" w:uiPriority="68" w:unhideWhenUsed="0"/>
-    <w:lsdException w:name="Medium Grid 3 Accent 6" w:semiHidden="0" w:uiPriority="69" w:unhideWhenUsed="0"/>
-    <w:lsdException w:name="Dark List Accent 6" w:semiHidden="0" w:uiPriority="70" w:unhideWhenUsed="0"/>
-    <w:lsdException w:name="Colorful Shading Accent 6" w:semiHidden="0" w:uiPriority="71" w:unhideWhenUsed="0"/>
-    <w:lsdException w:name="Colorful List Accent 6" w:semiHidden="0" w:uiPriority="72" w:unhideWhenUsed="0"/>
-    <w:lsdException w:name="Colorful Grid Accent 6" w:semiHidden="0" w:uiPriority="73" w:unhideWhenUsed="0"/>
-    <w:lsdException w:name="Subtle Emphasis" w:semiHidden="0" w:uiPriority="19" w:unhideWhenUsed="0" w:qFormat="1"/>
-    <w:lsdException w:name="Intense Emphasis" w:semiHidden="0" w:uiPriority="21" w:unhideWhenUsed="0" w:qFormat="1"/>
-    <w:lsdException w:name="Subtle Reference" w:semiHidden="0" w:uiPriority="31" w:unhideWhenUsed="0" w:qFormat="1"/>
-    <w:lsdException w:name="Intense Reference" w:semiHidden="0" w:uiPriority="32" w:unhideWhenUsed="0" w:qFormat="1"/>
-    <w:lsdException w:name="Book Title" w:semiHidden="0" w:uiPriority="33" w:unhideWhenUsed="0" w:qFormat="1"/>
-    <w:lsdException w:name="Bibliography" w:uiPriority="37"/>
-    <w:lsdException w:name="TOC Heading" w:uiPriority="39" w:qFormat="1"/>
-  </w:latentStyles>
-  <w:style w:type="paragraph" w:default="1" w:styleId="Normal">
-    <w:name w:val="Normal"/>
-    <w:qFormat/>
-    <w:rsid w:val="007F6653"/>
-    <w:pPr>
-      <w:spacing w:after="160" w:line="256" w:lineRule="auto"/>
-    </w:pPr>
-  </w:style>
-  <w:style w:type="paragraph" w:styleId="Ttulo1">
-    <w:name w:val="heading 1"/>
-    <w:basedOn w:val="Normal"/>
-    <w:next w:val="Normal"/>
-    <w:link w:val="Ttulo1Char"/>
-    <w:uiPriority w:val="9"/>
-    <w:qFormat/>
-    <w:rsid w:val="004F1FA1"/>
-    <w:pPr>
-      <w:keepNext/>
-      <w:keepLines/>
-      <w:spacing w:before="480" w:after="0"/>
-      <w:outlineLvl w:val="0"/>
-    </w:pPr>
-    <w:rPr>
-      <w:rFonts w:asciiTheme="majorHAnsi" w:eastAsiaTheme="majorEastAsia" w:hAnsiTheme="majorHAnsi" w:cstheme="majorBidi"/>
-      <w:b/>
-      <w:bCs/>
-      <w:color w:val="A5A5A5" w:themeColor="accent1" w:themeShade="BF"/>
-      <w:sz w:val="28"/>
-      <w:szCs w:val="28"/>
-    </w:rPr>
-  </w:style>
-  <w:style w:type="character" w:default="1" w:styleId="Fontepargpadro">
-    <w:name w:val="Default Paragraph Font"/>
-    <w:uiPriority w:val="1"/>
-    <w:semiHidden/>
-    <w:unhideWhenUsed/>
-  </w:style>
-  <w:style w:type="table" w:default="1" w:styleId="Tabelanormal">
-    <w:name w:val="Normal Table"/>
-    <w:uiPriority w:val="99"/>
-    <w:unhideWhenUsed/>
-    <w:tblPr>
-      <w:tblInd w:w="0" w:type="dxa"/>
-      <w:tblCellMar>
-        <w:top w:w="0" w:type="dxa"/>
-        <w:left w:w="108" w:type="dxa"/>
-        <w:bottom w:w="0" w:type="dxa"/>
-        <w:right w:w="108" w:type="dxa"/>
-      </w:tblCellMar>
-    </w:tblPr>
-  </w:style>
-  <w:style w:type="numbering" w:default="1" w:styleId="Semlista">
-    <w:name w:val="No List"/>
+  <w:style w:type="character" w:styleId="HiperlinkVisitado">
+    <w:name w:val="FollowedHyperlink"/>
+    <w:basedOn w:val="Fontepargpadro"/>
     <w:uiPriority w:val="99"/>
     <w:semiHidden/>
     <w:unhideWhenUsed/>
-  </w:style>
-  <w:style w:type="table" w:styleId="Tabelacomgrade">
-    <w:name w:val="Table Grid"/>
-    <w:basedOn w:val="Tabelanormal"/>
-    <w:uiPriority w:val="59"/>
-    <w:rsid w:val="007F6653"/>
-    <w:pPr>
-      <w:spacing w:after="0" w:line="240" w:lineRule="auto"/>
-    </w:pPr>
-    <w:tblPr>
-      <w:tblBorders>
-        <w:top w:val="single" w:sz="4" w:space="0" w:color="auto"/>
-        <w:left w:val="single" w:sz="4" w:space="0" w:color="auto"/>
-        <w:bottom w:val="single" w:sz="4" w:space="0" w:color="auto"/>
-        <w:right w:val="single" w:sz="4" w:space="0" w:color="auto"/>
-        <w:insideH w:val="single" w:sz="4" w:space="0" w:color="auto"/>
-        <w:insideV w:val="single" w:sz="4" w:space="0" w:color="auto"/>
-      </w:tblBorders>
-    </w:tblPr>
-  </w:style>
-  <w:style w:type="character" w:customStyle="1" w:styleId="Ttulo1Char">
-    <w:name w:val="Título 1 Char"/>
-    <w:basedOn w:val="Fontepargpadro"/>
-    <w:link w:val="Ttulo1"/>
-    <w:uiPriority w:val="9"/>
-    <w:rsid w:val="004F1FA1"/>
+    <w:rsid w:val="00C05868"/>
     <w:rPr>
-      <w:rFonts w:asciiTheme="majorHAnsi" w:eastAsiaTheme="majorEastAsia" w:hAnsiTheme="majorHAnsi" w:cstheme="majorBidi"/>
-      <w:b/>
-      <w:bCs/>
-      <w:color w:val="A5A5A5" w:themeColor="accent1" w:themeShade="BF"/>
-      <w:sz w:val="28"/>
-      <w:szCs w:val="28"/>
-    </w:rPr>
-  </w:style>
-  <w:style w:type="paragraph" w:styleId="PargrafodaLista">
-    <w:name w:val="List Paragraph"/>
-    <w:basedOn w:val="Normal"/>
-    <w:uiPriority w:val="34"/>
-    <w:qFormat/>
-    <w:rsid w:val="00882D03"/>
-    <w:pPr>
-      <w:ind w:left="720"/>
-      <w:contextualSpacing/>
-    </w:pPr>
-  </w:style>
-  <w:style w:type="paragraph" w:styleId="Textodebalo">
-    <w:name w:val="Balloon Text"/>
-    <w:basedOn w:val="Normal"/>
-    <w:link w:val="TextodebaloChar"/>
-    <w:uiPriority w:val="99"/>
-    <w:semiHidden/>
-    <w:unhideWhenUsed/>
-    <w:rsid w:val="00543EC2"/>
-    <w:pPr>
-      <w:spacing w:after="0" w:line="240" w:lineRule="auto"/>
-    </w:pPr>
-    <w:rPr>
-      <w:rFonts w:ascii="Tahoma" w:hAnsi="Tahoma" w:cs="Tahoma"/>
-      <w:sz w:val="16"/>
-      <w:szCs w:val="16"/>
-    </w:rPr>
-  </w:style>
-  <w:style w:type="character" w:customStyle="1" w:styleId="TextodebaloChar">
-    <w:name w:val="Texto de balão Char"/>
-    <w:basedOn w:val="Fontepargpadro"/>
-    <w:link w:val="Textodebalo"/>
-    <w:uiPriority w:val="99"/>
-    <w:semiHidden/>
-    <w:rsid w:val="00543EC2"/>
-    <w:rPr>
-      <w:rFonts w:ascii="Tahoma" w:hAnsi="Tahoma" w:cs="Tahoma"/>
-      <w:sz w:val="16"/>
-      <w:szCs w:val="16"/>
-    </w:rPr>
-  </w:style>
-  <w:style w:type="character" w:customStyle="1" w:styleId="apple-converted-space">
-    <w:name w:val="apple-converted-space"/>
-    <w:basedOn w:val="Fontepargpadro"/>
-    <w:rsid w:val="000C1537"/>
-  </w:style>
-  <w:style w:type="character" w:styleId="nfase">
-    <w:name w:val="Emphasis"/>
-    <w:basedOn w:val="Fontepargpadro"/>
-    <w:uiPriority w:val="20"/>
-    <w:qFormat/>
-    <w:rsid w:val="007850B2"/>
-    <w:rPr>
-      <w:i/>
-      <w:iCs/>
-    </w:rPr>
-  </w:style>
-  <w:style w:type="character" w:styleId="Forte">
-    <w:name w:val="Strong"/>
-    <w:basedOn w:val="Fontepargpadro"/>
-    <w:uiPriority w:val="22"/>
-    <w:qFormat/>
-    <w:rsid w:val="007850B2"/>
-    <w:rPr>
-      <w:b/>
-      <w:bCs/>
-    </w:rPr>
-  </w:style>
-  <w:style w:type="paragraph" w:customStyle="1" w:styleId="Default">
-    <w:name w:val="Default"/>
-    <w:rsid w:val="00C738BF"/>
-    <w:pPr>
-      <w:autoSpaceDE w:val="0"/>
-      <w:autoSpaceDN w:val="0"/>
-      <w:adjustRightInd w:val="0"/>
-      <w:spacing w:after="0" w:line="240" w:lineRule="auto"/>
-    </w:pPr>
-    <w:rPr>
-      <w:rFonts w:ascii="Impact" w:hAnsi="Impact" w:cs="Impact"/>
-      <w:color w:val="000000"/>
-      <w:sz w:val="24"/>
-      <w:szCs w:val="24"/>
-    </w:rPr>
-  </w:style>
-  <w:style w:type="character" w:styleId="Hyperlink">
-    <w:name w:val="Hyperlink"/>
-    <w:basedOn w:val="Fontepargpadro"/>
-    <w:uiPriority w:val="99"/>
-    <w:unhideWhenUsed/>
-    <w:rsid w:val="002C1BB2"/>
-    <w:rPr>
-      <w:color w:val="5F5F5F" w:themeColor="hyperlink"/>
+      <w:color w:val="919191" w:themeColor="followedHyperlink"/>
       <w:u w:val="single"/>
     </w:rPr>
-  </w:style>
-  <w:style w:type="table" w:styleId="ListaMdia1-nfase4">
-    <w:name w:val="Medium List 1 Accent 4"/>
-    <w:basedOn w:val="Tabelanormal"/>
-    <w:uiPriority w:val="65"/>
-    <w:rsid w:val="00555400"/>
-    <w:pPr>
-      <w:spacing w:after="0" w:line="240" w:lineRule="auto"/>
-    </w:pPr>
-    <w:rPr>
-      <w:color w:val="000000" w:themeColor="text1"/>
-    </w:rPr>
-    <w:tblPr>
-      <w:tblStyleRowBandSize w:val="1"/>
-      <w:tblStyleColBandSize w:val="1"/>
-      <w:tblBorders>
-        <w:top w:val="single" w:sz="8" w:space="0" w:color="808080" w:themeColor="accent4"/>
-        <w:bottom w:val="single" w:sz="8" w:space="0" w:color="808080" w:themeColor="accent4"/>
-      </w:tblBorders>
-    </w:tblPr>
-    <w:tblStylePr w:type="firstRow">
-      <w:rPr>
-        <w:rFonts w:asciiTheme="majorHAnsi" w:eastAsiaTheme="majorEastAsia" w:hAnsiTheme="majorHAnsi" w:cstheme="majorBidi"/>
-      </w:rPr>
-      <w:tblPr/>
-      <w:tcPr>
-        <w:tcBorders>
-          <w:top w:val="nil"/>
-          <w:bottom w:val="single" w:sz="8" w:space="0" w:color="808080" w:themeColor="accent4"/>
-        </w:tcBorders>
-      </w:tcPr>
-    </w:tblStylePr>
-    <w:tblStylePr w:type="lastRow">
-      <w:rPr>
-        <w:b/>
-        <w:bCs/>
-        <w:color w:val="000000" w:themeColor="text2"/>
-      </w:rPr>
-      <w:tblPr/>
-      <w:tcPr>
-        <w:tcBorders>
-          <w:top w:val="single" w:sz="8" w:space="0" w:color="808080" w:themeColor="accent4"/>
-          <w:bottom w:val="single" w:sz="8" w:space="0" w:color="808080" w:themeColor="accent4"/>
-        </w:tcBorders>
-      </w:tcPr>
-    </w:tblStylePr>
-    <w:tblStylePr w:type="firstCol">
-      <w:rPr>
-        <w:b/>
-        <w:bCs/>
-      </w:rPr>
-    </w:tblStylePr>
-    <w:tblStylePr w:type="lastCol">
-      <w:rPr>
-        <w:b/>
-        <w:bCs/>
-      </w:rPr>
-      <w:tblPr/>
-      <w:tcPr>
-        <w:tcBorders>
-          <w:top w:val="single" w:sz="8" w:space="0" w:color="808080" w:themeColor="accent4"/>
-          <w:bottom w:val="single" w:sz="8" w:space="0" w:color="808080" w:themeColor="accent4"/>
-        </w:tcBorders>
-      </w:tcPr>
-    </w:tblStylePr>
-    <w:tblStylePr w:type="band1Vert">
-      <w:tblPr/>
-      <w:tcPr>
-        <w:shd w:val="clear" w:color="auto" w:fill="DFDFDF" w:themeFill="accent4" w:themeFillTint="3F"/>
-      </w:tcPr>
-    </w:tblStylePr>
-    <w:tblStylePr w:type="band1Horz">
-      <w:tblPr/>
-      <w:tcPr>
-        <w:shd w:val="clear" w:color="auto" w:fill="DFDFDF" w:themeFill="accent4" w:themeFillTint="3F"/>
-      </w:tcPr>
-    </w:tblStylePr>
   </w:style>
 </w:styles>
 </file>

--- a/Documentos/Documento de Planejamento e Acompanhamento - Software de Produção de Discursos.docx
+++ b/Documentos/Documento de Planejamento e Acompanhamento - Software de Produção de Discursos.docx
@@ -647,8 +647,92 @@
             <w:r>
               <w:t xml:space="preserve"> e Estimativa</w:t>
             </w:r>
-            <w:bookmarkStart w:id="0" w:name="_GoBack"/>
-            <w:bookmarkEnd w:id="0"/>
+          </w:p>
+        </w:tc>
+        <w:tc>
+          <w:tcPr>
+            <w:tcW w:w="1842" w:type="dxa"/>
+            <w:tcBorders>
+              <w:top w:val="single" w:sz="4" w:space="0" w:color="auto"/>
+              <w:left w:val="single" w:sz="4" w:space="0" w:color="auto"/>
+              <w:bottom w:val="single" w:sz="4" w:space="0" w:color="auto"/>
+              <w:right w:val="single" w:sz="4" w:space="0" w:color="auto"/>
+            </w:tcBorders>
+            <w:vAlign w:val="center"/>
+          </w:tcPr>
+          <w:p>
+            <w:pPr>
+              <w:spacing w:after="0" w:line="240" w:lineRule="auto"/>
+              <w:jc w:val="center"/>
+            </w:pPr>
+            <w:r>
+              <w:t>Jéssica Pereira</w:t>
+            </w:r>
+          </w:p>
+        </w:tc>
+      </w:tr>
+      <w:tr>
+        <w:tc>
+          <w:tcPr>
+            <w:tcW w:w="2123" w:type="dxa"/>
+            <w:tcBorders>
+              <w:top w:val="single" w:sz="4" w:space="0" w:color="auto"/>
+              <w:left w:val="single" w:sz="4" w:space="0" w:color="auto"/>
+              <w:bottom w:val="single" w:sz="4" w:space="0" w:color="auto"/>
+              <w:right w:val="single" w:sz="4" w:space="0" w:color="auto"/>
+            </w:tcBorders>
+            <w:vAlign w:val="center"/>
+          </w:tcPr>
+          <w:p>
+            <w:pPr>
+              <w:spacing w:after="0" w:line="240" w:lineRule="auto"/>
+              <w:jc w:val="center"/>
+            </w:pPr>
+            <w:r>
+              <w:t>20/05</w:t>
+            </w:r>
+          </w:p>
+        </w:tc>
+        <w:tc>
+          <w:tcPr>
+            <w:tcW w:w="1954" w:type="dxa"/>
+            <w:tcBorders>
+              <w:top w:val="single" w:sz="4" w:space="0" w:color="auto"/>
+              <w:left w:val="single" w:sz="4" w:space="0" w:color="auto"/>
+              <w:bottom w:val="single" w:sz="4" w:space="0" w:color="auto"/>
+              <w:right w:val="single" w:sz="4" w:space="0" w:color="auto"/>
+            </w:tcBorders>
+            <w:vAlign w:val="center"/>
+          </w:tcPr>
+          <w:p>
+            <w:pPr>
+              <w:spacing w:after="0" w:line="240" w:lineRule="auto"/>
+              <w:jc w:val="center"/>
+            </w:pPr>
+            <w:r>
+              <w:t>0.3</w:t>
+            </w:r>
+          </w:p>
+        </w:tc>
+        <w:tc>
+          <w:tcPr>
+            <w:tcW w:w="2694" w:type="dxa"/>
+            <w:tcBorders>
+              <w:top w:val="single" w:sz="4" w:space="0" w:color="auto"/>
+              <w:left w:val="single" w:sz="4" w:space="0" w:color="auto"/>
+              <w:bottom w:val="single" w:sz="4" w:space="0" w:color="auto"/>
+              <w:right w:val="single" w:sz="4" w:space="0" w:color="auto"/>
+            </w:tcBorders>
+            <w:vAlign w:val="center"/>
+          </w:tcPr>
+          <w:p>
+            <w:pPr>
+              <w:spacing w:after="0" w:line="240" w:lineRule="auto"/>
+              <w:jc w:val="center"/>
+            </w:pPr>
+            <w:r>
+              <w:t>Alteração da Estimativa</w:t>
+            </w:r>
           </w:p>
         </w:tc>
         <w:tc>
@@ -698,6 +782,8 @@
         </w:rPr>
         <w:br w:type="page"/>
       </w:r>
+      <w:bookmarkStart w:id="0" w:name="_GoBack"/>
+      <w:bookmarkEnd w:id="0"/>
     </w:p>
     <w:p>
       <w:pPr>
@@ -1090,7 +1176,7 @@
                 </mc:Choice>
                 <mc:Fallback>
                   <w:pict>
-                    <v:oval w14:anchorId="4273C45D" id="Elipse 2" o:spid="_x0000_s1026" style="position:absolute;margin-left:18pt;margin-top:-2.4pt;width:20.4pt;height:19.15pt;z-index:251661312;visibility:visible;mso-wrap-style:square;mso-width-percent:0;mso-height-percent:0;mso-wrap-distance-left:9pt;mso-wrap-distance-top:0;mso-wrap-distance-right:9pt;mso-wrap-distance-bottom:0;mso-position-horizontal:absolute;mso-position-horizontal-relative:text;mso-position-vertical:absolute;mso-position-vertical-relative:text;mso-width-percent:0;mso-height-percent:0;mso-width-relative:margin;mso-height-relative:margin;v-text-anchor:middle" o:gfxdata="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" filled="f" strokecolor="red" strokeweight=".25pt"/>
+                    <v:oval w14:anchorId="325A0810" id="Elipse 2" o:spid="_x0000_s1026" style="position:absolute;margin-left:18pt;margin-top:-2.4pt;width:20.4pt;height:19.15pt;z-index:251661312;visibility:visible;mso-wrap-style:square;mso-width-percent:0;mso-height-percent:0;mso-wrap-distance-left:9pt;mso-wrap-distance-top:0;mso-wrap-distance-right:9pt;mso-wrap-distance-bottom:0;mso-position-horizontal:absolute;mso-position-horizontal-relative:text;mso-position-vertical:absolute;mso-position-vertical-relative:text;mso-width-percent:0;mso-height-percent:0;mso-width-relative:margin;mso-height-relative:margin;v-text-anchor:middle" o:gfxdata="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" filled="f" strokecolor="red" strokeweight=".25pt"/>
                   </w:pict>
                 </mc:Fallback>
               </mc:AlternateContent>
@@ -1325,7 +1411,7 @@
                 </mc:Choice>
                 <mc:Fallback>
                   <w:pict>
-                    <v:oval w14:anchorId="1CEDD4E0" id="Elipse 5" o:spid="_x0000_s1026" style="position:absolute;margin-left:17.25pt;margin-top:-2.65pt;width:20.4pt;height:19.15pt;z-index:251655680;visibility:visible;mso-wrap-style:square;mso-width-percent:0;mso-height-percent:0;mso-wrap-distance-left:9pt;mso-wrap-distance-top:0;mso-wrap-distance-right:9pt;mso-wrap-distance-bottom:0;mso-position-horizontal:absolute;mso-position-horizontal-relative:text;mso-position-vertical:absolute;mso-position-vertical-relative:text;mso-width-percent:0;mso-height-percent:0;mso-width-relative:margin;mso-height-relative:margin;v-text-anchor:middle" o:gfxdata="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" filled="f" strokecolor="red" strokeweight=".25pt"/>
+                    <v:oval w14:anchorId="7D8178AE" id="Elipse 5" o:spid="_x0000_s1026" style="position:absolute;margin-left:17.25pt;margin-top:-2.65pt;width:20.4pt;height:19.15pt;z-index:251655680;visibility:visible;mso-wrap-style:square;mso-width-percent:0;mso-height-percent:0;mso-wrap-distance-left:9pt;mso-wrap-distance-top:0;mso-wrap-distance-right:9pt;mso-wrap-distance-bottom:0;mso-position-horizontal:absolute;mso-position-horizontal-relative:text;mso-position-vertical:absolute;mso-position-vertical-relative:text;mso-width-percent:0;mso-height-percent:0;mso-width-relative:margin;mso-height-relative:margin;v-text-anchor:middle" o:gfxdata="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" filled="f" strokecolor="red" strokeweight=".25pt"/>
                   </w:pict>
                 </mc:Fallback>
               </mc:AlternateContent>
@@ -1578,7 +1664,7 @@
                 </mc:Choice>
                 <mc:Fallback>
                   <w:pict>
-                    <v:oval w14:anchorId="40519DDC" id="Elipse 6" o:spid="_x0000_s1026" style="position:absolute;margin-left:15.9pt;margin-top:-1.85pt;width:20.4pt;height:19.15pt;z-index:251659776;visibility:visible;mso-wrap-style:square;mso-width-percent:0;mso-height-percent:0;mso-wrap-distance-left:9pt;mso-wrap-distance-top:0;mso-wrap-distance-right:9pt;mso-wrap-distance-bottom:0;mso-position-horizontal:absolute;mso-position-horizontal-relative:text;mso-position-vertical:absolute;mso-position-vertical-relative:text;mso-width-percent:0;mso-height-percent:0;mso-width-relative:margin;mso-height-relative:margin;v-text-anchor:middle" o:gfxdata="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" filled="f" strokecolor="red" strokeweight=".25pt"/>
+                    <v:oval w14:anchorId="621B58DE" id="Elipse 6" o:spid="_x0000_s1026" style="position:absolute;margin-left:15.9pt;margin-top:-1.85pt;width:20.4pt;height:19.15pt;z-index:251659776;visibility:visible;mso-wrap-style:square;mso-width-percent:0;mso-height-percent:0;mso-wrap-distance-left:9pt;mso-wrap-distance-top:0;mso-wrap-distance-right:9pt;mso-wrap-distance-bottom:0;mso-position-horizontal:absolute;mso-position-horizontal-relative:text;mso-position-vertical:absolute;mso-position-vertical-relative:text;mso-width-percent:0;mso-height-percent:0;mso-width-relative:margin;mso-height-relative:margin;v-text-anchor:middle" o:gfxdata="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" filled="f" strokecolor="red" strokeweight=".25pt"/>
                   </w:pict>
                 </mc:Fallback>
               </mc:AlternateContent>
@@ -1792,7 +1878,7 @@
                 </mc:Choice>
                 <mc:Fallback>
                   <w:pict>
-                    <v:oval w14:anchorId="2F1C0F4A" id="Elipse 4" o:spid="_x0000_s1026" style="position:absolute;margin-left:15.4pt;margin-top:-4.5pt;width:20.4pt;height:19.15pt;z-index:251656704;visibility:visible;mso-wrap-style:square;mso-width-percent:0;mso-height-percent:0;mso-wrap-distance-left:9pt;mso-wrap-distance-top:0;mso-wrap-distance-right:9pt;mso-wrap-distance-bottom:0;mso-position-horizontal:absolute;mso-position-horizontal-relative:text;mso-position-vertical:absolute;mso-position-vertical-relative:text;mso-width-percent:0;mso-height-percent:0;mso-width-relative:margin;mso-height-relative:margin;v-text-anchor:middle" o:gfxdata="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" filled="f" strokecolor="red" strokeweight=".25pt"/>
+                    <v:oval w14:anchorId="4CCDE383" id="Elipse 4" o:spid="_x0000_s1026" style="position:absolute;margin-left:15.4pt;margin-top:-4.5pt;width:20.4pt;height:19.15pt;z-index:251656704;visibility:visible;mso-wrap-style:square;mso-width-percent:0;mso-height-percent:0;mso-wrap-distance-left:9pt;mso-wrap-distance-top:0;mso-wrap-distance-right:9pt;mso-wrap-distance-bottom:0;mso-position-horizontal:absolute;mso-position-horizontal-relative:text;mso-position-vertical:absolute;mso-position-vertical-relative:text;mso-width-percent:0;mso-height-percent:0;mso-width-relative:margin;mso-height-relative:margin;v-text-anchor:middle" o:gfxdata="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" filled="f" strokecolor="red" strokeweight=".25pt"/>
                   </w:pict>
                 </mc:Fallback>
               </mc:AlternateContent>
@@ -2063,10 +2149,12 @@
       </w:tr>
     </w:tbl>
     <w:p>
+      <w:proofErr w:type="gramStart"/>
       <w:r>
         <w:t>∑(</w:t>
       </w:r>
       <w:proofErr w:type="spellStart"/>
+      <w:proofErr w:type="gramEnd"/>
       <w:r>
         <w:t>Fi</w:t>
       </w:r>
@@ -2164,7 +2252,15 @@
         <w:t xml:space="preserve"> = contagem total</w:t>
       </w:r>
       <w:r>
-        <w:t xml:space="preserve"> x [0,65 + 0,01 x  ∑(</w:t>
+        <w:t xml:space="preserve"> x [0,65 + 0,01 </w:t>
+      </w:r>
+      <w:proofErr w:type="gramStart"/>
+      <w:r>
+        <w:t>x  ∑</w:t>
+      </w:r>
+      <w:proofErr w:type="gramEnd"/>
+      <w:r>
+        <w:t>(</w:t>
       </w:r>
       <w:proofErr w:type="spellStart"/>
       <w:r>
@@ -2180,7 +2276,15 @@
         <w:t xml:space="preserve">FP = 28 </w:t>
       </w:r>
       <w:r>
-        <w:t>x [0,65 + 0,01 x 19]</w:t>
+        <w:t xml:space="preserve">x [0,65 + 0,01 </w:t>
+      </w:r>
+      <w:proofErr w:type="gramStart"/>
+      <w:r>
+        <w:t>x</w:t>
+      </w:r>
+      <w:proofErr w:type="gramEnd"/>
+      <w:r>
+        <w:t xml:space="preserve"> 19]</w:t>
       </w:r>
     </w:p>
     <w:p>
@@ -2499,7 +2603,13 @@
               <w:rPr>
                 <w:b w:val="0"/>
               </w:rPr>
-              <w:t>15 FP/mês</w:t>
+              <w:t>24</w:t>
+            </w:r>
+            <w:r>
+              <w:rPr>
+                <w:b w:val="0"/>
+              </w:rPr>
+              <w:t xml:space="preserve"> FP/mês</w:t>
             </w:r>
           </w:p>
         </w:tc>
@@ -2514,7 +2624,10 @@
               <w:cnfStyle w:val="000000000000" w:firstRow="0" w:lastRow="0" w:firstColumn="0" w:lastColumn="0" w:oddVBand="0" w:evenVBand="0" w:oddHBand="0" w:evenHBand="0" w:firstRowFirstColumn="0" w:firstRowLastColumn="0" w:lastRowFirstColumn="0" w:lastRowLastColumn="0"/>
             </w:pPr>
             <w:r>
-              <w:t>47 dias</w:t>
+              <w:t>30</w:t>
+            </w:r>
+            <w:r>
+              <w:t xml:space="preserve"> dias</w:t>
             </w:r>
           </w:p>
         </w:tc>
@@ -2529,7 +2642,10 @@
               <w:cnfStyle w:val="000000000000" w:firstRow="0" w:lastRow="0" w:firstColumn="0" w:lastColumn="0" w:oddVBand="0" w:evenVBand="0" w:oddHBand="0" w:evenHBand="0" w:firstRowFirstColumn="0" w:firstRowLastColumn="0" w:lastRowFirstColumn="0" w:lastRowLastColumn="0"/>
             </w:pPr>
             <w:r>
-              <w:t>6.000,00</w:t>
+              <w:t>3</w:t>
+            </w:r>
+            <w:r>
+              <w:t>.000,00</w:t>
             </w:r>
           </w:p>
         </w:tc>
@@ -2615,6 +2731,13 @@
         </w:rPr>
         <w:t xml:space="preserve"> 10/05/2016.</w:t>
       </w:r>
+    </w:p>
+    <w:p>
+      <w:pPr>
+        <w:rPr>
+          <w:lang w:val="en-US"/>
+        </w:rPr>
+      </w:pPr>
     </w:p>
     <w:sectPr>
       <w:pgSz w:w="11906" w:h="16838"/>
@@ -2649,19 +2772,19 @@
         <v:path o:extrusionok="f" gradientshapeok="t" o:connecttype="rect"/>
         <o:lock v:ext="edit" aspectratio="t"/>
       </v:shapetype>
-      <v:shape id="_x0000_i1030" type="#_x0000_t75" style="width:137.25pt;height:148.5pt;visibility:visible;mso-wrap-style:square" o:bullet="t">
+      <v:shape id="_x0000_i1028" type="#_x0000_t75" style="width:137.25pt;height:148.5pt;visibility:visible;mso-wrap-style:square" o:bullet="t">
         <v:imagedata r:id="rId1" o:title=""/>
       </v:shape>
     </w:pict>
   </w:numPicBullet>
   <w:numPicBullet w:numPicBulletId="1">
     <w:pict>
-      <v:shape id="_x0000_i1031" type="#_x0000_t75" style="width:155.25pt;height:356.25pt;visibility:visible;mso-wrap-style:square" o:bullet="t">
+      <v:shape id="_x0000_i1029" type="#_x0000_t75" style="width:155.25pt;height:356.25pt;visibility:visible;mso-wrap-style:square" o:bullet="t">
         <v:imagedata r:id="rId2" o:title=""/>
       </v:shape>
     </w:pict>
   </w:numPicBullet>
-  <w:abstractNum w:abstractNumId="0">
+  <w:abstractNum w:abstractNumId="0" w15:restartNumberingAfterBreak="0">
     <w:nsid w:val="0B405776"/>
     <w:multiLevelType w:val="hybridMultilevel"/>
     <w:tmpl w:val="258AA5E8"/>
@@ -2802,7 +2925,7 @@
       </w:rPr>
     </w:lvl>
   </w:abstractNum>
-  <w:abstractNum w:abstractNumId="1">
+  <w:abstractNum w:abstractNumId="1" w15:restartNumberingAfterBreak="0">
     <w:nsid w:val="0EE933E6"/>
     <w:multiLevelType w:val="hybridMultilevel"/>
     <w:tmpl w:val="C7A0018C"/>
@@ -2891,7 +3014,7 @@
       </w:pPr>
     </w:lvl>
   </w:abstractNum>
-  <w:abstractNum w:abstractNumId="2">
+  <w:abstractNum w:abstractNumId="2" w15:restartNumberingAfterBreak="0">
     <w:nsid w:val="1E862C5B"/>
     <w:multiLevelType w:val="hybridMultilevel"/>
     <w:tmpl w:val="0900AF40"/>
@@ -3003,7 +3126,7 @@
       </w:rPr>
     </w:lvl>
   </w:abstractNum>
-  <w:abstractNum w:abstractNumId="3">
+  <w:abstractNum w:abstractNumId="3" w15:restartNumberingAfterBreak="0">
     <w:nsid w:val="2DCB73D1"/>
     <w:multiLevelType w:val="hybridMultilevel"/>
     <w:tmpl w:val="C4B266E4"/>
@@ -3092,7 +3215,7 @@
       </w:pPr>
     </w:lvl>
   </w:abstractNum>
-  <w:abstractNum w:abstractNumId="4">
+  <w:abstractNum w:abstractNumId="4" w15:restartNumberingAfterBreak="0">
     <w:nsid w:val="36691E36"/>
     <w:multiLevelType w:val="multilevel"/>
     <w:tmpl w:val="91ECAB18"/>
@@ -3213,7 +3336,7 @@
       </w:rPr>
     </w:lvl>
   </w:abstractNum>
-  <w:abstractNum w:abstractNumId="5">
+  <w:abstractNum w:abstractNumId="5" w15:restartNumberingAfterBreak="0">
     <w:nsid w:val="3CAC5E71"/>
     <w:multiLevelType w:val="hybridMultilevel"/>
     <w:tmpl w:val="C46E2594"/>
@@ -3302,7 +3425,7 @@
       </w:pPr>
     </w:lvl>
   </w:abstractNum>
-  <w:abstractNum w:abstractNumId="6">
+  <w:abstractNum w:abstractNumId="6" w15:restartNumberingAfterBreak="0">
     <w:nsid w:val="43AC68CD"/>
     <w:multiLevelType w:val="hybridMultilevel"/>
     <w:tmpl w:val="746CB530"/>
@@ -3391,7 +3514,7 @@
       </w:pPr>
     </w:lvl>
   </w:abstractNum>
-  <w:abstractNum w:abstractNumId="7">
+  <w:abstractNum w:abstractNumId="7" w15:restartNumberingAfterBreak="0">
     <w:nsid w:val="4F6B790D"/>
     <w:multiLevelType w:val="hybridMultilevel"/>
     <w:tmpl w:val="97A4FCB6"/>
@@ -3480,7 +3603,7 @@
       </w:pPr>
     </w:lvl>
   </w:abstractNum>
-  <w:abstractNum w:abstractNumId="8">
+  <w:abstractNum w:abstractNumId="8" w15:restartNumberingAfterBreak="0">
     <w:nsid w:val="706F1568"/>
     <w:multiLevelType w:val="hybridMultilevel"/>
     <w:tmpl w:val="7652C64A"/>
@@ -4056,7 +4179,6 @@
       <w:spacing w:after="0" w:line="240" w:lineRule="auto"/>
     </w:pPr>
     <w:tblPr>
-      <w:tblInd w:w="0" w:type="dxa"/>
       <w:tblBorders>
         <w:top w:val="single" w:sz="4" w:space="0" w:color="auto"/>
         <w:left w:val="single" w:sz="4" w:space="0" w:color="auto"/>
@@ -4065,12 +4187,6 @@
         <w:insideH w:val="single" w:sz="4" w:space="0" w:color="auto"/>
         <w:insideV w:val="single" w:sz="4" w:space="0" w:color="auto"/>
       </w:tblBorders>
-      <w:tblCellMar>
-        <w:top w:w="0" w:type="dxa"/>
-        <w:left w:w="108" w:type="dxa"/>
-        <w:bottom w:w="0" w:type="dxa"/>
-        <w:right w:w="108" w:type="dxa"/>
-      </w:tblCellMar>
     </w:tblPr>
   </w:style>
   <w:style w:type="character" w:customStyle="1" w:styleId="Ttulo1Char">
@@ -4197,17 +4313,10 @@
     <w:tblPr>
       <w:tblStyleRowBandSize w:val="1"/>
       <w:tblStyleColBandSize w:val="1"/>
-      <w:tblInd w:w="0" w:type="dxa"/>
       <w:tblBorders>
         <w:top w:val="single" w:sz="8" w:space="0" w:color="808080" w:themeColor="accent4"/>
         <w:bottom w:val="single" w:sz="8" w:space="0" w:color="808080" w:themeColor="accent4"/>
       </w:tblBorders>
-      <w:tblCellMar>
-        <w:top w:w="0" w:type="dxa"/>
-        <w:left w:w="108" w:type="dxa"/>
-        <w:bottom w:w="0" w:type="dxa"/>
-        <w:right w:w="108" w:type="dxa"/>
-      </w:tblCellMar>
     </w:tblPr>
     <w:tblStylePr w:type="firstRow">
       <w:rPr>

--- a/Documentos/Documento de Planejamento e Acompanhamento - Software de Produção de Discursos.docx
+++ b/Documentos/Documento de Planejamento e Acompanhamento - Software de Produção de Discursos.docx
@@ -269,15 +269,13 @@
           <w:szCs w:val="28"/>
         </w:rPr>
       </w:pPr>
-      <w:proofErr w:type="spellStart"/>
       <w:r>
         <w:rPr>
           <w:sz w:val="28"/>
           <w:szCs w:val="28"/>
         </w:rPr>
-        <w:t>Prof</w:t>
-      </w:r>
-      <w:proofErr w:type="spellEnd"/>
+        <w:t>Prof.</w:t>
+      </w:r>
       <w:r>
         <w:rPr>
           <w:sz w:val="28"/>
@@ -757,6 +755,94 @@
           </w:p>
         </w:tc>
       </w:tr>
+      <w:tr>
+        <w:tc>
+          <w:tcPr>
+            <w:tcW w:w="2123" w:type="dxa"/>
+            <w:tcBorders>
+              <w:top w:val="single" w:sz="4" w:space="0" w:color="auto"/>
+              <w:left w:val="single" w:sz="4" w:space="0" w:color="auto"/>
+              <w:bottom w:val="single" w:sz="4" w:space="0" w:color="auto"/>
+              <w:right w:val="single" w:sz="4" w:space="0" w:color="auto"/>
+            </w:tcBorders>
+            <w:vAlign w:val="center"/>
+          </w:tcPr>
+          <w:p>
+            <w:pPr>
+              <w:spacing w:after="0" w:line="240" w:lineRule="auto"/>
+              <w:jc w:val="center"/>
+            </w:pPr>
+            <w:r>
+              <w:t>24/05</w:t>
+            </w:r>
+          </w:p>
+        </w:tc>
+        <w:tc>
+          <w:tcPr>
+            <w:tcW w:w="1954" w:type="dxa"/>
+            <w:tcBorders>
+              <w:top w:val="single" w:sz="4" w:space="0" w:color="auto"/>
+              <w:left w:val="single" w:sz="4" w:space="0" w:color="auto"/>
+              <w:bottom w:val="single" w:sz="4" w:space="0" w:color="auto"/>
+              <w:right w:val="single" w:sz="4" w:space="0" w:color="auto"/>
+            </w:tcBorders>
+            <w:vAlign w:val="center"/>
+          </w:tcPr>
+          <w:p>
+            <w:pPr>
+              <w:spacing w:after="0" w:line="240" w:lineRule="auto"/>
+              <w:jc w:val="center"/>
+            </w:pPr>
+            <w:r>
+              <w:t>0.4</w:t>
+            </w:r>
+          </w:p>
+        </w:tc>
+        <w:tc>
+          <w:tcPr>
+            <w:tcW w:w="2694" w:type="dxa"/>
+            <w:tcBorders>
+              <w:top w:val="single" w:sz="4" w:space="0" w:color="auto"/>
+              <w:left w:val="single" w:sz="4" w:space="0" w:color="auto"/>
+              <w:bottom w:val="single" w:sz="4" w:space="0" w:color="auto"/>
+              <w:right w:val="single" w:sz="4" w:space="0" w:color="auto"/>
+            </w:tcBorders>
+            <w:vAlign w:val="center"/>
+          </w:tcPr>
+          <w:p>
+            <w:pPr>
+              <w:spacing w:after="0" w:line="240" w:lineRule="auto"/>
+              <w:jc w:val="center"/>
+            </w:pPr>
+            <w:r>
+              <w:t>Lista de Riscos</w:t>
+            </w:r>
+          </w:p>
+        </w:tc>
+        <w:tc>
+          <w:tcPr>
+            <w:tcW w:w="1842" w:type="dxa"/>
+            <w:tcBorders>
+              <w:top w:val="single" w:sz="4" w:space="0" w:color="auto"/>
+              <w:left w:val="single" w:sz="4" w:space="0" w:color="auto"/>
+              <w:bottom w:val="single" w:sz="4" w:space="0" w:color="auto"/>
+              <w:right w:val="single" w:sz="4" w:space="0" w:color="auto"/>
+            </w:tcBorders>
+            <w:vAlign w:val="center"/>
+          </w:tcPr>
+          <w:p>
+            <w:pPr>
+              <w:spacing w:after="0" w:line="240" w:lineRule="auto"/>
+              <w:jc w:val="center"/>
+            </w:pPr>
+            <w:r>
+              <w:t>Jéssica Pereira</w:t>
+            </w:r>
+            <w:bookmarkStart w:id="0" w:name="_GoBack"/>
+            <w:bookmarkEnd w:id="0"/>
+          </w:p>
+        </w:tc>
+      </w:tr>
     </w:tbl>
     <w:p>
       <w:pPr>
@@ -782,8 +868,6 @@
         </w:rPr>
         <w:br w:type="page"/>
       </w:r>
-      <w:bookmarkStart w:id="0" w:name="_GoBack"/>
-      <w:bookmarkEnd w:id="0"/>
     </w:p>
     <w:p>
       <w:pPr>
@@ -1176,7 +1260,7 @@
                 </mc:Choice>
                 <mc:Fallback>
                   <w:pict>
-                    <v:oval w14:anchorId="325A0810" id="Elipse 2" o:spid="_x0000_s1026" style="position:absolute;margin-left:18pt;margin-top:-2.4pt;width:20.4pt;height:19.15pt;z-index:251661312;visibility:visible;mso-wrap-style:square;mso-width-percent:0;mso-height-percent:0;mso-wrap-distance-left:9pt;mso-wrap-distance-top:0;mso-wrap-distance-right:9pt;mso-wrap-distance-bottom:0;mso-position-horizontal:absolute;mso-position-horizontal-relative:text;mso-position-vertical:absolute;mso-position-vertical-relative:text;mso-width-percent:0;mso-height-percent:0;mso-width-relative:margin;mso-height-relative:margin;v-text-anchor:middle" o:gfxdata="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" filled="f" strokecolor="red" strokeweight=".25pt"/>
+                    <v:oval w14:anchorId="1161CE5C" id="Elipse 2" o:spid="_x0000_s1026" style="position:absolute;margin-left:18pt;margin-top:-2.4pt;width:20.4pt;height:19.15pt;z-index:251661312;visibility:visible;mso-wrap-style:square;mso-width-percent:0;mso-height-percent:0;mso-wrap-distance-left:9pt;mso-wrap-distance-top:0;mso-wrap-distance-right:9pt;mso-wrap-distance-bottom:0;mso-position-horizontal:absolute;mso-position-horizontal-relative:text;mso-position-vertical:absolute;mso-position-vertical-relative:text;mso-width-percent:0;mso-height-percent:0;mso-width-relative:margin;mso-height-relative:margin;v-text-anchor:middle" o:gfxdata="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" filled="f" strokecolor="red" strokeweight=".25pt"/>
                   </w:pict>
                 </mc:Fallback>
               </mc:AlternateContent>
@@ -1411,7 +1495,7 @@
                 </mc:Choice>
                 <mc:Fallback>
                   <w:pict>
-                    <v:oval w14:anchorId="7D8178AE" id="Elipse 5" o:spid="_x0000_s1026" style="position:absolute;margin-left:17.25pt;margin-top:-2.65pt;width:20.4pt;height:19.15pt;z-index:251655680;visibility:visible;mso-wrap-style:square;mso-width-percent:0;mso-height-percent:0;mso-wrap-distance-left:9pt;mso-wrap-distance-top:0;mso-wrap-distance-right:9pt;mso-wrap-distance-bottom:0;mso-position-horizontal:absolute;mso-position-horizontal-relative:text;mso-position-vertical:absolute;mso-position-vertical-relative:text;mso-width-percent:0;mso-height-percent:0;mso-width-relative:margin;mso-height-relative:margin;v-text-anchor:middle" o:gfxdata="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" filled="f" strokecolor="red" strokeweight=".25pt"/>
+                    <v:oval w14:anchorId="3462AB86" id="Elipse 5" o:spid="_x0000_s1026" style="position:absolute;margin-left:17.25pt;margin-top:-2.65pt;width:20.4pt;height:19.15pt;z-index:251655680;visibility:visible;mso-wrap-style:square;mso-width-percent:0;mso-height-percent:0;mso-wrap-distance-left:9pt;mso-wrap-distance-top:0;mso-wrap-distance-right:9pt;mso-wrap-distance-bottom:0;mso-position-horizontal:absolute;mso-position-horizontal-relative:text;mso-position-vertical:absolute;mso-position-vertical-relative:text;mso-width-percent:0;mso-height-percent:0;mso-width-relative:margin;mso-height-relative:margin;v-text-anchor:middle" o:gfxdata="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" filled="f" strokecolor="red" strokeweight=".25pt"/>
                   </w:pict>
                 </mc:Fallback>
               </mc:AlternateContent>
@@ -1664,7 +1748,7 @@
                 </mc:Choice>
                 <mc:Fallback>
                   <w:pict>
-                    <v:oval w14:anchorId="621B58DE" id="Elipse 6" o:spid="_x0000_s1026" style="position:absolute;margin-left:15.9pt;margin-top:-1.85pt;width:20.4pt;height:19.15pt;z-index:251659776;visibility:visible;mso-wrap-style:square;mso-width-percent:0;mso-height-percent:0;mso-wrap-distance-left:9pt;mso-wrap-distance-top:0;mso-wrap-distance-right:9pt;mso-wrap-distance-bottom:0;mso-position-horizontal:absolute;mso-position-horizontal-relative:text;mso-position-vertical:absolute;mso-position-vertical-relative:text;mso-width-percent:0;mso-height-percent:0;mso-width-relative:margin;mso-height-relative:margin;v-text-anchor:middle" o:gfxdata="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" filled="f" strokecolor="red" strokeweight=".25pt"/>
+                    <v:oval w14:anchorId="56AC9A24" id="Elipse 6" o:spid="_x0000_s1026" style="position:absolute;margin-left:15.9pt;margin-top:-1.85pt;width:20.4pt;height:19.15pt;z-index:251659776;visibility:visible;mso-wrap-style:square;mso-width-percent:0;mso-height-percent:0;mso-wrap-distance-left:9pt;mso-wrap-distance-top:0;mso-wrap-distance-right:9pt;mso-wrap-distance-bottom:0;mso-position-horizontal:absolute;mso-position-horizontal-relative:text;mso-position-vertical:absolute;mso-position-vertical-relative:text;mso-width-percent:0;mso-height-percent:0;mso-width-relative:margin;mso-height-relative:margin;v-text-anchor:middle" o:gfxdata="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" filled="f" strokecolor="red" strokeweight=".25pt"/>
                   </w:pict>
                 </mc:Fallback>
               </mc:AlternateContent>
@@ -1878,7 +1962,7 @@
                 </mc:Choice>
                 <mc:Fallback>
                   <w:pict>
-                    <v:oval w14:anchorId="4CCDE383" id="Elipse 4" o:spid="_x0000_s1026" style="position:absolute;margin-left:15.4pt;margin-top:-4.5pt;width:20.4pt;height:19.15pt;z-index:251656704;visibility:visible;mso-wrap-style:square;mso-width-percent:0;mso-height-percent:0;mso-wrap-distance-left:9pt;mso-wrap-distance-top:0;mso-wrap-distance-right:9pt;mso-wrap-distance-bottom:0;mso-position-horizontal:absolute;mso-position-horizontal-relative:text;mso-position-vertical:absolute;mso-position-vertical-relative:text;mso-width-percent:0;mso-height-percent:0;mso-width-relative:margin;mso-height-relative:margin;v-text-anchor:middle" o:gfxdata="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" filled="f" strokecolor="red" strokeweight=".25pt"/>
+                    <v:oval w14:anchorId="29640B16" id="Elipse 4" o:spid="_x0000_s1026" style="position:absolute;margin-left:15.4pt;margin-top:-4.5pt;width:20.4pt;height:19.15pt;z-index:251656704;visibility:visible;mso-wrap-style:square;mso-width-percent:0;mso-height-percent:0;mso-wrap-distance-left:9pt;mso-wrap-distance-top:0;mso-wrap-distance-right:9pt;mso-wrap-distance-bottom:0;mso-position-horizontal:absolute;mso-position-horizontal-relative:text;mso-position-vertical:absolute;mso-position-vertical-relative:text;mso-width-percent:0;mso-height-percent:0;mso-width-relative:margin;mso-height-relative:margin;v-text-anchor:middle" o:gfxdata="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" filled="f" strokecolor="red" strokeweight=".25pt"/>
                   </w:pict>
                 </mc:Fallback>
               </mc:AlternateContent>
@@ -2149,18 +2233,8 @@
       </w:tr>
     </w:tbl>
     <w:p>
-      <w:proofErr w:type="gramStart"/>
-      <w:r>
-        <w:t>∑(</w:t>
-      </w:r>
-      <w:proofErr w:type="spellStart"/>
-      <w:proofErr w:type="gramEnd"/>
-      <w:r>
-        <w:t>Fi</w:t>
-      </w:r>
-      <w:proofErr w:type="spellEnd"/>
-      <w:r>
-        <w:t xml:space="preserve">)] = </w:t>
+      <w:r>
+        <w:t xml:space="preserve">∑(Fi)] = </w:t>
       </w:r>
       <w:r>
         <w:t xml:space="preserve">1 </w:t>
@@ -2252,23 +2326,7 @@
         <w:t xml:space="preserve"> = contagem total</w:t>
       </w:r>
       <w:r>
-        <w:t xml:space="preserve"> x [0,65 + 0,01 </w:t>
-      </w:r>
-      <w:proofErr w:type="gramStart"/>
-      <w:r>
-        <w:t>x  ∑</w:t>
-      </w:r>
-      <w:proofErr w:type="gramEnd"/>
-      <w:r>
-        <w:t>(</w:t>
-      </w:r>
-      <w:proofErr w:type="spellStart"/>
-      <w:r>
-        <w:t>Fi</w:t>
-      </w:r>
-      <w:proofErr w:type="spellEnd"/>
-      <w:r>
-        <w:t>)]</w:t>
+        <w:t xml:space="preserve"> x [0,65 + 0,01 x ∑(Fi)]</w:t>
       </w:r>
     </w:p>
     <w:p>
@@ -2276,15 +2334,7 @@
         <w:t xml:space="preserve">FP = 28 </w:t>
       </w:r>
       <w:r>
-        <w:t xml:space="preserve">x [0,65 + 0,01 </w:t>
-      </w:r>
-      <w:proofErr w:type="gramStart"/>
-      <w:r>
-        <w:t>x</w:t>
-      </w:r>
-      <w:proofErr w:type="gramEnd"/>
-      <w:r>
-        <w:t xml:space="preserve"> 19]</w:t>
+        <w:t>x [0,65 + 0,01 x 19]</w:t>
       </w:r>
     </w:p>
     <w:p>
@@ -2393,7 +2443,7 @@
                           </pic:cNvPicPr>
                         </pic:nvPicPr>
                         <pic:blipFill>
-                          <a:blip r:embed="rId5" cstate="print">
+                          <a:blip r:embed="rId6" cstate="print">
                             <a:extLst>
                               <a:ext uri="{28A0092B-C50C-407E-A947-70E740481C1C}">
                                 <a14:useLocalDpi xmlns:a14="http://schemas.microsoft.com/office/drawing/2010/main" val="0"/>
@@ -2462,7 +2512,7 @@
                           </pic:cNvPicPr>
                         </pic:nvPicPr>
                         <pic:blipFill>
-                          <a:blip r:embed="rId6" cstate="print">
+                          <a:blip r:embed="rId7" cstate="print">
                             <a:extLst>
                               <a:ext uri="{28A0092B-C50C-407E-A947-70E740481C1C}">
                                 <a14:useLocalDpi xmlns:a14="http://schemas.microsoft.com/office/drawing/2010/main" val="0"/>
@@ -2667,27 +2717,19 @@
       <w:r>
         <w:t xml:space="preserve">. </w:t>
       </w:r>
-      <w:proofErr w:type="spellStart"/>
       <w:r>
         <w:rPr>
           <w:lang w:val="en-US"/>
         </w:rPr>
-        <w:t>Trainning</w:t>
-      </w:r>
-      <w:proofErr w:type="spellEnd"/>
+        <w:t>Trainning Education Service</w:t>
+      </w:r>
       <w:r>
         <w:rPr>
           <w:lang w:val="en-US"/>
         </w:rPr>
-        <w:t xml:space="preserve"> Education Service</w:t>
-      </w:r>
-      <w:r>
-        <w:rPr>
-          <w:lang w:val="en-US"/>
-        </w:rPr>
         <w:t xml:space="preserve">s </w:t>
       </w:r>
-      <w:hyperlink r:id="rId7" w:history="1">
+      <w:hyperlink r:id="rId8" w:history="1">
         <w:r>
           <w:rPr>
             <w:rStyle w:val="Hyperlink"/>
@@ -2701,39 +2743,143 @@
         <w:rPr>
           <w:lang w:val="en-US"/>
         </w:rPr>
-        <w:t xml:space="preserve">, </w:t>
-      </w:r>
-      <w:proofErr w:type="spellStart"/>
+        <w:t>. A</w:t>
+      </w:r>
       <w:r>
         <w:rPr>
           <w:lang w:val="en-US"/>
         </w:rPr>
-        <w:t>acesso</w:t>
-      </w:r>
-      <w:proofErr w:type="spellEnd"/>
-      <w:r>
+        <w:t>cesso em 10/05/2016.</w:t>
+      </w:r>
+    </w:p>
+    <w:p>
+      <w:pPr>
         <w:rPr>
           <w:lang w:val="en-US"/>
         </w:rPr>
-        <w:t xml:space="preserve"> </w:t>
-      </w:r>
-      <w:proofErr w:type="spellStart"/>
-      <w:r>
-        <w:rPr>
+      </w:pPr>
+    </w:p>
+    <w:p>
+      <w:pPr>
+        <w:pStyle w:val="Ttulo1"/>
+        <w:numPr>
+          <w:ilvl w:val="0"/>
+          <w:numId w:val="1"/>
+        </w:numPr>
+        <w:rPr>
+          <w:rFonts w:ascii="Calibri Light" w:hAnsi="Calibri Light"/>
+          <w:color w:val="auto"/>
           <w:lang w:val="en-US"/>
         </w:rPr>
-        <w:t>em</w:t>
-      </w:r>
-      <w:proofErr w:type="spellEnd"/>
-      <w:r>
-        <w:rPr>
+      </w:pPr>
+      <w:r>
+        <w:rPr>
+          <w:rFonts w:ascii="Calibri Light" w:hAnsi="Calibri Light"/>
+          <w:color w:val="auto"/>
           <w:lang w:val="en-US"/>
         </w:rPr>
-        <w:t xml:space="preserve"> 10/05/2016.</w:t>
-      </w:r>
-    </w:p>
-    <w:p>
-      <w:pPr>
+        <w:t>Lista de Riscos</w:t>
+      </w:r>
+    </w:p>
+    <w:p>
+      <w:pPr>
+        <w:spacing w:after="0"/>
+        <w:rPr>
+          <w:lang w:val="en-US"/>
+        </w:rPr>
+      </w:pPr>
+    </w:p>
+    <w:p>
+      <w:pPr>
+        <w:pStyle w:val="PargrafodaLista"/>
+        <w:numPr>
+          <w:ilvl w:val="1"/>
+          <w:numId w:val="1"/>
+        </w:numPr>
+        <w:spacing w:after="0"/>
+        <w:rPr>
+          <w:lang w:val="en-US"/>
+        </w:rPr>
+      </w:pPr>
+      <w:r>
+        <w:rPr>
+          <w:lang w:val="en-US"/>
+        </w:rPr>
+        <w:t>Riscos de projeto</w:t>
+      </w:r>
+    </w:p>
+    <w:p>
+      <w:pPr>
+        <w:spacing w:after="0"/>
+        <w:rPr>
+          <w:lang w:val="en-US"/>
+        </w:rPr>
+      </w:pPr>
+      <w:r>
+        <w:rPr>
+          <w:lang w:val="en-US"/>
+        </w:rPr>
+        <w:t>Custo: o software não deve ultrapassar o orçamento de R$ 4.000,00 reais.</w:t>
+      </w:r>
+    </w:p>
+    <w:p>
+      <w:pPr>
+        <w:spacing w:after="0"/>
+        <w:rPr>
+          <w:lang w:val="en-US"/>
+        </w:rPr>
+      </w:pPr>
+      <w:r>
+        <w:rPr>
+          <w:lang w:val="en-US"/>
+        </w:rPr>
+        <w:t>Desenvolvedor: a única responsável do pelo projeto engravidar ou morrer.</w:t>
+      </w:r>
+    </w:p>
+    <w:p>
+      <w:pPr>
+        <w:spacing w:after="0"/>
+        <w:rPr>
+          <w:lang w:val="en-US"/>
+        </w:rPr>
+      </w:pPr>
+    </w:p>
+    <w:p>
+      <w:pPr>
+        <w:pStyle w:val="PargrafodaLista"/>
+        <w:numPr>
+          <w:ilvl w:val="1"/>
+          <w:numId w:val="1"/>
+        </w:numPr>
+        <w:spacing w:after="0"/>
+        <w:rPr>
+          <w:lang w:val="en-US"/>
+        </w:rPr>
+      </w:pPr>
+      <w:r>
+        <w:rPr>
+          <w:lang w:val="en-US"/>
+        </w:rPr>
+        <w:t>Riscos técnicos</w:t>
+      </w:r>
+    </w:p>
+    <w:p>
+      <w:pPr>
+        <w:spacing w:after="0"/>
+        <w:rPr>
+          <w:lang w:val="en-US"/>
+        </w:rPr>
+      </w:pPr>
+      <w:r>
+        <w:rPr>
+          <w:lang w:val="en-US"/>
+        </w:rPr>
+        <w:t>Portabilidade: Cliente mudar do sistema operacional windows ou linux para apple.</w:t>
+      </w:r>
+    </w:p>
+    <w:p>
+      <w:pPr>
+        <w:spacing w:after="0"/>
         <w:rPr>
           <w:lang w:val="en-US"/>
         </w:rPr>
@@ -2772,14 +2918,14 @@
         <v:path o:extrusionok="f" gradientshapeok="t" o:connecttype="rect"/>
         <o:lock v:ext="edit" aspectratio="t"/>
       </v:shapetype>
-      <v:shape id="_x0000_i1028" type="#_x0000_t75" style="width:137.25pt;height:148.5pt;visibility:visible;mso-wrap-style:square" o:bullet="t">
+      <v:shape id="_x0000_i1046" type="#_x0000_t75" style="width:137.25pt;height:148.5pt;visibility:visible;mso-wrap-style:square" o:bullet="t">
         <v:imagedata r:id="rId1" o:title=""/>
       </v:shape>
     </w:pict>
   </w:numPicBullet>
   <w:numPicBullet w:numPicBulletId="1">
     <w:pict>
-      <v:shape id="_x0000_i1029" type="#_x0000_t75" style="width:155.25pt;height:356.25pt;visibility:visible;mso-wrap-style:square" o:bullet="t">
+      <v:shape id="_x0000_i1047" type="#_x0000_t75" style="width:155.25pt;height:356.25pt;visibility:visible;mso-wrap-style:square" o:bullet="t">
         <v:imagedata r:id="rId2" o:title=""/>
       </v:shape>
     </w:pict>
@@ -4674,4 +4820,16 @@
   <a:objectDefaults/>
   <a:extraClrSchemeLst/>
 </a:theme>
+</file>
+
+<file path=customXml/item1.xml><?xml version="1.0" encoding="utf-8"?>
+<b:Sources xmlns:b="http://schemas.openxmlformats.org/officeDocument/2006/bibliography" xmlns="http://schemas.openxmlformats.org/officeDocument/2006/bibliography" SelectedStyle="\APASixthEditionOfficeOnline.xsl" StyleName="APA" Version="6"/>
+</file>
+
+<file path=customXml/itemProps1.xml><?xml version="1.0" encoding="utf-8"?>
+<ds:datastoreItem xmlns:ds="http://schemas.openxmlformats.org/officeDocument/2006/customXml" ds:itemID="{D66A9BED-D74E-4BC3-8A69-8ED72C9F4658}">
+  <ds:schemaRefs>
+    <ds:schemaRef ds:uri="http://schemas.openxmlformats.org/officeDocument/2006/bibliography"/>
+  </ds:schemaRefs>
+</ds:datastoreItem>
 </file>
--- a/Documentos/Documento de Planejamento e Acompanhamento - Software de Produção de Discursos.docx
+++ b/Documentos/Documento de Planejamento e Acompanhamento - Software de Produção de Discursos.docx
@@ -816,6 +816,92 @@
             </w:pPr>
             <w:r>
               <w:t>Lista de Riscos</w:t>
+            </w:r>
+          </w:p>
+        </w:tc>
+        <w:tc>
+          <w:tcPr>
+            <w:tcW w:w="1842" w:type="dxa"/>
+            <w:tcBorders>
+              <w:top w:val="single" w:sz="4" w:space="0" w:color="auto"/>
+              <w:left w:val="single" w:sz="4" w:space="0" w:color="auto"/>
+              <w:bottom w:val="single" w:sz="4" w:space="0" w:color="auto"/>
+              <w:right w:val="single" w:sz="4" w:space="0" w:color="auto"/>
+            </w:tcBorders>
+            <w:vAlign w:val="center"/>
+          </w:tcPr>
+          <w:p>
+            <w:pPr>
+              <w:spacing w:after="0" w:line="240" w:lineRule="auto"/>
+              <w:jc w:val="center"/>
+            </w:pPr>
+            <w:r>
+              <w:t>Jéssica Pereira</w:t>
+            </w:r>
+          </w:p>
+        </w:tc>
+      </w:tr>
+      <w:tr>
+        <w:tc>
+          <w:tcPr>
+            <w:tcW w:w="2123" w:type="dxa"/>
+            <w:tcBorders>
+              <w:top w:val="single" w:sz="4" w:space="0" w:color="auto"/>
+              <w:left w:val="single" w:sz="4" w:space="0" w:color="auto"/>
+              <w:bottom w:val="single" w:sz="4" w:space="0" w:color="auto"/>
+              <w:right w:val="single" w:sz="4" w:space="0" w:color="auto"/>
+            </w:tcBorders>
+            <w:vAlign w:val="center"/>
+          </w:tcPr>
+          <w:p>
+            <w:pPr>
+              <w:spacing w:after="0" w:line="240" w:lineRule="auto"/>
+              <w:jc w:val="center"/>
+            </w:pPr>
+            <w:r>
+              <w:t>24/05</w:t>
+            </w:r>
+          </w:p>
+        </w:tc>
+        <w:tc>
+          <w:tcPr>
+            <w:tcW w:w="1954" w:type="dxa"/>
+            <w:tcBorders>
+              <w:top w:val="single" w:sz="4" w:space="0" w:color="auto"/>
+              <w:left w:val="single" w:sz="4" w:space="0" w:color="auto"/>
+              <w:bottom w:val="single" w:sz="4" w:space="0" w:color="auto"/>
+              <w:right w:val="single" w:sz="4" w:space="0" w:color="auto"/>
+            </w:tcBorders>
+            <w:vAlign w:val="center"/>
+          </w:tcPr>
+          <w:p>
+            <w:pPr>
+              <w:spacing w:after="0" w:line="240" w:lineRule="auto"/>
+              <w:jc w:val="center"/>
+            </w:pPr>
+            <w:r>
+              <w:t>0.5</w:t>
+            </w:r>
+          </w:p>
+        </w:tc>
+        <w:tc>
+          <w:tcPr>
+            <w:tcW w:w="2694" w:type="dxa"/>
+            <w:tcBorders>
+              <w:top w:val="single" w:sz="4" w:space="0" w:color="auto"/>
+              <w:left w:val="single" w:sz="4" w:space="0" w:color="auto"/>
+              <w:bottom w:val="single" w:sz="4" w:space="0" w:color="auto"/>
+              <w:right w:val="single" w:sz="4" w:space="0" w:color="auto"/>
+            </w:tcBorders>
+            <w:vAlign w:val="center"/>
+          </w:tcPr>
+          <w:p>
+            <w:pPr>
+              <w:spacing w:after="0" w:line="240" w:lineRule="auto"/>
+              <w:jc w:val="center"/>
+            </w:pPr>
+            <w:r>
+              <w:t>Formulário de informações de risco</w:t>
             </w:r>
           </w:p>
         </w:tc>
@@ -1260,7 +1346,7 @@
                 </mc:Choice>
                 <mc:Fallback>
                   <w:pict>
-                    <v:oval w14:anchorId="1161CE5C" id="Elipse 2" o:spid="_x0000_s1026" style="position:absolute;margin-left:18pt;margin-top:-2.4pt;width:20.4pt;height:19.15pt;z-index:251661312;visibility:visible;mso-wrap-style:square;mso-width-percent:0;mso-height-percent:0;mso-wrap-distance-left:9pt;mso-wrap-distance-top:0;mso-wrap-distance-right:9pt;mso-wrap-distance-bottom:0;mso-position-horizontal:absolute;mso-position-horizontal-relative:text;mso-position-vertical:absolute;mso-position-vertical-relative:text;mso-width-percent:0;mso-height-percent:0;mso-width-relative:margin;mso-height-relative:margin;v-text-anchor:middle" o:gfxdata="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" filled="f" strokecolor="red" strokeweight=".25pt"/>
+                    <v:oval w14:anchorId="158479F7" id="Elipse 2" o:spid="_x0000_s1026" style="position:absolute;margin-left:18pt;margin-top:-2.4pt;width:20.4pt;height:19.15pt;z-index:251661312;visibility:visible;mso-wrap-style:square;mso-width-percent:0;mso-height-percent:0;mso-wrap-distance-left:9pt;mso-wrap-distance-top:0;mso-wrap-distance-right:9pt;mso-wrap-distance-bottom:0;mso-position-horizontal:absolute;mso-position-horizontal-relative:text;mso-position-vertical:absolute;mso-position-vertical-relative:text;mso-width-percent:0;mso-height-percent:0;mso-width-relative:margin;mso-height-relative:margin;v-text-anchor:middle" o:gfxdata="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" filled="f" strokecolor="red" strokeweight=".25pt"/>
                   </w:pict>
                 </mc:Fallback>
               </mc:AlternateContent>
@@ -1495,7 +1581,7 @@
                 </mc:Choice>
                 <mc:Fallback>
                   <w:pict>
-                    <v:oval w14:anchorId="3462AB86" id="Elipse 5" o:spid="_x0000_s1026" style="position:absolute;margin-left:17.25pt;margin-top:-2.65pt;width:20.4pt;height:19.15pt;z-index:251655680;visibility:visible;mso-wrap-style:square;mso-width-percent:0;mso-height-percent:0;mso-wrap-distance-left:9pt;mso-wrap-distance-top:0;mso-wrap-distance-right:9pt;mso-wrap-distance-bottom:0;mso-position-horizontal:absolute;mso-position-horizontal-relative:text;mso-position-vertical:absolute;mso-position-vertical-relative:text;mso-width-percent:0;mso-height-percent:0;mso-width-relative:margin;mso-height-relative:margin;v-text-anchor:middle" o:gfxdata="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" filled="f" strokecolor="red" strokeweight=".25pt"/>
+                    <v:oval w14:anchorId="63B7023D" id="Elipse 5" o:spid="_x0000_s1026" style="position:absolute;margin-left:17.25pt;margin-top:-2.65pt;width:20.4pt;height:19.15pt;z-index:251655680;visibility:visible;mso-wrap-style:square;mso-width-percent:0;mso-height-percent:0;mso-wrap-distance-left:9pt;mso-wrap-distance-top:0;mso-wrap-distance-right:9pt;mso-wrap-distance-bottom:0;mso-position-horizontal:absolute;mso-position-horizontal-relative:text;mso-position-vertical:absolute;mso-position-vertical-relative:text;mso-width-percent:0;mso-height-percent:0;mso-width-relative:margin;mso-height-relative:margin;v-text-anchor:middle" o:gfxdata="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" filled="f" strokecolor="red" strokeweight=".25pt"/>
                   </w:pict>
                 </mc:Fallback>
               </mc:AlternateContent>
@@ -1748,7 +1834,7 @@
                 </mc:Choice>
                 <mc:Fallback>
                   <w:pict>
-                    <v:oval w14:anchorId="56AC9A24" id="Elipse 6" o:spid="_x0000_s1026" style="position:absolute;margin-left:15.9pt;margin-top:-1.85pt;width:20.4pt;height:19.15pt;z-index:251659776;visibility:visible;mso-wrap-style:square;mso-width-percent:0;mso-height-percent:0;mso-wrap-distance-left:9pt;mso-wrap-distance-top:0;mso-wrap-distance-right:9pt;mso-wrap-distance-bottom:0;mso-position-horizontal:absolute;mso-position-horizontal-relative:text;mso-position-vertical:absolute;mso-position-vertical-relative:text;mso-width-percent:0;mso-height-percent:0;mso-width-relative:margin;mso-height-relative:margin;v-text-anchor:middle" o:gfxdata="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" filled="f" strokecolor="red" strokeweight=".25pt"/>
+                    <v:oval w14:anchorId="39BD8407" id="Elipse 6" o:spid="_x0000_s1026" style="position:absolute;margin-left:15.9pt;margin-top:-1.85pt;width:20.4pt;height:19.15pt;z-index:251659776;visibility:visible;mso-wrap-style:square;mso-width-percent:0;mso-height-percent:0;mso-wrap-distance-left:9pt;mso-wrap-distance-top:0;mso-wrap-distance-right:9pt;mso-wrap-distance-bottom:0;mso-position-horizontal:absolute;mso-position-horizontal-relative:text;mso-position-vertical:absolute;mso-position-vertical-relative:text;mso-width-percent:0;mso-height-percent:0;mso-width-relative:margin;mso-height-relative:margin;v-text-anchor:middle" o:gfxdata="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" filled="f" strokecolor="red" strokeweight=".25pt"/>
                   </w:pict>
                 </mc:Fallback>
               </mc:AlternateContent>
@@ -1962,7 +2048,7 @@
                 </mc:Choice>
                 <mc:Fallback>
                   <w:pict>
-                    <v:oval w14:anchorId="29640B16" id="Elipse 4" o:spid="_x0000_s1026" style="position:absolute;margin-left:15.4pt;margin-top:-4.5pt;width:20.4pt;height:19.15pt;z-index:251656704;visibility:visible;mso-wrap-style:square;mso-width-percent:0;mso-height-percent:0;mso-wrap-distance-left:9pt;mso-wrap-distance-top:0;mso-wrap-distance-right:9pt;mso-wrap-distance-bottom:0;mso-position-horizontal:absolute;mso-position-horizontal-relative:text;mso-position-vertical:absolute;mso-position-vertical-relative:text;mso-width-percent:0;mso-height-percent:0;mso-width-relative:margin;mso-height-relative:margin;v-text-anchor:middle" o:gfxdata="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" filled="f" strokecolor="red" strokeweight=".25pt"/>
+                    <v:oval w14:anchorId="674CE50C" id="Elipse 4" o:spid="_x0000_s1026" style="position:absolute;margin-left:15.4pt;margin-top:-4.5pt;width:20.4pt;height:19.15pt;z-index:251656704;visibility:visible;mso-wrap-style:square;mso-width-percent:0;mso-height-percent:0;mso-wrap-distance-left:9pt;mso-wrap-distance-top:0;mso-wrap-distance-right:9pt;mso-wrap-distance-bottom:0;mso-position-horizontal:absolute;mso-position-horizontal-relative:text;mso-position-vertical:absolute;mso-position-vertical-relative:text;mso-width-percent:0;mso-height-percent:0;mso-width-relative:margin;mso-height-relative:margin;v-text-anchor:middle" o:gfxdata="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" filled="f" strokecolor="red" strokeweight=".25pt"/>
                   </w:pict>
                 </mc:Fallback>
               </mc:AlternateContent>
@@ -2752,13 +2838,7 @@
         <w:t>cesso em 10/05/2016.</w:t>
       </w:r>
     </w:p>
-    <w:p>
-      <w:pPr>
-        <w:rPr>
-          <w:lang w:val="en-US"/>
-        </w:rPr>
-      </w:pPr>
-    </w:p>
+    <w:p/>
     <w:p>
       <w:pPr>
         <w:pStyle w:val="Ttulo1"/>
@@ -2769,14 +2849,12 @@
         <w:rPr>
           <w:rFonts w:ascii="Calibri Light" w:hAnsi="Calibri Light"/>
           <w:color w:val="auto"/>
-          <w:lang w:val="en-US"/>
         </w:rPr>
       </w:pPr>
       <w:r>
         <w:rPr>
           <w:rFonts w:ascii="Calibri Light" w:hAnsi="Calibri Light"/>
           <w:color w:val="auto"/>
-          <w:lang w:val="en-US"/>
         </w:rPr>
         <w:t>Lista de Riscos</w:t>
       </w:r>
@@ -2784,9 +2862,6 @@
     <w:p>
       <w:pPr>
         <w:spacing w:after="0"/>
-        <w:rPr>
-          <w:lang w:val="en-US"/>
-        </w:rPr>
       </w:pPr>
     </w:p>
     <w:p>
@@ -2797,51 +2872,36 @@
           <w:numId w:val="1"/>
         </w:numPr>
         <w:spacing w:after="0"/>
-        <w:rPr>
-          <w:lang w:val="en-US"/>
-        </w:rPr>
-      </w:pPr>
-      <w:r>
-        <w:rPr>
-          <w:lang w:val="en-US"/>
-        </w:rPr>
+      </w:pPr>
+      <w:r>
         <w:t>Riscos de projeto</w:t>
       </w:r>
     </w:p>
     <w:p>
       <w:pPr>
         <w:spacing w:after="0"/>
-        <w:rPr>
-          <w:lang w:val="en-US"/>
-        </w:rPr>
-      </w:pPr>
-      <w:r>
-        <w:rPr>
-          <w:lang w:val="en-US"/>
-        </w:rPr>
-        <w:t>Custo: o software não deve ultrapassar o orçamento de R$ 4.000,00 reais.</w:t>
+      </w:pPr>
+      <w:r>
+        <w:t>Custo: o software ultrapassar o orçamento de R$ 4.000,00 reais.</w:t>
       </w:r>
     </w:p>
     <w:p>
       <w:pPr>
         <w:spacing w:after="0"/>
-        <w:rPr>
-          <w:lang w:val="en-US"/>
-        </w:rPr>
-      </w:pPr>
-      <w:r>
-        <w:rPr>
-          <w:lang w:val="en-US"/>
-        </w:rPr>
-        <w:t>Desenvolvedor: a única responsável do pelo projeto engravidar ou morrer.</w:t>
+      </w:pPr>
+      <w:r>
+        <w:t>Desenvolvedor: a únic</w:t>
+      </w:r>
+      <w:r>
+        <w:t xml:space="preserve">a responsável </w:t>
+      </w:r>
+      <w:r>
+        <w:t>pelo projeto engravidar ou morrer.</w:t>
       </w:r>
     </w:p>
     <w:p>
       <w:pPr>
         <w:spacing w:after="0"/>
-        <w:rPr>
-          <w:lang w:val="en-US"/>
-        </w:rPr>
       </w:pPr>
     </w:p>
     <w:p>
@@ -2852,37 +2912,1625 @@
           <w:numId w:val="1"/>
         </w:numPr>
         <w:spacing w:after="0"/>
+      </w:pPr>
+      <w:r>
+        <w:t>Riscos técnicos</w:t>
+      </w:r>
+    </w:p>
+    <w:p>
+      <w:pPr>
+        <w:spacing w:after="0"/>
+      </w:pPr>
+      <w:r>
+        <w:t>Portabilidade: Cliente mudar do sistema operacional windows ou linux para apple.</w:t>
+      </w:r>
+    </w:p>
+    <w:p>
+      <w:pPr>
+        <w:spacing w:after="0"/>
+      </w:pPr>
+    </w:p>
+    <w:p>
+      <w:pPr>
+        <w:spacing w:after="0"/>
+      </w:pPr>
+    </w:p>
+    <w:p>
+      <w:pPr>
+        <w:pStyle w:val="Ttulo1"/>
+        <w:numPr>
+          <w:ilvl w:val="0"/>
+          <w:numId w:val="1"/>
+        </w:numPr>
         <w:rPr>
-          <w:lang w:val="en-US"/>
+          <w:rFonts w:ascii="Calibri Light" w:hAnsi="Calibri Light"/>
         </w:rPr>
       </w:pPr>
       <w:r>
         <w:rPr>
-          <w:lang w:val="en-US"/>
+          <w:rFonts w:ascii="Calibri Light" w:hAnsi="Calibri Light"/>
+          <w:color w:val="auto"/>
         </w:rPr>
-        <w:t>Riscos técnicos</w:t>
+        <w:lastRenderedPageBreak/>
+        <w:t>Formulário de informações de riscos</w:t>
       </w:r>
     </w:p>
     <w:p>
       <w:pPr>
         <w:spacing w:after="0"/>
-        <w:rPr>
-          <w:lang w:val="en-US"/>
-        </w:rPr>
-      </w:pPr>
-      <w:r>
-        <w:rPr>
-          <w:lang w:val="en-US"/>
-        </w:rPr>
-        <w:t>Portabilidade: Cliente mudar do sistema operacional windows ou linux para apple.</w:t>
-      </w:r>
+      </w:pPr>
     </w:p>
     <w:p>
       <w:pPr>
         <w:spacing w:after="0"/>
-        <w:rPr>
-          <w:lang w:val="en-US"/>
-        </w:rPr>
+      </w:pPr>
+    </w:p>
+    <w:tbl>
+      <w:tblPr>
+        <w:tblStyle w:val="Tabelacomgrade"/>
+        <w:tblW w:w="9180" w:type="dxa"/>
+        <w:shd w:val="clear" w:color="auto" w:fill="F2F2F2" w:themeFill="background1" w:themeFillShade="F2"/>
+        <w:tblLook w:val="04A0" w:firstRow="1" w:lastRow="0" w:firstColumn="1" w:lastColumn="0" w:noHBand="0" w:noVBand="1"/>
+      </w:tblPr>
+      <w:tblGrid>
+        <w:gridCol w:w="816"/>
+        <w:gridCol w:w="991"/>
+        <w:gridCol w:w="851"/>
+        <w:gridCol w:w="1278"/>
+        <w:gridCol w:w="1559"/>
+        <w:gridCol w:w="1276"/>
+        <w:gridCol w:w="1211"/>
+        <w:gridCol w:w="1198"/>
+      </w:tblGrid>
+      <w:tr>
+        <w:trPr>
+          <w:trHeight w:val="310"/>
+        </w:trPr>
+        <w:tc>
+          <w:tcPr>
+            <w:tcW w:w="816" w:type="dxa"/>
+            <w:tcBorders>
+              <w:top w:val="single" w:sz="4" w:space="0" w:color="auto"/>
+              <w:left w:val="single" w:sz="4" w:space="0" w:color="auto"/>
+              <w:bottom w:val="single" w:sz="4" w:space="0" w:color="auto"/>
+              <w:right w:val="single" w:sz="4" w:space="0" w:color="auto"/>
+            </w:tcBorders>
+            <w:shd w:val="clear" w:color="auto" w:fill="F2F2F2" w:themeFill="background1" w:themeFillShade="F2"/>
+            <w:vAlign w:val="bottom"/>
+          </w:tcPr>
+          <w:p>
+            <w:pPr>
+              <w:spacing w:after="0" w:line="240" w:lineRule="auto"/>
+              <w:jc w:val="center"/>
+              <w:rPr>
+                <w:b/>
+              </w:rPr>
+            </w:pPr>
+            <w:r>
+              <w:rPr>
+                <w:b/>
+              </w:rPr>
+              <w:t>ID</w:t>
+            </w:r>
+          </w:p>
+        </w:tc>
+        <w:tc>
+          <w:tcPr>
+            <w:tcW w:w="991" w:type="dxa"/>
+            <w:tcBorders>
+              <w:top w:val="single" w:sz="4" w:space="0" w:color="auto"/>
+              <w:left w:val="single" w:sz="4" w:space="0" w:color="auto"/>
+              <w:bottom w:val="single" w:sz="4" w:space="0" w:color="auto"/>
+              <w:right w:val="single" w:sz="4" w:space="0" w:color="auto"/>
+            </w:tcBorders>
+            <w:shd w:val="clear" w:color="auto" w:fill="FFFFFF" w:themeFill="background1"/>
+            <w:vAlign w:val="bottom"/>
+          </w:tcPr>
+          <w:p>
+            <w:pPr>
+              <w:spacing w:after="0" w:line="240" w:lineRule="auto"/>
+            </w:pPr>
+            <w:r>
+              <w:t>1.1</w:t>
+            </w:r>
+          </w:p>
+        </w:tc>
+        <w:tc>
+          <w:tcPr>
+            <w:tcW w:w="851" w:type="dxa"/>
+            <w:tcBorders>
+              <w:top w:val="single" w:sz="4" w:space="0" w:color="auto"/>
+              <w:left w:val="single" w:sz="4" w:space="0" w:color="auto"/>
+              <w:bottom w:val="single" w:sz="4" w:space="0" w:color="auto"/>
+              <w:right w:val="single" w:sz="4" w:space="0" w:color="auto"/>
+            </w:tcBorders>
+            <w:shd w:val="clear" w:color="auto" w:fill="F2F2F2" w:themeFill="background1" w:themeFillShade="F2"/>
+            <w:vAlign w:val="bottom"/>
+          </w:tcPr>
+          <w:p>
+            <w:pPr>
+              <w:spacing w:after="0" w:line="240" w:lineRule="auto"/>
+              <w:jc w:val="center"/>
+              <w:rPr>
+                <w:b/>
+              </w:rPr>
+            </w:pPr>
+            <w:r>
+              <w:rPr>
+                <w:b/>
+              </w:rPr>
+              <w:t>Data</w:t>
+            </w:r>
+          </w:p>
+        </w:tc>
+        <w:tc>
+          <w:tcPr>
+            <w:tcW w:w="1278" w:type="dxa"/>
+            <w:tcBorders>
+              <w:top w:val="single" w:sz="4" w:space="0" w:color="auto"/>
+              <w:left w:val="single" w:sz="4" w:space="0" w:color="auto"/>
+              <w:bottom w:val="single" w:sz="4" w:space="0" w:color="auto"/>
+              <w:right w:val="single" w:sz="4" w:space="0" w:color="auto"/>
+            </w:tcBorders>
+            <w:shd w:val="clear" w:color="auto" w:fill="FFFFFF" w:themeFill="background1"/>
+            <w:vAlign w:val="bottom"/>
+          </w:tcPr>
+          <w:p>
+            <w:pPr>
+              <w:spacing w:after="0" w:line="240" w:lineRule="auto"/>
+            </w:pPr>
+            <w:r>
+              <w:t>20/04/2016</w:t>
+            </w:r>
+          </w:p>
+        </w:tc>
+        <w:tc>
+          <w:tcPr>
+            <w:tcW w:w="1559" w:type="dxa"/>
+            <w:tcBorders>
+              <w:top w:val="single" w:sz="4" w:space="0" w:color="auto"/>
+              <w:left w:val="single" w:sz="4" w:space="0" w:color="auto"/>
+              <w:bottom w:val="single" w:sz="4" w:space="0" w:color="auto"/>
+              <w:right w:val="single" w:sz="4" w:space="0" w:color="auto"/>
+            </w:tcBorders>
+            <w:shd w:val="clear" w:color="auto" w:fill="F2F2F2" w:themeFill="background1" w:themeFillShade="F2"/>
+            <w:vAlign w:val="bottom"/>
+          </w:tcPr>
+          <w:p>
+            <w:pPr>
+              <w:spacing w:after="0" w:line="240" w:lineRule="auto"/>
+              <w:jc w:val="center"/>
+              <w:rPr>
+                <w:b/>
+              </w:rPr>
+            </w:pPr>
+            <w:r>
+              <w:rPr>
+                <w:b/>
+              </w:rPr>
+              <w:t>Probabilidade</w:t>
+            </w:r>
+          </w:p>
+        </w:tc>
+        <w:tc>
+          <w:tcPr>
+            <w:tcW w:w="1276" w:type="dxa"/>
+            <w:tcBorders>
+              <w:top w:val="single" w:sz="4" w:space="0" w:color="auto"/>
+              <w:left w:val="single" w:sz="4" w:space="0" w:color="auto"/>
+              <w:bottom w:val="single" w:sz="4" w:space="0" w:color="auto"/>
+              <w:right w:val="single" w:sz="4" w:space="0" w:color="auto"/>
+            </w:tcBorders>
+            <w:shd w:val="clear" w:color="auto" w:fill="FFFFFF" w:themeFill="background1"/>
+            <w:vAlign w:val="bottom"/>
+          </w:tcPr>
+          <w:p>
+            <w:pPr>
+              <w:spacing w:after="0" w:line="240" w:lineRule="auto"/>
+            </w:pPr>
+            <w:r>
+              <w:t>Provável</w:t>
+            </w:r>
+          </w:p>
+        </w:tc>
+        <w:tc>
+          <w:tcPr>
+            <w:tcW w:w="1211" w:type="dxa"/>
+            <w:tcBorders>
+              <w:top w:val="single" w:sz="4" w:space="0" w:color="auto"/>
+              <w:left w:val="single" w:sz="4" w:space="0" w:color="auto"/>
+              <w:bottom w:val="single" w:sz="4" w:space="0" w:color="auto"/>
+              <w:right w:val="single" w:sz="4" w:space="0" w:color="auto"/>
+            </w:tcBorders>
+            <w:shd w:val="clear" w:color="auto" w:fill="F2F2F2" w:themeFill="background1" w:themeFillShade="F2"/>
+            <w:vAlign w:val="bottom"/>
+          </w:tcPr>
+          <w:p>
+            <w:pPr>
+              <w:spacing w:after="0" w:line="240" w:lineRule="auto"/>
+              <w:jc w:val="center"/>
+              <w:rPr>
+                <w:b/>
+              </w:rPr>
+            </w:pPr>
+            <w:r>
+              <w:rPr>
+                <w:b/>
+              </w:rPr>
+              <w:t>Impacto</w:t>
+            </w:r>
+          </w:p>
+        </w:tc>
+        <w:tc>
+          <w:tcPr>
+            <w:tcW w:w="1198" w:type="dxa"/>
+            <w:tcBorders>
+              <w:top w:val="single" w:sz="4" w:space="0" w:color="auto"/>
+              <w:left w:val="single" w:sz="4" w:space="0" w:color="auto"/>
+              <w:bottom w:val="single" w:sz="4" w:space="0" w:color="auto"/>
+              <w:right w:val="single" w:sz="4" w:space="0" w:color="auto"/>
+            </w:tcBorders>
+            <w:shd w:val="clear" w:color="auto" w:fill="FFFFFF" w:themeFill="background1"/>
+            <w:vAlign w:val="bottom"/>
+          </w:tcPr>
+          <w:p>
+            <w:pPr>
+              <w:spacing w:after="0" w:line="240" w:lineRule="auto"/>
+            </w:pPr>
+            <w:r>
+              <w:t>Alto</w:t>
+            </w:r>
+          </w:p>
+        </w:tc>
+      </w:tr>
+      <w:tr>
+        <w:trPr>
+          <w:trHeight w:val="292"/>
+        </w:trPr>
+        <w:tc>
+          <w:tcPr>
+            <w:tcW w:w="9180" w:type="dxa"/>
+            <w:gridSpan w:val="8"/>
+            <w:tcBorders>
+              <w:top w:val="single" w:sz="4" w:space="0" w:color="auto"/>
+              <w:left w:val="single" w:sz="4" w:space="0" w:color="auto"/>
+              <w:bottom w:val="single" w:sz="4" w:space="0" w:color="auto"/>
+              <w:right w:val="single" w:sz="4" w:space="0" w:color="auto"/>
+            </w:tcBorders>
+            <w:shd w:val="clear" w:color="auto" w:fill="F2F2F2" w:themeFill="background1" w:themeFillShade="F2"/>
+            <w:vAlign w:val="bottom"/>
+          </w:tcPr>
+          <w:p>
+            <w:pPr>
+              <w:spacing w:after="0" w:line="240" w:lineRule="auto"/>
+              <w:rPr>
+                <w:b/>
+              </w:rPr>
+            </w:pPr>
+            <w:r>
+              <w:rPr>
+                <w:b/>
+              </w:rPr>
+              <w:t>Descrição</w:t>
+            </w:r>
+          </w:p>
+        </w:tc>
+      </w:tr>
+      <w:tr>
+        <w:trPr>
+          <w:trHeight w:val="310"/>
+        </w:trPr>
+        <w:tc>
+          <w:tcPr>
+            <w:tcW w:w="9180" w:type="dxa"/>
+            <w:gridSpan w:val="8"/>
+            <w:tcBorders>
+              <w:top w:val="single" w:sz="4" w:space="0" w:color="auto"/>
+              <w:left w:val="single" w:sz="4" w:space="0" w:color="auto"/>
+              <w:bottom w:val="single" w:sz="4" w:space="0" w:color="auto"/>
+              <w:right w:val="single" w:sz="4" w:space="0" w:color="auto"/>
+            </w:tcBorders>
+            <w:shd w:val="clear" w:color="auto" w:fill="FFFFFF" w:themeFill="background1"/>
+            <w:vAlign w:val="bottom"/>
+          </w:tcPr>
+          <w:p>
+            <w:pPr>
+              <w:spacing w:after="0" w:line="240" w:lineRule="auto"/>
+            </w:pPr>
+            <w:r>
+              <w:t>O software ultrapassar o orçamento de R$ 4.000,00 reais</w:t>
+            </w:r>
+          </w:p>
+        </w:tc>
+      </w:tr>
+      <w:tr>
+        <w:trPr>
+          <w:trHeight w:val="292"/>
+        </w:trPr>
+        <w:tc>
+          <w:tcPr>
+            <w:tcW w:w="9180" w:type="dxa"/>
+            <w:gridSpan w:val="8"/>
+            <w:tcBorders>
+              <w:top w:val="single" w:sz="4" w:space="0" w:color="auto"/>
+              <w:left w:val="single" w:sz="4" w:space="0" w:color="auto"/>
+              <w:bottom w:val="single" w:sz="4" w:space="0" w:color="auto"/>
+              <w:right w:val="single" w:sz="4" w:space="0" w:color="auto"/>
+            </w:tcBorders>
+            <w:shd w:val="clear" w:color="auto" w:fill="F2F2F2" w:themeFill="background1" w:themeFillShade="F2"/>
+            <w:vAlign w:val="bottom"/>
+          </w:tcPr>
+          <w:p>
+            <w:pPr>
+              <w:spacing w:after="0" w:line="240" w:lineRule="auto"/>
+              <w:rPr>
+                <w:b/>
+              </w:rPr>
+            </w:pPr>
+            <w:r>
+              <w:rPr>
+                <w:b/>
+              </w:rPr>
+              <w:t>Mitigação</w:t>
+            </w:r>
+          </w:p>
+        </w:tc>
+      </w:tr>
+      <w:tr>
+        <w:trPr>
+          <w:trHeight w:val="310"/>
+        </w:trPr>
+        <w:tc>
+          <w:tcPr>
+            <w:tcW w:w="9180" w:type="dxa"/>
+            <w:gridSpan w:val="8"/>
+            <w:tcBorders>
+              <w:top w:val="single" w:sz="4" w:space="0" w:color="auto"/>
+              <w:left w:val="single" w:sz="4" w:space="0" w:color="auto"/>
+              <w:bottom w:val="single" w:sz="4" w:space="0" w:color="auto"/>
+              <w:right w:val="single" w:sz="4" w:space="0" w:color="auto"/>
+            </w:tcBorders>
+            <w:shd w:val="clear" w:color="auto" w:fill="FFFFFF" w:themeFill="background1"/>
+            <w:vAlign w:val="bottom"/>
+          </w:tcPr>
+          <w:p>
+            <w:pPr>
+              <w:spacing w:after="0" w:line="240" w:lineRule="auto"/>
+            </w:pPr>
+            <w:r>
+              <w:t>Utilizar tecnologias nacionais, e trabalhar com margem para atraso já considerada no orçamento</w:t>
+            </w:r>
+          </w:p>
+        </w:tc>
+      </w:tr>
+      <w:tr>
+        <w:trPr>
+          <w:trHeight w:val="292"/>
+        </w:trPr>
+        <w:tc>
+          <w:tcPr>
+            <w:tcW w:w="9180" w:type="dxa"/>
+            <w:gridSpan w:val="8"/>
+            <w:tcBorders>
+              <w:top w:val="single" w:sz="4" w:space="0" w:color="auto"/>
+              <w:left w:val="single" w:sz="4" w:space="0" w:color="auto"/>
+              <w:bottom w:val="single" w:sz="4" w:space="0" w:color="auto"/>
+              <w:right w:val="single" w:sz="4" w:space="0" w:color="auto"/>
+            </w:tcBorders>
+            <w:shd w:val="clear" w:color="auto" w:fill="F2F2F2" w:themeFill="background1" w:themeFillShade="F2"/>
+            <w:vAlign w:val="bottom"/>
+          </w:tcPr>
+          <w:p>
+            <w:pPr>
+              <w:spacing w:after="0" w:line="240" w:lineRule="auto"/>
+              <w:rPr>
+                <w:b/>
+              </w:rPr>
+            </w:pPr>
+            <w:r>
+              <w:rPr>
+                <w:b/>
+              </w:rPr>
+              <w:t>Plano de contingência</w:t>
+            </w:r>
+          </w:p>
+        </w:tc>
+      </w:tr>
+      <w:tr>
+        <w:trPr>
+          <w:trHeight w:val="310"/>
+        </w:trPr>
+        <w:tc>
+          <w:tcPr>
+            <w:tcW w:w="9180" w:type="dxa"/>
+            <w:gridSpan w:val="8"/>
+            <w:tcBorders>
+              <w:top w:val="single" w:sz="4" w:space="0" w:color="auto"/>
+              <w:left w:val="single" w:sz="4" w:space="0" w:color="auto"/>
+              <w:bottom w:val="single" w:sz="4" w:space="0" w:color="auto"/>
+              <w:right w:val="single" w:sz="4" w:space="0" w:color="auto"/>
+            </w:tcBorders>
+            <w:shd w:val="clear" w:color="auto" w:fill="FFFFFF" w:themeFill="background1"/>
+            <w:vAlign w:val="bottom"/>
+          </w:tcPr>
+          <w:p>
+            <w:pPr>
+              <w:spacing w:after="0" w:line="240" w:lineRule="auto"/>
+            </w:pPr>
+            <w:r>
+              <w:t>Renegociar com o cliente</w:t>
+            </w:r>
+          </w:p>
+        </w:tc>
+      </w:tr>
+      <w:tr>
+        <w:trPr>
+          <w:trHeight w:val="310"/>
+        </w:trPr>
+        <w:tc>
+          <w:tcPr>
+            <w:tcW w:w="1807" w:type="dxa"/>
+            <w:gridSpan w:val="2"/>
+            <w:tcBorders>
+              <w:top w:val="single" w:sz="4" w:space="0" w:color="auto"/>
+              <w:left w:val="single" w:sz="4" w:space="0" w:color="auto"/>
+              <w:bottom w:val="single" w:sz="4" w:space="0" w:color="auto"/>
+              <w:right w:val="single" w:sz="4" w:space="0" w:color="auto"/>
+            </w:tcBorders>
+            <w:shd w:val="clear" w:color="auto" w:fill="F2F2F2" w:themeFill="background1" w:themeFillShade="F2"/>
+            <w:vAlign w:val="bottom"/>
+          </w:tcPr>
+          <w:p>
+            <w:pPr>
+              <w:spacing w:after="0" w:line="240" w:lineRule="auto"/>
+              <w:jc w:val="center"/>
+              <w:rPr>
+                <w:b/>
+              </w:rPr>
+            </w:pPr>
+            <w:r>
+              <w:rPr>
+                <w:b/>
+              </w:rPr>
+              <w:t>Status</w:t>
+            </w:r>
+          </w:p>
+        </w:tc>
+        <w:tc>
+          <w:tcPr>
+            <w:tcW w:w="3688" w:type="dxa"/>
+            <w:gridSpan w:val="3"/>
+            <w:tcBorders>
+              <w:top w:val="single" w:sz="4" w:space="0" w:color="auto"/>
+              <w:left w:val="single" w:sz="4" w:space="0" w:color="auto"/>
+              <w:bottom w:val="single" w:sz="4" w:space="0" w:color="auto"/>
+              <w:right w:val="single" w:sz="4" w:space="0" w:color="auto"/>
+            </w:tcBorders>
+            <w:shd w:val="clear" w:color="auto" w:fill="FFFFFF" w:themeFill="background1"/>
+            <w:vAlign w:val="bottom"/>
+          </w:tcPr>
+          <w:p>
+            <w:pPr>
+              <w:spacing w:after="0" w:line="240" w:lineRule="auto"/>
+            </w:pPr>
+            <w:r>
+              <w:t>Dormente</w:t>
+            </w:r>
+          </w:p>
+        </w:tc>
+        <w:tc>
+          <w:tcPr>
+            <w:tcW w:w="1276" w:type="dxa"/>
+            <w:tcBorders>
+              <w:top w:val="single" w:sz="4" w:space="0" w:color="auto"/>
+              <w:left w:val="single" w:sz="4" w:space="0" w:color="auto"/>
+              <w:bottom w:val="single" w:sz="4" w:space="0" w:color="auto"/>
+              <w:right w:val="single" w:sz="4" w:space="0" w:color="auto"/>
+            </w:tcBorders>
+            <w:shd w:val="clear" w:color="auto" w:fill="F2F2F2" w:themeFill="background1" w:themeFillShade="F2"/>
+            <w:vAlign w:val="bottom"/>
+          </w:tcPr>
+          <w:p>
+            <w:pPr>
+              <w:spacing w:after="0" w:line="240" w:lineRule="auto"/>
+              <w:jc w:val="center"/>
+              <w:rPr>
+                <w:b/>
+              </w:rPr>
+            </w:pPr>
+            <w:r>
+              <w:rPr>
+                <w:b/>
+              </w:rPr>
+              <w:t>Autor</w:t>
+            </w:r>
+          </w:p>
+        </w:tc>
+        <w:tc>
+          <w:tcPr>
+            <w:tcW w:w="2409" w:type="dxa"/>
+            <w:gridSpan w:val="2"/>
+            <w:tcBorders>
+              <w:top w:val="single" w:sz="4" w:space="0" w:color="auto"/>
+              <w:left w:val="single" w:sz="4" w:space="0" w:color="auto"/>
+              <w:bottom w:val="single" w:sz="4" w:space="0" w:color="auto"/>
+              <w:right w:val="single" w:sz="4" w:space="0" w:color="auto"/>
+            </w:tcBorders>
+            <w:shd w:val="clear" w:color="auto" w:fill="FFFFFF" w:themeFill="background1"/>
+            <w:vAlign w:val="bottom"/>
+          </w:tcPr>
+          <w:p>
+            <w:pPr>
+              <w:spacing w:after="0" w:line="240" w:lineRule="auto"/>
+            </w:pPr>
+            <w:r>
+              <w:t>Jéssica Pereira</w:t>
+            </w:r>
+          </w:p>
+        </w:tc>
+      </w:tr>
+    </w:tbl>
+    <w:p>
+      <w:pPr>
+        <w:spacing w:after="0"/>
+      </w:pPr>
+    </w:p>
+    <w:p>
+      <w:pPr>
+        <w:spacing w:after="0"/>
+      </w:pPr>
+    </w:p>
+    <w:tbl>
+      <w:tblPr>
+        <w:tblStyle w:val="Tabelacomgrade"/>
+        <w:tblW w:w="9180" w:type="dxa"/>
+        <w:shd w:val="clear" w:color="auto" w:fill="F2F2F2" w:themeFill="background1" w:themeFillShade="F2"/>
+        <w:tblLook w:val="04A0" w:firstRow="1" w:lastRow="0" w:firstColumn="1" w:lastColumn="0" w:noHBand="0" w:noVBand="1"/>
+      </w:tblPr>
+      <w:tblGrid>
+        <w:gridCol w:w="816"/>
+        <w:gridCol w:w="991"/>
+        <w:gridCol w:w="851"/>
+        <w:gridCol w:w="1278"/>
+        <w:gridCol w:w="1559"/>
+        <w:gridCol w:w="1276"/>
+        <w:gridCol w:w="1211"/>
+        <w:gridCol w:w="1198"/>
+      </w:tblGrid>
+      <w:tr>
+        <w:trPr>
+          <w:trHeight w:val="310"/>
+        </w:trPr>
+        <w:tc>
+          <w:tcPr>
+            <w:tcW w:w="816" w:type="dxa"/>
+            <w:tcBorders>
+              <w:top w:val="single" w:sz="4" w:space="0" w:color="auto"/>
+              <w:left w:val="single" w:sz="4" w:space="0" w:color="auto"/>
+              <w:bottom w:val="single" w:sz="4" w:space="0" w:color="auto"/>
+              <w:right w:val="single" w:sz="4" w:space="0" w:color="auto"/>
+            </w:tcBorders>
+            <w:shd w:val="clear" w:color="auto" w:fill="F2F2F2" w:themeFill="background1" w:themeFillShade="F2"/>
+            <w:vAlign w:val="bottom"/>
+          </w:tcPr>
+          <w:p>
+            <w:pPr>
+              <w:spacing w:after="0" w:line="240" w:lineRule="auto"/>
+              <w:jc w:val="center"/>
+              <w:rPr>
+                <w:b/>
+              </w:rPr>
+            </w:pPr>
+            <w:r>
+              <w:rPr>
+                <w:b/>
+              </w:rPr>
+              <w:t>ID</w:t>
+            </w:r>
+          </w:p>
+        </w:tc>
+        <w:tc>
+          <w:tcPr>
+            <w:tcW w:w="991" w:type="dxa"/>
+            <w:tcBorders>
+              <w:top w:val="single" w:sz="4" w:space="0" w:color="auto"/>
+              <w:left w:val="single" w:sz="4" w:space="0" w:color="auto"/>
+              <w:bottom w:val="single" w:sz="4" w:space="0" w:color="auto"/>
+              <w:right w:val="single" w:sz="4" w:space="0" w:color="auto"/>
+            </w:tcBorders>
+            <w:shd w:val="clear" w:color="auto" w:fill="FFFFFF" w:themeFill="background1"/>
+            <w:vAlign w:val="bottom"/>
+          </w:tcPr>
+          <w:p>
+            <w:pPr>
+              <w:spacing w:after="0" w:line="240" w:lineRule="auto"/>
+            </w:pPr>
+            <w:r>
+              <w:t>1.2</w:t>
+            </w:r>
+          </w:p>
+        </w:tc>
+        <w:tc>
+          <w:tcPr>
+            <w:tcW w:w="851" w:type="dxa"/>
+            <w:tcBorders>
+              <w:top w:val="single" w:sz="4" w:space="0" w:color="auto"/>
+              <w:left w:val="single" w:sz="4" w:space="0" w:color="auto"/>
+              <w:bottom w:val="single" w:sz="4" w:space="0" w:color="auto"/>
+              <w:right w:val="single" w:sz="4" w:space="0" w:color="auto"/>
+            </w:tcBorders>
+            <w:shd w:val="clear" w:color="auto" w:fill="F2F2F2" w:themeFill="background1" w:themeFillShade="F2"/>
+            <w:vAlign w:val="bottom"/>
+          </w:tcPr>
+          <w:p>
+            <w:pPr>
+              <w:spacing w:after="0" w:line="240" w:lineRule="auto"/>
+              <w:jc w:val="center"/>
+              <w:rPr>
+                <w:b/>
+              </w:rPr>
+            </w:pPr>
+            <w:r>
+              <w:rPr>
+                <w:b/>
+              </w:rPr>
+              <w:t>Data</w:t>
+            </w:r>
+          </w:p>
+        </w:tc>
+        <w:tc>
+          <w:tcPr>
+            <w:tcW w:w="1278" w:type="dxa"/>
+            <w:tcBorders>
+              <w:top w:val="single" w:sz="4" w:space="0" w:color="auto"/>
+              <w:left w:val="single" w:sz="4" w:space="0" w:color="auto"/>
+              <w:bottom w:val="single" w:sz="4" w:space="0" w:color="auto"/>
+              <w:right w:val="single" w:sz="4" w:space="0" w:color="auto"/>
+            </w:tcBorders>
+            <w:shd w:val="clear" w:color="auto" w:fill="FFFFFF" w:themeFill="background1"/>
+            <w:vAlign w:val="bottom"/>
+          </w:tcPr>
+          <w:p>
+            <w:pPr>
+              <w:spacing w:after="0" w:line="240" w:lineRule="auto"/>
+            </w:pPr>
+            <w:r>
+              <w:t>20/04/2016</w:t>
+            </w:r>
+          </w:p>
+        </w:tc>
+        <w:tc>
+          <w:tcPr>
+            <w:tcW w:w="1559" w:type="dxa"/>
+            <w:tcBorders>
+              <w:top w:val="single" w:sz="4" w:space="0" w:color="auto"/>
+              <w:left w:val="single" w:sz="4" w:space="0" w:color="auto"/>
+              <w:bottom w:val="single" w:sz="4" w:space="0" w:color="auto"/>
+              <w:right w:val="single" w:sz="4" w:space="0" w:color="auto"/>
+            </w:tcBorders>
+            <w:shd w:val="clear" w:color="auto" w:fill="F2F2F2" w:themeFill="background1" w:themeFillShade="F2"/>
+            <w:vAlign w:val="bottom"/>
+          </w:tcPr>
+          <w:p>
+            <w:pPr>
+              <w:spacing w:after="0" w:line="240" w:lineRule="auto"/>
+              <w:jc w:val="center"/>
+              <w:rPr>
+                <w:b/>
+              </w:rPr>
+            </w:pPr>
+            <w:r>
+              <w:rPr>
+                <w:b/>
+              </w:rPr>
+              <w:t>Probabilidade</w:t>
+            </w:r>
+          </w:p>
+        </w:tc>
+        <w:tc>
+          <w:tcPr>
+            <w:tcW w:w="1276" w:type="dxa"/>
+            <w:tcBorders>
+              <w:top w:val="single" w:sz="4" w:space="0" w:color="auto"/>
+              <w:left w:val="single" w:sz="4" w:space="0" w:color="auto"/>
+              <w:bottom w:val="single" w:sz="4" w:space="0" w:color="auto"/>
+              <w:right w:val="single" w:sz="4" w:space="0" w:color="auto"/>
+            </w:tcBorders>
+            <w:shd w:val="clear" w:color="auto" w:fill="FFFFFF" w:themeFill="background1"/>
+            <w:vAlign w:val="bottom"/>
+          </w:tcPr>
+          <w:p>
+            <w:pPr>
+              <w:spacing w:after="0" w:line="240" w:lineRule="auto"/>
+            </w:pPr>
+            <w:r>
+              <w:t>Improvável</w:t>
+            </w:r>
+          </w:p>
+        </w:tc>
+        <w:tc>
+          <w:tcPr>
+            <w:tcW w:w="1211" w:type="dxa"/>
+            <w:tcBorders>
+              <w:top w:val="single" w:sz="4" w:space="0" w:color="auto"/>
+              <w:left w:val="single" w:sz="4" w:space="0" w:color="auto"/>
+              <w:bottom w:val="single" w:sz="4" w:space="0" w:color="auto"/>
+              <w:right w:val="single" w:sz="4" w:space="0" w:color="auto"/>
+            </w:tcBorders>
+            <w:shd w:val="clear" w:color="auto" w:fill="F2F2F2" w:themeFill="background1" w:themeFillShade="F2"/>
+            <w:vAlign w:val="bottom"/>
+          </w:tcPr>
+          <w:p>
+            <w:pPr>
+              <w:spacing w:after="0" w:line="240" w:lineRule="auto"/>
+              <w:jc w:val="center"/>
+              <w:rPr>
+                <w:b/>
+              </w:rPr>
+            </w:pPr>
+            <w:r>
+              <w:rPr>
+                <w:b/>
+              </w:rPr>
+              <w:t>Impacto</w:t>
+            </w:r>
+          </w:p>
+        </w:tc>
+        <w:tc>
+          <w:tcPr>
+            <w:tcW w:w="1198" w:type="dxa"/>
+            <w:tcBorders>
+              <w:top w:val="single" w:sz="4" w:space="0" w:color="auto"/>
+              <w:left w:val="single" w:sz="4" w:space="0" w:color="auto"/>
+              <w:bottom w:val="single" w:sz="4" w:space="0" w:color="auto"/>
+              <w:right w:val="single" w:sz="4" w:space="0" w:color="auto"/>
+            </w:tcBorders>
+            <w:shd w:val="clear" w:color="auto" w:fill="FFFFFF" w:themeFill="background1"/>
+            <w:vAlign w:val="bottom"/>
+          </w:tcPr>
+          <w:p>
+            <w:pPr>
+              <w:spacing w:after="0" w:line="240" w:lineRule="auto"/>
+            </w:pPr>
+            <w:r>
+              <w:t>Muito alto</w:t>
+            </w:r>
+          </w:p>
+        </w:tc>
+      </w:tr>
+      <w:tr>
+        <w:trPr>
+          <w:trHeight w:val="292"/>
+        </w:trPr>
+        <w:tc>
+          <w:tcPr>
+            <w:tcW w:w="9180" w:type="dxa"/>
+            <w:gridSpan w:val="8"/>
+            <w:tcBorders>
+              <w:top w:val="single" w:sz="4" w:space="0" w:color="auto"/>
+              <w:left w:val="single" w:sz="4" w:space="0" w:color="auto"/>
+              <w:bottom w:val="single" w:sz="4" w:space="0" w:color="auto"/>
+              <w:right w:val="single" w:sz="4" w:space="0" w:color="auto"/>
+            </w:tcBorders>
+            <w:shd w:val="clear" w:color="auto" w:fill="F2F2F2" w:themeFill="background1" w:themeFillShade="F2"/>
+            <w:vAlign w:val="bottom"/>
+          </w:tcPr>
+          <w:p>
+            <w:pPr>
+              <w:spacing w:after="0" w:line="240" w:lineRule="auto"/>
+              <w:rPr>
+                <w:b/>
+              </w:rPr>
+            </w:pPr>
+            <w:r>
+              <w:rPr>
+                <w:b/>
+              </w:rPr>
+              <w:t>Descrição</w:t>
+            </w:r>
+          </w:p>
+        </w:tc>
+      </w:tr>
+      <w:tr>
+        <w:trPr>
+          <w:trHeight w:val="310"/>
+        </w:trPr>
+        <w:tc>
+          <w:tcPr>
+            <w:tcW w:w="9180" w:type="dxa"/>
+            <w:gridSpan w:val="8"/>
+            <w:tcBorders>
+              <w:top w:val="single" w:sz="4" w:space="0" w:color="auto"/>
+              <w:left w:val="single" w:sz="4" w:space="0" w:color="auto"/>
+              <w:bottom w:val="single" w:sz="4" w:space="0" w:color="auto"/>
+              <w:right w:val="single" w:sz="4" w:space="0" w:color="auto"/>
+            </w:tcBorders>
+            <w:shd w:val="clear" w:color="auto" w:fill="FFFFFF" w:themeFill="background1"/>
+            <w:vAlign w:val="bottom"/>
+          </w:tcPr>
+          <w:p>
+            <w:pPr>
+              <w:spacing w:after="0" w:line="240" w:lineRule="auto"/>
+            </w:pPr>
+            <w:r>
+              <w:t>A desenvolvedora engravidar ou morrer</w:t>
+            </w:r>
+          </w:p>
+        </w:tc>
+      </w:tr>
+      <w:tr>
+        <w:trPr>
+          <w:trHeight w:val="292"/>
+        </w:trPr>
+        <w:tc>
+          <w:tcPr>
+            <w:tcW w:w="9180" w:type="dxa"/>
+            <w:gridSpan w:val="8"/>
+            <w:tcBorders>
+              <w:top w:val="single" w:sz="4" w:space="0" w:color="auto"/>
+              <w:left w:val="single" w:sz="4" w:space="0" w:color="auto"/>
+              <w:bottom w:val="single" w:sz="4" w:space="0" w:color="auto"/>
+              <w:right w:val="single" w:sz="4" w:space="0" w:color="auto"/>
+            </w:tcBorders>
+            <w:shd w:val="clear" w:color="auto" w:fill="F2F2F2" w:themeFill="background1" w:themeFillShade="F2"/>
+            <w:vAlign w:val="bottom"/>
+          </w:tcPr>
+          <w:p>
+            <w:pPr>
+              <w:spacing w:after="0" w:line="240" w:lineRule="auto"/>
+              <w:rPr>
+                <w:b/>
+              </w:rPr>
+            </w:pPr>
+            <w:r>
+              <w:rPr>
+                <w:b/>
+              </w:rPr>
+              <w:t>Mitigação</w:t>
+            </w:r>
+          </w:p>
+        </w:tc>
+      </w:tr>
+      <w:tr>
+        <w:trPr>
+          <w:trHeight w:val="310"/>
+        </w:trPr>
+        <w:tc>
+          <w:tcPr>
+            <w:tcW w:w="9180" w:type="dxa"/>
+            <w:gridSpan w:val="8"/>
+            <w:tcBorders>
+              <w:top w:val="single" w:sz="4" w:space="0" w:color="auto"/>
+              <w:left w:val="single" w:sz="4" w:space="0" w:color="auto"/>
+              <w:bottom w:val="single" w:sz="4" w:space="0" w:color="auto"/>
+              <w:right w:val="single" w:sz="4" w:space="0" w:color="auto"/>
+            </w:tcBorders>
+            <w:shd w:val="clear" w:color="auto" w:fill="FFFFFF" w:themeFill="background1"/>
+            <w:vAlign w:val="bottom"/>
+          </w:tcPr>
+          <w:p>
+            <w:pPr>
+              <w:spacing w:after="0" w:line="240" w:lineRule="auto"/>
+            </w:pPr>
+            <w:r>
+              <w:t>Evitar acidentes</w:t>
+            </w:r>
+          </w:p>
+        </w:tc>
+      </w:tr>
+      <w:tr>
+        <w:trPr>
+          <w:trHeight w:val="292"/>
+        </w:trPr>
+        <w:tc>
+          <w:tcPr>
+            <w:tcW w:w="9180" w:type="dxa"/>
+            <w:gridSpan w:val="8"/>
+            <w:tcBorders>
+              <w:top w:val="single" w:sz="4" w:space="0" w:color="auto"/>
+              <w:left w:val="single" w:sz="4" w:space="0" w:color="auto"/>
+              <w:bottom w:val="single" w:sz="4" w:space="0" w:color="auto"/>
+              <w:right w:val="single" w:sz="4" w:space="0" w:color="auto"/>
+            </w:tcBorders>
+            <w:shd w:val="clear" w:color="auto" w:fill="F2F2F2" w:themeFill="background1" w:themeFillShade="F2"/>
+            <w:vAlign w:val="bottom"/>
+          </w:tcPr>
+          <w:p>
+            <w:pPr>
+              <w:spacing w:after="0" w:line="240" w:lineRule="auto"/>
+              <w:rPr>
+                <w:b/>
+              </w:rPr>
+            </w:pPr>
+            <w:r>
+              <w:rPr>
+                <w:b/>
+              </w:rPr>
+              <w:t>Plano de contingência</w:t>
+            </w:r>
+          </w:p>
+        </w:tc>
+      </w:tr>
+      <w:tr>
+        <w:trPr>
+          <w:trHeight w:val="310"/>
+        </w:trPr>
+        <w:tc>
+          <w:tcPr>
+            <w:tcW w:w="9180" w:type="dxa"/>
+            <w:gridSpan w:val="8"/>
+            <w:tcBorders>
+              <w:top w:val="single" w:sz="4" w:space="0" w:color="auto"/>
+              <w:left w:val="single" w:sz="4" w:space="0" w:color="auto"/>
+              <w:bottom w:val="single" w:sz="4" w:space="0" w:color="auto"/>
+              <w:right w:val="single" w:sz="4" w:space="0" w:color="auto"/>
+            </w:tcBorders>
+            <w:shd w:val="clear" w:color="auto" w:fill="FFFFFF" w:themeFill="background1"/>
+            <w:vAlign w:val="bottom"/>
+          </w:tcPr>
+          <w:p>
+            <w:pPr>
+              <w:spacing w:after="0" w:line="240" w:lineRule="auto"/>
+            </w:pPr>
+            <w:r>
+              <w:t>Outro desenvolvedor assumir</w:t>
+            </w:r>
+            <w:r>
+              <w:t xml:space="preserve"> o projeto</w:t>
+            </w:r>
+          </w:p>
+        </w:tc>
+      </w:tr>
+      <w:tr>
+        <w:trPr>
+          <w:trHeight w:val="310"/>
+        </w:trPr>
+        <w:tc>
+          <w:tcPr>
+            <w:tcW w:w="1807" w:type="dxa"/>
+            <w:gridSpan w:val="2"/>
+            <w:tcBorders>
+              <w:top w:val="single" w:sz="4" w:space="0" w:color="auto"/>
+              <w:left w:val="single" w:sz="4" w:space="0" w:color="auto"/>
+              <w:bottom w:val="single" w:sz="4" w:space="0" w:color="auto"/>
+              <w:right w:val="single" w:sz="4" w:space="0" w:color="auto"/>
+            </w:tcBorders>
+            <w:shd w:val="clear" w:color="auto" w:fill="F2F2F2" w:themeFill="background1" w:themeFillShade="F2"/>
+            <w:vAlign w:val="bottom"/>
+          </w:tcPr>
+          <w:p>
+            <w:pPr>
+              <w:spacing w:after="0" w:line="240" w:lineRule="auto"/>
+              <w:jc w:val="center"/>
+              <w:rPr>
+                <w:b/>
+              </w:rPr>
+            </w:pPr>
+            <w:r>
+              <w:rPr>
+                <w:b/>
+              </w:rPr>
+              <w:t>Status</w:t>
+            </w:r>
+          </w:p>
+        </w:tc>
+        <w:tc>
+          <w:tcPr>
+            <w:tcW w:w="3688" w:type="dxa"/>
+            <w:gridSpan w:val="3"/>
+            <w:tcBorders>
+              <w:top w:val="single" w:sz="4" w:space="0" w:color="auto"/>
+              <w:left w:val="single" w:sz="4" w:space="0" w:color="auto"/>
+              <w:bottom w:val="single" w:sz="4" w:space="0" w:color="auto"/>
+              <w:right w:val="single" w:sz="4" w:space="0" w:color="auto"/>
+            </w:tcBorders>
+            <w:shd w:val="clear" w:color="auto" w:fill="FFFFFF" w:themeFill="background1"/>
+            <w:vAlign w:val="bottom"/>
+          </w:tcPr>
+          <w:p>
+            <w:pPr>
+              <w:spacing w:after="0" w:line="240" w:lineRule="auto"/>
+            </w:pPr>
+            <w:r>
+              <w:t>Dormente</w:t>
+            </w:r>
+          </w:p>
+        </w:tc>
+        <w:tc>
+          <w:tcPr>
+            <w:tcW w:w="1276" w:type="dxa"/>
+            <w:tcBorders>
+              <w:top w:val="single" w:sz="4" w:space="0" w:color="auto"/>
+              <w:left w:val="single" w:sz="4" w:space="0" w:color="auto"/>
+              <w:bottom w:val="single" w:sz="4" w:space="0" w:color="auto"/>
+              <w:right w:val="single" w:sz="4" w:space="0" w:color="auto"/>
+            </w:tcBorders>
+            <w:shd w:val="clear" w:color="auto" w:fill="F2F2F2" w:themeFill="background1" w:themeFillShade="F2"/>
+            <w:vAlign w:val="bottom"/>
+          </w:tcPr>
+          <w:p>
+            <w:pPr>
+              <w:spacing w:after="0" w:line="240" w:lineRule="auto"/>
+              <w:jc w:val="center"/>
+              <w:rPr>
+                <w:b/>
+              </w:rPr>
+            </w:pPr>
+            <w:r>
+              <w:rPr>
+                <w:b/>
+              </w:rPr>
+              <w:t>Autor</w:t>
+            </w:r>
+          </w:p>
+        </w:tc>
+        <w:tc>
+          <w:tcPr>
+            <w:tcW w:w="2409" w:type="dxa"/>
+            <w:gridSpan w:val="2"/>
+            <w:tcBorders>
+              <w:top w:val="single" w:sz="4" w:space="0" w:color="auto"/>
+              <w:left w:val="single" w:sz="4" w:space="0" w:color="auto"/>
+              <w:bottom w:val="single" w:sz="4" w:space="0" w:color="auto"/>
+              <w:right w:val="single" w:sz="4" w:space="0" w:color="auto"/>
+            </w:tcBorders>
+            <w:shd w:val="clear" w:color="auto" w:fill="FFFFFF" w:themeFill="background1"/>
+            <w:vAlign w:val="bottom"/>
+          </w:tcPr>
+          <w:p>
+            <w:pPr>
+              <w:spacing w:after="0" w:line="240" w:lineRule="auto"/>
+            </w:pPr>
+            <w:r>
+              <w:t>Jéssica Pereira</w:t>
+            </w:r>
+          </w:p>
+        </w:tc>
+      </w:tr>
+    </w:tbl>
+    <w:p>
+      <w:pPr>
+        <w:spacing w:after="0"/>
+      </w:pPr>
+    </w:p>
+    <w:p>
+      <w:pPr>
+        <w:spacing w:after="0"/>
+      </w:pPr>
+    </w:p>
+    <w:tbl>
+      <w:tblPr>
+        <w:tblStyle w:val="Tabelacomgrade"/>
+        <w:tblW w:w="9180" w:type="dxa"/>
+        <w:shd w:val="clear" w:color="auto" w:fill="F2F2F2" w:themeFill="background1" w:themeFillShade="F2"/>
+        <w:tblLook w:val="04A0" w:firstRow="1" w:lastRow="0" w:firstColumn="1" w:lastColumn="0" w:noHBand="0" w:noVBand="1"/>
+      </w:tblPr>
+      <w:tblGrid>
+        <w:gridCol w:w="816"/>
+        <w:gridCol w:w="991"/>
+        <w:gridCol w:w="851"/>
+        <w:gridCol w:w="1278"/>
+        <w:gridCol w:w="1559"/>
+        <w:gridCol w:w="1276"/>
+        <w:gridCol w:w="1211"/>
+        <w:gridCol w:w="1198"/>
+      </w:tblGrid>
+      <w:tr>
+        <w:trPr>
+          <w:trHeight w:val="310"/>
+        </w:trPr>
+        <w:tc>
+          <w:tcPr>
+            <w:tcW w:w="816" w:type="dxa"/>
+            <w:tcBorders>
+              <w:top w:val="single" w:sz="4" w:space="0" w:color="auto"/>
+              <w:left w:val="single" w:sz="4" w:space="0" w:color="auto"/>
+              <w:bottom w:val="single" w:sz="4" w:space="0" w:color="auto"/>
+              <w:right w:val="single" w:sz="4" w:space="0" w:color="auto"/>
+            </w:tcBorders>
+            <w:shd w:val="clear" w:color="auto" w:fill="F2F2F2" w:themeFill="background1" w:themeFillShade="F2"/>
+            <w:vAlign w:val="bottom"/>
+          </w:tcPr>
+          <w:p>
+            <w:pPr>
+              <w:spacing w:after="0" w:line="240" w:lineRule="auto"/>
+              <w:jc w:val="center"/>
+              <w:rPr>
+                <w:b/>
+              </w:rPr>
+            </w:pPr>
+            <w:r>
+              <w:rPr>
+                <w:b/>
+              </w:rPr>
+              <w:t>ID</w:t>
+            </w:r>
+          </w:p>
+        </w:tc>
+        <w:tc>
+          <w:tcPr>
+            <w:tcW w:w="991" w:type="dxa"/>
+            <w:tcBorders>
+              <w:top w:val="single" w:sz="4" w:space="0" w:color="auto"/>
+              <w:left w:val="single" w:sz="4" w:space="0" w:color="auto"/>
+              <w:bottom w:val="single" w:sz="4" w:space="0" w:color="auto"/>
+              <w:right w:val="single" w:sz="4" w:space="0" w:color="auto"/>
+            </w:tcBorders>
+            <w:shd w:val="clear" w:color="auto" w:fill="FFFFFF" w:themeFill="background1"/>
+            <w:vAlign w:val="bottom"/>
+          </w:tcPr>
+          <w:p>
+            <w:pPr>
+              <w:spacing w:after="0" w:line="240" w:lineRule="auto"/>
+            </w:pPr>
+            <w:r>
+              <w:t>2.1</w:t>
+            </w:r>
+          </w:p>
+        </w:tc>
+        <w:tc>
+          <w:tcPr>
+            <w:tcW w:w="851" w:type="dxa"/>
+            <w:tcBorders>
+              <w:top w:val="single" w:sz="4" w:space="0" w:color="auto"/>
+              <w:left w:val="single" w:sz="4" w:space="0" w:color="auto"/>
+              <w:bottom w:val="single" w:sz="4" w:space="0" w:color="auto"/>
+              <w:right w:val="single" w:sz="4" w:space="0" w:color="auto"/>
+            </w:tcBorders>
+            <w:shd w:val="clear" w:color="auto" w:fill="F2F2F2" w:themeFill="background1" w:themeFillShade="F2"/>
+            <w:vAlign w:val="bottom"/>
+          </w:tcPr>
+          <w:p>
+            <w:pPr>
+              <w:spacing w:after="0" w:line="240" w:lineRule="auto"/>
+              <w:jc w:val="center"/>
+              <w:rPr>
+                <w:b/>
+              </w:rPr>
+            </w:pPr>
+            <w:r>
+              <w:rPr>
+                <w:b/>
+              </w:rPr>
+              <w:t>Data</w:t>
+            </w:r>
+          </w:p>
+        </w:tc>
+        <w:tc>
+          <w:tcPr>
+            <w:tcW w:w="1278" w:type="dxa"/>
+            <w:tcBorders>
+              <w:top w:val="single" w:sz="4" w:space="0" w:color="auto"/>
+              <w:left w:val="single" w:sz="4" w:space="0" w:color="auto"/>
+              <w:bottom w:val="single" w:sz="4" w:space="0" w:color="auto"/>
+              <w:right w:val="single" w:sz="4" w:space="0" w:color="auto"/>
+            </w:tcBorders>
+            <w:shd w:val="clear" w:color="auto" w:fill="FFFFFF" w:themeFill="background1"/>
+            <w:vAlign w:val="bottom"/>
+          </w:tcPr>
+          <w:p>
+            <w:pPr>
+              <w:spacing w:after="0" w:line="240" w:lineRule="auto"/>
+            </w:pPr>
+            <w:r>
+              <w:t>20/04/2016</w:t>
+            </w:r>
+          </w:p>
+        </w:tc>
+        <w:tc>
+          <w:tcPr>
+            <w:tcW w:w="1559" w:type="dxa"/>
+            <w:tcBorders>
+              <w:top w:val="single" w:sz="4" w:space="0" w:color="auto"/>
+              <w:left w:val="single" w:sz="4" w:space="0" w:color="auto"/>
+              <w:bottom w:val="single" w:sz="4" w:space="0" w:color="auto"/>
+              <w:right w:val="single" w:sz="4" w:space="0" w:color="auto"/>
+            </w:tcBorders>
+            <w:shd w:val="clear" w:color="auto" w:fill="F2F2F2" w:themeFill="background1" w:themeFillShade="F2"/>
+            <w:vAlign w:val="bottom"/>
+          </w:tcPr>
+          <w:p>
+            <w:pPr>
+              <w:spacing w:after="0" w:line="240" w:lineRule="auto"/>
+              <w:jc w:val="center"/>
+              <w:rPr>
+                <w:b/>
+              </w:rPr>
+            </w:pPr>
+            <w:r>
+              <w:rPr>
+                <w:b/>
+              </w:rPr>
+              <w:t>Probabilidade</w:t>
+            </w:r>
+          </w:p>
+        </w:tc>
+        <w:tc>
+          <w:tcPr>
+            <w:tcW w:w="1276" w:type="dxa"/>
+            <w:tcBorders>
+              <w:top w:val="single" w:sz="4" w:space="0" w:color="auto"/>
+              <w:left w:val="single" w:sz="4" w:space="0" w:color="auto"/>
+              <w:bottom w:val="single" w:sz="4" w:space="0" w:color="auto"/>
+              <w:right w:val="single" w:sz="4" w:space="0" w:color="auto"/>
+            </w:tcBorders>
+            <w:shd w:val="clear" w:color="auto" w:fill="FFFFFF" w:themeFill="background1"/>
+            <w:vAlign w:val="bottom"/>
+          </w:tcPr>
+          <w:p>
+            <w:pPr>
+              <w:spacing w:after="0" w:line="240" w:lineRule="auto"/>
+            </w:pPr>
+            <w:r>
+              <w:t>Remoto</w:t>
+            </w:r>
+          </w:p>
+        </w:tc>
+        <w:tc>
+          <w:tcPr>
+            <w:tcW w:w="1211" w:type="dxa"/>
+            <w:tcBorders>
+              <w:top w:val="single" w:sz="4" w:space="0" w:color="auto"/>
+              <w:left w:val="single" w:sz="4" w:space="0" w:color="auto"/>
+              <w:bottom w:val="single" w:sz="4" w:space="0" w:color="auto"/>
+              <w:right w:val="single" w:sz="4" w:space="0" w:color="auto"/>
+            </w:tcBorders>
+            <w:shd w:val="clear" w:color="auto" w:fill="F2F2F2" w:themeFill="background1" w:themeFillShade="F2"/>
+            <w:vAlign w:val="bottom"/>
+          </w:tcPr>
+          <w:p>
+            <w:pPr>
+              <w:spacing w:after="0" w:line="240" w:lineRule="auto"/>
+              <w:jc w:val="center"/>
+              <w:rPr>
+                <w:b/>
+              </w:rPr>
+            </w:pPr>
+            <w:r>
+              <w:rPr>
+                <w:b/>
+              </w:rPr>
+              <w:t>Impacto</w:t>
+            </w:r>
+          </w:p>
+        </w:tc>
+        <w:tc>
+          <w:tcPr>
+            <w:tcW w:w="1198" w:type="dxa"/>
+            <w:tcBorders>
+              <w:top w:val="single" w:sz="4" w:space="0" w:color="auto"/>
+              <w:left w:val="single" w:sz="4" w:space="0" w:color="auto"/>
+              <w:bottom w:val="single" w:sz="4" w:space="0" w:color="auto"/>
+              <w:right w:val="single" w:sz="4" w:space="0" w:color="auto"/>
+            </w:tcBorders>
+            <w:shd w:val="clear" w:color="auto" w:fill="FFFFFF" w:themeFill="background1"/>
+            <w:vAlign w:val="bottom"/>
+          </w:tcPr>
+          <w:p>
+            <w:pPr>
+              <w:spacing w:after="0" w:line="240" w:lineRule="auto"/>
+            </w:pPr>
+            <w:r>
+              <w:t>Moderado</w:t>
+            </w:r>
+          </w:p>
+        </w:tc>
+      </w:tr>
+      <w:tr>
+        <w:trPr>
+          <w:trHeight w:val="292"/>
+        </w:trPr>
+        <w:tc>
+          <w:tcPr>
+            <w:tcW w:w="9180" w:type="dxa"/>
+            <w:gridSpan w:val="8"/>
+            <w:tcBorders>
+              <w:top w:val="single" w:sz="4" w:space="0" w:color="auto"/>
+              <w:left w:val="single" w:sz="4" w:space="0" w:color="auto"/>
+              <w:bottom w:val="single" w:sz="4" w:space="0" w:color="auto"/>
+              <w:right w:val="single" w:sz="4" w:space="0" w:color="auto"/>
+            </w:tcBorders>
+            <w:shd w:val="clear" w:color="auto" w:fill="F2F2F2" w:themeFill="background1" w:themeFillShade="F2"/>
+            <w:vAlign w:val="bottom"/>
+          </w:tcPr>
+          <w:p>
+            <w:pPr>
+              <w:spacing w:after="0" w:line="240" w:lineRule="auto"/>
+              <w:rPr>
+                <w:b/>
+              </w:rPr>
+            </w:pPr>
+            <w:r>
+              <w:rPr>
+                <w:b/>
+              </w:rPr>
+              <w:t>Descrição</w:t>
+            </w:r>
+          </w:p>
+        </w:tc>
+      </w:tr>
+      <w:tr>
+        <w:trPr>
+          <w:trHeight w:val="310"/>
+        </w:trPr>
+        <w:tc>
+          <w:tcPr>
+            <w:tcW w:w="9180" w:type="dxa"/>
+            <w:gridSpan w:val="8"/>
+            <w:tcBorders>
+              <w:top w:val="single" w:sz="4" w:space="0" w:color="auto"/>
+              <w:left w:val="single" w:sz="4" w:space="0" w:color="auto"/>
+              <w:bottom w:val="single" w:sz="4" w:space="0" w:color="auto"/>
+              <w:right w:val="single" w:sz="4" w:space="0" w:color="auto"/>
+            </w:tcBorders>
+            <w:shd w:val="clear" w:color="auto" w:fill="FFFFFF" w:themeFill="background1"/>
+            <w:vAlign w:val="bottom"/>
+          </w:tcPr>
+          <w:p>
+            <w:pPr>
+              <w:spacing w:after="0" w:line="240" w:lineRule="auto"/>
+            </w:pPr>
+            <w:r>
+              <w:t>Cliente mudar de sistema operacional</w:t>
+            </w:r>
+          </w:p>
+        </w:tc>
+      </w:tr>
+      <w:tr>
+        <w:trPr>
+          <w:trHeight w:val="292"/>
+        </w:trPr>
+        <w:tc>
+          <w:tcPr>
+            <w:tcW w:w="9180" w:type="dxa"/>
+            <w:gridSpan w:val="8"/>
+            <w:tcBorders>
+              <w:top w:val="single" w:sz="4" w:space="0" w:color="auto"/>
+              <w:left w:val="single" w:sz="4" w:space="0" w:color="auto"/>
+              <w:bottom w:val="single" w:sz="4" w:space="0" w:color="auto"/>
+              <w:right w:val="single" w:sz="4" w:space="0" w:color="auto"/>
+            </w:tcBorders>
+            <w:shd w:val="clear" w:color="auto" w:fill="F2F2F2" w:themeFill="background1" w:themeFillShade="F2"/>
+            <w:vAlign w:val="bottom"/>
+          </w:tcPr>
+          <w:p>
+            <w:pPr>
+              <w:spacing w:after="0" w:line="240" w:lineRule="auto"/>
+              <w:rPr>
+                <w:b/>
+              </w:rPr>
+            </w:pPr>
+            <w:r>
+              <w:rPr>
+                <w:b/>
+              </w:rPr>
+              <w:t>Mitigação</w:t>
+            </w:r>
+          </w:p>
+        </w:tc>
+      </w:tr>
+      <w:tr>
+        <w:trPr>
+          <w:trHeight w:val="310"/>
+        </w:trPr>
+        <w:tc>
+          <w:tcPr>
+            <w:tcW w:w="9180" w:type="dxa"/>
+            <w:gridSpan w:val="8"/>
+            <w:tcBorders>
+              <w:top w:val="single" w:sz="4" w:space="0" w:color="auto"/>
+              <w:left w:val="single" w:sz="4" w:space="0" w:color="auto"/>
+              <w:bottom w:val="single" w:sz="4" w:space="0" w:color="auto"/>
+              <w:right w:val="single" w:sz="4" w:space="0" w:color="auto"/>
+            </w:tcBorders>
+            <w:shd w:val="clear" w:color="auto" w:fill="FFFFFF" w:themeFill="background1"/>
+            <w:vAlign w:val="bottom"/>
+          </w:tcPr>
+          <w:p>
+            <w:pPr>
+              <w:spacing w:after="0" w:line="240" w:lineRule="auto"/>
+            </w:pPr>
+            <w:r>
+              <w:t>Garantir portabilidade para os sistemas operacionais que ele poderia utilizar (Windows e Linux)</w:t>
+            </w:r>
+          </w:p>
+        </w:tc>
+      </w:tr>
+      <w:tr>
+        <w:trPr>
+          <w:trHeight w:val="292"/>
+        </w:trPr>
+        <w:tc>
+          <w:tcPr>
+            <w:tcW w:w="9180" w:type="dxa"/>
+            <w:gridSpan w:val="8"/>
+            <w:tcBorders>
+              <w:top w:val="single" w:sz="4" w:space="0" w:color="auto"/>
+              <w:left w:val="single" w:sz="4" w:space="0" w:color="auto"/>
+              <w:bottom w:val="single" w:sz="4" w:space="0" w:color="auto"/>
+              <w:right w:val="single" w:sz="4" w:space="0" w:color="auto"/>
+            </w:tcBorders>
+            <w:shd w:val="clear" w:color="auto" w:fill="F2F2F2" w:themeFill="background1" w:themeFillShade="F2"/>
+            <w:vAlign w:val="bottom"/>
+          </w:tcPr>
+          <w:p>
+            <w:pPr>
+              <w:spacing w:after="0" w:line="240" w:lineRule="auto"/>
+              <w:rPr>
+                <w:b/>
+              </w:rPr>
+            </w:pPr>
+            <w:r>
+              <w:rPr>
+                <w:b/>
+              </w:rPr>
+              <w:t>Plano de contingência</w:t>
+            </w:r>
+          </w:p>
+        </w:tc>
+      </w:tr>
+      <w:tr>
+        <w:trPr>
+          <w:trHeight w:val="310"/>
+        </w:trPr>
+        <w:tc>
+          <w:tcPr>
+            <w:tcW w:w="9180" w:type="dxa"/>
+            <w:gridSpan w:val="8"/>
+            <w:tcBorders>
+              <w:top w:val="single" w:sz="4" w:space="0" w:color="auto"/>
+              <w:left w:val="single" w:sz="4" w:space="0" w:color="auto"/>
+              <w:bottom w:val="single" w:sz="4" w:space="0" w:color="auto"/>
+              <w:right w:val="single" w:sz="4" w:space="0" w:color="auto"/>
+            </w:tcBorders>
+            <w:shd w:val="clear" w:color="auto" w:fill="FFFFFF" w:themeFill="background1"/>
+            <w:vAlign w:val="bottom"/>
+          </w:tcPr>
+          <w:p>
+            <w:pPr>
+              <w:spacing w:after="0" w:line="240" w:lineRule="auto"/>
+            </w:pPr>
+            <w:r>
+              <w:t>Adaptar o sistema para o novo ambiente operacional</w:t>
+            </w:r>
+          </w:p>
+        </w:tc>
+      </w:tr>
+      <w:tr>
+        <w:trPr>
+          <w:trHeight w:val="310"/>
+        </w:trPr>
+        <w:tc>
+          <w:tcPr>
+            <w:tcW w:w="1807" w:type="dxa"/>
+            <w:gridSpan w:val="2"/>
+            <w:tcBorders>
+              <w:top w:val="single" w:sz="4" w:space="0" w:color="auto"/>
+              <w:left w:val="single" w:sz="4" w:space="0" w:color="auto"/>
+              <w:bottom w:val="single" w:sz="4" w:space="0" w:color="auto"/>
+              <w:right w:val="single" w:sz="4" w:space="0" w:color="auto"/>
+            </w:tcBorders>
+            <w:shd w:val="clear" w:color="auto" w:fill="F2F2F2" w:themeFill="background1" w:themeFillShade="F2"/>
+            <w:vAlign w:val="bottom"/>
+          </w:tcPr>
+          <w:p>
+            <w:pPr>
+              <w:spacing w:after="0" w:line="240" w:lineRule="auto"/>
+              <w:jc w:val="center"/>
+              <w:rPr>
+                <w:b/>
+              </w:rPr>
+            </w:pPr>
+            <w:r>
+              <w:rPr>
+                <w:b/>
+              </w:rPr>
+              <w:t>Status</w:t>
+            </w:r>
+          </w:p>
+        </w:tc>
+        <w:tc>
+          <w:tcPr>
+            <w:tcW w:w="3688" w:type="dxa"/>
+            <w:gridSpan w:val="3"/>
+            <w:tcBorders>
+              <w:top w:val="single" w:sz="4" w:space="0" w:color="auto"/>
+              <w:left w:val="single" w:sz="4" w:space="0" w:color="auto"/>
+              <w:bottom w:val="single" w:sz="4" w:space="0" w:color="auto"/>
+              <w:right w:val="single" w:sz="4" w:space="0" w:color="auto"/>
+            </w:tcBorders>
+            <w:shd w:val="clear" w:color="auto" w:fill="FFFFFF" w:themeFill="background1"/>
+            <w:vAlign w:val="bottom"/>
+          </w:tcPr>
+          <w:p>
+            <w:pPr>
+              <w:spacing w:after="0" w:line="240" w:lineRule="auto"/>
+            </w:pPr>
+            <w:r>
+              <w:t>Dormente</w:t>
+            </w:r>
+          </w:p>
+        </w:tc>
+        <w:tc>
+          <w:tcPr>
+            <w:tcW w:w="1276" w:type="dxa"/>
+            <w:tcBorders>
+              <w:top w:val="single" w:sz="4" w:space="0" w:color="auto"/>
+              <w:left w:val="single" w:sz="4" w:space="0" w:color="auto"/>
+              <w:bottom w:val="single" w:sz="4" w:space="0" w:color="auto"/>
+              <w:right w:val="single" w:sz="4" w:space="0" w:color="auto"/>
+            </w:tcBorders>
+            <w:shd w:val="clear" w:color="auto" w:fill="F2F2F2" w:themeFill="background1" w:themeFillShade="F2"/>
+            <w:vAlign w:val="bottom"/>
+          </w:tcPr>
+          <w:p>
+            <w:pPr>
+              <w:spacing w:after="0" w:line="240" w:lineRule="auto"/>
+              <w:jc w:val="center"/>
+              <w:rPr>
+                <w:b/>
+              </w:rPr>
+            </w:pPr>
+            <w:r>
+              <w:rPr>
+                <w:b/>
+              </w:rPr>
+              <w:t>Autor</w:t>
+            </w:r>
+          </w:p>
+        </w:tc>
+        <w:tc>
+          <w:tcPr>
+            <w:tcW w:w="2409" w:type="dxa"/>
+            <w:gridSpan w:val="2"/>
+            <w:tcBorders>
+              <w:top w:val="single" w:sz="4" w:space="0" w:color="auto"/>
+              <w:left w:val="single" w:sz="4" w:space="0" w:color="auto"/>
+              <w:bottom w:val="single" w:sz="4" w:space="0" w:color="auto"/>
+              <w:right w:val="single" w:sz="4" w:space="0" w:color="auto"/>
+            </w:tcBorders>
+            <w:shd w:val="clear" w:color="auto" w:fill="FFFFFF" w:themeFill="background1"/>
+            <w:vAlign w:val="bottom"/>
+          </w:tcPr>
+          <w:p>
+            <w:pPr>
+              <w:spacing w:after="0" w:line="240" w:lineRule="auto"/>
+            </w:pPr>
+            <w:r>
+              <w:t>Jéssica Pereira</w:t>
+            </w:r>
+          </w:p>
+        </w:tc>
+      </w:tr>
+    </w:tbl>
+    <w:p>
+      <w:pPr>
+        <w:spacing w:after="0"/>
+      </w:pPr>
+    </w:p>
+    <w:p>
+      <w:pPr>
+        <w:spacing w:after="0"/>
+      </w:pPr>
+    </w:p>
+    <w:p>
+      <w:pPr>
+        <w:spacing w:after="0"/>
+      </w:pPr>
+    </w:p>
+    <w:p>
+      <w:pPr>
+        <w:spacing w:after="0"/>
+      </w:pPr>
+    </w:p>
+    <w:p>
+      <w:pPr>
+        <w:spacing w:after="0"/>
+      </w:pPr>
+    </w:p>
+    <w:p>
+      <w:pPr>
+        <w:spacing w:after="0"/>
       </w:pPr>
     </w:p>
     <w:sectPr>
@@ -2918,14 +4566,14 @@
         <v:path o:extrusionok="f" gradientshapeok="t" o:connecttype="rect"/>
         <o:lock v:ext="edit" aspectratio="t"/>
       </v:shapetype>
-      <v:shape id="_x0000_i1046" type="#_x0000_t75" style="width:137.25pt;height:148.5pt;visibility:visible;mso-wrap-style:square" o:bullet="t">
+      <v:shape id="_x0000_i1030" type="#_x0000_t75" style="width:137.25pt;height:148.5pt;visibility:visible;mso-wrap-style:square" o:bullet="t">
         <v:imagedata r:id="rId1" o:title=""/>
       </v:shape>
     </w:pict>
   </w:numPicBullet>
   <w:numPicBullet w:numPicBulletId="1">
     <w:pict>
-      <v:shape id="_x0000_i1047" type="#_x0000_t75" style="width:155.25pt;height:356.25pt;visibility:visible;mso-wrap-style:square" o:bullet="t">
+      <v:shape id="_x0000_i1031" type="#_x0000_t75" style="width:155.25pt;height:356.25pt;visibility:visible;mso-wrap-style:square" o:bullet="t">
         <v:imagedata r:id="rId2" o:title=""/>
       </v:shape>
     </w:pict>
@@ -3364,7 +5012,7 @@
   <w:abstractNum w:abstractNumId="4" w15:restartNumberingAfterBreak="0">
     <w:nsid w:val="36691E36"/>
     <w:multiLevelType w:val="multilevel"/>
-    <w:tmpl w:val="91ECAB18"/>
+    <w:tmpl w:val="D518A29A"/>
     <w:lvl w:ilvl="0">
       <w:start w:val="1"/>
       <w:numFmt w:val="decimal"/>
@@ -3375,6 +5023,7 @@
       </w:pPr>
       <w:rPr>
         <w:rFonts w:hint="default"/>
+        <w:color w:val="auto"/>
       </w:rPr>
     </w:lvl>
     <w:lvl w:ilvl="1">
@@ -4827,7 +6476,7 @@
 </file>
 
 <file path=customXml/itemProps1.xml><?xml version="1.0" encoding="utf-8"?>
-<ds:datastoreItem xmlns:ds="http://schemas.openxmlformats.org/officeDocument/2006/customXml" ds:itemID="{D66A9BED-D74E-4BC3-8A69-8ED72C9F4658}">
+<ds:datastoreItem xmlns:ds="http://schemas.openxmlformats.org/officeDocument/2006/customXml" ds:itemID="{641DFB6E-55A1-48C5-A6E5-94FA4CA98EE3}">
   <ds:schemaRefs>
     <ds:schemaRef ds:uri="http://schemas.openxmlformats.org/officeDocument/2006/bibliography"/>
   </ds:schemaRefs>

--- a/Documentos/Documento de Planejamento e Acompanhamento - Software de Produção de Discursos.docx
+++ b/Documentos/Documento de Planejamento e Acompanhamento - Software de Produção de Discursos.docx
@@ -351,24 +351,23 @@
     </w:p>
     <w:p>
       <w:pPr>
-        <w:spacing w:after="0" w:line="360" w:lineRule="auto"/>
+        <w:pStyle w:val="Ttulo1"/>
         <w:jc w:val="center"/>
         <w:rPr>
-          <w:b/>
-          <w:sz w:val="28"/>
-          <w:szCs w:val="28"/>
+          <w:rFonts w:ascii="Calibri Light" w:hAnsi="Calibri Light"/>
+          <w:color w:val="000000" w:themeColor="text1"/>
         </w:rPr>
       </w:pPr>
       <w:r>
         <w:rPr>
-          <w:b/>
-          <w:sz w:val="28"/>
-          <w:szCs w:val="28"/>
+          <w:rFonts w:ascii="Calibri Light" w:hAnsi="Calibri Light"/>
+          <w:color w:val="000000" w:themeColor="text1"/>
         </w:rPr>
         <w:lastRenderedPageBreak/>
         <w:t>Histórico de Revisão</w:t>
       </w:r>
     </w:p>
+    <w:p/>
     <w:tbl>
       <w:tblPr>
         <w:tblStyle w:val="Tabelacomgrade"/>
@@ -924,8 +923,94 @@
             <w:r>
               <w:t>Jéssica Pereira</w:t>
             </w:r>
+          </w:p>
+        </w:tc>
+      </w:tr>
+      <w:tr>
+        <w:tc>
+          <w:tcPr>
+            <w:tcW w:w="2123" w:type="dxa"/>
+            <w:tcBorders>
+              <w:top w:val="single" w:sz="4" w:space="0" w:color="auto"/>
+              <w:left w:val="single" w:sz="4" w:space="0" w:color="auto"/>
+              <w:bottom w:val="single" w:sz="4" w:space="0" w:color="auto"/>
+              <w:right w:val="single" w:sz="4" w:space="0" w:color="auto"/>
+            </w:tcBorders>
+            <w:vAlign w:val="center"/>
+          </w:tcPr>
+          <w:p>
+            <w:pPr>
+              <w:spacing w:after="0" w:line="240" w:lineRule="auto"/>
+              <w:jc w:val="center"/>
+            </w:pPr>
+            <w:r>
+              <w:t>25/05</w:t>
+            </w:r>
             <w:bookmarkStart w:id="0" w:name="_GoBack"/>
             <w:bookmarkEnd w:id="0"/>
+          </w:p>
+        </w:tc>
+        <w:tc>
+          <w:tcPr>
+            <w:tcW w:w="1954" w:type="dxa"/>
+            <w:tcBorders>
+              <w:top w:val="single" w:sz="4" w:space="0" w:color="auto"/>
+              <w:left w:val="single" w:sz="4" w:space="0" w:color="auto"/>
+              <w:bottom w:val="single" w:sz="4" w:space="0" w:color="auto"/>
+              <w:right w:val="single" w:sz="4" w:space="0" w:color="auto"/>
+            </w:tcBorders>
+            <w:vAlign w:val="center"/>
+          </w:tcPr>
+          <w:p>
+            <w:pPr>
+              <w:spacing w:after="0" w:line="240" w:lineRule="auto"/>
+              <w:jc w:val="center"/>
+            </w:pPr>
+            <w:r>
+              <w:t>0.5.1</w:t>
+            </w:r>
+          </w:p>
+        </w:tc>
+        <w:tc>
+          <w:tcPr>
+            <w:tcW w:w="2694" w:type="dxa"/>
+            <w:tcBorders>
+              <w:top w:val="single" w:sz="4" w:space="0" w:color="auto"/>
+              <w:left w:val="single" w:sz="4" w:space="0" w:color="auto"/>
+              <w:bottom w:val="single" w:sz="4" w:space="0" w:color="auto"/>
+              <w:right w:val="single" w:sz="4" w:space="0" w:color="auto"/>
+            </w:tcBorders>
+            <w:vAlign w:val="center"/>
+          </w:tcPr>
+          <w:p>
+            <w:pPr>
+              <w:spacing w:after="0" w:line="240" w:lineRule="auto"/>
+              <w:jc w:val="center"/>
+            </w:pPr>
+            <w:r>
+              <w:t>Alterações gerais</w:t>
+            </w:r>
+          </w:p>
+        </w:tc>
+        <w:tc>
+          <w:tcPr>
+            <w:tcW w:w="1842" w:type="dxa"/>
+            <w:tcBorders>
+              <w:top w:val="single" w:sz="4" w:space="0" w:color="auto"/>
+              <w:left w:val="single" w:sz="4" w:space="0" w:color="auto"/>
+              <w:bottom w:val="single" w:sz="4" w:space="0" w:color="auto"/>
+              <w:right w:val="single" w:sz="4" w:space="0" w:color="auto"/>
+            </w:tcBorders>
+            <w:vAlign w:val="center"/>
+          </w:tcPr>
+          <w:p>
+            <w:pPr>
+              <w:spacing w:after="0" w:line="240" w:lineRule="auto"/>
+              <w:jc w:val="center"/>
+            </w:pPr>
+            <w:r>
+              <w:t>Jéssica Pereira</w:t>
+            </w:r>
           </w:p>
         </w:tc>
       </w:tr>
@@ -955,47 +1040,624 @@
         <w:br w:type="page"/>
       </w:r>
     </w:p>
+    <w:sdt>
+      <w:sdtPr>
+        <w:id w:val="347298269"/>
+        <w:docPartObj>
+          <w:docPartGallery w:val="Table of Contents"/>
+          <w:docPartUnique/>
+        </w:docPartObj>
+      </w:sdtPr>
+      <w:sdtEndPr>
+        <w:rPr>
+          <w:rFonts w:asciiTheme="minorHAnsi" w:eastAsiaTheme="minorHAnsi" w:hAnsiTheme="minorHAnsi" w:cstheme="minorBidi"/>
+          <w:b/>
+          <w:bCs/>
+          <w:color w:val="auto"/>
+          <w:sz w:val="22"/>
+          <w:szCs w:val="22"/>
+          <w:lang w:eastAsia="en-US"/>
+        </w:rPr>
+      </w:sdtEndPr>
+      <w:sdtContent>
+        <w:p>
+          <w:pPr>
+            <w:pStyle w:val="CabealhodoSumrio"/>
+            <w:jc w:val="center"/>
+            <w:rPr>
+              <w:rFonts w:ascii="Calibri Light" w:hAnsi="Calibri Light"/>
+              <w:b/>
+              <w:color w:val="000000" w:themeColor="text1"/>
+              <w:sz w:val="28"/>
+              <w:szCs w:val="28"/>
+            </w:rPr>
+          </w:pPr>
+          <w:r>
+            <w:rPr>
+              <w:rFonts w:ascii="Calibri Light" w:hAnsi="Calibri Light"/>
+              <w:b/>
+              <w:color w:val="000000" w:themeColor="text1"/>
+              <w:sz w:val="28"/>
+              <w:szCs w:val="28"/>
+            </w:rPr>
+            <w:t>Sumário</w:t>
+          </w:r>
+        </w:p>
+        <w:p>
+          <w:pPr>
+            <w:rPr>
+              <w:lang w:eastAsia="pt-BR"/>
+            </w:rPr>
+          </w:pPr>
+        </w:p>
+        <w:p>
+          <w:pPr>
+            <w:pStyle w:val="Sumrio1"/>
+            <w:tabs>
+              <w:tab w:val="left" w:pos="440"/>
+              <w:tab w:val="right" w:leader="dot" w:pos="8494"/>
+            </w:tabs>
+            <w:rPr>
+              <w:rFonts w:eastAsiaTheme="minorEastAsia"/>
+              <w:noProof/>
+              <w:lang w:eastAsia="pt-BR"/>
+            </w:rPr>
+          </w:pPr>
+          <w:r>
+            <w:fldChar w:fldCharType="begin"/>
+          </w:r>
+          <w:r>
+            <w:instrText xml:space="preserve"> TOC \o "1-3" \h \z \u </w:instrText>
+          </w:r>
+          <w:r>
+            <w:fldChar w:fldCharType="separate"/>
+          </w:r>
+          <w:hyperlink w:anchor="_Toc451934018" w:history="1">
+            <w:r>
+              <w:rPr>
+                <w:rStyle w:val="Hyperlink"/>
+                <w:rFonts w:ascii="Calibri Light" w:hAnsi="Calibri Light"/>
+                <w:noProof/>
+              </w:rPr>
+              <w:t>1.</w:t>
+            </w:r>
+            <w:r>
+              <w:rPr>
+                <w:rFonts w:eastAsiaTheme="minorEastAsia"/>
+                <w:noProof/>
+                <w:lang w:eastAsia="pt-BR"/>
+              </w:rPr>
+              <w:tab/>
+            </w:r>
+            <w:r>
+              <w:rPr>
+                <w:rStyle w:val="Hyperlink"/>
+                <w:rFonts w:ascii="Calibri Light" w:hAnsi="Calibri Light"/>
+                <w:noProof/>
+              </w:rPr>
+              <w:t>Cálculo de Ponto de Função</w:t>
+            </w:r>
+            <w:r>
+              <w:rPr>
+                <w:noProof/>
+                <w:webHidden/>
+              </w:rPr>
+              <w:tab/>
+            </w:r>
+            <w:r>
+              <w:rPr>
+                <w:noProof/>
+                <w:webHidden/>
+              </w:rPr>
+              <w:fldChar w:fldCharType="begin"/>
+            </w:r>
+            <w:r>
+              <w:rPr>
+                <w:noProof/>
+                <w:webHidden/>
+              </w:rPr>
+              <w:instrText xml:space="preserve"> PAGEREF _Toc451934018 \h </w:instrText>
+            </w:r>
+            <w:r>
+              <w:rPr>
+                <w:noProof/>
+                <w:webHidden/>
+              </w:rPr>
+            </w:r>
+            <w:r>
+              <w:rPr>
+                <w:noProof/>
+                <w:webHidden/>
+              </w:rPr>
+              <w:fldChar w:fldCharType="separate"/>
+            </w:r>
+            <w:r>
+              <w:rPr>
+                <w:noProof/>
+                <w:webHidden/>
+              </w:rPr>
+              <w:t>4</w:t>
+            </w:r>
+            <w:r>
+              <w:rPr>
+                <w:noProof/>
+                <w:webHidden/>
+              </w:rPr>
+              <w:fldChar w:fldCharType="end"/>
+            </w:r>
+          </w:hyperlink>
+        </w:p>
+        <w:p>
+          <w:pPr>
+            <w:pStyle w:val="Sumrio1"/>
+            <w:tabs>
+              <w:tab w:val="left" w:pos="440"/>
+              <w:tab w:val="right" w:leader="dot" w:pos="8494"/>
+            </w:tabs>
+            <w:rPr>
+              <w:rFonts w:eastAsiaTheme="minorEastAsia"/>
+              <w:noProof/>
+              <w:lang w:eastAsia="pt-BR"/>
+            </w:rPr>
+          </w:pPr>
+          <w:hyperlink w:anchor="_Toc451934019" w:history="1">
+            <w:r>
+              <w:rPr>
+                <w:rStyle w:val="Hyperlink"/>
+                <w:rFonts w:ascii="Calibri Light" w:hAnsi="Calibri Light"/>
+                <w:noProof/>
+              </w:rPr>
+              <w:t>2.</w:t>
+            </w:r>
+            <w:r>
+              <w:rPr>
+                <w:rFonts w:eastAsiaTheme="minorEastAsia"/>
+                <w:noProof/>
+                <w:lang w:eastAsia="pt-BR"/>
+              </w:rPr>
+              <w:tab/>
+            </w:r>
+            <w:r>
+              <w:rPr>
+                <w:rStyle w:val="Hyperlink"/>
+                <w:rFonts w:ascii="Calibri Light" w:hAnsi="Calibri Light"/>
+                <w:noProof/>
+              </w:rPr>
+              <w:t>Estimativa</w:t>
+            </w:r>
+            <w:r>
+              <w:rPr>
+                <w:noProof/>
+                <w:webHidden/>
+              </w:rPr>
+              <w:tab/>
+            </w:r>
+            <w:r>
+              <w:rPr>
+                <w:noProof/>
+                <w:webHidden/>
+              </w:rPr>
+              <w:fldChar w:fldCharType="begin"/>
+            </w:r>
+            <w:r>
+              <w:rPr>
+                <w:noProof/>
+                <w:webHidden/>
+              </w:rPr>
+              <w:instrText xml:space="preserve"> PAGEREF _Toc451934019 \h </w:instrText>
+            </w:r>
+            <w:r>
+              <w:rPr>
+                <w:noProof/>
+                <w:webHidden/>
+              </w:rPr>
+            </w:r>
+            <w:r>
+              <w:rPr>
+                <w:noProof/>
+                <w:webHidden/>
+              </w:rPr>
+              <w:fldChar w:fldCharType="separate"/>
+            </w:r>
+            <w:r>
+              <w:rPr>
+                <w:noProof/>
+                <w:webHidden/>
+              </w:rPr>
+              <w:t>4</w:t>
+            </w:r>
+            <w:r>
+              <w:rPr>
+                <w:noProof/>
+                <w:webHidden/>
+              </w:rPr>
+              <w:fldChar w:fldCharType="end"/>
+            </w:r>
+          </w:hyperlink>
+        </w:p>
+        <w:p>
+          <w:pPr>
+            <w:pStyle w:val="Sumrio1"/>
+            <w:tabs>
+              <w:tab w:val="left" w:pos="440"/>
+              <w:tab w:val="right" w:leader="dot" w:pos="8494"/>
+            </w:tabs>
+            <w:rPr>
+              <w:rFonts w:eastAsiaTheme="minorEastAsia"/>
+              <w:noProof/>
+              <w:lang w:eastAsia="pt-BR"/>
+            </w:rPr>
+          </w:pPr>
+          <w:hyperlink w:anchor="_Toc451934020" w:history="1">
+            <w:r>
+              <w:rPr>
+                <w:rStyle w:val="Hyperlink"/>
+                <w:rFonts w:ascii="Calibri Light" w:hAnsi="Calibri Light"/>
+                <w:noProof/>
+              </w:rPr>
+              <w:t>3.</w:t>
+            </w:r>
+            <w:r>
+              <w:rPr>
+                <w:rFonts w:eastAsiaTheme="minorEastAsia"/>
+                <w:noProof/>
+                <w:lang w:eastAsia="pt-BR"/>
+              </w:rPr>
+              <w:tab/>
+            </w:r>
+            <w:r>
+              <w:rPr>
+                <w:rStyle w:val="Hyperlink"/>
+                <w:rFonts w:ascii="Calibri Light" w:hAnsi="Calibri Light"/>
+                <w:noProof/>
+              </w:rPr>
+              <w:t>Lista de Riscos</w:t>
+            </w:r>
+            <w:r>
+              <w:rPr>
+                <w:noProof/>
+                <w:webHidden/>
+              </w:rPr>
+              <w:tab/>
+            </w:r>
+            <w:r>
+              <w:rPr>
+                <w:noProof/>
+                <w:webHidden/>
+              </w:rPr>
+              <w:fldChar w:fldCharType="begin"/>
+            </w:r>
+            <w:r>
+              <w:rPr>
+                <w:noProof/>
+                <w:webHidden/>
+              </w:rPr>
+              <w:instrText xml:space="preserve"> PAGEREF _Toc451934020 \h </w:instrText>
+            </w:r>
+            <w:r>
+              <w:rPr>
+                <w:noProof/>
+                <w:webHidden/>
+              </w:rPr>
+            </w:r>
+            <w:r>
+              <w:rPr>
+                <w:noProof/>
+                <w:webHidden/>
+              </w:rPr>
+              <w:fldChar w:fldCharType="separate"/>
+            </w:r>
+            <w:r>
+              <w:rPr>
+                <w:noProof/>
+                <w:webHidden/>
+              </w:rPr>
+              <w:t>4</w:t>
+            </w:r>
+            <w:r>
+              <w:rPr>
+                <w:noProof/>
+                <w:webHidden/>
+              </w:rPr>
+              <w:fldChar w:fldCharType="end"/>
+            </w:r>
+          </w:hyperlink>
+        </w:p>
+        <w:p>
+          <w:pPr>
+            <w:pStyle w:val="Sumrio2"/>
+            <w:tabs>
+              <w:tab w:val="left" w:pos="880"/>
+              <w:tab w:val="right" w:leader="dot" w:pos="8494"/>
+            </w:tabs>
+            <w:rPr>
+              <w:rFonts w:eastAsiaTheme="minorEastAsia"/>
+              <w:noProof/>
+              <w:lang w:eastAsia="pt-BR"/>
+            </w:rPr>
+          </w:pPr>
+          <w:hyperlink w:anchor="_Toc451934021" w:history="1">
+            <w:r>
+              <w:rPr>
+                <w:rStyle w:val="Hyperlink"/>
+                <w:rFonts w:ascii="Calibri Light" w:hAnsi="Calibri Light"/>
+                <w:b/>
+                <w:noProof/>
+              </w:rPr>
+              <w:t>3.1</w:t>
+            </w:r>
+            <w:r>
+              <w:rPr>
+                <w:rFonts w:eastAsiaTheme="minorEastAsia"/>
+                <w:noProof/>
+                <w:lang w:eastAsia="pt-BR"/>
+              </w:rPr>
+              <w:tab/>
+            </w:r>
+            <w:r>
+              <w:rPr>
+                <w:rStyle w:val="Hyperlink"/>
+                <w:rFonts w:ascii="Calibri Light" w:hAnsi="Calibri Light"/>
+                <w:b/>
+                <w:noProof/>
+              </w:rPr>
+              <w:t>Riscos de projeto</w:t>
+            </w:r>
+            <w:r>
+              <w:rPr>
+                <w:noProof/>
+                <w:webHidden/>
+              </w:rPr>
+              <w:tab/>
+            </w:r>
+            <w:r>
+              <w:rPr>
+                <w:noProof/>
+                <w:webHidden/>
+              </w:rPr>
+              <w:fldChar w:fldCharType="begin"/>
+            </w:r>
+            <w:r>
+              <w:rPr>
+                <w:noProof/>
+                <w:webHidden/>
+              </w:rPr>
+              <w:instrText xml:space="preserve"> PAGEREF _Toc451934021 \h </w:instrText>
+            </w:r>
+            <w:r>
+              <w:rPr>
+                <w:noProof/>
+                <w:webHidden/>
+              </w:rPr>
+            </w:r>
+            <w:r>
+              <w:rPr>
+                <w:noProof/>
+                <w:webHidden/>
+              </w:rPr>
+              <w:fldChar w:fldCharType="separate"/>
+            </w:r>
+            <w:r>
+              <w:rPr>
+                <w:noProof/>
+                <w:webHidden/>
+              </w:rPr>
+              <w:t>4</w:t>
+            </w:r>
+            <w:r>
+              <w:rPr>
+                <w:noProof/>
+                <w:webHidden/>
+              </w:rPr>
+              <w:fldChar w:fldCharType="end"/>
+            </w:r>
+          </w:hyperlink>
+        </w:p>
+        <w:p>
+          <w:pPr>
+            <w:pStyle w:val="Sumrio2"/>
+            <w:tabs>
+              <w:tab w:val="left" w:pos="880"/>
+              <w:tab w:val="right" w:leader="dot" w:pos="8494"/>
+            </w:tabs>
+            <w:rPr>
+              <w:rFonts w:eastAsiaTheme="minorEastAsia"/>
+              <w:noProof/>
+              <w:lang w:eastAsia="pt-BR"/>
+            </w:rPr>
+          </w:pPr>
+          <w:hyperlink w:anchor="_Toc451934022" w:history="1">
+            <w:r>
+              <w:rPr>
+                <w:rStyle w:val="Hyperlink"/>
+                <w:rFonts w:ascii="Calibri Light" w:hAnsi="Calibri Light"/>
+                <w:b/>
+                <w:noProof/>
+              </w:rPr>
+              <w:t>3.2</w:t>
+            </w:r>
+            <w:r>
+              <w:rPr>
+                <w:rFonts w:eastAsiaTheme="minorEastAsia"/>
+                <w:noProof/>
+                <w:lang w:eastAsia="pt-BR"/>
+              </w:rPr>
+              <w:tab/>
+            </w:r>
+            <w:r>
+              <w:rPr>
+                <w:rStyle w:val="Hyperlink"/>
+                <w:rFonts w:ascii="Calibri Light" w:hAnsi="Calibri Light"/>
+                <w:b/>
+                <w:noProof/>
+              </w:rPr>
+              <w:t>Riscos técnicos</w:t>
+            </w:r>
+            <w:r>
+              <w:rPr>
+                <w:noProof/>
+                <w:webHidden/>
+              </w:rPr>
+              <w:tab/>
+            </w:r>
+            <w:r>
+              <w:rPr>
+                <w:noProof/>
+                <w:webHidden/>
+              </w:rPr>
+              <w:fldChar w:fldCharType="begin"/>
+            </w:r>
+            <w:r>
+              <w:rPr>
+                <w:noProof/>
+                <w:webHidden/>
+              </w:rPr>
+              <w:instrText xml:space="preserve"> PAGEREF _Toc451934022 \h </w:instrText>
+            </w:r>
+            <w:r>
+              <w:rPr>
+                <w:noProof/>
+                <w:webHidden/>
+              </w:rPr>
+            </w:r>
+            <w:r>
+              <w:rPr>
+                <w:noProof/>
+                <w:webHidden/>
+              </w:rPr>
+              <w:fldChar w:fldCharType="separate"/>
+            </w:r>
+            <w:r>
+              <w:rPr>
+                <w:noProof/>
+                <w:webHidden/>
+              </w:rPr>
+              <w:t>4</w:t>
+            </w:r>
+            <w:r>
+              <w:rPr>
+                <w:noProof/>
+                <w:webHidden/>
+              </w:rPr>
+              <w:fldChar w:fldCharType="end"/>
+            </w:r>
+          </w:hyperlink>
+        </w:p>
+        <w:p>
+          <w:pPr>
+            <w:pStyle w:val="Sumrio1"/>
+            <w:tabs>
+              <w:tab w:val="left" w:pos="440"/>
+              <w:tab w:val="right" w:leader="dot" w:pos="8494"/>
+            </w:tabs>
+            <w:rPr>
+              <w:rFonts w:eastAsiaTheme="minorEastAsia"/>
+              <w:noProof/>
+              <w:lang w:eastAsia="pt-BR"/>
+            </w:rPr>
+          </w:pPr>
+          <w:hyperlink w:anchor="_Toc451934023" w:history="1">
+            <w:r>
+              <w:rPr>
+                <w:rStyle w:val="Hyperlink"/>
+                <w:rFonts w:ascii="Calibri Light" w:hAnsi="Calibri Light"/>
+                <w:noProof/>
+              </w:rPr>
+              <w:t>4.</w:t>
+            </w:r>
+            <w:r>
+              <w:rPr>
+                <w:rFonts w:eastAsiaTheme="minorEastAsia"/>
+                <w:noProof/>
+                <w:lang w:eastAsia="pt-BR"/>
+              </w:rPr>
+              <w:tab/>
+            </w:r>
+            <w:r>
+              <w:rPr>
+                <w:rStyle w:val="Hyperlink"/>
+                <w:rFonts w:ascii="Calibri Light" w:hAnsi="Calibri Light"/>
+                <w:noProof/>
+              </w:rPr>
+              <w:t>Formulário de informações de riscos</w:t>
+            </w:r>
+            <w:r>
+              <w:rPr>
+                <w:noProof/>
+                <w:webHidden/>
+              </w:rPr>
+              <w:tab/>
+            </w:r>
+            <w:r>
+              <w:rPr>
+                <w:noProof/>
+                <w:webHidden/>
+              </w:rPr>
+              <w:fldChar w:fldCharType="begin"/>
+            </w:r>
+            <w:r>
+              <w:rPr>
+                <w:noProof/>
+                <w:webHidden/>
+              </w:rPr>
+              <w:instrText xml:space="preserve"> PAGEREF _Toc451934023 \h </w:instrText>
+            </w:r>
+            <w:r>
+              <w:rPr>
+                <w:noProof/>
+                <w:webHidden/>
+              </w:rPr>
+            </w:r>
+            <w:r>
+              <w:rPr>
+                <w:noProof/>
+                <w:webHidden/>
+              </w:rPr>
+              <w:fldChar w:fldCharType="separate"/>
+            </w:r>
+            <w:r>
+              <w:rPr>
+                <w:noProof/>
+                <w:webHidden/>
+              </w:rPr>
+              <w:t>5</w:t>
+            </w:r>
+            <w:r>
+              <w:rPr>
+                <w:noProof/>
+                <w:webHidden/>
+              </w:rPr>
+              <w:fldChar w:fldCharType="end"/>
+            </w:r>
+          </w:hyperlink>
+        </w:p>
+        <w:p>
+          <w:r>
+            <w:rPr>
+              <w:b/>
+              <w:bCs/>
+            </w:rPr>
+            <w:fldChar w:fldCharType="end"/>
+          </w:r>
+        </w:p>
+      </w:sdtContent>
+    </w:sdt>
     <w:p>
       <w:pPr>
-        <w:spacing w:after="0" w:line="360" w:lineRule="auto"/>
-        <w:jc w:val="center"/>
+        <w:spacing w:after="200" w:line="276" w:lineRule="auto"/>
         <w:rPr>
+          <w:rFonts w:ascii="Calibri Light" w:eastAsiaTheme="majorEastAsia" w:hAnsi="Calibri Light" w:cstheme="majorBidi"/>
           <w:b/>
+          <w:bCs/>
+          <w:color w:val="000000" w:themeColor="text1"/>
           <w:sz w:val="28"/>
           <w:szCs w:val="28"/>
         </w:rPr>
       </w:pPr>
       <w:r>
         <w:rPr>
-          <w:b/>
-          <w:sz w:val="28"/>
-          <w:szCs w:val="28"/>
-        </w:rPr>
-        <w:lastRenderedPageBreak/>
-        <w:t>Sumário</w:t>
-      </w:r>
-    </w:p>
-    <w:p>
-      <w:pPr>
-        <w:spacing w:after="0" w:line="360" w:lineRule="auto"/>
-        <w:rPr>
-          <w:sz w:val="28"/>
-          <w:szCs w:val="28"/>
-        </w:rPr>
-      </w:pPr>
-    </w:p>
-    <w:p>
-      <w:pPr>
-        <w:spacing w:after="200" w:line="276" w:lineRule="auto"/>
-        <w:rPr>
-          <w:sz w:val="28"/>
-          <w:szCs w:val="28"/>
-        </w:rPr>
-      </w:pPr>
-      <w:r>
-        <w:rPr>
-          <w:sz w:val="28"/>
-          <w:szCs w:val="28"/>
+          <w:rFonts w:ascii="Calibri Light" w:hAnsi="Calibri Light"/>
+          <w:color w:val="000000" w:themeColor="text1"/>
         </w:rPr>
         <w:br w:type="page"/>
       </w:r>
@@ -1013,6 +1675,8 @@
           <w:color w:val="000000" w:themeColor="text1"/>
         </w:rPr>
       </w:pPr>
+      <w:bookmarkStart w:id="1" w:name="_Toc451933883"/>
+      <w:bookmarkStart w:id="2" w:name="_Toc451934018"/>
       <w:r>
         <w:rPr>
           <w:rFonts w:ascii="Calibri Light" w:hAnsi="Calibri Light"/>
@@ -1021,12 +1685,15 @@
         <w:lastRenderedPageBreak/>
         <w:t>Cálculo de Ponto de Função</w:t>
       </w:r>
+      <w:bookmarkEnd w:id="1"/>
+      <w:bookmarkEnd w:id="2"/>
     </w:p>
     <w:p/>
     <w:tbl>
       <w:tblPr>
         <w:tblStyle w:val="Tabelacomgrade"/>
         <w:tblW w:w="8587" w:type="dxa"/>
+        <w:jc w:val="center"/>
         <w:tblLook w:val="04A0" w:firstRow="1" w:lastRow="0" w:firstColumn="1" w:lastColumn="0" w:noHBand="0" w:noVBand="1"/>
       </w:tblPr>
       <w:tblGrid>
@@ -1042,6 +1709,7 @@
           <w:gridAfter w:val="1"/>
           <w:wAfter w:w="968" w:type="dxa"/>
           <w:trHeight w:val="457"/>
+          <w:jc w:val="center"/>
         </w:trPr>
         <w:tc>
           <w:tcPr>
@@ -1052,22 +1720,22 @@
               <w:bottom w:val="single" w:sz="4" w:space="0" w:color="auto"/>
               <w:right w:val="single" w:sz="4" w:space="0" w:color="auto"/>
             </w:tcBorders>
-            <w:shd w:val="clear" w:color="auto" w:fill="1F497D"/>
-            <w:vAlign w:val="center"/>
-          </w:tcPr>
-          <w:p>
-            <w:pPr>
-              <w:spacing w:after="0" w:line="240" w:lineRule="auto"/>
-              <w:jc w:val="center"/>
-              <w:rPr>
-                <w:b/>
-                <w:color w:val="FFFFFF" w:themeColor="background1"/>
-              </w:rPr>
-            </w:pPr>
-            <w:r>
-              <w:rPr>
-                <w:b/>
-                <w:color w:val="FFFFFF" w:themeColor="background1"/>
+            <w:shd w:val="clear" w:color="auto" w:fill="DFDFDF"/>
+            <w:vAlign w:val="center"/>
+          </w:tcPr>
+          <w:p>
+            <w:pPr>
+              <w:spacing w:after="0" w:line="240" w:lineRule="auto"/>
+              <w:jc w:val="center"/>
+              <w:rPr>
+                <w:b/>
+                <w:color w:val="000000" w:themeColor="text1"/>
+              </w:rPr>
+            </w:pPr>
+            <w:r>
+              <w:rPr>
+                <w:b/>
+                <w:color w:val="000000" w:themeColor="text1"/>
               </w:rPr>
               <w:t>Domínio de informações</w:t>
             </w:r>
@@ -1082,22 +1750,22 @@
               <w:bottom w:val="single" w:sz="4" w:space="0" w:color="auto"/>
               <w:right w:val="single" w:sz="4" w:space="0" w:color="auto"/>
             </w:tcBorders>
-            <w:shd w:val="clear" w:color="auto" w:fill="1F497D"/>
-            <w:vAlign w:val="center"/>
-          </w:tcPr>
-          <w:p>
-            <w:pPr>
-              <w:spacing w:after="0" w:line="240" w:lineRule="auto"/>
-              <w:jc w:val="center"/>
-              <w:rPr>
-                <w:b/>
-                <w:color w:val="FFFFFF" w:themeColor="background1"/>
-              </w:rPr>
-            </w:pPr>
-            <w:r>
-              <w:rPr>
-                <w:b/>
-                <w:color w:val="FFFFFF" w:themeColor="background1"/>
+            <w:shd w:val="clear" w:color="auto" w:fill="DFDFDF"/>
+            <w:vAlign w:val="center"/>
+          </w:tcPr>
+          <w:p>
+            <w:pPr>
+              <w:spacing w:after="0" w:line="240" w:lineRule="auto"/>
+              <w:jc w:val="center"/>
+              <w:rPr>
+                <w:b/>
+                <w:color w:val="000000" w:themeColor="text1"/>
+              </w:rPr>
+            </w:pPr>
+            <w:r>
+              <w:rPr>
+                <w:b/>
+                <w:color w:val="000000" w:themeColor="text1"/>
               </w:rPr>
               <w:t>Contagem</w:t>
             </w:r>
@@ -1112,22 +1780,22 @@
               <w:bottom w:val="single" w:sz="4" w:space="0" w:color="auto"/>
               <w:right w:val="single" w:sz="4" w:space="0" w:color="auto"/>
             </w:tcBorders>
-            <w:shd w:val="clear" w:color="auto" w:fill="1F497D"/>
-            <w:vAlign w:val="center"/>
-          </w:tcPr>
-          <w:p>
-            <w:pPr>
-              <w:spacing w:after="0" w:line="240" w:lineRule="auto"/>
-              <w:jc w:val="center"/>
-              <w:rPr>
-                <w:b/>
-                <w:color w:val="FFFFFF" w:themeColor="background1"/>
-              </w:rPr>
-            </w:pPr>
-            <w:r>
-              <w:rPr>
-                <w:b/>
-                <w:color w:val="FFFFFF" w:themeColor="background1"/>
+            <w:shd w:val="clear" w:color="auto" w:fill="DFDFDF"/>
+            <w:vAlign w:val="center"/>
+          </w:tcPr>
+          <w:p>
+            <w:pPr>
+              <w:spacing w:after="0" w:line="240" w:lineRule="auto"/>
+              <w:jc w:val="center"/>
+              <w:rPr>
+                <w:b/>
+                <w:color w:val="000000" w:themeColor="text1"/>
+              </w:rPr>
+            </w:pPr>
+            <w:r>
+              <w:rPr>
+                <w:b/>
+                <w:color w:val="000000" w:themeColor="text1"/>
               </w:rPr>
               <w:t>Simples</w:t>
             </w:r>
@@ -1142,22 +1810,22 @@
               <w:bottom w:val="single" w:sz="4" w:space="0" w:color="auto"/>
               <w:right w:val="single" w:sz="4" w:space="0" w:color="auto"/>
             </w:tcBorders>
-            <w:shd w:val="clear" w:color="auto" w:fill="1F497D"/>
-            <w:vAlign w:val="center"/>
-          </w:tcPr>
-          <w:p>
-            <w:pPr>
-              <w:spacing w:after="0" w:line="240" w:lineRule="auto"/>
-              <w:jc w:val="center"/>
-              <w:rPr>
-                <w:b/>
-                <w:color w:val="FFFFFF" w:themeColor="background1"/>
-              </w:rPr>
-            </w:pPr>
-            <w:r>
-              <w:rPr>
-                <w:b/>
-                <w:color w:val="FFFFFF" w:themeColor="background1"/>
+            <w:shd w:val="clear" w:color="auto" w:fill="DFDFDF"/>
+            <w:vAlign w:val="center"/>
+          </w:tcPr>
+          <w:p>
+            <w:pPr>
+              <w:spacing w:after="0" w:line="240" w:lineRule="auto"/>
+              <w:jc w:val="center"/>
+              <w:rPr>
+                <w:b/>
+                <w:color w:val="000000" w:themeColor="text1"/>
+              </w:rPr>
+            </w:pPr>
+            <w:r>
+              <w:rPr>
+                <w:b/>
+                <w:color w:val="000000" w:themeColor="text1"/>
               </w:rPr>
               <w:t>Médio</w:t>
             </w:r>
@@ -1172,22 +1840,22 @@
               <w:bottom w:val="single" w:sz="4" w:space="0" w:color="auto"/>
               <w:right w:val="single" w:sz="4" w:space="0" w:color="auto"/>
             </w:tcBorders>
-            <w:shd w:val="clear" w:color="auto" w:fill="1F497D"/>
-            <w:vAlign w:val="center"/>
-          </w:tcPr>
-          <w:p>
-            <w:pPr>
-              <w:spacing w:after="0" w:line="240" w:lineRule="auto"/>
-              <w:jc w:val="center"/>
-              <w:rPr>
-                <w:b/>
-                <w:color w:val="FFFFFF" w:themeColor="background1"/>
-              </w:rPr>
-            </w:pPr>
-            <w:r>
-              <w:rPr>
-                <w:b/>
-                <w:color w:val="FFFFFF" w:themeColor="background1"/>
+            <w:shd w:val="clear" w:color="auto" w:fill="DFDFDF"/>
+            <w:vAlign w:val="center"/>
+          </w:tcPr>
+          <w:p>
+            <w:pPr>
+              <w:spacing w:after="0" w:line="240" w:lineRule="auto"/>
+              <w:jc w:val="center"/>
+              <w:rPr>
+                <w:b/>
+                <w:color w:val="000000" w:themeColor="text1"/>
+              </w:rPr>
+            </w:pPr>
+            <w:r>
+              <w:rPr>
+                <w:b/>
+                <w:color w:val="000000" w:themeColor="text1"/>
               </w:rPr>
               <w:t>Complexo</w:t>
             </w:r>
@@ -1197,6 +1865,7 @@
       <w:tr>
         <w:trPr>
           <w:trHeight w:val="486"/>
+          <w:jc w:val="center"/>
         </w:trPr>
         <w:tc>
           <w:tcPr>
@@ -1228,22 +1897,22 @@
               <w:bottom w:val="single" w:sz="4" w:space="0" w:color="auto"/>
               <w:right w:val="single" w:sz="4" w:space="0" w:color="auto"/>
             </w:tcBorders>
-            <w:shd w:val="clear" w:color="auto" w:fill="1F497D"/>
-            <w:vAlign w:val="center"/>
-          </w:tcPr>
-          <w:p>
-            <w:pPr>
-              <w:spacing w:after="0" w:line="240" w:lineRule="auto"/>
-              <w:jc w:val="center"/>
-              <w:rPr>
-                <w:b/>
-                <w:color w:val="FFFFFF" w:themeColor="background1"/>
-              </w:rPr>
-            </w:pPr>
-            <w:r>
-              <w:rPr>
-                <w:b/>
-                <w:color w:val="FFFFFF" w:themeColor="background1"/>
+            <w:shd w:val="clear" w:color="auto" w:fill="DFDFDF"/>
+            <w:vAlign w:val="center"/>
+          </w:tcPr>
+          <w:p>
+            <w:pPr>
+              <w:spacing w:after="0" w:line="240" w:lineRule="auto"/>
+              <w:jc w:val="center"/>
+              <w:rPr>
+                <w:b/>
+                <w:color w:val="000000" w:themeColor="text1"/>
+              </w:rPr>
+            </w:pPr>
+            <w:r>
+              <w:rPr>
+                <w:b/>
+                <w:color w:val="000000" w:themeColor="text1"/>
               </w:rPr>
               <w:t>3</w:t>
             </w:r>
@@ -1278,7 +1947,7 @@
               <mc:AlternateContent>
                 <mc:Choice Requires="wps">
                   <w:drawing>
-                    <wp:anchor distT="0" distB="0" distL="114300" distR="114300" simplePos="0" relativeHeight="251661312" behindDoc="0" locked="0" layoutInCell="1" allowOverlap="1" wp14:anchorId="09CE161D" wp14:editId="4232FC13">
+                    <wp:anchor distT="0" distB="0" distL="114300" distR="114300" simplePos="0" relativeHeight="251667456" behindDoc="0" locked="0" layoutInCell="1" allowOverlap="1" wp14:anchorId="28E5CDCA" wp14:editId="13149694">
                       <wp:simplePos x="0" y="0"/>
                       <wp:positionH relativeFrom="column">
                         <wp:posOffset>228600</wp:posOffset>
@@ -1346,7 +2015,7 @@
                 </mc:Choice>
                 <mc:Fallback>
                   <w:pict>
-                    <v:oval w14:anchorId="158479F7" id="Elipse 2" o:spid="_x0000_s1026" style="position:absolute;margin-left:18pt;margin-top:-2.4pt;width:20.4pt;height:19.15pt;z-index:251661312;visibility:visible;mso-wrap-style:square;mso-width-percent:0;mso-height-percent:0;mso-wrap-distance-left:9pt;mso-wrap-distance-top:0;mso-wrap-distance-right:9pt;mso-wrap-distance-bottom:0;mso-position-horizontal:absolute;mso-position-horizontal-relative:text;mso-position-vertical:absolute;mso-position-vertical-relative:text;mso-width-percent:0;mso-height-percent:0;mso-width-relative:margin;mso-height-relative:margin;v-text-anchor:middle" o:gfxdata="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" filled="f" strokecolor="red" strokeweight=".25pt"/>
+                    <v:oval w14:anchorId="149BAE7B" id="Elipse 2" o:spid="_x0000_s1026" style="position:absolute;margin-left:18pt;margin-top:-2.4pt;width:20.4pt;height:19.15pt;z-index:251667456;visibility:visible;mso-wrap-style:square;mso-width-percent:0;mso-height-percent:0;mso-wrap-distance-left:9pt;mso-wrap-distance-top:0;mso-wrap-distance-right:9pt;mso-wrap-distance-bottom:0;mso-position-horizontal:absolute;mso-position-horizontal-relative:text;mso-position-vertical:absolute;mso-position-vertical-relative:text;mso-width-percent:0;mso-height-percent:0;mso-width-relative:margin;mso-height-relative:margin;v-text-anchor:middle" o:gfxdata="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" filled="f" strokecolor="red" strokeweight=".25pt"/>
                   </w:pict>
                 </mc:Fallback>
               </mc:AlternateContent>
@@ -1410,22 +2079,22 @@
               <w:bottom w:val="single" w:sz="4" w:space="0" w:color="auto"/>
               <w:right w:val="single" w:sz="4" w:space="0" w:color="auto"/>
             </w:tcBorders>
-            <w:shd w:val="clear" w:color="auto" w:fill="1F497D"/>
-            <w:vAlign w:val="center"/>
-          </w:tcPr>
-          <w:p>
-            <w:pPr>
-              <w:spacing w:after="0" w:line="240" w:lineRule="auto"/>
-              <w:jc w:val="center"/>
-              <w:rPr>
-                <w:b/>
-                <w:color w:val="FFFFFF" w:themeColor="background1"/>
-              </w:rPr>
-            </w:pPr>
-            <w:r>
-              <w:rPr>
-                <w:b/>
-                <w:color w:val="FFFFFF" w:themeColor="background1"/>
+            <w:shd w:val="clear" w:color="auto" w:fill="DFDFDF"/>
+            <w:vAlign w:val="center"/>
+          </w:tcPr>
+          <w:p>
+            <w:pPr>
+              <w:spacing w:after="0" w:line="240" w:lineRule="auto"/>
+              <w:jc w:val="center"/>
+              <w:rPr>
+                <w:b/>
+                <w:color w:val="000000" w:themeColor="text1"/>
+              </w:rPr>
+            </w:pPr>
+            <w:r>
+              <w:rPr>
+                <w:b/>
+                <w:color w:val="000000" w:themeColor="text1"/>
               </w:rPr>
               <w:t>9</w:t>
             </w:r>
@@ -1435,6 +2104,7 @@
       <w:tr>
         <w:trPr>
           <w:trHeight w:val="486"/>
+          <w:jc w:val="center"/>
         </w:trPr>
         <w:tc>
           <w:tcPr>
@@ -1466,22 +2136,22 @@
               <w:bottom w:val="single" w:sz="4" w:space="0" w:color="auto"/>
               <w:right w:val="single" w:sz="4" w:space="0" w:color="auto"/>
             </w:tcBorders>
-            <w:shd w:val="clear" w:color="auto" w:fill="1F497D"/>
-            <w:vAlign w:val="center"/>
-          </w:tcPr>
-          <w:p>
-            <w:pPr>
-              <w:spacing w:after="0" w:line="240" w:lineRule="auto"/>
-              <w:jc w:val="center"/>
-              <w:rPr>
-                <w:b/>
-                <w:color w:val="FFFFFF" w:themeColor="background1"/>
-              </w:rPr>
-            </w:pPr>
-            <w:r>
-              <w:rPr>
-                <w:b/>
-                <w:color w:val="FFFFFF" w:themeColor="background1"/>
+            <w:shd w:val="clear" w:color="auto" w:fill="DFDFDF"/>
+            <w:vAlign w:val="center"/>
+          </w:tcPr>
+          <w:p>
+            <w:pPr>
+              <w:spacing w:after="0" w:line="240" w:lineRule="auto"/>
+              <w:jc w:val="center"/>
+              <w:rPr>
+                <w:b/>
+                <w:color w:val="000000" w:themeColor="text1"/>
+              </w:rPr>
+            </w:pPr>
+            <w:r>
+              <w:rPr>
+                <w:b/>
+                <w:color w:val="000000" w:themeColor="text1"/>
               </w:rPr>
               <w:t>2</w:t>
             </w:r>
@@ -1513,7 +2183,7 @@
               <mc:AlternateContent>
                 <mc:Choice Requires="wps">
                   <w:drawing>
-                    <wp:anchor distT="0" distB="0" distL="114300" distR="114300" simplePos="0" relativeHeight="251655680" behindDoc="0" locked="0" layoutInCell="1" allowOverlap="1" wp14:anchorId="497EA207" wp14:editId="1A1AB3F2">
+                    <wp:anchor distT="0" distB="0" distL="114300" distR="114300" simplePos="0" relativeHeight="251634688" behindDoc="0" locked="0" layoutInCell="1" allowOverlap="1" wp14:anchorId="17E1573A" wp14:editId="3ADC0D09">
                       <wp:simplePos x="0" y="0"/>
                       <wp:positionH relativeFrom="column">
                         <wp:posOffset>219075</wp:posOffset>
@@ -1581,7 +2251,7 @@
                 </mc:Choice>
                 <mc:Fallback>
                   <w:pict>
-                    <v:oval w14:anchorId="63B7023D" id="Elipse 5" o:spid="_x0000_s1026" style="position:absolute;margin-left:17.25pt;margin-top:-2.65pt;width:20.4pt;height:19.15pt;z-index:251655680;visibility:visible;mso-wrap-style:square;mso-width-percent:0;mso-height-percent:0;mso-wrap-distance-left:9pt;mso-wrap-distance-top:0;mso-wrap-distance-right:9pt;mso-wrap-distance-bottom:0;mso-position-horizontal:absolute;mso-position-horizontal-relative:text;mso-position-vertical:absolute;mso-position-vertical-relative:text;mso-width-percent:0;mso-height-percent:0;mso-width-relative:margin;mso-height-relative:margin;v-text-anchor:middle" o:gfxdata="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" filled="f" strokecolor="red" strokeweight=".25pt"/>
+                    <v:oval w14:anchorId="573FEA0D" id="Elipse 5" o:spid="_x0000_s1026" style="position:absolute;margin-left:17.25pt;margin-top:-2.65pt;width:20.4pt;height:19.15pt;z-index:251634688;visibility:visible;mso-wrap-style:square;mso-width-percent:0;mso-height-percent:0;mso-wrap-distance-left:9pt;mso-wrap-distance-top:0;mso-wrap-distance-right:9pt;mso-wrap-distance-bottom:0;mso-position-horizontal:absolute;mso-position-horizontal-relative:text;mso-position-vertical:absolute;mso-position-vertical-relative:text;mso-width-percent:0;mso-height-percent:0;mso-width-relative:margin;mso-height-relative:margin;v-text-anchor:middle" o:gfxdata="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" filled="f" strokecolor="red" strokeweight=".25pt"/>
                   </w:pict>
                 </mc:Fallback>
               </mc:AlternateContent>
@@ -1642,22 +2312,22 @@
               <w:bottom w:val="single" w:sz="4" w:space="0" w:color="auto"/>
               <w:right w:val="single" w:sz="4" w:space="0" w:color="auto"/>
             </w:tcBorders>
-            <w:shd w:val="clear" w:color="auto" w:fill="1F497D"/>
-            <w:vAlign w:val="center"/>
-          </w:tcPr>
-          <w:p>
-            <w:pPr>
-              <w:spacing w:after="0" w:line="240" w:lineRule="auto"/>
-              <w:jc w:val="center"/>
-              <w:rPr>
-                <w:b/>
-                <w:color w:val="FFFFFF" w:themeColor="background1"/>
-              </w:rPr>
-            </w:pPr>
-            <w:r>
-              <w:rPr>
-                <w:b/>
-                <w:color w:val="FFFFFF" w:themeColor="background1"/>
+            <w:shd w:val="clear" w:color="auto" w:fill="DFDFDF"/>
+            <w:vAlign w:val="center"/>
+          </w:tcPr>
+          <w:p>
+            <w:pPr>
+              <w:spacing w:after="0" w:line="240" w:lineRule="auto"/>
+              <w:jc w:val="center"/>
+              <w:rPr>
+                <w:b/>
+                <w:color w:val="000000" w:themeColor="text1"/>
+              </w:rPr>
+            </w:pPr>
+            <w:r>
+              <w:rPr>
+                <w:b/>
+                <w:color w:val="000000" w:themeColor="text1"/>
               </w:rPr>
               <w:t>8</w:t>
             </w:r>
@@ -1667,6 +2337,7 @@
       <w:tr>
         <w:trPr>
           <w:trHeight w:val="457"/>
+          <w:jc w:val="center"/>
         </w:trPr>
         <w:tc>
           <w:tcPr>
@@ -1698,22 +2369,22 @@
               <w:bottom w:val="single" w:sz="4" w:space="0" w:color="auto"/>
               <w:right w:val="single" w:sz="4" w:space="0" w:color="auto"/>
             </w:tcBorders>
-            <w:shd w:val="clear" w:color="auto" w:fill="1F497D"/>
-            <w:vAlign w:val="center"/>
-          </w:tcPr>
-          <w:p>
-            <w:pPr>
-              <w:spacing w:after="0" w:line="240" w:lineRule="auto"/>
-              <w:jc w:val="center"/>
-              <w:rPr>
-                <w:b/>
-                <w:color w:val="FFFFFF" w:themeColor="background1"/>
-              </w:rPr>
-            </w:pPr>
-            <w:r>
-              <w:rPr>
-                <w:b/>
-                <w:color w:val="FFFFFF" w:themeColor="background1"/>
+            <w:shd w:val="clear" w:color="auto" w:fill="DFDFDF"/>
+            <w:vAlign w:val="center"/>
+          </w:tcPr>
+          <w:p>
+            <w:pPr>
+              <w:spacing w:after="0" w:line="240" w:lineRule="auto"/>
+              <w:jc w:val="center"/>
+              <w:rPr>
+                <w:b/>
+                <w:color w:val="000000" w:themeColor="text1"/>
+              </w:rPr>
+            </w:pPr>
+            <w:r>
+              <w:rPr>
+                <w:b/>
+                <w:color w:val="000000" w:themeColor="text1"/>
               </w:rPr>
               <w:t>1</w:t>
             </w:r>
@@ -1766,7 +2437,7 @@
               <mc:AlternateContent>
                 <mc:Choice Requires="wps">
                   <w:drawing>
-                    <wp:anchor distT="0" distB="0" distL="114300" distR="114300" simplePos="0" relativeHeight="251659776" behindDoc="0" locked="0" layoutInCell="1" allowOverlap="1" wp14:anchorId="4BD4C84A" wp14:editId="3D148D8F">
+                    <wp:anchor distT="0" distB="0" distL="114300" distR="114300" simplePos="0" relativeHeight="251657216" behindDoc="0" locked="0" layoutInCell="1" allowOverlap="1" wp14:anchorId="26ECD841" wp14:editId="6731021D">
                       <wp:simplePos x="0" y="0"/>
                       <wp:positionH relativeFrom="column">
                         <wp:posOffset>201930</wp:posOffset>
@@ -1834,7 +2505,7 @@
                 </mc:Choice>
                 <mc:Fallback>
                   <w:pict>
-                    <v:oval w14:anchorId="39BD8407" id="Elipse 6" o:spid="_x0000_s1026" style="position:absolute;margin-left:15.9pt;margin-top:-1.85pt;width:20.4pt;height:19.15pt;z-index:251659776;visibility:visible;mso-wrap-style:square;mso-width-percent:0;mso-height-percent:0;mso-wrap-distance-left:9pt;mso-wrap-distance-top:0;mso-wrap-distance-right:9pt;mso-wrap-distance-bottom:0;mso-position-horizontal:absolute;mso-position-horizontal-relative:text;mso-position-vertical:absolute;mso-position-vertical-relative:text;mso-width-percent:0;mso-height-percent:0;mso-width-relative:margin;mso-height-relative:margin;v-text-anchor:middle" o:gfxdata="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" filled="f" strokecolor="red" strokeweight=".25pt"/>
+                    <v:oval w14:anchorId="638D6CF0" id="Elipse 6" o:spid="_x0000_s1026" style="position:absolute;margin-left:15.9pt;margin-top:-1.85pt;width:20.4pt;height:19.15pt;z-index:251657216;visibility:visible;mso-wrap-style:square;mso-width-percent:0;mso-height-percent:0;mso-wrap-distance-left:9pt;mso-wrap-distance-top:0;mso-wrap-distance-right:9pt;mso-wrap-distance-bottom:0;mso-position-horizontal:absolute;mso-position-horizontal-relative:text;mso-position-vertical:absolute;mso-position-vertical-relative:text;mso-width-percent:0;mso-height-percent:0;mso-width-relative:margin;mso-height-relative:margin;v-text-anchor:middle" o:gfxdata="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" filled="f" strokecolor="red" strokeweight=".25pt"/>
                   </w:pict>
                 </mc:Fallback>
               </mc:AlternateContent>
@@ -1877,22 +2548,22 @@
               <w:bottom w:val="single" w:sz="4" w:space="0" w:color="auto"/>
               <w:right w:val="single" w:sz="4" w:space="0" w:color="auto"/>
             </w:tcBorders>
-            <w:shd w:val="clear" w:color="auto" w:fill="1F497D"/>
-            <w:vAlign w:val="center"/>
-          </w:tcPr>
-          <w:p>
-            <w:pPr>
-              <w:spacing w:after="0" w:line="240" w:lineRule="auto"/>
-              <w:jc w:val="center"/>
-              <w:rPr>
-                <w:b/>
-                <w:color w:val="FFFFFF" w:themeColor="background1"/>
-              </w:rPr>
-            </w:pPr>
-            <w:r>
-              <w:rPr>
-                <w:b/>
-                <w:color w:val="FFFFFF" w:themeColor="background1"/>
+            <w:shd w:val="clear" w:color="auto" w:fill="DFDFDF"/>
+            <w:vAlign w:val="center"/>
+          </w:tcPr>
+          <w:p>
+            <w:pPr>
+              <w:spacing w:after="0" w:line="240" w:lineRule="auto"/>
+              <w:jc w:val="center"/>
+              <w:rPr>
+                <w:b/>
+                <w:color w:val="000000" w:themeColor="text1"/>
+              </w:rPr>
+            </w:pPr>
+            <w:r>
+              <w:rPr>
+                <w:b/>
+                <w:color w:val="000000" w:themeColor="text1"/>
               </w:rPr>
               <w:t>4</w:t>
             </w:r>
@@ -1902,6 +2573,7 @@
       <w:tr>
         <w:trPr>
           <w:trHeight w:val="486"/>
+          <w:jc w:val="center"/>
         </w:trPr>
         <w:tc>
           <w:tcPr>
@@ -1933,22 +2605,22 @@
               <w:bottom w:val="single" w:sz="4" w:space="0" w:color="auto"/>
               <w:right w:val="single" w:sz="4" w:space="0" w:color="auto"/>
             </w:tcBorders>
-            <w:shd w:val="clear" w:color="auto" w:fill="1F497D"/>
-            <w:vAlign w:val="center"/>
-          </w:tcPr>
-          <w:p>
-            <w:pPr>
-              <w:spacing w:after="0" w:line="240" w:lineRule="auto"/>
-              <w:jc w:val="center"/>
-              <w:rPr>
-                <w:b/>
-                <w:color w:val="FFFFFF" w:themeColor="background1"/>
-              </w:rPr>
-            </w:pPr>
-            <w:r>
-              <w:rPr>
-                <w:b/>
-                <w:color w:val="FFFFFF" w:themeColor="background1"/>
+            <w:shd w:val="clear" w:color="auto" w:fill="DFDFDF"/>
+            <w:vAlign w:val="center"/>
+          </w:tcPr>
+          <w:p>
+            <w:pPr>
+              <w:spacing w:after="0" w:line="240" w:lineRule="auto"/>
+              <w:jc w:val="center"/>
+              <w:rPr>
+                <w:b/>
+                <w:color w:val="000000" w:themeColor="text1"/>
+              </w:rPr>
+            </w:pPr>
+            <w:r>
+              <w:rPr>
+                <w:b/>
+                <w:color w:val="000000" w:themeColor="text1"/>
               </w:rPr>
               <w:t>1</w:t>
             </w:r>
@@ -1980,7 +2652,7 @@
               <mc:AlternateContent>
                 <mc:Choice Requires="wps">
                   <w:drawing>
-                    <wp:anchor distT="0" distB="0" distL="114300" distR="114300" simplePos="0" relativeHeight="251656704" behindDoc="0" locked="0" layoutInCell="1" allowOverlap="1" wp14:anchorId="0E867FBF" wp14:editId="58DF6F7E">
+                    <wp:anchor distT="0" distB="0" distL="114300" distR="114300" simplePos="0" relativeHeight="251645952" behindDoc="0" locked="0" layoutInCell="1" allowOverlap="1" wp14:anchorId="5E2AFDD5" wp14:editId="3258B26A">
                       <wp:simplePos x="0" y="0"/>
                       <wp:positionH relativeFrom="column">
                         <wp:posOffset>195580</wp:posOffset>
@@ -2048,7 +2720,7 @@
                 </mc:Choice>
                 <mc:Fallback>
                   <w:pict>
-                    <v:oval w14:anchorId="674CE50C" id="Elipse 4" o:spid="_x0000_s1026" style="position:absolute;margin-left:15.4pt;margin-top:-4.5pt;width:20.4pt;height:19.15pt;z-index:251656704;visibility:visible;mso-wrap-style:square;mso-width-percent:0;mso-height-percent:0;mso-wrap-distance-left:9pt;mso-wrap-distance-top:0;mso-wrap-distance-right:9pt;mso-wrap-distance-bottom:0;mso-position-horizontal:absolute;mso-position-horizontal-relative:text;mso-position-vertical:absolute;mso-position-vertical-relative:text;mso-width-percent:0;mso-height-percent:0;mso-width-relative:margin;mso-height-relative:margin;v-text-anchor:middle" o:gfxdata="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" filled="f" strokecolor="red" strokeweight=".25pt"/>
+                    <v:oval w14:anchorId="2967EF3B" id="Elipse 4" o:spid="_x0000_s1026" style="position:absolute;margin-left:15.4pt;margin-top:-4.5pt;width:20.4pt;height:19.15pt;z-index:251645952;visibility:visible;mso-wrap-style:square;mso-width-percent:0;mso-height-percent:0;mso-wrap-distance-left:9pt;mso-wrap-distance-top:0;mso-wrap-distance-right:9pt;mso-wrap-distance-bottom:0;mso-position-horizontal:absolute;mso-position-horizontal-relative:text;mso-position-vertical:absolute;mso-position-vertical-relative:text;mso-width-percent:0;mso-height-percent:0;mso-width-relative:margin;mso-height-relative:margin;v-text-anchor:middle" o:gfxdata="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" filled="f" strokecolor="red" strokeweight=".25pt"/>
                   </w:pict>
                 </mc:Fallback>
               </mc:AlternateContent>
@@ -2109,22 +2781,22 @@
               <w:bottom w:val="single" w:sz="4" w:space="0" w:color="auto"/>
               <w:right w:val="single" w:sz="4" w:space="0" w:color="auto"/>
             </w:tcBorders>
-            <w:shd w:val="clear" w:color="auto" w:fill="1F497D"/>
-            <w:vAlign w:val="center"/>
-          </w:tcPr>
-          <w:p>
-            <w:pPr>
-              <w:spacing w:after="0" w:line="240" w:lineRule="auto"/>
-              <w:jc w:val="center"/>
-              <w:rPr>
-                <w:b/>
-                <w:color w:val="FFFFFF" w:themeColor="background1"/>
-              </w:rPr>
-            </w:pPr>
-            <w:r>
-              <w:rPr>
-                <w:b/>
-                <w:color w:val="FFFFFF" w:themeColor="background1"/>
+            <w:shd w:val="clear" w:color="auto" w:fill="DFDFDF"/>
+            <w:vAlign w:val="center"/>
+          </w:tcPr>
+          <w:p>
+            <w:pPr>
+              <w:spacing w:after="0" w:line="240" w:lineRule="auto"/>
+              <w:jc w:val="center"/>
+              <w:rPr>
+                <w:b/>
+                <w:color w:val="000000" w:themeColor="text1"/>
+              </w:rPr>
+            </w:pPr>
+            <w:r>
+              <w:rPr>
+                <w:b/>
+                <w:color w:val="000000" w:themeColor="text1"/>
               </w:rPr>
               <w:t>7</w:t>
             </w:r>
@@ -2134,6 +2806,7 @@
       <w:tr>
         <w:trPr>
           <w:trHeight w:val="457"/>
+          <w:jc w:val="center"/>
         </w:trPr>
         <w:tc>
           <w:tcPr>
@@ -2165,22 +2838,22 @@
               <w:bottom w:val="single" w:sz="4" w:space="0" w:color="auto"/>
               <w:right w:val="single" w:sz="4" w:space="0" w:color="auto"/>
             </w:tcBorders>
-            <w:shd w:val="clear" w:color="auto" w:fill="1F497D"/>
-            <w:vAlign w:val="center"/>
-          </w:tcPr>
-          <w:p>
-            <w:pPr>
-              <w:spacing w:after="0" w:line="240" w:lineRule="auto"/>
-              <w:jc w:val="center"/>
-              <w:rPr>
-                <w:b/>
-                <w:color w:val="FFFFFF" w:themeColor="background1"/>
-              </w:rPr>
-            </w:pPr>
-            <w:r>
-              <w:rPr>
-                <w:b/>
-                <w:color w:val="FFFFFF" w:themeColor="background1"/>
+            <w:shd w:val="clear" w:color="auto" w:fill="DFDFDF"/>
+            <w:vAlign w:val="center"/>
+          </w:tcPr>
+          <w:p>
+            <w:pPr>
+              <w:spacing w:after="0" w:line="240" w:lineRule="auto"/>
+              <w:jc w:val="center"/>
+              <w:rPr>
+                <w:b/>
+                <w:color w:val="000000" w:themeColor="text1"/>
+              </w:rPr>
+            </w:pPr>
+            <w:r>
+              <w:rPr>
+                <w:b/>
+                <w:color w:val="000000" w:themeColor="text1"/>
               </w:rPr>
               <w:t>0</w:t>
             </w:r>
@@ -2258,22 +2931,22 @@
               <w:bottom w:val="single" w:sz="4" w:space="0" w:color="auto"/>
               <w:right w:val="single" w:sz="4" w:space="0" w:color="auto"/>
             </w:tcBorders>
-            <w:shd w:val="clear" w:color="auto" w:fill="1F497D"/>
-            <w:vAlign w:val="center"/>
-          </w:tcPr>
-          <w:p>
-            <w:pPr>
-              <w:spacing w:after="0" w:line="240" w:lineRule="auto"/>
-              <w:jc w:val="center"/>
-              <w:rPr>
-                <w:b/>
-                <w:color w:val="FFFFFF" w:themeColor="background1"/>
-              </w:rPr>
-            </w:pPr>
-            <w:r>
-              <w:rPr>
-                <w:b/>
-                <w:color w:val="FFFFFF" w:themeColor="background1"/>
+            <w:shd w:val="clear" w:color="auto" w:fill="DFDFDF"/>
+            <w:vAlign w:val="center"/>
+          </w:tcPr>
+          <w:p>
+            <w:pPr>
+              <w:spacing w:after="0" w:line="240" w:lineRule="auto"/>
+              <w:jc w:val="center"/>
+              <w:rPr>
+                <w:b/>
+                <w:color w:val="000000" w:themeColor="text1"/>
+              </w:rPr>
+            </w:pPr>
+            <w:r>
+              <w:rPr>
+                <w:b/>
+                <w:color w:val="000000" w:themeColor="text1"/>
               </w:rPr>
               <w:t>0</w:t>
             </w:r>
@@ -2285,6 +2958,7 @@
           <w:gridBefore w:val="5"/>
           <w:wBefore w:w="7619" w:type="dxa"/>
           <w:trHeight w:val="515"/>
+          <w:jc w:val="center"/>
         </w:trPr>
         <w:tc>
           <w:tcPr>
@@ -2295,22 +2969,22 @@
               <w:bottom w:val="single" w:sz="4" w:space="0" w:color="auto"/>
               <w:right w:val="single" w:sz="4" w:space="0" w:color="auto"/>
             </w:tcBorders>
-            <w:shd w:val="clear" w:color="auto" w:fill="1F497D"/>
-            <w:vAlign w:val="center"/>
-          </w:tcPr>
-          <w:p>
-            <w:pPr>
-              <w:spacing w:after="0" w:line="240" w:lineRule="auto"/>
-              <w:jc w:val="center"/>
-              <w:rPr>
-                <w:b/>
-                <w:color w:val="FFFFFF" w:themeColor="background1"/>
-              </w:rPr>
-            </w:pPr>
-            <w:r>
-              <w:rPr>
-                <w:b/>
-                <w:color w:val="FFFFFF" w:themeColor="background1"/>
+            <w:shd w:val="clear" w:color="auto" w:fill="DFDFDF"/>
+            <w:vAlign w:val="center"/>
+          </w:tcPr>
+          <w:p>
+            <w:pPr>
+              <w:spacing w:after="0" w:line="240" w:lineRule="auto"/>
+              <w:jc w:val="center"/>
+              <w:rPr>
+                <w:b/>
+                <w:color w:val="000000" w:themeColor="text1"/>
+              </w:rPr>
+            </w:pPr>
+            <w:r>
+              <w:rPr>
+                <w:b/>
+                <w:color w:val="000000" w:themeColor="text1"/>
               </w:rPr>
               <w:t>28</w:t>
             </w:r>
@@ -2434,31 +3108,29 @@
         <w:t xml:space="preserve"> </w:t>
       </w:r>
     </w:p>
-    <w:p/>
     <w:p>
       <w:pPr>
-        <w:pStyle w:val="PargrafodaLista"/>
+        <w:pStyle w:val="Ttulo1"/>
         <w:numPr>
           <w:ilvl w:val="0"/>
           <w:numId w:val="1"/>
         </w:numPr>
-        <w:spacing w:after="0"/>
         <w:rPr>
           <w:rFonts w:ascii="Calibri Light" w:hAnsi="Calibri Light"/>
-          <w:b/>
-          <w:sz w:val="28"/>
-          <w:szCs w:val="28"/>
+          <w:color w:val="000000" w:themeColor="text1"/>
         </w:rPr>
       </w:pPr>
+      <w:bookmarkStart w:id="3" w:name="_Toc451933884"/>
+      <w:bookmarkStart w:id="4" w:name="_Toc451934019"/>
       <w:r>
         <w:rPr>
           <w:rFonts w:ascii="Calibri Light" w:hAnsi="Calibri Light"/>
-          <w:b/>
-          <w:sz w:val="28"/>
-          <w:szCs w:val="28"/>
+          <w:color w:val="000000" w:themeColor="text1"/>
         </w:rPr>
         <w:t>Estimativa</w:t>
       </w:r>
+      <w:bookmarkEnd w:id="3"/>
+      <w:bookmarkEnd w:id="4"/>
     </w:p>
     <w:p>
       <w:pPr>
@@ -2482,6 +3154,7 @@
       <w:tblPr>
         <w:tblStyle w:val="ListaMdia1-nfase4"/>
         <w:tblW w:w="0" w:type="auto"/>
+        <w:jc w:val="center"/>
         <w:tblLook w:val="04A0" w:firstRow="1" w:lastRow="0" w:firstColumn="1" w:lastColumn="0" w:noHBand="0" w:noVBand="1"/>
       </w:tblPr>
       <w:tblGrid>
@@ -2492,11 +3165,15 @@
       <w:tr>
         <w:trPr>
           <w:cnfStyle w:val="100000000000" w:firstRow="1" w:lastRow="0" w:firstColumn="0" w:lastColumn="0" w:oddVBand="0" w:evenVBand="0" w:oddHBand="0" w:evenHBand="0" w:firstRowFirstColumn="0" w:firstRowLastColumn="0" w:lastRowFirstColumn="0" w:lastRowLastColumn="0"/>
+          <w:jc w:val="center"/>
         </w:trPr>
         <w:tc>
           <w:tcPr>
             <w:cnfStyle w:val="001000000000" w:firstRow="0" w:lastRow="0" w:firstColumn="1" w:lastColumn="0" w:oddVBand="0" w:evenVBand="0" w:oddHBand="0" w:evenHBand="0" w:firstRowFirstColumn="0" w:firstRowLastColumn="0" w:lastRowFirstColumn="0" w:lastRowLastColumn="0"/>
             <w:tcW w:w="1275" w:type="dxa"/>
+            <w:tcBorders>
+              <w:bottom w:val="single" w:sz="4" w:space="0" w:color="DDDDDD" w:themeColor="accent1"/>
+            </w:tcBorders>
           </w:tcPr>
           <w:p>
             <w:pPr>
@@ -2512,7 +3189,7 @@
                 <w:lang w:eastAsia="pt-BR"/>
               </w:rPr>
               <w:drawing>
-                <wp:inline distT="0" distB="0" distL="0" distR="0" wp14:anchorId="33E5B584" wp14:editId="0E715B3A">
+                <wp:inline distT="0" distB="0" distL="0" distR="0" wp14:anchorId="0FC164C7" wp14:editId="0943D8B9">
                   <wp:extent cx="214008" cy="470818"/>
                   <wp:effectExtent l="0" t="0" r="0" b="5715"/>
                   <wp:docPr id="11" name="Imagem 11"/>
@@ -2565,11 +3242,13 @@
         <w:tc>
           <w:tcPr>
             <w:tcW w:w="1276" w:type="dxa"/>
-          </w:tcPr>
-          <w:p>
-            <w:pPr>
-              <w:spacing w:after="0" w:line="240" w:lineRule="auto"/>
-              <w:jc w:val="center"/>
+            <w:tcBorders>
+              <w:bottom w:val="single" w:sz="4" w:space="0" w:color="DDDDDD" w:themeColor="accent1"/>
+            </w:tcBorders>
+          </w:tcPr>
+          <w:p>
+            <w:pPr>
+              <w:spacing w:after="0" w:line="240" w:lineRule="auto"/>
               <w:cnfStyle w:val="100000000000" w:firstRow="1" w:lastRow="0" w:firstColumn="0" w:lastColumn="0" w:oddVBand="0" w:evenVBand="0" w:oddHBand="0" w:evenHBand="0" w:firstRowFirstColumn="0" w:firstRowLastColumn="0" w:lastRowFirstColumn="0" w:lastRowLastColumn="0"/>
               <w:rPr>
                 <w:b/>
@@ -2581,9 +3260,25 @@
                 <w:lang w:eastAsia="pt-BR"/>
               </w:rPr>
               <w:drawing>
-                <wp:inline distT="0" distB="0" distL="0" distR="0" wp14:anchorId="2DC5847B" wp14:editId="0D78364F">
-                  <wp:extent cx="321013" cy="349696"/>
-                  <wp:effectExtent l="0" t="0" r="3175" b="0"/>
+                <wp:anchor distT="0" distB="0" distL="114300" distR="114300" simplePos="0" relativeHeight="251688960" behindDoc="1" locked="0" layoutInCell="1" allowOverlap="1" wp14:anchorId="0ADDEE0D" wp14:editId="7F022F14">
+                  <wp:simplePos x="0" y="0"/>
+                  <wp:positionH relativeFrom="column">
+                    <wp:posOffset>177165</wp:posOffset>
+                  </wp:positionH>
+                  <wp:positionV relativeFrom="paragraph">
+                    <wp:posOffset>147955</wp:posOffset>
+                  </wp:positionV>
+                  <wp:extent cx="320040" cy="348615"/>
+                  <wp:effectExtent l="0" t="0" r="3810" b="0"/>
+                  <wp:wrapThrough wrapText="bothSides">
+                    <wp:wrapPolygon edited="0">
+                      <wp:start x="0" y="0"/>
+                      <wp:lineTo x="0" y="20066"/>
+                      <wp:lineTo x="20571" y="20066"/>
+                      <wp:lineTo x="20571" y="0"/>
+                      <wp:lineTo x="0" y="0"/>
+                    </wp:wrapPolygon>
+                  </wp:wrapThrough>
                   <wp:docPr id="10" name="Imagem 10"/>
                   <wp:cNvGraphicFramePr>
                     <a:graphicFrameLocks xmlns:a="http://schemas.openxmlformats.org/drawingml/2006/main" noChangeAspect="1"/>
@@ -2613,7 +3308,7 @@
                         <pic:spPr bwMode="auto">
                           <a:xfrm>
                             <a:off x="0" y="0"/>
-                            <a:ext cx="321013" cy="349696"/>
+                            <a:ext cx="320040" cy="348615"/>
                           </a:xfrm>
                           <a:prstGeom prst="rect">
                             <a:avLst/>
@@ -2626,7 +3321,13 @@
                       </pic:pic>
                     </a:graphicData>
                   </a:graphic>
-                </wp:inline>
+                  <wp14:sizeRelH relativeFrom="margin">
+                    <wp14:pctWidth>0</wp14:pctWidth>
+                  </wp14:sizeRelH>
+                  <wp14:sizeRelV relativeFrom="margin">
+                    <wp14:pctHeight>0</wp14:pctHeight>
+                  </wp14:sizeRelV>
+                </wp:anchor>
               </w:drawing>
             </w:r>
           </w:p>
@@ -2634,6 +3335,9 @@
         <w:tc>
           <w:tcPr>
             <w:tcW w:w="1276" w:type="dxa"/>
+            <w:tcBorders>
+              <w:bottom w:val="single" w:sz="4" w:space="0" w:color="DDDDDD" w:themeColor="accent1"/>
+            </w:tcBorders>
           </w:tcPr>
           <w:p>
             <w:pPr>
@@ -2643,16 +3347,16 @@
               <w:rPr>
                 <w:rFonts w:ascii="Impact" w:hAnsi="Impact"/>
                 <w:b/>
-                <w:sz w:val="76"/>
-                <w:szCs w:val="76"/>
+                <w:sz w:val="64"/>
+                <w:szCs w:val="64"/>
               </w:rPr>
             </w:pPr>
             <w:r>
               <w:rPr>
                 <w:rFonts w:ascii="Impact" w:hAnsi="Impact" w:cstheme="minorBidi"/>
                 <w:color w:val="auto"/>
-                <w:sz w:val="76"/>
-                <w:szCs w:val="76"/>
+                <w:sz w:val="64"/>
+                <w:szCs w:val="64"/>
               </w:rPr>
               <w:t>$</w:t>
             </w:r>
@@ -2662,11 +3366,15 @@
       <w:tr>
         <w:trPr>
           <w:cnfStyle w:val="000000100000" w:firstRow="0" w:lastRow="0" w:firstColumn="0" w:lastColumn="0" w:oddVBand="0" w:evenVBand="0" w:oddHBand="1" w:evenHBand="0" w:firstRowFirstColumn="0" w:firstRowLastColumn="0" w:lastRowFirstColumn="0" w:lastRowLastColumn="0"/>
+          <w:jc w:val="center"/>
         </w:trPr>
         <w:tc>
           <w:tcPr>
             <w:cnfStyle w:val="001000000000" w:firstRow="0" w:lastRow="0" w:firstColumn="1" w:lastColumn="0" w:oddVBand="0" w:evenVBand="0" w:oddHBand="0" w:evenHBand="0" w:firstRowFirstColumn="0" w:firstRowLastColumn="0" w:lastRowFirstColumn="0" w:lastRowLastColumn="0"/>
             <w:tcW w:w="1275" w:type="dxa"/>
+            <w:tcBorders>
+              <w:top w:val="single" w:sz="4" w:space="0" w:color="DDDDDD" w:themeColor="accent1"/>
+            </w:tcBorders>
           </w:tcPr>
           <w:p>
             <w:pPr>
@@ -2681,6 +3389,9 @@
         <w:tc>
           <w:tcPr>
             <w:tcW w:w="1276" w:type="dxa"/>
+            <w:tcBorders>
+              <w:top w:val="single" w:sz="4" w:space="0" w:color="DDDDDD" w:themeColor="accent1"/>
+            </w:tcBorders>
           </w:tcPr>
           <w:p>
             <w:pPr>
@@ -2702,6 +3413,9 @@
         <w:tc>
           <w:tcPr>
             <w:tcW w:w="1276" w:type="dxa"/>
+            <w:tcBorders>
+              <w:top w:val="single" w:sz="4" w:space="0" w:color="DDDDDD" w:themeColor="accent1"/>
+            </w:tcBorders>
           </w:tcPr>
           <w:p>
             <w:pPr>
@@ -2722,10 +3436,17 @@
         </w:tc>
       </w:tr>
       <w:tr>
+        <w:trPr>
+          <w:jc w:val="center"/>
+        </w:trPr>
         <w:tc>
           <w:tcPr>
             <w:cnfStyle w:val="001000000000" w:firstRow="0" w:lastRow="0" w:firstColumn="1" w:lastColumn="0" w:oddVBand="0" w:evenVBand="0" w:oddHBand="0" w:evenHBand="0" w:firstRowFirstColumn="0" w:firstRowLastColumn="0" w:lastRowFirstColumn="0" w:lastRowLastColumn="0"/>
             <w:tcW w:w="1275" w:type="dxa"/>
+            <w:tcBorders>
+              <w:top w:val="single" w:sz="4" w:space="0" w:color="DDDDDD" w:themeColor="accent1"/>
+              <w:bottom w:val="single" w:sz="4" w:space="0" w:color="DDDDDD" w:themeColor="accent1"/>
+            </w:tcBorders>
           </w:tcPr>
           <w:p>
             <w:pPr>
@@ -2752,6 +3473,10 @@
         <w:tc>
           <w:tcPr>
             <w:tcW w:w="1276" w:type="dxa"/>
+            <w:tcBorders>
+              <w:top w:val="single" w:sz="4" w:space="0" w:color="DDDDDD" w:themeColor="accent1"/>
+              <w:bottom w:val="single" w:sz="4" w:space="0" w:color="DDDDDD" w:themeColor="accent1"/>
+            </w:tcBorders>
           </w:tcPr>
           <w:p>
             <w:pPr>
@@ -2770,6 +3495,10 @@
         <w:tc>
           <w:tcPr>
             <w:tcW w:w="1276" w:type="dxa"/>
+            <w:tcBorders>
+              <w:top w:val="single" w:sz="4" w:space="0" w:color="DDDDDD" w:themeColor="accent1"/>
+              <w:bottom w:val="single" w:sz="4" w:space="0" w:color="DDDDDD" w:themeColor="accent1"/>
+            </w:tcBorders>
           </w:tcPr>
           <w:p>
             <w:pPr>
@@ -2801,6 +3530,9 @@
         <w:t>Analista programador C++ Junior</w:t>
       </w:r>
       <w:r>
+        <w:t>, de R$ 3.000,00 reais</w:t>
+      </w:r>
+      <w:r>
         <w:t xml:space="preserve">. </w:t>
       </w:r>
       <w:r>
@@ -2815,16 +3547,30 @@
         </w:rPr>
         <w:t xml:space="preserve">s </w:t>
       </w:r>
+      <w:r>
+        <w:rPr>
+          <w:lang w:val="en-US"/>
+        </w:rPr>
+        <w:t>(</w:t>
+      </w:r>
       <w:hyperlink r:id="rId8" w:history="1">
         <w:r>
           <w:rPr>
             <w:rStyle w:val="Hyperlink"/>
-            <w:i/>
+            <w:color w:val="000000" w:themeColor="text1"/>
+            <w:u w:val="none"/>
             <w:lang w:val="en-US"/>
           </w:rPr>
-          <w:t>http://www.trainning.com.br/pagina/salarios#</w:t>
+          <w:t>http://www.trainning.com.br/pagina/salarios</w:t>
         </w:r>
       </w:hyperlink>
+      <w:r>
+        <w:rPr>
+          <w:color w:val="000000" w:themeColor="text1"/>
+          <w:lang w:val="en-US"/>
+        </w:rPr>
+        <w:t>)</w:t>
+      </w:r>
       <w:r>
         <w:rPr>
           <w:lang w:val="en-US"/>
@@ -2838,7 +3584,6 @@
         <w:t>cesso em 10/05/2016.</w:t>
       </w:r>
     </w:p>
-    <w:p/>
     <w:p>
       <w:pPr>
         <w:pStyle w:val="Ttulo1"/>
@@ -2851,6 +3596,8 @@
           <w:color w:val="auto"/>
         </w:rPr>
       </w:pPr>
+      <w:bookmarkStart w:id="5" w:name="_Toc451933885"/>
+      <w:bookmarkStart w:id="6" w:name="_Toc451934020"/>
       <w:r>
         <w:rPr>
           <w:rFonts w:ascii="Calibri Light" w:hAnsi="Calibri Light"/>
@@ -2858,6 +3605,8 @@
         </w:rPr>
         <w:t>Lista de Riscos</w:t>
       </w:r>
+      <w:bookmarkEnd w:id="5"/>
+      <w:bookmarkEnd w:id="6"/>
     </w:p>
     <w:p>
       <w:pPr>
@@ -2866,16 +3615,33 @@
     </w:p>
     <w:p>
       <w:pPr>
-        <w:pStyle w:val="PargrafodaLista"/>
+        <w:pStyle w:val="Ttulo2"/>
         <w:numPr>
           <w:ilvl w:val="1"/>
           <w:numId w:val="1"/>
         </w:numPr>
-        <w:spacing w:after="0"/>
-      </w:pPr>
-      <w:r>
+        <w:rPr>
+          <w:rFonts w:ascii="Calibri Light" w:hAnsi="Calibri Light"/>
+          <w:b/>
+          <w:color w:val="000000" w:themeColor="text1"/>
+          <w:sz w:val="24"/>
+          <w:szCs w:val="24"/>
+        </w:rPr>
+      </w:pPr>
+      <w:bookmarkStart w:id="7" w:name="_Toc451933886"/>
+      <w:bookmarkStart w:id="8" w:name="_Toc451934021"/>
+      <w:r>
+        <w:rPr>
+          <w:rFonts w:ascii="Calibri Light" w:hAnsi="Calibri Light"/>
+          <w:b/>
+          <w:color w:val="000000" w:themeColor="text1"/>
+          <w:sz w:val="24"/>
+          <w:szCs w:val="24"/>
+        </w:rPr>
         <w:t>Riscos de projeto</w:t>
       </w:r>
+      <w:bookmarkEnd w:id="7"/>
+      <w:bookmarkEnd w:id="8"/>
     </w:p>
     <w:p>
       <w:pPr>
@@ -2906,16 +3672,33 @@
     </w:p>
     <w:p>
       <w:pPr>
-        <w:pStyle w:val="PargrafodaLista"/>
+        <w:pStyle w:val="Ttulo2"/>
         <w:numPr>
           <w:ilvl w:val="1"/>
           <w:numId w:val="1"/>
         </w:numPr>
-        <w:spacing w:after="0"/>
-      </w:pPr>
-      <w:r>
+        <w:rPr>
+          <w:rFonts w:ascii="Calibri Light" w:hAnsi="Calibri Light"/>
+          <w:b/>
+          <w:color w:val="000000" w:themeColor="text1"/>
+          <w:sz w:val="24"/>
+          <w:szCs w:val="24"/>
+        </w:rPr>
+      </w:pPr>
+      <w:bookmarkStart w:id="9" w:name="_Toc451933887"/>
+      <w:bookmarkStart w:id="10" w:name="_Toc451934022"/>
+      <w:r>
+        <w:rPr>
+          <w:rFonts w:ascii="Calibri Light" w:hAnsi="Calibri Light"/>
+          <w:b/>
+          <w:color w:val="000000" w:themeColor="text1"/>
+          <w:sz w:val="24"/>
+          <w:szCs w:val="24"/>
+        </w:rPr>
         <w:t>Riscos técnicos</w:t>
       </w:r>
+      <w:bookmarkEnd w:id="9"/>
+      <w:bookmarkEnd w:id="10"/>
     </w:p>
     <w:p>
       <w:pPr>
@@ -2924,11 +3707,6 @@
       <w:r>
         <w:t>Portabilidade: Cliente mudar do sistema operacional windows ou linux para apple.</w:t>
       </w:r>
-    </w:p>
-    <w:p>
-      <w:pPr>
-        <w:spacing w:after="0"/>
-      </w:pPr>
     </w:p>
     <w:p>
       <w:pPr>
@@ -2946,6 +3724,8 @@
           <w:rFonts w:ascii="Calibri Light" w:hAnsi="Calibri Light"/>
         </w:rPr>
       </w:pPr>
+      <w:bookmarkStart w:id="11" w:name="_Toc451933888"/>
+      <w:bookmarkStart w:id="12" w:name="_Toc451934023"/>
       <w:r>
         <w:rPr>
           <w:rFonts w:ascii="Calibri Light" w:hAnsi="Calibri Light"/>
@@ -2954,6 +3734,8 @@
         <w:lastRenderedPageBreak/>
         <w:t>Formulário de informações de riscos</w:t>
       </w:r>
+      <w:bookmarkEnd w:id="11"/>
+      <w:bookmarkEnd w:id="12"/>
     </w:p>
     <w:p>
       <w:pPr>
@@ -2969,6 +3751,14 @@
       <w:tblPr>
         <w:tblStyle w:val="Tabelacomgrade"/>
         <w:tblW w:w="9180" w:type="dxa"/>
+        <w:tblBorders>
+          <w:top w:val="single" w:sz="4" w:space="0" w:color="DDDDDD" w:themeColor="accent1"/>
+          <w:left w:val="single" w:sz="4" w:space="0" w:color="DDDDDD" w:themeColor="accent1"/>
+          <w:bottom w:val="single" w:sz="4" w:space="0" w:color="DDDDDD" w:themeColor="accent1"/>
+          <w:right w:val="single" w:sz="4" w:space="0" w:color="DDDDDD" w:themeColor="accent1"/>
+          <w:insideH w:val="single" w:sz="4" w:space="0" w:color="DDDDDD" w:themeColor="accent1"/>
+          <w:insideV w:val="single" w:sz="4" w:space="0" w:color="DDDDDD" w:themeColor="accent1"/>
+        </w:tblBorders>
         <w:shd w:val="clear" w:color="auto" w:fill="F2F2F2" w:themeFill="background1" w:themeFillShade="F2"/>
         <w:tblLook w:val="04A0" w:firstRow="1" w:lastRow="0" w:firstColumn="1" w:lastColumn="0" w:noHBand="0" w:noVBand="1"/>
       </w:tblPr>
@@ -2989,13 +3779,7 @@
         <w:tc>
           <w:tcPr>
             <w:tcW w:w="816" w:type="dxa"/>
-            <w:tcBorders>
-              <w:top w:val="single" w:sz="4" w:space="0" w:color="auto"/>
-              <w:left w:val="single" w:sz="4" w:space="0" w:color="auto"/>
-              <w:bottom w:val="single" w:sz="4" w:space="0" w:color="auto"/>
-              <w:right w:val="single" w:sz="4" w:space="0" w:color="auto"/>
-            </w:tcBorders>
-            <w:shd w:val="clear" w:color="auto" w:fill="F2F2F2" w:themeFill="background1" w:themeFillShade="F2"/>
+            <w:shd w:val="clear" w:color="auto" w:fill="DFDFDF"/>
             <w:vAlign w:val="bottom"/>
           </w:tcPr>
           <w:p>
@@ -3017,18 +3801,13 @@
         <w:tc>
           <w:tcPr>
             <w:tcW w:w="991" w:type="dxa"/>
-            <w:tcBorders>
-              <w:top w:val="single" w:sz="4" w:space="0" w:color="auto"/>
-              <w:left w:val="single" w:sz="4" w:space="0" w:color="auto"/>
-              <w:bottom w:val="single" w:sz="4" w:space="0" w:color="auto"/>
-              <w:right w:val="single" w:sz="4" w:space="0" w:color="auto"/>
-            </w:tcBorders>
             <w:shd w:val="clear" w:color="auto" w:fill="FFFFFF" w:themeFill="background1"/>
             <w:vAlign w:val="bottom"/>
           </w:tcPr>
           <w:p>
             <w:pPr>
               <w:spacing w:after="0" w:line="240" w:lineRule="auto"/>
+              <w:jc w:val="center"/>
             </w:pPr>
             <w:r>
               <w:t>1.1</w:t>
@@ -3038,13 +3817,7 @@
         <w:tc>
           <w:tcPr>
             <w:tcW w:w="851" w:type="dxa"/>
-            <w:tcBorders>
-              <w:top w:val="single" w:sz="4" w:space="0" w:color="auto"/>
-              <w:left w:val="single" w:sz="4" w:space="0" w:color="auto"/>
-              <w:bottom w:val="single" w:sz="4" w:space="0" w:color="auto"/>
-              <w:right w:val="single" w:sz="4" w:space="0" w:color="auto"/>
-            </w:tcBorders>
-            <w:shd w:val="clear" w:color="auto" w:fill="F2F2F2" w:themeFill="background1" w:themeFillShade="F2"/>
+            <w:shd w:val="clear" w:color="auto" w:fill="DFDFDF"/>
             <w:vAlign w:val="bottom"/>
           </w:tcPr>
           <w:p>
@@ -3066,18 +3839,13 @@
         <w:tc>
           <w:tcPr>
             <w:tcW w:w="1278" w:type="dxa"/>
-            <w:tcBorders>
-              <w:top w:val="single" w:sz="4" w:space="0" w:color="auto"/>
-              <w:left w:val="single" w:sz="4" w:space="0" w:color="auto"/>
-              <w:bottom w:val="single" w:sz="4" w:space="0" w:color="auto"/>
-              <w:right w:val="single" w:sz="4" w:space="0" w:color="auto"/>
-            </w:tcBorders>
             <w:shd w:val="clear" w:color="auto" w:fill="FFFFFF" w:themeFill="background1"/>
             <w:vAlign w:val="bottom"/>
           </w:tcPr>
           <w:p>
             <w:pPr>
               <w:spacing w:after="0" w:line="240" w:lineRule="auto"/>
+              <w:jc w:val="center"/>
             </w:pPr>
             <w:r>
               <w:t>20/04/2016</w:t>
@@ -3087,13 +3855,7 @@
         <w:tc>
           <w:tcPr>
             <w:tcW w:w="1559" w:type="dxa"/>
-            <w:tcBorders>
-              <w:top w:val="single" w:sz="4" w:space="0" w:color="auto"/>
-              <w:left w:val="single" w:sz="4" w:space="0" w:color="auto"/>
-              <w:bottom w:val="single" w:sz="4" w:space="0" w:color="auto"/>
-              <w:right w:val="single" w:sz="4" w:space="0" w:color="auto"/>
-            </w:tcBorders>
-            <w:shd w:val="clear" w:color="auto" w:fill="F2F2F2" w:themeFill="background1" w:themeFillShade="F2"/>
+            <w:shd w:val="clear" w:color="auto" w:fill="DFDFDF"/>
             <w:vAlign w:val="bottom"/>
           </w:tcPr>
           <w:p>
@@ -3115,18 +3877,13 @@
         <w:tc>
           <w:tcPr>
             <w:tcW w:w="1276" w:type="dxa"/>
-            <w:tcBorders>
-              <w:top w:val="single" w:sz="4" w:space="0" w:color="auto"/>
-              <w:left w:val="single" w:sz="4" w:space="0" w:color="auto"/>
-              <w:bottom w:val="single" w:sz="4" w:space="0" w:color="auto"/>
-              <w:right w:val="single" w:sz="4" w:space="0" w:color="auto"/>
-            </w:tcBorders>
             <w:shd w:val="clear" w:color="auto" w:fill="FFFFFF" w:themeFill="background1"/>
             <w:vAlign w:val="bottom"/>
           </w:tcPr>
           <w:p>
             <w:pPr>
               <w:spacing w:after="0" w:line="240" w:lineRule="auto"/>
+              <w:jc w:val="center"/>
             </w:pPr>
             <w:r>
               <w:t>Provável</w:t>
@@ -3136,13 +3893,7 @@
         <w:tc>
           <w:tcPr>
             <w:tcW w:w="1211" w:type="dxa"/>
-            <w:tcBorders>
-              <w:top w:val="single" w:sz="4" w:space="0" w:color="auto"/>
-              <w:left w:val="single" w:sz="4" w:space="0" w:color="auto"/>
-              <w:bottom w:val="single" w:sz="4" w:space="0" w:color="auto"/>
-              <w:right w:val="single" w:sz="4" w:space="0" w:color="auto"/>
-            </w:tcBorders>
-            <w:shd w:val="clear" w:color="auto" w:fill="F2F2F2" w:themeFill="background1" w:themeFillShade="F2"/>
+            <w:shd w:val="clear" w:color="auto" w:fill="DFDFDF"/>
             <w:vAlign w:val="bottom"/>
           </w:tcPr>
           <w:p>
@@ -3164,18 +3915,13 @@
         <w:tc>
           <w:tcPr>
             <w:tcW w:w="1198" w:type="dxa"/>
-            <w:tcBorders>
-              <w:top w:val="single" w:sz="4" w:space="0" w:color="auto"/>
-              <w:left w:val="single" w:sz="4" w:space="0" w:color="auto"/>
-              <w:bottom w:val="single" w:sz="4" w:space="0" w:color="auto"/>
-              <w:right w:val="single" w:sz="4" w:space="0" w:color="auto"/>
-            </w:tcBorders>
             <w:shd w:val="clear" w:color="auto" w:fill="FFFFFF" w:themeFill="background1"/>
             <w:vAlign w:val="bottom"/>
           </w:tcPr>
           <w:p>
             <w:pPr>
               <w:spacing w:after="0" w:line="240" w:lineRule="auto"/>
+              <w:jc w:val="center"/>
             </w:pPr>
             <w:r>
               <w:t>Alto</w:t>
@@ -3191,13 +3937,7 @@
           <w:tcPr>
             <w:tcW w:w="9180" w:type="dxa"/>
             <w:gridSpan w:val="8"/>
-            <w:tcBorders>
-              <w:top w:val="single" w:sz="4" w:space="0" w:color="auto"/>
-              <w:left w:val="single" w:sz="4" w:space="0" w:color="auto"/>
-              <w:bottom w:val="single" w:sz="4" w:space="0" w:color="auto"/>
-              <w:right w:val="single" w:sz="4" w:space="0" w:color="auto"/>
-            </w:tcBorders>
-            <w:shd w:val="clear" w:color="auto" w:fill="F2F2F2" w:themeFill="background1" w:themeFillShade="F2"/>
+            <w:shd w:val="clear" w:color="auto" w:fill="DFDFDF"/>
             <w:vAlign w:val="bottom"/>
           </w:tcPr>
           <w:p>
@@ -3224,12 +3964,6 @@
           <w:tcPr>
             <w:tcW w:w="9180" w:type="dxa"/>
             <w:gridSpan w:val="8"/>
-            <w:tcBorders>
-              <w:top w:val="single" w:sz="4" w:space="0" w:color="auto"/>
-              <w:left w:val="single" w:sz="4" w:space="0" w:color="auto"/>
-              <w:bottom w:val="single" w:sz="4" w:space="0" w:color="auto"/>
-              <w:right w:val="single" w:sz="4" w:space="0" w:color="auto"/>
-            </w:tcBorders>
             <w:shd w:val="clear" w:color="auto" w:fill="FFFFFF" w:themeFill="background1"/>
             <w:vAlign w:val="bottom"/>
           </w:tcPr>
@@ -3251,13 +3985,7 @@
           <w:tcPr>
             <w:tcW w:w="9180" w:type="dxa"/>
             <w:gridSpan w:val="8"/>
-            <w:tcBorders>
-              <w:top w:val="single" w:sz="4" w:space="0" w:color="auto"/>
-              <w:left w:val="single" w:sz="4" w:space="0" w:color="auto"/>
-              <w:bottom w:val="single" w:sz="4" w:space="0" w:color="auto"/>
-              <w:right w:val="single" w:sz="4" w:space="0" w:color="auto"/>
-            </w:tcBorders>
-            <w:shd w:val="clear" w:color="auto" w:fill="F2F2F2" w:themeFill="background1" w:themeFillShade="F2"/>
+            <w:shd w:val="clear" w:color="auto" w:fill="DFDFDF"/>
             <w:vAlign w:val="bottom"/>
           </w:tcPr>
           <w:p>
@@ -3284,12 +4012,6 @@
           <w:tcPr>
             <w:tcW w:w="9180" w:type="dxa"/>
             <w:gridSpan w:val="8"/>
-            <w:tcBorders>
-              <w:top w:val="single" w:sz="4" w:space="0" w:color="auto"/>
-              <w:left w:val="single" w:sz="4" w:space="0" w:color="auto"/>
-              <w:bottom w:val="single" w:sz="4" w:space="0" w:color="auto"/>
-              <w:right w:val="single" w:sz="4" w:space="0" w:color="auto"/>
-            </w:tcBorders>
             <w:shd w:val="clear" w:color="auto" w:fill="FFFFFF" w:themeFill="background1"/>
             <w:vAlign w:val="bottom"/>
           </w:tcPr>
@@ -3311,13 +4033,7 @@
           <w:tcPr>
             <w:tcW w:w="9180" w:type="dxa"/>
             <w:gridSpan w:val="8"/>
-            <w:tcBorders>
-              <w:top w:val="single" w:sz="4" w:space="0" w:color="auto"/>
-              <w:left w:val="single" w:sz="4" w:space="0" w:color="auto"/>
-              <w:bottom w:val="single" w:sz="4" w:space="0" w:color="auto"/>
-              <w:right w:val="single" w:sz="4" w:space="0" w:color="auto"/>
-            </w:tcBorders>
-            <w:shd w:val="clear" w:color="auto" w:fill="F2F2F2" w:themeFill="background1" w:themeFillShade="F2"/>
+            <w:shd w:val="clear" w:color="auto" w:fill="DFDFDF"/>
             <w:vAlign w:val="bottom"/>
           </w:tcPr>
           <w:p>
@@ -3344,12 +4060,6 @@
           <w:tcPr>
             <w:tcW w:w="9180" w:type="dxa"/>
             <w:gridSpan w:val="8"/>
-            <w:tcBorders>
-              <w:top w:val="single" w:sz="4" w:space="0" w:color="auto"/>
-              <w:left w:val="single" w:sz="4" w:space="0" w:color="auto"/>
-              <w:bottom w:val="single" w:sz="4" w:space="0" w:color="auto"/>
-              <w:right w:val="single" w:sz="4" w:space="0" w:color="auto"/>
-            </w:tcBorders>
             <w:shd w:val="clear" w:color="auto" w:fill="FFFFFF" w:themeFill="background1"/>
             <w:vAlign w:val="bottom"/>
           </w:tcPr>
@@ -3371,14 +4081,8 @@
           <w:tcPr>
             <w:tcW w:w="1807" w:type="dxa"/>
             <w:gridSpan w:val="2"/>
-            <w:tcBorders>
-              <w:top w:val="single" w:sz="4" w:space="0" w:color="auto"/>
-              <w:left w:val="single" w:sz="4" w:space="0" w:color="auto"/>
-              <w:bottom w:val="single" w:sz="4" w:space="0" w:color="auto"/>
-              <w:right w:val="single" w:sz="4" w:space="0" w:color="auto"/>
-            </w:tcBorders>
-            <w:shd w:val="clear" w:color="auto" w:fill="F2F2F2" w:themeFill="background1" w:themeFillShade="F2"/>
-            <w:vAlign w:val="bottom"/>
+            <w:shd w:val="clear" w:color="auto" w:fill="DFDFDF"/>
+            <w:vAlign w:val="center"/>
           </w:tcPr>
           <w:p>
             <w:pPr>
@@ -3400,18 +4104,13 @@
           <w:tcPr>
             <w:tcW w:w="3688" w:type="dxa"/>
             <w:gridSpan w:val="3"/>
-            <w:tcBorders>
-              <w:top w:val="single" w:sz="4" w:space="0" w:color="auto"/>
-              <w:left w:val="single" w:sz="4" w:space="0" w:color="auto"/>
-              <w:bottom w:val="single" w:sz="4" w:space="0" w:color="auto"/>
-              <w:right w:val="single" w:sz="4" w:space="0" w:color="auto"/>
-            </w:tcBorders>
             <w:shd w:val="clear" w:color="auto" w:fill="FFFFFF" w:themeFill="background1"/>
-            <w:vAlign w:val="bottom"/>
-          </w:tcPr>
-          <w:p>
-            <w:pPr>
-              <w:spacing w:after="0" w:line="240" w:lineRule="auto"/>
+            <w:vAlign w:val="center"/>
+          </w:tcPr>
+          <w:p>
+            <w:pPr>
+              <w:spacing w:after="0" w:line="240" w:lineRule="auto"/>
+              <w:jc w:val="center"/>
             </w:pPr>
             <w:r>
               <w:t>Dormente</w:t>
@@ -3421,14 +4120,8 @@
         <w:tc>
           <w:tcPr>
             <w:tcW w:w="1276" w:type="dxa"/>
-            <w:tcBorders>
-              <w:top w:val="single" w:sz="4" w:space="0" w:color="auto"/>
-              <w:left w:val="single" w:sz="4" w:space="0" w:color="auto"/>
-              <w:bottom w:val="single" w:sz="4" w:space="0" w:color="auto"/>
-              <w:right w:val="single" w:sz="4" w:space="0" w:color="auto"/>
-            </w:tcBorders>
-            <w:shd w:val="clear" w:color="auto" w:fill="F2F2F2" w:themeFill="background1" w:themeFillShade="F2"/>
-            <w:vAlign w:val="bottom"/>
+            <w:shd w:val="clear" w:color="auto" w:fill="DFDFDF"/>
+            <w:vAlign w:val="center"/>
           </w:tcPr>
           <w:p>
             <w:pPr>
@@ -3450,18 +4143,13 @@
           <w:tcPr>
             <w:tcW w:w="2409" w:type="dxa"/>
             <w:gridSpan w:val="2"/>
-            <w:tcBorders>
-              <w:top w:val="single" w:sz="4" w:space="0" w:color="auto"/>
-              <w:left w:val="single" w:sz="4" w:space="0" w:color="auto"/>
-              <w:bottom w:val="single" w:sz="4" w:space="0" w:color="auto"/>
-              <w:right w:val="single" w:sz="4" w:space="0" w:color="auto"/>
-            </w:tcBorders>
             <w:shd w:val="clear" w:color="auto" w:fill="FFFFFF" w:themeFill="background1"/>
-            <w:vAlign w:val="bottom"/>
-          </w:tcPr>
-          <w:p>
-            <w:pPr>
-              <w:spacing w:after="0" w:line="240" w:lineRule="auto"/>
+            <w:vAlign w:val="center"/>
+          </w:tcPr>
+          <w:p>
+            <w:pPr>
+              <w:spacing w:after="0" w:line="240" w:lineRule="auto"/>
+              <w:jc w:val="center"/>
             </w:pPr>
             <w:r>
               <w:t>Jéssica Pereira</w:t>
@@ -3484,6 +4172,14 @@
       <w:tblPr>
         <w:tblStyle w:val="Tabelacomgrade"/>
         <w:tblW w:w="9180" w:type="dxa"/>
+        <w:tblBorders>
+          <w:top w:val="single" w:sz="4" w:space="0" w:color="DDDDDD" w:themeColor="accent1"/>
+          <w:left w:val="single" w:sz="4" w:space="0" w:color="DDDDDD" w:themeColor="accent1"/>
+          <w:bottom w:val="single" w:sz="4" w:space="0" w:color="DDDDDD" w:themeColor="accent1"/>
+          <w:right w:val="single" w:sz="4" w:space="0" w:color="DDDDDD" w:themeColor="accent1"/>
+          <w:insideH w:val="single" w:sz="4" w:space="0" w:color="DDDDDD" w:themeColor="accent1"/>
+          <w:insideV w:val="single" w:sz="4" w:space="0" w:color="DDDDDD" w:themeColor="accent1"/>
+        </w:tblBorders>
         <w:shd w:val="clear" w:color="auto" w:fill="F2F2F2" w:themeFill="background1" w:themeFillShade="F2"/>
         <w:tblLook w:val="04A0" w:firstRow="1" w:lastRow="0" w:firstColumn="1" w:lastColumn="0" w:noHBand="0" w:noVBand="1"/>
       </w:tblPr>
@@ -3504,14 +4200,8 @@
         <w:tc>
           <w:tcPr>
             <w:tcW w:w="816" w:type="dxa"/>
-            <w:tcBorders>
-              <w:top w:val="single" w:sz="4" w:space="0" w:color="auto"/>
-              <w:left w:val="single" w:sz="4" w:space="0" w:color="auto"/>
-              <w:bottom w:val="single" w:sz="4" w:space="0" w:color="auto"/>
-              <w:right w:val="single" w:sz="4" w:space="0" w:color="auto"/>
-            </w:tcBorders>
-            <w:shd w:val="clear" w:color="auto" w:fill="F2F2F2" w:themeFill="background1" w:themeFillShade="F2"/>
-            <w:vAlign w:val="bottom"/>
+            <w:shd w:val="clear" w:color="auto" w:fill="DFDFDF"/>
+            <w:vAlign w:val="center"/>
           </w:tcPr>
           <w:p>
             <w:pPr>
@@ -3532,18 +4222,13 @@
         <w:tc>
           <w:tcPr>
             <w:tcW w:w="991" w:type="dxa"/>
-            <w:tcBorders>
-              <w:top w:val="single" w:sz="4" w:space="0" w:color="auto"/>
-              <w:left w:val="single" w:sz="4" w:space="0" w:color="auto"/>
-              <w:bottom w:val="single" w:sz="4" w:space="0" w:color="auto"/>
-              <w:right w:val="single" w:sz="4" w:space="0" w:color="auto"/>
-            </w:tcBorders>
             <w:shd w:val="clear" w:color="auto" w:fill="FFFFFF" w:themeFill="background1"/>
-            <w:vAlign w:val="bottom"/>
-          </w:tcPr>
-          <w:p>
-            <w:pPr>
-              <w:spacing w:after="0" w:line="240" w:lineRule="auto"/>
+            <w:vAlign w:val="center"/>
+          </w:tcPr>
+          <w:p>
+            <w:pPr>
+              <w:spacing w:after="0" w:line="240" w:lineRule="auto"/>
+              <w:jc w:val="center"/>
             </w:pPr>
             <w:r>
               <w:t>1.2</w:t>
@@ -3553,14 +4238,8 @@
         <w:tc>
           <w:tcPr>
             <w:tcW w:w="851" w:type="dxa"/>
-            <w:tcBorders>
-              <w:top w:val="single" w:sz="4" w:space="0" w:color="auto"/>
-              <w:left w:val="single" w:sz="4" w:space="0" w:color="auto"/>
-              <w:bottom w:val="single" w:sz="4" w:space="0" w:color="auto"/>
-              <w:right w:val="single" w:sz="4" w:space="0" w:color="auto"/>
-            </w:tcBorders>
-            <w:shd w:val="clear" w:color="auto" w:fill="F2F2F2" w:themeFill="background1" w:themeFillShade="F2"/>
-            <w:vAlign w:val="bottom"/>
+            <w:shd w:val="clear" w:color="auto" w:fill="DFDFDF"/>
+            <w:vAlign w:val="center"/>
           </w:tcPr>
           <w:p>
             <w:pPr>
@@ -3581,18 +4260,13 @@
         <w:tc>
           <w:tcPr>
             <w:tcW w:w="1278" w:type="dxa"/>
-            <w:tcBorders>
-              <w:top w:val="single" w:sz="4" w:space="0" w:color="auto"/>
-              <w:left w:val="single" w:sz="4" w:space="0" w:color="auto"/>
-              <w:bottom w:val="single" w:sz="4" w:space="0" w:color="auto"/>
-              <w:right w:val="single" w:sz="4" w:space="0" w:color="auto"/>
-            </w:tcBorders>
             <w:shd w:val="clear" w:color="auto" w:fill="FFFFFF" w:themeFill="background1"/>
-            <w:vAlign w:val="bottom"/>
-          </w:tcPr>
-          <w:p>
-            <w:pPr>
-              <w:spacing w:after="0" w:line="240" w:lineRule="auto"/>
+            <w:vAlign w:val="center"/>
+          </w:tcPr>
+          <w:p>
+            <w:pPr>
+              <w:spacing w:after="0" w:line="240" w:lineRule="auto"/>
+              <w:jc w:val="center"/>
             </w:pPr>
             <w:r>
               <w:t>20/04/2016</w:t>
@@ -3602,14 +4276,8 @@
         <w:tc>
           <w:tcPr>
             <w:tcW w:w="1559" w:type="dxa"/>
-            <w:tcBorders>
-              <w:top w:val="single" w:sz="4" w:space="0" w:color="auto"/>
-              <w:left w:val="single" w:sz="4" w:space="0" w:color="auto"/>
-              <w:bottom w:val="single" w:sz="4" w:space="0" w:color="auto"/>
-              <w:right w:val="single" w:sz="4" w:space="0" w:color="auto"/>
-            </w:tcBorders>
-            <w:shd w:val="clear" w:color="auto" w:fill="F2F2F2" w:themeFill="background1" w:themeFillShade="F2"/>
-            <w:vAlign w:val="bottom"/>
+            <w:shd w:val="clear" w:color="auto" w:fill="DFDFDF"/>
+            <w:vAlign w:val="center"/>
           </w:tcPr>
           <w:p>
             <w:pPr>
@@ -3630,18 +4298,13 @@
         <w:tc>
           <w:tcPr>
             <w:tcW w:w="1276" w:type="dxa"/>
-            <w:tcBorders>
-              <w:top w:val="single" w:sz="4" w:space="0" w:color="auto"/>
-              <w:left w:val="single" w:sz="4" w:space="0" w:color="auto"/>
-              <w:bottom w:val="single" w:sz="4" w:space="0" w:color="auto"/>
-              <w:right w:val="single" w:sz="4" w:space="0" w:color="auto"/>
-            </w:tcBorders>
             <w:shd w:val="clear" w:color="auto" w:fill="FFFFFF" w:themeFill="background1"/>
-            <w:vAlign w:val="bottom"/>
-          </w:tcPr>
-          <w:p>
-            <w:pPr>
-              <w:spacing w:after="0" w:line="240" w:lineRule="auto"/>
+            <w:vAlign w:val="center"/>
+          </w:tcPr>
+          <w:p>
+            <w:pPr>
+              <w:spacing w:after="0" w:line="240" w:lineRule="auto"/>
+              <w:jc w:val="center"/>
             </w:pPr>
             <w:r>
               <w:t>Improvável</w:t>
@@ -3651,14 +4314,8 @@
         <w:tc>
           <w:tcPr>
             <w:tcW w:w="1211" w:type="dxa"/>
-            <w:tcBorders>
-              <w:top w:val="single" w:sz="4" w:space="0" w:color="auto"/>
-              <w:left w:val="single" w:sz="4" w:space="0" w:color="auto"/>
-              <w:bottom w:val="single" w:sz="4" w:space="0" w:color="auto"/>
-              <w:right w:val="single" w:sz="4" w:space="0" w:color="auto"/>
-            </w:tcBorders>
-            <w:shd w:val="clear" w:color="auto" w:fill="F2F2F2" w:themeFill="background1" w:themeFillShade="F2"/>
-            <w:vAlign w:val="bottom"/>
+            <w:shd w:val="clear" w:color="auto" w:fill="DFDFDF"/>
+            <w:vAlign w:val="center"/>
           </w:tcPr>
           <w:p>
             <w:pPr>
@@ -3679,18 +4336,13 @@
         <w:tc>
           <w:tcPr>
             <w:tcW w:w="1198" w:type="dxa"/>
-            <w:tcBorders>
-              <w:top w:val="single" w:sz="4" w:space="0" w:color="auto"/>
-              <w:left w:val="single" w:sz="4" w:space="0" w:color="auto"/>
-              <w:bottom w:val="single" w:sz="4" w:space="0" w:color="auto"/>
-              <w:right w:val="single" w:sz="4" w:space="0" w:color="auto"/>
-            </w:tcBorders>
             <w:shd w:val="clear" w:color="auto" w:fill="FFFFFF" w:themeFill="background1"/>
-            <w:vAlign w:val="bottom"/>
-          </w:tcPr>
-          <w:p>
-            <w:pPr>
-              <w:spacing w:after="0" w:line="240" w:lineRule="auto"/>
+            <w:vAlign w:val="center"/>
+          </w:tcPr>
+          <w:p>
+            <w:pPr>
+              <w:spacing w:after="0" w:line="240" w:lineRule="auto"/>
+              <w:jc w:val="center"/>
             </w:pPr>
             <w:r>
               <w:t>Muito alto</w:t>
@@ -3706,13 +4358,7 @@
           <w:tcPr>
             <w:tcW w:w="9180" w:type="dxa"/>
             <w:gridSpan w:val="8"/>
-            <w:tcBorders>
-              <w:top w:val="single" w:sz="4" w:space="0" w:color="auto"/>
-              <w:left w:val="single" w:sz="4" w:space="0" w:color="auto"/>
-              <w:bottom w:val="single" w:sz="4" w:space="0" w:color="auto"/>
-              <w:right w:val="single" w:sz="4" w:space="0" w:color="auto"/>
-            </w:tcBorders>
-            <w:shd w:val="clear" w:color="auto" w:fill="F2F2F2" w:themeFill="background1" w:themeFillShade="F2"/>
+            <w:shd w:val="clear" w:color="auto" w:fill="DFDFDF"/>
             <w:vAlign w:val="bottom"/>
           </w:tcPr>
           <w:p>
@@ -3739,12 +4385,6 @@
           <w:tcPr>
             <w:tcW w:w="9180" w:type="dxa"/>
             <w:gridSpan w:val="8"/>
-            <w:tcBorders>
-              <w:top w:val="single" w:sz="4" w:space="0" w:color="auto"/>
-              <w:left w:val="single" w:sz="4" w:space="0" w:color="auto"/>
-              <w:bottom w:val="single" w:sz="4" w:space="0" w:color="auto"/>
-              <w:right w:val="single" w:sz="4" w:space="0" w:color="auto"/>
-            </w:tcBorders>
             <w:shd w:val="clear" w:color="auto" w:fill="FFFFFF" w:themeFill="background1"/>
             <w:vAlign w:val="bottom"/>
           </w:tcPr>
@@ -3766,13 +4406,7 @@
           <w:tcPr>
             <w:tcW w:w="9180" w:type="dxa"/>
             <w:gridSpan w:val="8"/>
-            <w:tcBorders>
-              <w:top w:val="single" w:sz="4" w:space="0" w:color="auto"/>
-              <w:left w:val="single" w:sz="4" w:space="0" w:color="auto"/>
-              <w:bottom w:val="single" w:sz="4" w:space="0" w:color="auto"/>
-              <w:right w:val="single" w:sz="4" w:space="0" w:color="auto"/>
-            </w:tcBorders>
-            <w:shd w:val="clear" w:color="auto" w:fill="F2F2F2" w:themeFill="background1" w:themeFillShade="F2"/>
+            <w:shd w:val="clear" w:color="auto" w:fill="DFDFDF"/>
             <w:vAlign w:val="bottom"/>
           </w:tcPr>
           <w:p>
@@ -3799,12 +4433,6 @@
           <w:tcPr>
             <w:tcW w:w="9180" w:type="dxa"/>
             <w:gridSpan w:val="8"/>
-            <w:tcBorders>
-              <w:top w:val="single" w:sz="4" w:space="0" w:color="auto"/>
-              <w:left w:val="single" w:sz="4" w:space="0" w:color="auto"/>
-              <w:bottom w:val="single" w:sz="4" w:space="0" w:color="auto"/>
-              <w:right w:val="single" w:sz="4" w:space="0" w:color="auto"/>
-            </w:tcBorders>
             <w:shd w:val="clear" w:color="auto" w:fill="FFFFFF" w:themeFill="background1"/>
             <w:vAlign w:val="bottom"/>
           </w:tcPr>
@@ -3826,13 +4454,7 @@
           <w:tcPr>
             <w:tcW w:w="9180" w:type="dxa"/>
             <w:gridSpan w:val="8"/>
-            <w:tcBorders>
-              <w:top w:val="single" w:sz="4" w:space="0" w:color="auto"/>
-              <w:left w:val="single" w:sz="4" w:space="0" w:color="auto"/>
-              <w:bottom w:val="single" w:sz="4" w:space="0" w:color="auto"/>
-              <w:right w:val="single" w:sz="4" w:space="0" w:color="auto"/>
-            </w:tcBorders>
-            <w:shd w:val="clear" w:color="auto" w:fill="F2F2F2" w:themeFill="background1" w:themeFillShade="F2"/>
+            <w:shd w:val="clear" w:color="auto" w:fill="DFDFDF"/>
             <w:vAlign w:val="bottom"/>
           </w:tcPr>
           <w:p>
@@ -3859,12 +4481,6 @@
           <w:tcPr>
             <w:tcW w:w="9180" w:type="dxa"/>
             <w:gridSpan w:val="8"/>
-            <w:tcBorders>
-              <w:top w:val="single" w:sz="4" w:space="0" w:color="auto"/>
-              <w:left w:val="single" w:sz="4" w:space="0" w:color="auto"/>
-              <w:bottom w:val="single" w:sz="4" w:space="0" w:color="auto"/>
-              <w:right w:val="single" w:sz="4" w:space="0" w:color="auto"/>
-            </w:tcBorders>
             <w:shd w:val="clear" w:color="auto" w:fill="FFFFFF" w:themeFill="background1"/>
             <w:vAlign w:val="bottom"/>
           </w:tcPr>
@@ -3889,14 +4505,8 @@
           <w:tcPr>
             <w:tcW w:w="1807" w:type="dxa"/>
             <w:gridSpan w:val="2"/>
-            <w:tcBorders>
-              <w:top w:val="single" w:sz="4" w:space="0" w:color="auto"/>
-              <w:left w:val="single" w:sz="4" w:space="0" w:color="auto"/>
-              <w:bottom w:val="single" w:sz="4" w:space="0" w:color="auto"/>
-              <w:right w:val="single" w:sz="4" w:space="0" w:color="auto"/>
-            </w:tcBorders>
-            <w:shd w:val="clear" w:color="auto" w:fill="F2F2F2" w:themeFill="background1" w:themeFillShade="F2"/>
-            <w:vAlign w:val="bottom"/>
+            <w:shd w:val="clear" w:color="auto" w:fill="DFDFDF"/>
+            <w:vAlign w:val="center"/>
           </w:tcPr>
           <w:p>
             <w:pPr>
@@ -3918,18 +4528,13 @@
           <w:tcPr>
             <w:tcW w:w="3688" w:type="dxa"/>
             <w:gridSpan w:val="3"/>
-            <w:tcBorders>
-              <w:top w:val="single" w:sz="4" w:space="0" w:color="auto"/>
-              <w:left w:val="single" w:sz="4" w:space="0" w:color="auto"/>
-              <w:bottom w:val="single" w:sz="4" w:space="0" w:color="auto"/>
-              <w:right w:val="single" w:sz="4" w:space="0" w:color="auto"/>
-            </w:tcBorders>
             <w:shd w:val="clear" w:color="auto" w:fill="FFFFFF" w:themeFill="background1"/>
-            <w:vAlign w:val="bottom"/>
-          </w:tcPr>
-          <w:p>
-            <w:pPr>
-              <w:spacing w:after="0" w:line="240" w:lineRule="auto"/>
+            <w:vAlign w:val="center"/>
+          </w:tcPr>
+          <w:p>
+            <w:pPr>
+              <w:spacing w:after="0" w:line="240" w:lineRule="auto"/>
+              <w:jc w:val="center"/>
             </w:pPr>
             <w:r>
               <w:t>Dormente</w:t>
@@ -3939,14 +4544,8 @@
         <w:tc>
           <w:tcPr>
             <w:tcW w:w="1276" w:type="dxa"/>
-            <w:tcBorders>
-              <w:top w:val="single" w:sz="4" w:space="0" w:color="auto"/>
-              <w:left w:val="single" w:sz="4" w:space="0" w:color="auto"/>
-              <w:bottom w:val="single" w:sz="4" w:space="0" w:color="auto"/>
-              <w:right w:val="single" w:sz="4" w:space="0" w:color="auto"/>
-            </w:tcBorders>
-            <w:shd w:val="clear" w:color="auto" w:fill="F2F2F2" w:themeFill="background1" w:themeFillShade="F2"/>
-            <w:vAlign w:val="bottom"/>
+            <w:shd w:val="clear" w:color="auto" w:fill="DFDFDF"/>
+            <w:vAlign w:val="center"/>
           </w:tcPr>
           <w:p>
             <w:pPr>
@@ -3968,18 +4567,13 @@
           <w:tcPr>
             <w:tcW w:w="2409" w:type="dxa"/>
             <w:gridSpan w:val="2"/>
-            <w:tcBorders>
-              <w:top w:val="single" w:sz="4" w:space="0" w:color="auto"/>
-              <w:left w:val="single" w:sz="4" w:space="0" w:color="auto"/>
-              <w:bottom w:val="single" w:sz="4" w:space="0" w:color="auto"/>
-              <w:right w:val="single" w:sz="4" w:space="0" w:color="auto"/>
-            </w:tcBorders>
             <w:shd w:val="clear" w:color="auto" w:fill="FFFFFF" w:themeFill="background1"/>
-            <w:vAlign w:val="bottom"/>
-          </w:tcPr>
-          <w:p>
-            <w:pPr>
-              <w:spacing w:after="0" w:line="240" w:lineRule="auto"/>
+            <w:vAlign w:val="center"/>
+          </w:tcPr>
+          <w:p>
+            <w:pPr>
+              <w:spacing w:after="0" w:line="240" w:lineRule="auto"/>
+              <w:jc w:val="center"/>
             </w:pPr>
             <w:r>
               <w:t>Jéssica Pereira</w:t>
@@ -4002,6 +4596,14 @@
       <w:tblPr>
         <w:tblStyle w:val="Tabelacomgrade"/>
         <w:tblW w:w="9180" w:type="dxa"/>
+        <w:tblBorders>
+          <w:top w:val="single" w:sz="4" w:space="0" w:color="DDDDDD" w:themeColor="accent1"/>
+          <w:left w:val="single" w:sz="4" w:space="0" w:color="DDDDDD" w:themeColor="accent1"/>
+          <w:bottom w:val="single" w:sz="4" w:space="0" w:color="DDDDDD" w:themeColor="accent1"/>
+          <w:right w:val="single" w:sz="4" w:space="0" w:color="DDDDDD" w:themeColor="accent1"/>
+          <w:insideH w:val="single" w:sz="4" w:space="0" w:color="DDDDDD" w:themeColor="accent1"/>
+          <w:insideV w:val="single" w:sz="4" w:space="0" w:color="DDDDDD" w:themeColor="accent1"/>
+        </w:tblBorders>
         <w:shd w:val="clear" w:color="auto" w:fill="F2F2F2" w:themeFill="background1" w:themeFillShade="F2"/>
         <w:tblLook w:val="04A0" w:firstRow="1" w:lastRow="0" w:firstColumn="1" w:lastColumn="0" w:noHBand="0" w:noVBand="1"/>
       </w:tblPr>
@@ -4022,14 +4624,8 @@
         <w:tc>
           <w:tcPr>
             <w:tcW w:w="816" w:type="dxa"/>
-            <w:tcBorders>
-              <w:top w:val="single" w:sz="4" w:space="0" w:color="auto"/>
-              <w:left w:val="single" w:sz="4" w:space="0" w:color="auto"/>
-              <w:bottom w:val="single" w:sz="4" w:space="0" w:color="auto"/>
-              <w:right w:val="single" w:sz="4" w:space="0" w:color="auto"/>
-            </w:tcBorders>
-            <w:shd w:val="clear" w:color="auto" w:fill="F2F2F2" w:themeFill="background1" w:themeFillShade="F2"/>
-            <w:vAlign w:val="bottom"/>
+            <w:shd w:val="clear" w:color="auto" w:fill="DFDFDF"/>
+            <w:vAlign w:val="center"/>
           </w:tcPr>
           <w:p>
             <w:pPr>
@@ -4050,18 +4646,13 @@
         <w:tc>
           <w:tcPr>
             <w:tcW w:w="991" w:type="dxa"/>
-            <w:tcBorders>
-              <w:top w:val="single" w:sz="4" w:space="0" w:color="auto"/>
-              <w:left w:val="single" w:sz="4" w:space="0" w:color="auto"/>
-              <w:bottom w:val="single" w:sz="4" w:space="0" w:color="auto"/>
-              <w:right w:val="single" w:sz="4" w:space="0" w:color="auto"/>
-            </w:tcBorders>
             <w:shd w:val="clear" w:color="auto" w:fill="FFFFFF" w:themeFill="background1"/>
-            <w:vAlign w:val="bottom"/>
-          </w:tcPr>
-          <w:p>
-            <w:pPr>
-              <w:spacing w:after="0" w:line="240" w:lineRule="auto"/>
+            <w:vAlign w:val="center"/>
+          </w:tcPr>
+          <w:p>
+            <w:pPr>
+              <w:spacing w:after="0" w:line="240" w:lineRule="auto"/>
+              <w:jc w:val="center"/>
             </w:pPr>
             <w:r>
               <w:t>2.1</w:t>
@@ -4071,14 +4662,8 @@
         <w:tc>
           <w:tcPr>
             <w:tcW w:w="851" w:type="dxa"/>
-            <w:tcBorders>
-              <w:top w:val="single" w:sz="4" w:space="0" w:color="auto"/>
-              <w:left w:val="single" w:sz="4" w:space="0" w:color="auto"/>
-              <w:bottom w:val="single" w:sz="4" w:space="0" w:color="auto"/>
-              <w:right w:val="single" w:sz="4" w:space="0" w:color="auto"/>
-            </w:tcBorders>
-            <w:shd w:val="clear" w:color="auto" w:fill="F2F2F2" w:themeFill="background1" w:themeFillShade="F2"/>
-            <w:vAlign w:val="bottom"/>
+            <w:shd w:val="clear" w:color="auto" w:fill="DFDFDF"/>
+            <w:vAlign w:val="center"/>
           </w:tcPr>
           <w:p>
             <w:pPr>
@@ -4099,18 +4684,13 @@
         <w:tc>
           <w:tcPr>
             <w:tcW w:w="1278" w:type="dxa"/>
-            <w:tcBorders>
-              <w:top w:val="single" w:sz="4" w:space="0" w:color="auto"/>
-              <w:left w:val="single" w:sz="4" w:space="0" w:color="auto"/>
-              <w:bottom w:val="single" w:sz="4" w:space="0" w:color="auto"/>
-              <w:right w:val="single" w:sz="4" w:space="0" w:color="auto"/>
-            </w:tcBorders>
             <w:shd w:val="clear" w:color="auto" w:fill="FFFFFF" w:themeFill="background1"/>
-            <w:vAlign w:val="bottom"/>
-          </w:tcPr>
-          <w:p>
-            <w:pPr>
-              <w:spacing w:after="0" w:line="240" w:lineRule="auto"/>
+            <w:vAlign w:val="center"/>
+          </w:tcPr>
+          <w:p>
+            <w:pPr>
+              <w:spacing w:after="0" w:line="240" w:lineRule="auto"/>
+              <w:jc w:val="center"/>
             </w:pPr>
             <w:r>
               <w:t>20/04/2016</w:t>
@@ -4120,14 +4700,8 @@
         <w:tc>
           <w:tcPr>
             <w:tcW w:w="1559" w:type="dxa"/>
-            <w:tcBorders>
-              <w:top w:val="single" w:sz="4" w:space="0" w:color="auto"/>
-              <w:left w:val="single" w:sz="4" w:space="0" w:color="auto"/>
-              <w:bottom w:val="single" w:sz="4" w:space="0" w:color="auto"/>
-              <w:right w:val="single" w:sz="4" w:space="0" w:color="auto"/>
-            </w:tcBorders>
-            <w:shd w:val="clear" w:color="auto" w:fill="F2F2F2" w:themeFill="background1" w:themeFillShade="F2"/>
-            <w:vAlign w:val="bottom"/>
+            <w:shd w:val="clear" w:color="auto" w:fill="DFDFDF"/>
+            <w:vAlign w:val="center"/>
           </w:tcPr>
           <w:p>
             <w:pPr>
@@ -4148,18 +4722,13 @@
         <w:tc>
           <w:tcPr>
             <w:tcW w:w="1276" w:type="dxa"/>
-            <w:tcBorders>
-              <w:top w:val="single" w:sz="4" w:space="0" w:color="auto"/>
-              <w:left w:val="single" w:sz="4" w:space="0" w:color="auto"/>
-              <w:bottom w:val="single" w:sz="4" w:space="0" w:color="auto"/>
-              <w:right w:val="single" w:sz="4" w:space="0" w:color="auto"/>
-            </w:tcBorders>
             <w:shd w:val="clear" w:color="auto" w:fill="FFFFFF" w:themeFill="background1"/>
-            <w:vAlign w:val="bottom"/>
-          </w:tcPr>
-          <w:p>
-            <w:pPr>
-              <w:spacing w:after="0" w:line="240" w:lineRule="auto"/>
+            <w:vAlign w:val="center"/>
+          </w:tcPr>
+          <w:p>
+            <w:pPr>
+              <w:spacing w:after="0" w:line="240" w:lineRule="auto"/>
+              <w:jc w:val="center"/>
             </w:pPr>
             <w:r>
               <w:t>Remoto</w:t>
@@ -4169,14 +4738,8 @@
         <w:tc>
           <w:tcPr>
             <w:tcW w:w="1211" w:type="dxa"/>
-            <w:tcBorders>
-              <w:top w:val="single" w:sz="4" w:space="0" w:color="auto"/>
-              <w:left w:val="single" w:sz="4" w:space="0" w:color="auto"/>
-              <w:bottom w:val="single" w:sz="4" w:space="0" w:color="auto"/>
-              <w:right w:val="single" w:sz="4" w:space="0" w:color="auto"/>
-            </w:tcBorders>
-            <w:shd w:val="clear" w:color="auto" w:fill="F2F2F2" w:themeFill="background1" w:themeFillShade="F2"/>
-            <w:vAlign w:val="bottom"/>
+            <w:shd w:val="clear" w:color="auto" w:fill="DFDFDF"/>
+            <w:vAlign w:val="center"/>
           </w:tcPr>
           <w:p>
             <w:pPr>
@@ -4197,18 +4760,13 @@
         <w:tc>
           <w:tcPr>
             <w:tcW w:w="1198" w:type="dxa"/>
-            <w:tcBorders>
-              <w:top w:val="single" w:sz="4" w:space="0" w:color="auto"/>
-              <w:left w:val="single" w:sz="4" w:space="0" w:color="auto"/>
-              <w:bottom w:val="single" w:sz="4" w:space="0" w:color="auto"/>
-              <w:right w:val="single" w:sz="4" w:space="0" w:color="auto"/>
-            </w:tcBorders>
             <w:shd w:val="clear" w:color="auto" w:fill="FFFFFF" w:themeFill="background1"/>
-            <w:vAlign w:val="bottom"/>
-          </w:tcPr>
-          <w:p>
-            <w:pPr>
-              <w:spacing w:after="0" w:line="240" w:lineRule="auto"/>
+            <w:vAlign w:val="center"/>
+          </w:tcPr>
+          <w:p>
+            <w:pPr>
+              <w:spacing w:after="0" w:line="240" w:lineRule="auto"/>
+              <w:jc w:val="center"/>
             </w:pPr>
             <w:r>
               <w:t>Moderado</w:t>
@@ -4224,13 +4782,7 @@
           <w:tcPr>
             <w:tcW w:w="9180" w:type="dxa"/>
             <w:gridSpan w:val="8"/>
-            <w:tcBorders>
-              <w:top w:val="single" w:sz="4" w:space="0" w:color="auto"/>
-              <w:left w:val="single" w:sz="4" w:space="0" w:color="auto"/>
-              <w:bottom w:val="single" w:sz="4" w:space="0" w:color="auto"/>
-              <w:right w:val="single" w:sz="4" w:space="0" w:color="auto"/>
-            </w:tcBorders>
-            <w:shd w:val="clear" w:color="auto" w:fill="F2F2F2" w:themeFill="background1" w:themeFillShade="F2"/>
+            <w:shd w:val="clear" w:color="auto" w:fill="DFDFDF"/>
             <w:vAlign w:val="bottom"/>
           </w:tcPr>
           <w:p>
@@ -4257,12 +4809,6 @@
           <w:tcPr>
             <w:tcW w:w="9180" w:type="dxa"/>
             <w:gridSpan w:val="8"/>
-            <w:tcBorders>
-              <w:top w:val="single" w:sz="4" w:space="0" w:color="auto"/>
-              <w:left w:val="single" w:sz="4" w:space="0" w:color="auto"/>
-              <w:bottom w:val="single" w:sz="4" w:space="0" w:color="auto"/>
-              <w:right w:val="single" w:sz="4" w:space="0" w:color="auto"/>
-            </w:tcBorders>
             <w:shd w:val="clear" w:color="auto" w:fill="FFFFFF" w:themeFill="background1"/>
             <w:vAlign w:val="bottom"/>
           </w:tcPr>
@@ -4284,13 +4830,7 @@
           <w:tcPr>
             <w:tcW w:w="9180" w:type="dxa"/>
             <w:gridSpan w:val="8"/>
-            <w:tcBorders>
-              <w:top w:val="single" w:sz="4" w:space="0" w:color="auto"/>
-              <w:left w:val="single" w:sz="4" w:space="0" w:color="auto"/>
-              <w:bottom w:val="single" w:sz="4" w:space="0" w:color="auto"/>
-              <w:right w:val="single" w:sz="4" w:space="0" w:color="auto"/>
-            </w:tcBorders>
-            <w:shd w:val="clear" w:color="auto" w:fill="F2F2F2" w:themeFill="background1" w:themeFillShade="F2"/>
+            <w:shd w:val="clear" w:color="auto" w:fill="DFDFDF"/>
             <w:vAlign w:val="bottom"/>
           </w:tcPr>
           <w:p>
@@ -4317,12 +4857,6 @@
           <w:tcPr>
             <w:tcW w:w="9180" w:type="dxa"/>
             <w:gridSpan w:val="8"/>
-            <w:tcBorders>
-              <w:top w:val="single" w:sz="4" w:space="0" w:color="auto"/>
-              <w:left w:val="single" w:sz="4" w:space="0" w:color="auto"/>
-              <w:bottom w:val="single" w:sz="4" w:space="0" w:color="auto"/>
-              <w:right w:val="single" w:sz="4" w:space="0" w:color="auto"/>
-            </w:tcBorders>
             <w:shd w:val="clear" w:color="auto" w:fill="FFFFFF" w:themeFill="background1"/>
             <w:vAlign w:val="bottom"/>
           </w:tcPr>
@@ -4344,13 +4878,7 @@
           <w:tcPr>
             <w:tcW w:w="9180" w:type="dxa"/>
             <w:gridSpan w:val="8"/>
-            <w:tcBorders>
-              <w:top w:val="single" w:sz="4" w:space="0" w:color="auto"/>
-              <w:left w:val="single" w:sz="4" w:space="0" w:color="auto"/>
-              <w:bottom w:val="single" w:sz="4" w:space="0" w:color="auto"/>
-              <w:right w:val="single" w:sz="4" w:space="0" w:color="auto"/>
-            </w:tcBorders>
-            <w:shd w:val="clear" w:color="auto" w:fill="F2F2F2" w:themeFill="background1" w:themeFillShade="F2"/>
+            <w:shd w:val="clear" w:color="auto" w:fill="DFDFDF"/>
             <w:vAlign w:val="bottom"/>
           </w:tcPr>
           <w:p>
@@ -4377,12 +4905,6 @@
           <w:tcPr>
             <w:tcW w:w="9180" w:type="dxa"/>
             <w:gridSpan w:val="8"/>
-            <w:tcBorders>
-              <w:top w:val="single" w:sz="4" w:space="0" w:color="auto"/>
-              <w:left w:val="single" w:sz="4" w:space="0" w:color="auto"/>
-              <w:bottom w:val="single" w:sz="4" w:space="0" w:color="auto"/>
-              <w:right w:val="single" w:sz="4" w:space="0" w:color="auto"/>
-            </w:tcBorders>
             <w:shd w:val="clear" w:color="auto" w:fill="FFFFFF" w:themeFill="background1"/>
             <w:vAlign w:val="bottom"/>
           </w:tcPr>
@@ -4404,14 +4926,8 @@
           <w:tcPr>
             <w:tcW w:w="1807" w:type="dxa"/>
             <w:gridSpan w:val="2"/>
-            <w:tcBorders>
-              <w:top w:val="single" w:sz="4" w:space="0" w:color="auto"/>
-              <w:left w:val="single" w:sz="4" w:space="0" w:color="auto"/>
-              <w:bottom w:val="single" w:sz="4" w:space="0" w:color="auto"/>
-              <w:right w:val="single" w:sz="4" w:space="0" w:color="auto"/>
-            </w:tcBorders>
-            <w:shd w:val="clear" w:color="auto" w:fill="F2F2F2" w:themeFill="background1" w:themeFillShade="F2"/>
-            <w:vAlign w:val="bottom"/>
+            <w:shd w:val="clear" w:color="auto" w:fill="DFDFDF"/>
+            <w:vAlign w:val="center"/>
           </w:tcPr>
           <w:p>
             <w:pPr>
@@ -4433,18 +4949,13 @@
           <w:tcPr>
             <w:tcW w:w="3688" w:type="dxa"/>
             <w:gridSpan w:val="3"/>
-            <w:tcBorders>
-              <w:top w:val="single" w:sz="4" w:space="0" w:color="auto"/>
-              <w:left w:val="single" w:sz="4" w:space="0" w:color="auto"/>
-              <w:bottom w:val="single" w:sz="4" w:space="0" w:color="auto"/>
-              <w:right w:val="single" w:sz="4" w:space="0" w:color="auto"/>
-            </w:tcBorders>
             <w:shd w:val="clear" w:color="auto" w:fill="FFFFFF" w:themeFill="background1"/>
-            <w:vAlign w:val="bottom"/>
-          </w:tcPr>
-          <w:p>
-            <w:pPr>
-              <w:spacing w:after="0" w:line="240" w:lineRule="auto"/>
+            <w:vAlign w:val="center"/>
+          </w:tcPr>
+          <w:p>
+            <w:pPr>
+              <w:spacing w:after="0" w:line="240" w:lineRule="auto"/>
+              <w:jc w:val="center"/>
             </w:pPr>
             <w:r>
               <w:t>Dormente</w:t>
@@ -4454,14 +4965,8 @@
         <w:tc>
           <w:tcPr>
             <w:tcW w:w="1276" w:type="dxa"/>
-            <w:tcBorders>
-              <w:top w:val="single" w:sz="4" w:space="0" w:color="auto"/>
-              <w:left w:val="single" w:sz="4" w:space="0" w:color="auto"/>
-              <w:bottom w:val="single" w:sz="4" w:space="0" w:color="auto"/>
-              <w:right w:val="single" w:sz="4" w:space="0" w:color="auto"/>
-            </w:tcBorders>
-            <w:shd w:val="clear" w:color="auto" w:fill="F2F2F2" w:themeFill="background1" w:themeFillShade="F2"/>
-            <w:vAlign w:val="bottom"/>
+            <w:shd w:val="clear" w:color="auto" w:fill="DFDFDF"/>
+            <w:vAlign w:val="center"/>
           </w:tcPr>
           <w:p>
             <w:pPr>
@@ -4483,18 +4988,13 @@
           <w:tcPr>
             <w:tcW w:w="2409" w:type="dxa"/>
             <w:gridSpan w:val="2"/>
-            <w:tcBorders>
-              <w:top w:val="single" w:sz="4" w:space="0" w:color="auto"/>
-              <w:left w:val="single" w:sz="4" w:space="0" w:color="auto"/>
-              <w:bottom w:val="single" w:sz="4" w:space="0" w:color="auto"/>
-              <w:right w:val="single" w:sz="4" w:space="0" w:color="auto"/>
-            </w:tcBorders>
             <w:shd w:val="clear" w:color="auto" w:fill="FFFFFF" w:themeFill="background1"/>
-            <w:vAlign w:val="bottom"/>
-          </w:tcPr>
-          <w:p>
-            <w:pPr>
-              <w:spacing w:after="0" w:line="240" w:lineRule="auto"/>
+            <w:vAlign w:val="center"/>
+          </w:tcPr>
+          <w:p>
+            <w:pPr>
+              <w:spacing w:after="0" w:line="240" w:lineRule="auto"/>
+              <w:jc w:val="center"/>
             </w:pPr>
             <w:r>
               <w:t>Jéssica Pereira</w:t>
@@ -4566,14 +5066,14 @@
         <v:path o:extrusionok="f" gradientshapeok="t" o:connecttype="rect"/>
         <o:lock v:ext="edit" aspectratio="t"/>
       </v:shapetype>
-      <v:shape id="_x0000_i1030" type="#_x0000_t75" style="width:137.25pt;height:148.5pt;visibility:visible;mso-wrap-style:square" o:bullet="t">
+      <v:shape id="_x0000_i1314" type="#_x0000_t75" style="width:137.25pt;height:148.5pt;visibility:visible;mso-wrap-style:square" o:bullet="t">
         <v:imagedata r:id="rId1" o:title=""/>
       </v:shape>
     </w:pict>
   </w:numPicBullet>
   <w:numPicBullet w:numPicBulletId="1">
     <w:pict>
-      <v:shape id="_x0000_i1031" type="#_x0000_t75" style="width:155.25pt;height:356.25pt;visibility:visible;mso-wrap-style:square" o:bullet="t">
+      <v:shape id="_x0000_i1315" type="#_x0000_t75" style="width:155.25pt;height:356.25pt;visibility:visible;mso-wrap-style:square" o:bullet="t">
         <v:imagedata r:id="rId2" o:title=""/>
       </v:shape>
     </w:pict>
@@ -5938,6 +6438,28 @@
       <w:szCs w:val="28"/>
     </w:rPr>
   </w:style>
+  <w:style w:type="paragraph" w:styleId="Ttulo2">
+    <w:name w:val="heading 2"/>
+    <w:basedOn w:val="Normal"/>
+    <w:next w:val="Normal"/>
+    <w:link w:val="Ttulo2Char"/>
+    <w:uiPriority w:val="9"/>
+    <w:unhideWhenUsed/>
+    <w:qFormat/>
+    <w:rsid w:val="00DB10EF"/>
+    <w:pPr>
+      <w:keepNext/>
+      <w:keepLines/>
+      <w:spacing w:before="40" w:after="0"/>
+      <w:outlineLvl w:val="1"/>
+    </w:pPr>
+    <w:rPr>
+      <w:rFonts w:asciiTheme="majorHAnsi" w:eastAsiaTheme="majorEastAsia" w:hAnsiTheme="majorHAnsi" w:cstheme="majorBidi"/>
+      <w:color w:val="A5A5A5" w:themeColor="accent1" w:themeShade="BF"/>
+      <w:sz w:val="26"/>
+      <w:szCs w:val="26"/>
+    </w:rPr>
+  </w:style>
   <w:style w:type="character" w:default="1" w:styleId="Fontepargpadro">
     <w:name w:val="Default Paragraph Font"/>
     <w:uiPriority w:val="1"/>
@@ -6182,6 +6704,64 @@
       <w:color w:val="919191" w:themeColor="followedHyperlink"/>
       <w:u w:val="single"/>
     </w:rPr>
+  </w:style>
+  <w:style w:type="paragraph" w:styleId="CabealhodoSumrio">
+    <w:name w:val="TOC Heading"/>
+    <w:basedOn w:val="Ttulo1"/>
+    <w:next w:val="Normal"/>
+    <w:uiPriority w:val="39"/>
+    <w:unhideWhenUsed/>
+    <w:qFormat/>
+    <w:rsid w:val="00DB10EF"/>
+    <w:pPr>
+      <w:spacing w:before="240" w:line="259" w:lineRule="auto"/>
+      <w:outlineLvl w:val="9"/>
+    </w:pPr>
+    <w:rPr>
+      <w:b w:val="0"/>
+      <w:bCs w:val="0"/>
+      <w:sz w:val="32"/>
+      <w:szCs w:val="32"/>
+      <w:lang w:eastAsia="pt-BR"/>
+    </w:rPr>
+  </w:style>
+  <w:style w:type="paragraph" w:styleId="Sumrio1">
+    <w:name w:val="toc 1"/>
+    <w:basedOn w:val="Normal"/>
+    <w:next w:val="Normal"/>
+    <w:autoRedefine/>
+    <w:uiPriority w:val="39"/>
+    <w:unhideWhenUsed/>
+    <w:rsid w:val="00DB10EF"/>
+    <w:pPr>
+      <w:spacing w:after="100"/>
+    </w:pPr>
+  </w:style>
+  <w:style w:type="character" w:customStyle="1" w:styleId="Ttulo2Char">
+    <w:name w:val="Título 2 Char"/>
+    <w:basedOn w:val="Fontepargpadro"/>
+    <w:link w:val="Ttulo2"/>
+    <w:uiPriority w:val="9"/>
+    <w:rsid w:val="00DB10EF"/>
+    <w:rPr>
+      <w:rFonts w:asciiTheme="majorHAnsi" w:eastAsiaTheme="majorEastAsia" w:hAnsiTheme="majorHAnsi" w:cstheme="majorBidi"/>
+      <w:color w:val="A5A5A5" w:themeColor="accent1" w:themeShade="BF"/>
+      <w:sz w:val="26"/>
+      <w:szCs w:val="26"/>
+    </w:rPr>
+  </w:style>
+  <w:style w:type="paragraph" w:styleId="Sumrio2">
+    <w:name w:val="toc 2"/>
+    <w:basedOn w:val="Normal"/>
+    <w:next w:val="Normal"/>
+    <w:autoRedefine/>
+    <w:uiPriority w:val="39"/>
+    <w:unhideWhenUsed/>
+    <w:rsid w:val="00E5203A"/>
+    <w:pPr>
+      <w:spacing w:after="100"/>
+      <w:ind w:left="220"/>
+    </w:pPr>
   </w:style>
 </w:styles>
 </file>
@@ -6476,7 +7056,7 @@
 </file>
 
 <file path=customXml/itemProps1.xml><?xml version="1.0" encoding="utf-8"?>
-<ds:datastoreItem xmlns:ds="http://schemas.openxmlformats.org/officeDocument/2006/customXml" ds:itemID="{641DFB6E-55A1-48C5-A6E5-94FA4CA98EE3}">
+<ds:datastoreItem xmlns:ds="http://schemas.openxmlformats.org/officeDocument/2006/customXml" ds:itemID="{AF5F3B5E-3AEB-4102-93BC-65269DFAE6A4}">
   <ds:schemaRefs>
     <ds:schemaRef ds:uri="http://schemas.openxmlformats.org/officeDocument/2006/bibliography"/>
   </ds:schemaRefs>

--- a/Documentos/Documento de Planejamento e Acompanhamento - Software de Produção de Discursos.docx
+++ b/Documentos/Documento de Planejamento e Acompanhamento - Software de Produção de Discursos.docx
@@ -351,24 +351,23 @@
     </w:p>
     <w:p>
       <w:pPr>
-        <w:spacing w:after="0" w:line="360" w:lineRule="auto"/>
+        <w:pStyle w:val="Ttulo1"/>
         <w:jc w:val="center"/>
         <w:rPr>
-          <w:b/>
-          <w:sz w:val="28"/>
-          <w:szCs w:val="28"/>
+          <w:rFonts w:ascii="Calibri Light" w:hAnsi="Calibri Light"/>
+          <w:color w:val="000000" w:themeColor="text1"/>
         </w:rPr>
       </w:pPr>
       <w:r>
         <w:rPr>
-          <w:b/>
-          <w:sz w:val="28"/>
-          <w:szCs w:val="28"/>
+          <w:rFonts w:ascii="Calibri Light" w:hAnsi="Calibri Light"/>
+          <w:color w:val="000000" w:themeColor="text1"/>
         </w:rPr>
         <w:lastRenderedPageBreak/>
         <w:t>Histórico de Revisão</w:t>
       </w:r>
     </w:p>
+    <w:p/>
     <w:tbl>
       <w:tblPr>
         <w:tblStyle w:val="Tabelacomgrade"/>
@@ -924,8 +923,92 @@
             <w:r>
               <w:t>Jéssica Pereira</w:t>
             </w:r>
-            <w:bookmarkStart w:id="0" w:name="_GoBack"/>
-            <w:bookmarkEnd w:id="0"/>
+          </w:p>
+        </w:tc>
+      </w:tr>
+      <w:tr>
+        <w:tc>
+          <w:tcPr>
+            <w:tcW w:w="2123" w:type="dxa"/>
+            <w:tcBorders>
+              <w:top w:val="single" w:sz="4" w:space="0" w:color="auto"/>
+              <w:left w:val="single" w:sz="4" w:space="0" w:color="auto"/>
+              <w:bottom w:val="single" w:sz="4" w:space="0" w:color="auto"/>
+              <w:right w:val="single" w:sz="4" w:space="0" w:color="auto"/>
+            </w:tcBorders>
+            <w:vAlign w:val="center"/>
+          </w:tcPr>
+          <w:p>
+            <w:pPr>
+              <w:spacing w:after="0" w:line="240" w:lineRule="auto"/>
+              <w:jc w:val="center"/>
+            </w:pPr>
+            <w:r>
+              <w:t>25/05</w:t>
+            </w:r>
+          </w:p>
+        </w:tc>
+        <w:tc>
+          <w:tcPr>
+            <w:tcW w:w="1954" w:type="dxa"/>
+            <w:tcBorders>
+              <w:top w:val="single" w:sz="4" w:space="0" w:color="auto"/>
+              <w:left w:val="single" w:sz="4" w:space="0" w:color="auto"/>
+              <w:bottom w:val="single" w:sz="4" w:space="0" w:color="auto"/>
+              <w:right w:val="single" w:sz="4" w:space="0" w:color="auto"/>
+            </w:tcBorders>
+            <w:vAlign w:val="center"/>
+          </w:tcPr>
+          <w:p>
+            <w:pPr>
+              <w:spacing w:after="0" w:line="240" w:lineRule="auto"/>
+              <w:jc w:val="center"/>
+            </w:pPr>
+            <w:r>
+              <w:t>0.5.1</w:t>
+            </w:r>
+          </w:p>
+        </w:tc>
+        <w:tc>
+          <w:tcPr>
+            <w:tcW w:w="2694" w:type="dxa"/>
+            <w:tcBorders>
+              <w:top w:val="single" w:sz="4" w:space="0" w:color="auto"/>
+              <w:left w:val="single" w:sz="4" w:space="0" w:color="auto"/>
+              <w:bottom w:val="single" w:sz="4" w:space="0" w:color="auto"/>
+              <w:right w:val="single" w:sz="4" w:space="0" w:color="auto"/>
+            </w:tcBorders>
+            <w:vAlign w:val="center"/>
+          </w:tcPr>
+          <w:p>
+            <w:pPr>
+              <w:spacing w:after="0" w:line="240" w:lineRule="auto"/>
+              <w:jc w:val="center"/>
+            </w:pPr>
+            <w:r>
+              <w:t>Alterações gerais</w:t>
+            </w:r>
+          </w:p>
+        </w:tc>
+        <w:tc>
+          <w:tcPr>
+            <w:tcW w:w="1842" w:type="dxa"/>
+            <w:tcBorders>
+              <w:top w:val="single" w:sz="4" w:space="0" w:color="auto"/>
+              <w:left w:val="single" w:sz="4" w:space="0" w:color="auto"/>
+              <w:bottom w:val="single" w:sz="4" w:space="0" w:color="auto"/>
+              <w:right w:val="single" w:sz="4" w:space="0" w:color="auto"/>
+            </w:tcBorders>
+            <w:vAlign w:val="center"/>
+          </w:tcPr>
+          <w:p>
+            <w:pPr>
+              <w:spacing w:after="0" w:line="240" w:lineRule="auto"/>
+              <w:jc w:val="center"/>
+            </w:pPr>
+            <w:r>
+              <w:t>Jéssica Pereira</w:t>
+            </w:r>
           </w:p>
         </w:tc>
       </w:tr>
@@ -955,50 +1038,622 @@
         <w:br w:type="page"/>
       </w:r>
     </w:p>
-    <w:p>
-      <w:pPr>
-        <w:spacing w:after="0" w:line="360" w:lineRule="auto"/>
-        <w:jc w:val="center"/>
+    <w:sdt>
+      <w:sdtPr>
+        <w:rPr>
+          <w:rFonts w:asciiTheme="minorHAnsi" w:eastAsiaTheme="minorHAnsi" w:hAnsiTheme="minorHAnsi" w:cstheme="minorBidi"/>
+          <w:color w:val="auto"/>
+          <w:sz w:val="22"/>
+          <w:szCs w:val="22"/>
+          <w:lang w:eastAsia="en-US"/>
+        </w:rPr>
+        <w:id w:val="347298269"/>
+        <w:docPartObj>
+          <w:docPartGallery w:val="Table of Contents"/>
+          <w:docPartUnique/>
+        </w:docPartObj>
+      </w:sdtPr>
+      <w:sdtEndPr>
         <w:rPr>
           <w:b/>
+          <w:bCs/>
+        </w:rPr>
+      </w:sdtEndPr>
+      <w:sdtContent>
+        <w:p>
+          <w:pPr>
+            <w:pStyle w:val="CabealhodoSumrio"/>
+            <w:jc w:val="center"/>
+            <w:rPr>
+              <w:rFonts w:ascii="Calibri Light" w:hAnsi="Calibri Light"/>
+              <w:b/>
+              <w:color w:val="000000" w:themeColor="text1"/>
+              <w:sz w:val="28"/>
+              <w:szCs w:val="28"/>
+            </w:rPr>
+          </w:pPr>
+          <w:r>
+            <w:rPr>
+              <w:rFonts w:ascii="Calibri Light" w:hAnsi="Calibri Light"/>
+              <w:b/>
+              <w:color w:val="000000" w:themeColor="text1"/>
+              <w:sz w:val="28"/>
+              <w:szCs w:val="28"/>
+            </w:rPr>
+            <w:t>Sumário</w:t>
+          </w:r>
+        </w:p>
+        <w:p>
+          <w:pPr>
+            <w:rPr>
+              <w:lang w:eastAsia="pt-BR"/>
+            </w:rPr>
+          </w:pPr>
+        </w:p>
+        <w:p>
+          <w:pPr>
+            <w:pStyle w:val="Sumrio1"/>
+            <w:tabs>
+              <w:tab w:val="left" w:pos="440"/>
+              <w:tab w:val="right" w:leader="dot" w:pos="8494"/>
+            </w:tabs>
+            <w:rPr>
+              <w:rFonts w:eastAsiaTheme="minorEastAsia"/>
+              <w:noProof/>
+              <w:lang w:eastAsia="pt-BR"/>
+            </w:rPr>
+          </w:pPr>
+          <w:r>
+            <w:fldChar w:fldCharType="begin"/>
+          </w:r>
+          <w:r>
+            <w:instrText xml:space="preserve"> TOC \o "1-3" \h \z \u </w:instrText>
+          </w:r>
+          <w:r>
+            <w:fldChar w:fldCharType="separate"/>
+          </w:r>
+          <w:hyperlink w:anchor="_Toc451934018" w:history="1">
+            <w:r>
+              <w:rPr>
+                <w:rStyle w:val="Hyperlink"/>
+                <w:rFonts w:ascii="Calibri Light" w:hAnsi="Calibri Light"/>
+                <w:noProof/>
+              </w:rPr>
+              <w:t>1.</w:t>
+            </w:r>
+            <w:r>
+              <w:rPr>
+                <w:rFonts w:eastAsiaTheme="minorEastAsia"/>
+                <w:noProof/>
+                <w:lang w:eastAsia="pt-BR"/>
+              </w:rPr>
+              <w:tab/>
+            </w:r>
+            <w:r>
+              <w:rPr>
+                <w:rStyle w:val="Hyperlink"/>
+                <w:rFonts w:ascii="Calibri Light" w:hAnsi="Calibri Light"/>
+                <w:noProof/>
+              </w:rPr>
+              <w:t>Cálculo de Ponto de Função</w:t>
+            </w:r>
+            <w:r>
+              <w:rPr>
+                <w:noProof/>
+                <w:webHidden/>
+              </w:rPr>
+              <w:tab/>
+            </w:r>
+            <w:r>
+              <w:rPr>
+                <w:noProof/>
+                <w:webHidden/>
+              </w:rPr>
+              <w:fldChar w:fldCharType="begin"/>
+            </w:r>
+            <w:r>
+              <w:rPr>
+                <w:noProof/>
+                <w:webHidden/>
+              </w:rPr>
+              <w:instrText xml:space="preserve"> PAGEREF _Toc451934018 \h </w:instrText>
+            </w:r>
+            <w:r>
+              <w:rPr>
+                <w:noProof/>
+                <w:webHidden/>
+              </w:rPr>
+            </w:r>
+            <w:r>
+              <w:rPr>
+                <w:noProof/>
+                <w:webHidden/>
+              </w:rPr>
+              <w:fldChar w:fldCharType="separate"/>
+            </w:r>
+            <w:r>
+              <w:rPr>
+                <w:noProof/>
+                <w:webHidden/>
+              </w:rPr>
+              <w:t>4</w:t>
+            </w:r>
+            <w:r>
+              <w:rPr>
+                <w:noProof/>
+                <w:webHidden/>
+              </w:rPr>
+              <w:fldChar w:fldCharType="end"/>
+            </w:r>
+          </w:hyperlink>
+        </w:p>
+        <w:p>
+          <w:pPr>
+            <w:pStyle w:val="Sumrio1"/>
+            <w:tabs>
+              <w:tab w:val="left" w:pos="440"/>
+              <w:tab w:val="right" w:leader="dot" w:pos="8494"/>
+            </w:tabs>
+            <w:rPr>
+              <w:rFonts w:eastAsiaTheme="minorEastAsia"/>
+              <w:noProof/>
+              <w:lang w:eastAsia="pt-BR"/>
+            </w:rPr>
+          </w:pPr>
+          <w:hyperlink w:anchor="_Toc451934019" w:history="1">
+            <w:r>
+              <w:rPr>
+                <w:rStyle w:val="Hyperlink"/>
+                <w:rFonts w:ascii="Calibri Light" w:hAnsi="Calibri Light"/>
+                <w:noProof/>
+              </w:rPr>
+              <w:t>2.</w:t>
+            </w:r>
+            <w:r>
+              <w:rPr>
+                <w:rFonts w:eastAsiaTheme="minorEastAsia"/>
+                <w:noProof/>
+                <w:lang w:eastAsia="pt-BR"/>
+              </w:rPr>
+              <w:tab/>
+            </w:r>
+            <w:r>
+              <w:rPr>
+                <w:rStyle w:val="Hyperlink"/>
+                <w:rFonts w:ascii="Calibri Light" w:hAnsi="Calibri Light"/>
+                <w:noProof/>
+              </w:rPr>
+              <w:t>Estimativa</w:t>
+            </w:r>
+            <w:r>
+              <w:rPr>
+                <w:noProof/>
+                <w:webHidden/>
+              </w:rPr>
+              <w:tab/>
+            </w:r>
+            <w:r>
+              <w:rPr>
+                <w:noProof/>
+                <w:webHidden/>
+              </w:rPr>
+              <w:fldChar w:fldCharType="begin"/>
+            </w:r>
+            <w:r>
+              <w:rPr>
+                <w:noProof/>
+                <w:webHidden/>
+              </w:rPr>
+              <w:instrText xml:space="preserve"> PAGEREF _Toc451934019 \h </w:instrText>
+            </w:r>
+            <w:r>
+              <w:rPr>
+                <w:noProof/>
+                <w:webHidden/>
+              </w:rPr>
+            </w:r>
+            <w:r>
+              <w:rPr>
+                <w:noProof/>
+                <w:webHidden/>
+              </w:rPr>
+              <w:fldChar w:fldCharType="separate"/>
+            </w:r>
+            <w:r>
+              <w:rPr>
+                <w:noProof/>
+                <w:webHidden/>
+              </w:rPr>
+              <w:t>4</w:t>
+            </w:r>
+            <w:r>
+              <w:rPr>
+                <w:noProof/>
+                <w:webHidden/>
+              </w:rPr>
+              <w:fldChar w:fldCharType="end"/>
+            </w:r>
+          </w:hyperlink>
+        </w:p>
+        <w:p>
+          <w:pPr>
+            <w:pStyle w:val="Sumrio1"/>
+            <w:tabs>
+              <w:tab w:val="left" w:pos="440"/>
+              <w:tab w:val="right" w:leader="dot" w:pos="8494"/>
+            </w:tabs>
+            <w:rPr>
+              <w:rFonts w:eastAsiaTheme="minorEastAsia"/>
+              <w:noProof/>
+              <w:lang w:eastAsia="pt-BR"/>
+            </w:rPr>
+          </w:pPr>
+          <w:hyperlink w:anchor="_Toc451934020" w:history="1">
+            <w:r>
+              <w:rPr>
+                <w:rStyle w:val="Hyperlink"/>
+                <w:rFonts w:ascii="Calibri Light" w:hAnsi="Calibri Light"/>
+                <w:noProof/>
+              </w:rPr>
+              <w:t>3.</w:t>
+            </w:r>
+            <w:r>
+              <w:rPr>
+                <w:rFonts w:eastAsiaTheme="minorEastAsia"/>
+                <w:noProof/>
+                <w:lang w:eastAsia="pt-BR"/>
+              </w:rPr>
+              <w:tab/>
+            </w:r>
+            <w:r>
+              <w:rPr>
+                <w:rStyle w:val="Hyperlink"/>
+                <w:rFonts w:ascii="Calibri Light" w:hAnsi="Calibri Light"/>
+                <w:noProof/>
+              </w:rPr>
+              <w:t>Lista de Riscos</w:t>
+            </w:r>
+            <w:r>
+              <w:rPr>
+                <w:noProof/>
+                <w:webHidden/>
+              </w:rPr>
+              <w:tab/>
+            </w:r>
+            <w:r>
+              <w:rPr>
+                <w:noProof/>
+                <w:webHidden/>
+              </w:rPr>
+              <w:fldChar w:fldCharType="begin"/>
+            </w:r>
+            <w:r>
+              <w:rPr>
+                <w:noProof/>
+                <w:webHidden/>
+              </w:rPr>
+              <w:instrText xml:space="preserve"> PAGEREF _Toc451934020 \h </w:instrText>
+            </w:r>
+            <w:r>
+              <w:rPr>
+                <w:noProof/>
+                <w:webHidden/>
+              </w:rPr>
+            </w:r>
+            <w:r>
+              <w:rPr>
+                <w:noProof/>
+                <w:webHidden/>
+              </w:rPr>
+              <w:fldChar w:fldCharType="separate"/>
+            </w:r>
+            <w:r>
+              <w:rPr>
+                <w:noProof/>
+                <w:webHidden/>
+              </w:rPr>
+              <w:t>4</w:t>
+            </w:r>
+            <w:r>
+              <w:rPr>
+                <w:noProof/>
+                <w:webHidden/>
+              </w:rPr>
+              <w:fldChar w:fldCharType="end"/>
+            </w:r>
+          </w:hyperlink>
+        </w:p>
+        <w:p>
+          <w:pPr>
+            <w:pStyle w:val="Sumrio2"/>
+            <w:tabs>
+              <w:tab w:val="left" w:pos="880"/>
+              <w:tab w:val="right" w:leader="dot" w:pos="8494"/>
+            </w:tabs>
+            <w:rPr>
+              <w:rFonts w:eastAsiaTheme="minorEastAsia"/>
+              <w:noProof/>
+              <w:lang w:eastAsia="pt-BR"/>
+            </w:rPr>
+          </w:pPr>
+          <w:hyperlink w:anchor="_Toc451934021" w:history="1">
+            <w:r>
+              <w:rPr>
+                <w:rStyle w:val="Hyperlink"/>
+                <w:rFonts w:ascii="Calibri Light" w:hAnsi="Calibri Light"/>
+                <w:b/>
+                <w:noProof/>
+              </w:rPr>
+              <w:t>3.1</w:t>
+            </w:r>
+            <w:r>
+              <w:rPr>
+                <w:rFonts w:eastAsiaTheme="minorEastAsia"/>
+                <w:noProof/>
+                <w:lang w:eastAsia="pt-BR"/>
+              </w:rPr>
+              <w:tab/>
+            </w:r>
+            <w:r>
+              <w:rPr>
+                <w:rStyle w:val="Hyperlink"/>
+                <w:rFonts w:ascii="Calibri Light" w:hAnsi="Calibri Light"/>
+                <w:b/>
+                <w:noProof/>
+              </w:rPr>
+              <w:t>Riscos de projeto</w:t>
+            </w:r>
+            <w:r>
+              <w:rPr>
+                <w:noProof/>
+                <w:webHidden/>
+              </w:rPr>
+              <w:tab/>
+            </w:r>
+            <w:r>
+              <w:rPr>
+                <w:noProof/>
+                <w:webHidden/>
+              </w:rPr>
+              <w:fldChar w:fldCharType="begin"/>
+            </w:r>
+            <w:r>
+              <w:rPr>
+                <w:noProof/>
+                <w:webHidden/>
+              </w:rPr>
+              <w:instrText xml:space="preserve"> PAGEREF _Toc451934021 \h </w:instrText>
+            </w:r>
+            <w:r>
+              <w:rPr>
+                <w:noProof/>
+                <w:webHidden/>
+              </w:rPr>
+            </w:r>
+            <w:r>
+              <w:rPr>
+                <w:noProof/>
+                <w:webHidden/>
+              </w:rPr>
+              <w:fldChar w:fldCharType="separate"/>
+            </w:r>
+            <w:r>
+              <w:rPr>
+                <w:noProof/>
+                <w:webHidden/>
+              </w:rPr>
+              <w:t>4</w:t>
+            </w:r>
+            <w:r>
+              <w:rPr>
+                <w:noProof/>
+                <w:webHidden/>
+              </w:rPr>
+              <w:fldChar w:fldCharType="end"/>
+            </w:r>
+          </w:hyperlink>
+        </w:p>
+        <w:p>
+          <w:pPr>
+            <w:pStyle w:val="Sumrio2"/>
+            <w:tabs>
+              <w:tab w:val="left" w:pos="880"/>
+              <w:tab w:val="right" w:leader="dot" w:pos="8494"/>
+            </w:tabs>
+            <w:rPr>
+              <w:rFonts w:eastAsiaTheme="minorEastAsia"/>
+              <w:noProof/>
+              <w:lang w:eastAsia="pt-BR"/>
+            </w:rPr>
+          </w:pPr>
+          <w:hyperlink w:anchor="_Toc451934022" w:history="1">
+            <w:r>
+              <w:rPr>
+                <w:rStyle w:val="Hyperlink"/>
+                <w:rFonts w:ascii="Calibri Light" w:hAnsi="Calibri Light"/>
+                <w:b/>
+                <w:noProof/>
+              </w:rPr>
+              <w:t>3.2</w:t>
+            </w:r>
+            <w:r>
+              <w:rPr>
+                <w:rFonts w:eastAsiaTheme="minorEastAsia"/>
+                <w:noProof/>
+                <w:lang w:eastAsia="pt-BR"/>
+              </w:rPr>
+              <w:tab/>
+            </w:r>
+            <w:r>
+              <w:rPr>
+                <w:rStyle w:val="Hyperlink"/>
+                <w:rFonts w:ascii="Calibri Light" w:hAnsi="Calibri Light"/>
+                <w:b/>
+                <w:noProof/>
+              </w:rPr>
+              <w:t>Riscos técnicos</w:t>
+            </w:r>
+            <w:r>
+              <w:rPr>
+                <w:noProof/>
+                <w:webHidden/>
+              </w:rPr>
+              <w:tab/>
+            </w:r>
+            <w:r>
+              <w:rPr>
+                <w:noProof/>
+                <w:webHidden/>
+              </w:rPr>
+              <w:fldChar w:fldCharType="begin"/>
+            </w:r>
+            <w:r>
+              <w:rPr>
+                <w:noProof/>
+                <w:webHidden/>
+              </w:rPr>
+              <w:instrText xml:space="preserve"> PAGEREF _Toc451934022 \h </w:instrText>
+            </w:r>
+            <w:r>
+              <w:rPr>
+                <w:noProof/>
+                <w:webHidden/>
+              </w:rPr>
+            </w:r>
+            <w:r>
+              <w:rPr>
+                <w:noProof/>
+                <w:webHidden/>
+              </w:rPr>
+              <w:fldChar w:fldCharType="separate"/>
+            </w:r>
+            <w:r>
+              <w:rPr>
+                <w:noProof/>
+                <w:webHidden/>
+              </w:rPr>
+              <w:t>4</w:t>
+            </w:r>
+            <w:r>
+              <w:rPr>
+                <w:noProof/>
+                <w:webHidden/>
+              </w:rPr>
+              <w:fldChar w:fldCharType="end"/>
+            </w:r>
+          </w:hyperlink>
+        </w:p>
+        <w:p>
+          <w:pPr>
+            <w:pStyle w:val="Sumrio1"/>
+            <w:tabs>
+              <w:tab w:val="left" w:pos="440"/>
+              <w:tab w:val="right" w:leader="dot" w:pos="8494"/>
+            </w:tabs>
+            <w:rPr>
+              <w:rFonts w:eastAsiaTheme="minorEastAsia"/>
+              <w:noProof/>
+              <w:lang w:eastAsia="pt-BR"/>
+            </w:rPr>
+          </w:pPr>
+          <w:hyperlink w:anchor="_Toc451934023" w:history="1">
+            <w:r>
+              <w:rPr>
+                <w:rStyle w:val="Hyperlink"/>
+                <w:rFonts w:ascii="Calibri Light" w:hAnsi="Calibri Light"/>
+                <w:noProof/>
+              </w:rPr>
+              <w:t>4.</w:t>
+            </w:r>
+            <w:r>
+              <w:rPr>
+                <w:rFonts w:eastAsiaTheme="minorEastAsia"/>
+                <w:noProof/>
+                <w:lang w:eastAsia="pt-BR"/>
+              </w:rPr>
+              <w:tab/>
+            </w:r>
+            <w:r>
+              <w:rPr>
+                <w:rStyle w:val="Hyperlink"/>
+                <w:rFonts w:ascii="Calibri Light" w:hAnsi="Calibri Light"/>
+                <w:noProof/>
+              </w:rPr>
+              <w:t>Formulário de informações de riscos</w:t>
+            </w:r>
+            <w:r>
+              <w:rPr>
+                <w:noProof/>
+                <w:webHidden/>
+              </w:rPr>
+              <w:tab/>
+            </w:r>
+            <w:r>
+              <w:rPr>
+                <w:noProof/>
+                <w:webHidden/>
+              </w:rPr>
+              <w:fldChar w:fldCharType="begin"/>
+            </w:r>
+            <w:r>
+              <w:rPr>
+                <w:noProof/>
+                <w:webHidden/>
+              </w:rPr>
+              <w:instrText xml:space="preserve"> PAGEREF _Toc451934023 \h </w:instrText>
+            </w:r>
+            <w:r>
+              <w:rPr>
+                <w:noProof/>
+                <w:webHidden/>
+              </w:rPr>
+            </w:r>
+            <w:r>
+              <w:rPr>
+                <w:noProof/>
+                <w:webHidden/>
+              </w:rPr>
+              <w:fldChar w:fldCharType="separate"/>
+            </w:r>
+            <w:r>
+              <w:rPr>
+                <w:noProof/>
+                <w:webHidden/>
+              </w:rPr>
+              <w:t>5</w:t>
+            </w:r>
+            <w:r>
+              <w:rPr>
+                <w:noProof/>
+                <w:webHidden/>
+              </w:rPr>
+              <w:fldChar w:fldCharType="end"/>
+            </w:r>
+          </w:hyperlink>
+        </w:p>
+        <w:p>
+          <w:r>
+            <w:rPr>
+              <w:b/>
+              <w:bCs/>
+            </w:rPr>
+            <w:fldChar w:fldCharType="end"/>
+          </w:r>
+        </w:p>
+      </w:sdtContent>
+    </w:sdt>
+    <w:p>
+      <w:pPr>
+        <w:spacing w:after="200" w:line="276" w:lineRule="auto"/>
+        <w:rPr>
+          <w:rFonts w:ascii="Calibri Light" w:eastAsiaTheme="majorEastAsia" w:hAnsi="Calibri Light" w:cstheme="majorBidi"/>
+          <w:b/>
+          <w:bCs/>
+          <w:color w:val="000000" w:themeColor="text1"/>
           <w:sz w:val="28"/>
           <w:szCs w:val="28"/>
         </w:rPr>
       </w:pPr>
-      <w:r>
-        <w:rPr>
-          <w:b/>
-          <w:sz w:val="28"/>
-          <w:szCs w:val="28"/>
-        </w:rPr>
-        <w:lastRenderedPageBreak/>
-        <w:t>Sumário</w:t>
-      </w:r>
-    </w:p>
-    <w:p>
-      <w:pPr>
-        <w:spacing w:after="0" w:line="360" w:lineRule="auto"/>
-        <w:rPr>
-          <w:sz w:val="28"/>
-          <w:szCs w:val="28"/>
-        </w:rPr>
-      </w:pPr>
-    </w:p>
-    <w:p>
-      <w:pPr>
-        <w:spacing w:after="200" w:line="276" w:lineRule="auto"/>
-        <w:rPr>
-          <w:sz w:val="28"/>
-          <w:szCs w:val="28"/>
-        </w:rPr>
-      </w:pPr>
-      <w:r>
-        <w:rPr>
-          <w:sz w:val="28"/>
-          <w:szCs w:val="28"/>
-        </w:rPr>
-        <w:br w:type="page"/>
-      </w:r>
     </w:p>
     <w:p>
       <w:pPr>
@@ -1012,6 +1667,31 @@
           <w:rFonts w:ascii="Calibri Light" w:hAnsi="Calibri Light"/>
           <w:color w:val="000000" w:themeColor="text1"/>
         </w:rPr>
+        <w:sectPr>
+          <w:headerReference w:type="default" r:id="rId8"/>
+          <w:pgSz w:w="11906" w:h="16838"/>
+          <w:pgMar w:top="1417" w:right="1701" w:bottom="1417" w:left="1701" w:header="708" w:footer="708" w:gutter="0"/>
+          <w:cols w:space="708"/>
+          <w:docGrid w:linePitch="360"/>
+        </w:sectPr>
+      </w:pPr>
+      <w:bookmarkStart w:id="0" w:name="_Toc451933883"/>
+      <w:bookmarkStart w:id="1" w:name="_Toc451934018"/>
+      <w:bookmarkStart w:id="2" w:name="_GoBack"/>
+      <w:bookmarkEnd w:id="2"/>
+    </w:p>
+    <w:p>
+      <w:pPr>
+        <w:pStyle w:val="Ttulo1"/>
+        <w:numPr>
+          <w:ilvl w:val="0"/>
+          <w:numId w:val="1"/>
+        </w:numPr>
+        <w:spacing w:before="0"/>
+        <w:rPr>
+          <w:rFonts w:ascii="Calibri Light" w:hAnsi="Calibri Light"/>
+          <w:color w:val="000000" w:themeColor="text1"/>
+        </w:rPr>
       </w:pPr>
       <w:r>
         <w:rPr>
@@ -1021,12 +1701,15 @@
         <w:lastRenderedPageBreak/>
         <w:t>Cálculo de Ponto de Função</w:t>
       </w:r>
+      <w:bookmarkEnd w:id="0"/>
+      <w:bookmarkEnd w:id="1"/>
     </w:p>
     <w:p/>
     <w:tbl>
       <w:tblPr>
         <w:tblStyle w:val="Tabelacomgrade"/>
         <w:tblW w:w="8587" w:type="dxa"/>
+        <w:jc w:val="center"/>
         <w:tblLook w:val="04A0" w:firstRow="1" w:lastRow="0" w:firstColumn="1" w:lastColumn="0" w:noHBand="0" w:noVBand="1"/>
       </w:tblPr>
       <w:tblGrid>
@@ -1042,6 +1725,7 @@
           <w:gridAfter w:val="1"/>
           <w:wAfter w:w="968" w:type="dxa"/>
           <w:trHeight w:val="457"/>
+          <w:jc w:val="center"/>
         </w:trPr>
         <w:tc>
           <w:tcPr>
@@ -1052,22 +1736,22 @@
               <w:bottom w:val="single" w:sz="4" w:space="0" w:color="auto"/>
               <w:right w:val="single" w:sz="4" w:space="0" w:color="auto"/>
             </w:tcBorders>
-            <w:shd w:val="clear" w:color="auto" w:fill="1F497D"/>
-            <w:vAlign w:val="center"/>
-          </w:tcPr>
-          <w:p>
-            <w:pPr>
-              <w:spacing w:after="0" w:line="240" w:lineRule="auto"/>
-              <w:jc w:val="center"/>
-              <w:rPr>
-                <w:b/>
-                <w:color w:val="FFFFFF" w:themeColor="background1"/>
-              </w:rPr>
-            </w:pPr>
-            <w:r>
-              <w:rPr>
-                <w:b/>
-                <w:color w:val="FFFFFF" w:themeColor="background1"/>
+            <w:shd w:val="clear" w:color="auto" w:fill="DFDFDF"/>
+            <w:vAlign w:val="center"/>
+          </w:tcPr>
+          <w:p>
+            <w:pPr>
+              <w:spacing w:after="0" w:line="240" w:lineRule="auto"/>
+              <w:jc w:val="center"/>
+              <w:rPr>
+                <w:b/>
+                <w:color w:val="000000" w:themeColor="text1"/>
+              </w:rPr>
+            </w:pPr>
+            <w:r>
+              <w:rPr>
+                <w:b/>
+                <w:color w:val="000000" w:themeColor="text1"/>
               </w:rPr>
               <w:t>Domínio de informações</w:t>
             </w:r>
@@ -1082,22 +1766,22 @@
               <w:bottom w:val="single" w:sz="4" w:space="0" w:color="auto"/>
               <w:right w:val="single" w:sz="4" w:space="0" w:color="auto"/>
             </w:tcBorders>
-            <w:shd w:val="clear" w:color="auto" w:fill="1F497D"/>
-            <w:vAlign w:val="center"/>
-          </w:tcPr>
-          <w:p>
-            <w:pPr>
-              <w:spacing w:after="0" w:line="240" w:lineRule="auto"/>
-              <w:jc w:val="center"/>
-              <w:rPr>
-                <w:b/>
-                <w:color w:val="FFFFFF" w:themeColor="background1"/>
-              </w:rPr>
-            </w:pPr>
-            <w:r>
-              <w:rPr>
-                <w:b/>
-                <w:color w:val="FFFFFF" w:themeColor="background1"/>
+            <w:shd w:val="clear" w:color="auto" w:fill="DFDFDF"/>
+            <w:vAlign w:val="center"/>
+          </w:tcPr>
+          <w:p>
+            <w:pPr>
+              <w:spacing w:after="0" w:line="240" w:lineRule="auto"/>
+              <w:jc w:val="center"/>
+              <w:rPr>
+                <w:b/>
+                <w:color w:val="000000" w:themeColor="text1"/>
+              </w:rPr>
+            </w:pPr>
+            <w:r>
+              <w:rPr>
+                <w:b/>
+                <w:color w:val="000000" w:themeColor="text1"/>
               </w:rPr>
               <w:t>Contagem</w:t>
             </w:r>
@@ -1112,22 +1796,22 @@
               <w:bottom w:val="single" w:sz="4" w:space="0" w:color="auto"/>
               <w:right w:val="single" w:sz="4" w:space="0" w:color="auto"/>
             </w:tcBorders>
-            <w:shd w:val="clear" w:color="auto" w:fill="1F497D"/>
-            <w:vAlign w:val="center"/>
-          </w:tcPr>
-          <w:p>
-            <w:pPr>
-              <w:spacing w:after="0" w:line="240" w:lineRule="auto"/>
-              <w:jc w:val="center"/>
-              <w:rPr>
-                <w:b/>
-                <w:color w:val="FFFFFF" w:themeColor="background1"/>
-              </w:rPr>
-            </w:pPr>
-            <w:r>
-              <w:rPr>
-                <w:b/>
-                <w:color w:val="FFFFFF" w:themeColor="background1"/>
+            <w:shd w:val="clear" w:color="auto" w:fill="DFDFDF"/>
+            <w:vAlign w:val="center"/>
+          </w:tcPr>
+          <w:p>
+            <w:pPr>
+              <w:spacing w:after="0" w:line="240" w:lineRule="auto"/>
+              <w:jc w:val="center"/>
+              <w:rPr>
+                <w:b/>
+                <w:color w:val="000000" w:themeColor="text1"/>
+              </w:rPr>
+            </w:pPr>
+            <w:r>
+              <w:rPr>
+                <w:b/>
+                <w:color w:val="000000" w:themeColor="text1"/>
               </w:rPr>
               <w:t>Simples</w:t>
             </w:r>
@@ -1142,22 +1826,22 @@
               <w:bottom w:val="single" w:sz="4" w:space="0" w:color="auto"/>
               <w:right w:val="single" w:sz="4" w:space="0" w:color="auto"/>
             </w:tcBorders>
-            <w:shd w:val="clear" w:color="auto" w:fill="1F497D"/>
-            <w:vAlign w:val="center"/>
-          </w:tcPr>
-          <w:p>
-            <w:pPr>
-              <w:spacing w:after="0" w:line="240" w:lineRule="auto"/>
-              <w:jc w:val="center"/>
-              <w:rPr>
-                <w:b/>
-                <w:color w:val="FFFFFF" w:themeColor="background1"/>
-              </w:rPr>
-            </w:pPr>
-            <w:r>
-              <w:rPr>
-                <w:b/>
-                <w:color w:val="FFFFFF" w:themeColor="background1"/>
+            <w:shd w:val="clear" w:color="auto" w:fill="DFDFDF"/>
+            <w:vAlign w:val="center"/>
+          </w:tcPr>
+          <w:p>
+            <w:pPr>
+              <w:spacing w:after="0" w:line="240" w:lineRule="auto"/>
+              <w:jc w:val="center"/>
+              <w:rPr>
+                <w:b/>
+                <w:color w:val="000000" w:themeColor="text1"/>
+              </w:rPr>
+            </w:pPr>
+            <w:r>
+              <w:rPr>
+                <w:b/>
+                <w:color w:val="000000" w:themeColor="text1"/>
               </w:rPr>
               <w:t>Médio</w:t>
             </w:r>
@@ -1172,22 +1856,22 @@
               <w:bottom w:val="single" w:sz="4" w:space="0" w:color="auto"/>
               <w:right w:val="single" w:sz="4" w:space="0" w:color="auto"/>
             </w:tcBorders>
-            <w:shd w:val="clear" w:color="auto" w:fill="1F497D"/>
-            <w:vAlign w:val="center"/>
-          </w:tcPr>
-          <w:p>
-            <w:pPr>
-              <w:spacing w:after="0" w:line="240" w:lineRule="auto"/>
-              <w:jc w:val="center"/>
-              <w:rPr>
-                <w:b/>
-                <w:color w:val="FFFFFF" w:themeColor="background1"/>
-              </w:rPr>
-            </w:pPr>
-            <w:r>
-              <w:rPr>
-                <w:b/>
-                <w:color w:val="FFFFFF" w:themeColor="background1"/>
+            <w:shd w:val="clear" w:color="auto" w:fill="DFDFDF"/>
+            <w:vAlign w:val="center"/>
+          </w:tcPr>
+          <w:p>
+            <w:pPr>
+              <w:spacing w:after="0" w:line="240" w:lineRule="auto"/>
+              <w:jc w:val="center"/>
+              <w:rPr>
+                <w:b/>
+                <w:color w:val="000000" w:themeColor="text1"/>
+              </w:rPr>
+            </w:pPr>
+            <w:r>
+              <w:rPr>
+                <w:b/>
+                <w:color w:val="000000" w:themeColor="text1"/>
               </w:rPr>
               <w:t>Complexo</w:t>
             </w:r>
@@ -1197,6 +1881,7 @@
       <w:tr>
         <w:trPr>
           <w:trHeight w:val="486"/>
+          <w:jc w:val="center"/>
         </w:trPr>
         <w:tc>
           <w:tcPr>
@@ -1228,22 +1913,22 @@
               <w:bottom w:val="single" w:sz="4" w:space="0" w:color="auto"/>
               <w:right w:val="single" w:sz="4" w:space="0" w:color="auto"/>
             </w:tcBorders>
-            <w:shd w:val="clear" w:color="auto" w:fill="1F497D"/>
-            <w:vAlign w:val="center"/>
-          </w:tcPr>
-          <w:p>
-            <w:pPr>
-              <w:spacing w:after="0" w:line="240" w:lineRule="auto"/>
-              <w:jc w:val="center"/>
-              <w:rPr>
-                <w:b/>
-                <w:color w:val="FFFFFF" w:themeColor="background1"/>
-              </w:rPr>
-            </w:pPr>
-            <w:r>
-              <w:rPr>
-                <w:b/>
-                <w:color w:val="FFFFFF" w:themeColor="background1"/>
+            <w:shd w:val="clear" w:color="auto" w:fill="DFDFDF"/>
+            <w:vAlign w:val="center"/>
+          </w:tcPr>
+          <w:p>
+            <w:pPr>
+              <w:spacing w:after="0" w:line="240" w:lineRule="auto"/>
+              <w:jc w:val="center"/>
+              <w:rPr>
+                <w:b/>
+                <w:color w:val="000000" w:themeColor="text1"/>
+              </w:rPr>
+            </w:pPr>
+            <w:r>
+              <w:rPr>
+                <w:b/>
+                <w:color w:val="000000" w:themeColor="text1"/>
               </w:rPr>
               <w:t>3</w:t>
             </w:r>
@@ -1278,7 +1963,7 @@
               <mc:AlternateContent>
                 <mc:Choice Requires="wps">
                   <w:drawing>
-                    <wp:anchor distT="0" distB="0" distL="114300" distR="114300" simplePos="0" relativeHeight="251661312" behindDoc="0" locked="0" layoutInCell="1" allowOverlap="1" wp14:anchorId="09CE161D" wp14:editId="4232FC13">
+                    <wp:anchor distT="0" distB="0" distL="114300" distR="114300" simplePos="0" relativeHeight="251667456" behindDoc="0" locked="0" layoutInCell="1" allowOverlap="1" wp14:anchorId="28E5CDCA" wp14:editId="13149694">
                       <wp:simplePos x="0" y="0"/>
                       <wp:positionH relativeFrom="column">
                         <wp:posOffset>228600</wp:posOffset>
@@ -1346,7 +2031,7 @@
                 </mc:Choice>
                 <mc:Fallback>
                   <w:pict>
-                    <v:oval w14:anchorId="158479F7" id="Elipse 2" o:spid="_x0000_s1026" style="position:absolute;margin-left:18pt;margin-top:-2.4pt;width:20.4pt;height:19.15pt;z-index:251661312;visibility:visible;mso-wrap-style:square;mso-width-percent:0;mso-height-percent:0;mso-wrap-distance-left:9pt;mso-wrap-distance-top:0;mso-wrap-distance-right:9pt;mso-wrap-distance-bottom:0;mso-position-horizontal:absolute;mso-position-horizontal-relative:text;mso-position-vertical:absolute;mso-position-vertical-relative:text;mso-width-percent:0;mso-height-percent:0;mso-width-relative:margin;mso-height-relative:margin;v-text-anchor:middle" o:gfxdata="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" filled="f" strokecolor="red" strokeweight=".25pt"/>
+                    <v:oval w14:anchorId="68120C68" id="Elipse 2" o:spid="_x0000_s1026" style="position:absolute;margin-left:18pt;margin-top:-2.4pt;width:20.4pt;height:19.15pt;z-index:251667456;visibility:visible;mso-wrap-style:square;mso-width-percent:0;mso-height-percent:0;mso-wrap-distance-left:9pt;mso-wrap-distance-top:0;mso-wrap-distance-right:9pt;mso-wrap-distance-bottom:0;mso-position-horizontal:absolute;mso-position-horizontal-relative:text;mso-position-vertical:absolute;mso-position-vertical-relative:text;mso-width-percent:0;mso-height-percent:0;mso-width-relative:margin;mso-height-relative:margin;v-text-anchor:middle" o:gfxdata="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" filled="f" strokecolor="red" strokeweight=".25pt"/>
                   </w:pict>
                 </mc:Fallback>
               </mc:AlternateContent>
@@ -1410,22 +2095,22 @@
               <w:bottom w:val="single" w:sz="4" w:space="0" w:color="auto"/>
               <w:right w:val="single" w:sz="4" w:space="0" w:color="auto"/>
             </w:tcBorders>
-            <w:shd w:val="clear" w:color="auto" w:fill="1F497D"/>
-            <w:vAlign w:val="center"/>
-          </w:tcPr>
-          <w:p>
-            <w:pPr>
-              <w:spacing w:after="0" w:line="240" w:lineRule="auto"/>
-              <w:jc w:val="center"/>
-              <w:rPr>
-                <w:b/>
-                <w:color w:val="FFFFFF" w:themeColor="background1"/>
-              </w:rPr>
-            </w:pPr>
-            <w:r>
-              <w:rPr>
-                <w:b/>
-                <w:color w:val="FFFFFF" w:themeColor="background1"/>
+            <w:shd w:val="clear" w:color="auto" w:fill="DFDFDF"/>
+            <w:vAlign w:val="center"/>
+          </w:tcPr>
+          <w:p>
+            <w:pPr>
+              <w:spacing w:after="0" w:line="240" w:lineRule="auto"/>
+              <w:jc w:val="center"/>
+              <w:rPr>
+                <w:b/>
+                <w:color w:val="000000" w:themeColor="text1"/>
+              </w:rPr>
+            </w:pPr>
+            <w:r>
+              <w:rPr>
+                <w:b/>
+                <w:color w:val="000000" w:themeColor="text1"/>
               </w:rPr>
               <w:t>9</w:t>
             </w:r>
@@ -1435,6 +2120,7 @@
       <w:tr>
         <w:trPr>
           <w:trHeight w:val="486"/>
+          <w:jc w:val="center"/>
         </w:trPr>
         <w:tc>
           <w:tcPr>
@@ -1466,22 +2152,22 @@
               <w:bottom w:val="single" w:sz="4" w:space="0" w:color="auto"/>
               <w:right w:val="single" w:sz="4" w:space="0" w:color="auto"/>
             </w:tcBorders>
-            <w:shd w:val="clear" w:color="auto" w:fill="1F497D"/>
-            <w:vAlign w:val="center"/>
-          </w:tcPr>
-          <w:p>
-            <w:pPr>
-              <w:spacing w:after="0" w:line="240" w:lineRule="auto"/>
-              <w:jc w:val="center"/>
-              <w:rPr>
-                <w:b/>
-                <w:color w:val="FFFFFF" w:themeColor="background1"/>
-              </w:rPr>
-            </w:pPr>
-            <w:r>
-              <w:rPr>
-                <w:b/>
-                <w:color w:val="FFFFFF" w:themeColor="background1"/>
+            <w:shd w:val="clear" w:color="auto" w:fill="DFDFDF"/>
+            <w:vAlign w:val="center"/>
+          </w:tcPr>
+          <w:p>
+            <w:pPr>
+              <w:spacing w:after="0" w:line="240" w:lineRule="auto"/>
+              <w:jc w:val="center"/>
+              <w:rPr>
+                <w:b/>
+                <w:color w:val="000000" w:themeColor="text1"/>
+              </w:rPr>
+            </w:pPr>
+            <w:r>
+              <w:rPr>
+                <w:b/>
+                <w:color w:val="000000" w:themeColor="text1"/>
               </w:rPr>
               <w:t>2</w:t>
             </w:r>
@@ -1513,7 +2199,7 @@
               <mc:AlternateContent>
                 <mc:Choice Requires="wps">
                   <w:drawing>
-                    <wp:anchor distT="0" distB="0" distL="114300" distR="114300" simplePos="0" relativeHeight="251655680" behindDoc="0" locked="0" layoutInCell="1" allowOverlap="1" wp14:anchorId="497EA207" wp14:editId="1A1AB3F2">
+                    <wp:anchor distT="0" distB="0" distL="114300" distR="114300" simplePos="0" relativeHeight="251634688" behindDoc="0" locked="0" layoutInCell="1" allowOverlap="1" wp14:anchorId="17E1573A" wp14:editId="3ADC0D09">
                       <wp:simplePos x="0" y="0"/>
                       <wp:positionH relativeFrom="column">
                         <wp:posOffset>219075</wp:posOffset>
@@ -1581,7 +2267,7 @@
                 </mc:Choice>
                 <mc:Fallback>
                   <w:pict>
-                    <v:oval w14:anchorId="63B7023D" id="Elipse 5" o:spid="_x0000_s1026" style="position:absolute;margin-left:17.25pt;margin-top:-2.65pt;width:20.4pt;height:19.15pt;z-index:251655680;visibility:visible;mso-wrap-style:square;mso-width-percent:0;mso-height-percent:0;mso-wrap-distance-left:9pt;mso-wrap-distance-top:0;mso-wrap-distance-right:9pt;mso-wrap-distance-bottom:0;mso-position-horizontal:absolute;mso-position-horizontal-relative:text;mso-position-vertical:absolute;mso-position-vertical-relative:text;mso-width-percent:0;mso-height-percent:0;mso-width-relative:margin;mso-height-relative:margin;v-text-anchor:middle" o:gfxdata="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" filled="f" strokecolor="red" strokeweight=".25pt"/>
+                    <v:oval w14:anchorId="5702B20A" id="Elipse 5" o:spid="_x0000_s1026" style="position:absolute;margin-left:17.25pt;margin-top:-2.65pt;width:20.4pt;height:19.15pt;z-index:251634688;visibility:visible;mso-wrap-style:square;mso-width-percent:0;mso-height-percent:0;mso-wrap-distance-left:9pt;mso-wrap-distance-top:0;mso-wrap-distance-right:9pt;mso-wrap-distance-bottom:0;mso-position-horizontal:absolute;mso-position-horizontal-relative:text;mso-position-vertical:absolute;mso-position-vertical-relative:text;mso-width-percent:0;mso-height-percent:0;mso-width-relative:margin;mso-height-relative:margin;v-text-anchor:middle" o:gfxdata="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" filled="f" strokecolor="red" strokeweight=".25pt"/>
                   </w:pict>
                 </mc:Fallback>
               </mc:AlternateContent>
@@ -1642,22 +2328,22 @@
               <w:bottom w:val="single" w:sz="4" w:space="0" w:color="auto"/>
               <w:right w:val="single" w:sz="4" w:space="0" w:color="auto"/>
             </w:tcBorders>
-            <w:shd w:val="clear" w:color="auto" w:fill="1F497D"/>
-            <w:vAlign w:val="center"/>
-          </w:tcPr>
-          <w:p>
-            <w:pPr>
-              <w:spacing w:after="0" w:line="240" w:lineRule="auto"/>
-              <w:jc w:val="center"/>
-              <w:rPr>
-                <w:b/>
-                <w:color w:val="FFFFFF" w:themeColor="background1"/>
-              </w:rPr>
-            </w:pPr>
-            <w:r>
-              <w:rPr>
-                <w:b/>
-                <w:color w:val="FFFFFF" w:themeColor="background1"/>
+            <w:shd w:val="clear" w:color="auto" w:fill="DFDFDF"/>
+            <w:vAlign w:val="center"/>
+          </w:tcPr>
+          <w:p>
+            <w:pPr>
+              <w:spacing w:after="0" w:line="240" w:lineRule="auto"/>
+              <w:jc w:val="center"/>
+              <w:rPr>
+                <w:b/>
+                <w:color w:val="000000" w:themeColor="text1"/>
+              </w:rPr>
+            </w:pPr>
+            <w:r>
+              <w:rPr>
+                <w:b/>
+                <w:color w:val="000000" w:themeColor="text1"/>
               </w:rPr>
               <w:t>8</w:t>
             </w:r>
@@ -1667,6 +2353,7 @@
       <w:tr>
         <w:trPr>
           <w:trHeight w:val="457"/>
+          <w:jc w:val="center"/>
         </w:trPr>
         <w:tc>
           <w:tcPr>
@@ -1698,22 +2385,22 @@
               <w:bottom w:val="single" w:sz="4" w:space="0" w:color="auto"/>
               <w:right w:val="single" w:sz="4" w:space="0" w:color="auto"/>
             </w:tcBorders>
-            <w:shd w:val="clear" w:color="auto" w:fill="1F497D"/>
-            <w:vAlign w:val="center"/>
-          </w:tcPr>
-          <w:p>
-            <w:pPr>
-              <w:spacing w:after="0" w:line="240" w:lineRule="auto"/>
-              <w:jc w:val="center"/>
-              <w:rPr>
-                <w:b/>
-                <w:color w:val="FFFFFF" w:themeColor="background1"/>
-              </w:rPr>
-            </w:pPr>
-            <w:r>
-              <w:rPr>
-                <w:b/>
-                <w:color w:val="FFFFFF" w:themeColor="background1"/>
+            <w:shd w:val="clear" w:color="auto" w:fill="DFDFDF"/>
+            <w:vAlign w:val="center"/>
+          </w:tcPr>
+          <w:p>
+            <w:pPr>
+              <w:spacing w:after="0" w:line="240" w:lineRule="auto"/>
+              <w:jc w:val="center"/>
+              <w:rPr>
+                <w:b/>
+                <w:color w:val="000000" w:themeColor="text1"/>
+              </w:rPr>
+            </w:pPr>
+            <w:r>
+              <w:rPr>
+                <w:b/>
+                <w:color w:val="000000" w:themeColor="text1"/>
               </w:rPr>
               <w:t>1</w:t>
             </w:r>
@@ -1766,7 +2453,7 @@
               <mc:AlternateContent>
                 <mc:Choice Requires="wps">
                   <w:drawing>
-                    <wp:anchor distT="0" distB="0" distL="114300" distR="114300" simplePos="0" relativeHeight="251659776" behindDoc="0" locked="0" layoutInCell="1" allowOverlap="1" wp14:anchorId="4BD4C84A" wp14:editId="3D148D8F">
+                    <wp:anchor distT="0" distB="0" distL="114300" distR="114300" simplePos="0" relativeHeight="251657216" behindDoc="0" locked="0" layoutInCell="1" allowOverlap="1" wp14:anchorId="26ECD841" wp14:editId="6731021D">
                       <wp:simplePos x="0" y="0"/>
                       <wp:positionH relativeFrom="column">
                         <wp:posOffset>201930</wp:posOffset>
@@ -1834,7 +2521,7 @@
                 </mc:Choice>
                 <mc:Fallback>
                   <w:pict>
-                    <v:oval w14:anchorId="39BD8407" id="Elipse 6" o:spid="_x0000_s1026" style="position:absolute;margin-left:15.9pt;margin-top:-1.85pt;width:20.4pt;height:19.15pt;z-index:251659776;visibility:visible;mso-wrap-style:square;mso-width-percent:0;mso-height-percent:0;mso-wrap-distance-left:9pt;mso-wrap-distance-top:0;mso-wrap-distance-right:9pt;mso-wrap-distance-bottom:0;mso-position-horizontal:absolute;mso-position-horizontal-relative:text;mso-position-vertical:absolute;mso-position-vertical-relative:text;mso-width-percent:0;mso-height-percent:0;mso-width-relative:margin;mso-height-relative:margin;v-text-anchor:middle" o:gfxdata="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" filled="f" strokecolor="red" strokeweight=".25pt"/>
+                    <v:oval w14:anchorId="597D6114" id="Elipse 6" o:spid="_x0000_s1026" style="position:absolute;margin-left:15.9pt;margin-top:-1.85pt;width:20.4pt;height:19.15pt;z-index:251657216;visibility:visible;mso-wrap-style:square;mso-width-percent:0;mso-height-percent:0;mso-wrap-distance-left:9pt;mso-wrap-distance-top:0;mso-wrap-distance-right:9pt;mso-wrap-distance-bottom:0;mso-position-horizontal:absolute;mso-position-horizontal-relative:text;mso-position-vertical:absolute;mso-position-vertical-relative:text;mso-width-percent:0;mso-height-percent:0;mso-width-relative:margin;mso-height-relative:margin;v-text-anchor:middle" o:gfxdata="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" filled="f" strokecolor="red" strokeweight=".25pt"/>
                   </w:pict>
                 </mc:Fallback>
               </mc:AlternateContent>
@@ -1877,22 +2564,22 @@
               <w:bottom w:val="single" w:sz="4" w:space="0" w:color="auto"/>
               <w:right w:val="single" w:sz="4" w:space="0" w:color="auto"/>
             </w:tcBorders>
-            <w:shd w:val="clear" w:color="auto" w:fill="1F497D"/>
-            <w:vAlign w:val="center"/>
-          </w:tcPr>
-          <w:p>
-            <w:pPr>
-              <w:spacing w:after="0" w:line="240" w:lineRule="auto"/>
-              <w:jc w:val="center"/>
-              <w:rPr>
-                <w:b/>
-                <w:color w:val="FFFFFF" w:themeColor="background1"/>
-              </w:rPr>
-            </w:pPr>
-            <w:r>
-              <w:rPr>
-                <w:b/>
-                <w:color w:val="FFFFFF" w:themeColor="background1"/>
+            <w:shd w:val="clear" w:color="auto" w:fill="DFDFDF"/>
+            <w:vAlign w:val="center"/>
+          </w:tcPr>
+          <w:p>
+            <w:pPr>
+              <w:spacing w:after="0" w:line="240" w:lineRule="auto"/>
+              <w:jc w:val="center"/>
+              <w:rPr>
+                <w:b/>
+                <w:color w:val="000000" w:themeColor="text1"/>
+              </w:rPr>
+            </w:pPr>
+            <w:r>
+              <w:rPr>
+                <w:b/>
+                <w:color w:val="000000" w:themeColor="text1"/>
               </w:rPr>
               <w:t>4</w:t>
             </w:r>
@@ -1902,6 +2589,7 @@
       <w:tr>
         <w:trPr>
           <w:trHeight w:val="486"/>
+          <w:jc w:val="center"/>
         </w:trPr>
         <w:tc>
           <w:tcPr>
@@ -1933,22 +2621,22 @@
               <w:bottom w:val="single" w:sz="4" w:space="0" w:color="auto"/>
               <w:right w:val="single" w:sz="4" w:space="0" w:color="auto"/>
             </w:tcBorders>
-            <w:shd w:val="clear" w:color="auto" w:fill="1F497D"/>
-            <w:vAlign w:val="center"/>
-          </w:tcPr>
-          <w:p>
-            <w:pPr>
-              <w:spacing w:after="0" w:line="240" w:lineRule="auto"/>
-              <w:jc w:val="center"/>
-              <w:rPr>
-                <w:b/>
-                <w:color w:val="FFFFFF" w:themeColor="background1"/>
-              </w:rPr>
-            </w:pPr>
-            <w:r>
-              <w:rPr>
-                <w:b/>
-                <w:color w:val="FFFFFF" w:themeColor="background1"/>
+            <w:shd w:val="clear" w:color="auto" w:fill="DFDFDF"/>
+            <w:vAlign w:val="center"/>
+          </w:tcPr>
+          <w:p>
+            <w:pPr>
+              <w:spacing w:after="0" w:line="240" w:lineRule="auto"/>
+              <w:jc w:val="center"/>
+              <w:rPr>
+                <w:b/>
+                <w:color w:val="000000" w:themeColor="text1"/>
+              </w:rPr>
+            </w:pPr>
+            <w:r>
+              <w:rPr>
+                <w:b/>
+                <w:color w:val="000000" w:themeColor="text1"/>
               </w:rPr>
               <w:t>1</w:t>
             </w:r>
@@ -1980,7 +2668,7 @@
               <mc:AlternateContent>
                 <mc:Choice Requires="wps">
                   <w:drawing>
-                    <wp:anchor distT="0" distB="0" distL="114300" distR="114300" simplePos="0" relativeHeight="251656704" behindDoc="0" locked="0" layoutInCell="1" allowOverlap="1" wp14:anchorId="0E867FBF" wp14:editId="58DF6F7E">
+                    <wp:anchor distT="0" distB="0" distL="114300" distR="114300" simplePos="0" relativeHeight="251645952" behindDoc="0" locked="0" layoutInCell="1" allowOverlap="1" wp14:anchorId="5E2AFDD5" wp14:editId="3258B26A">
                       <wp:simplePos x="0" y="0"/>
                       <wp:positionH relativeFrom="column">
                         <wp:posOffset>195580</wp:posOffset>
@@ -2048,7 +2736,7 @@
                 </mc:Choice>
                 <mc:Fallback>
                   <w:pict>
-                    <v:oval w14:anchorId="674CE50C" id="Elipse 4" o:spid="_x0000_s1026" style="position:absolute;margin-left:15.4pt;margin-top:-4.5pt;width:20.4pt;height:19.15pt;z-index:251656704;visibility:visible;mso-wrap-style:square;mso-width-percent:0;mso-height-percent:0;mso-wrap-distance-left:9pt;mso-wrap-distance-top:0;mso-wrap-distance-right:9pt;mso-wrap-distance-bottom:0;mso-position-horizontal:absolute;mso-position-horizontal-relative:text;mso-position-vertical:absolute;mso-position-vertical-relative:text;mso-width-percent:0;mso-height-percent:0;mso-width-relative:margin;mso-height-relative:margin;v-text-anchor:middle" o:gfxdata="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" filled="f" strokecolor="red" strokeweight=".25pt"/>
+                    <v:oval w14:anchorId="495E40BE" id="Elipse 4" o:spid="_x0000_s1026" style="position:absolute;margin-left:15.4pt;margin-top:-4.5pt;width:20.4pt;height:19.15pt;z-index:251645952;visibility:visible;mso-wrap-style:square;mso-width-percent:0;mso-height-percent:0;mso-wrap-distance-left:9pt;mso-wrap-distance-top:0;mso-wrap-distance-right:9pt;mso-wrap-distance-bottom:0;mso-position-horizontal:absolute;mso-position-horizontal-relative:text;mso-position-vertical:absolute;mso-position-vertical-relative:text;mso-width-percent:0;mso-height-percent:0;mso-width-relative:margin;mso-height-relative:margin;v-text-anchor:middle" o:gfxdata="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" filled="f" strokecolor="red" strokeweight=".25pt"/>
                   </w:pict>
                 </mc:Fallback>
               </mc:AlternateContent>
@@ -2109,22 +2797,22 @@
               <w:bottom w:val="single" w:sz="4" w:space="0" w:color="auto"/>
               <w:right w:val="single" w:sz="4" w:space="0" w:color="auto"/>
             </w:tcBorders>
-            <w:shd w:val="clear" w:color="auto" w:fill="1F497D"/>
-            <w:vAlign w:val="center"/>
-          </w:tcPr>
-          <w:p>
-            <w:pPr>
-              <w:spacing w:after="0" w:line="240" w:lineRule="auto"/>
-              <w:jc w:val="center"/>
-              <w:rPr>
-                <w:b/>
-                <w:color w:val="FFFFFF" w:themeColor="background1"/>
-              </w:rPr>
-            </w:pPr>
-            <w:r>
-              <w:rPr>
-                <w:b/>
-                <w:color w:val="FFFFFF" w:themeColor="background1"/>
+            <w:shd w:val="clear" w:color="auto" w:fill="DFDFDF"/>
+            <w:vAlign w:val="center"/>
+          </w:tcPr>
+          <w:p>
+            <w:pPr>
+              <w:spacing w:after="0" w:line="240" w:lineRule="auto"/>
+              <w:jc w:val="center"/>
+              <w:rPr>
+                <w:b/>
+                <w:color w:val="000000" w:themeColor="text1"/>
+              </w:rPr>
+            </w:pPr>
+            <w:r>
+              <w:rPr>
+                <w:b/>
+                <w:color w:val="000000" w:themeColor="text1"/>
               </w:rPr>
               <w:t>7</w:t>
             </w:r>
@@ -2134,6 +2822,7 @@
       <w:tr>
         <w:trPr>
           <w:trHeight w:val="457"/>
+          <w:jc w:val="center"/>
         </w:trPr>
         <w:tc>
           <w:tcPr>
@@ -2165,22 +2854,22 @@
               <w:bottom w:val="single" w:sz="4" w:space="0" w:color="auto"/>
               <w:right w:val="single" w:sz="4" w:space="0" w:color="auto"/>
             </w:tcBorders>
-            <w:shd w:val="clear" w:color="auto" w:fill="1F497D"/>
-            <w:vAlign w:val="center"/>
-          </w:tcPr>
-          <w:p>
-            <w:pPr>
-              <w:spacing w:after="0" w:line="240" w:lineRule="auto"/>
-              <w:jc w:val="center"/>
-              <w:rPr>
-                <w:b/>
-                <w:color w:val="FFFFFF" w:themeColor="background1"/>
-              </w:rPr>
-            </w:pPr>
-            <w:r>
-              <w:rPr>
-                <w:b/>
-                <w:color w:val="FFFFFF" w:themeColor="background1"/>
+            <w:shd w:val="clear" w:color="auto" w:fill="DFDFDF"/>
+            <w:vAlign w:val="center"/>
+          </w:tcPr>
+          <w:p>
+            <w:pPr>
+              <w:spacing w:after="0" w:line="240" w:lineRule="auto"/>
+              <w:jc w:val="center"/>
+              <w:rPr>
+                <w:b/>
+                <w:color w:val="000000" w:themeColor="text1"/>
+              </w:rPr>
+            </w:pPr>
+            <w:r>
+              <w:rPr>
+                <w:b/>
+                <w:color w:val="000000" w:themeColor="text1"/>
               </w:rPr>
               <w:t>0</w:t>
             </w:r>
@@ -2258,22 +2947,22 @@
               <w:bottom w:val="single" w:sz="4" w:space="0" w:color="auto"/>
               <w:right w:val="single" w:sz="4" w:space="0" w:color="auto"/>
             </w:tcBorders>
-            <w:shd w:val="clear" w:color="auto" w:fill="1F497D"/>
-            <w:vAlign w:val="center"/>
-          </w:tcPr>
-          <w:p>
-            <w:pPr>
-              <w:spacing w:after="0" w:line="240" w:lineRule="auto"/>
-              <w:jc w:val="center"/>
-              <w:rPr>
-                <w:b/>
-                <w:color w:val="FFFFFF" w:themeColor="background1"/>
-              </w:rPr>
-            </w:pPr>
-            <w:r>
-              <w:rPr>
-                <w:b/>
-                <w:color w:val="FFFFFF" w:themeColor="background1"/>
+            <w:shd w:val="clear" w:color="auto" w:fill="DFDFDF"/>
+            <w:vAlign w:val="center"/>
+          </w:tcPr>
+          <w:p>
+            <w:pPr>
+              <w:spacing w:after="0" w:line="240" w:lineRule="auto"/>
+              <w:jc w:val="center"/>
+              <w:rPr>
+                <w:b/>
+                <w:color w:val="000000" w:themeColor="text1"/>
+              </w:rPr>
+            </w:pPr>
+            <w:r>
+              <w:rPr>
+                <w:b/>
+                <w:color w:val="000000" w:themeColor="text1"/>
               </w:rPr>
               <w:t>0</w:t>
             </w:r>
@@ -2285,6 +2974,7 @@
           <w:gridBefore w:val="5"/>
           <w:wBefore w:w="7619" w:type="dxa"/>
           <w:trHeight w:val="515"/>
+          <w:jc w:val="center"/>
         </w:trPr>
         <w:tc>
           <w:tcPr>
@@ -2295,22 +2985,22 @@
               <w:bottom w:val="single" w:sz="4" w:space="0" w:color="auto"/>
               <w:right w:val="single" w:sz="4" w:space="0" w:color="auto"/>
             </w:tcBorders>
-            <w:shd w:val="clear" w:color="auto" w:fill="1F497D"/>
-            <w:vAlign w:val="center"/>
-          </w:tcPr>
-          <w:p>
-            <w:pPr>
-              <w:spacing w:after="0" w:line="240" w:lineRule="auto"/>
-              <w:jc w:val="center"/>
-              <w:rPr>
-                <w:b/>
-                <w:color w:val="FFFFFF" w:themeColor="background1"/>
-              </w:rPr>
-            </w:pPr>
-            <w:r>
-              <w:rPr>
-                <w:b/>
-                <w:color w:val="FFFFFF" w:themeColor="background1"/>
+            <w:shd w:val="clear" w:color="auto" w:fill="DFDFDF"/>
+            <w:vAlign w:val="center"/>
+          </w:tcPr>
+          <w:p>
+            <w:pPr>
+              <w:spacing w:after="0" w:line="240" w:lineRule="auto"/>
+              <w:jc w:val="center"/>
+              <w:rPr>
+                <w:b/>
+                <w:color w:val="000000" w:themeColor="text1"/>
+              </w:rPr>
+            </w:pPr>
+            <w:r>
+              <w:rPr>
+                <w:b/>
+                <w:color w:val="000000" w:themeColor="text1"/>
               </w:rPr>
               <w:t>28</w:t>
             </w:r>
@@ -2434,31 +3124,29 @@
         <w:t xml:space="preserve"> </w:t>
       </w:r>
     </w:p>
-    <w:p/>
     <w:p>
       <w:pPr>
-        <w:pStyle w:val="PargrafodaLista"/>
+        <w:pStyle w:val="Ttulo1"/>
         <w:numPr>
           <w:ilvl w:val="0"/>
           <w:numId w:val="1"/>
         </w:numPr>
-        <w:spacing w:after="0"/>
         <w:rPr>
           <w:rFonts w:ascii="Calibri Light" w:hAnsi="Calibri Light"/>
-          <w:b/>
-          <w:sz w:val="28"/>
-          <w:szCs w:val="28"/>
+          <w:color w:val="000000" w:themeColor="text1"/>
         </w:rPr>
       </w:pPr>
+      <w:bookmarkStart w:id="3" w:name="_Toc451933884"/>
+      <w:bookmarkStart w:id="4" w:name="_Toc451934019"/>
       <w:r>
         <w:rPr>
           <w:rFonts w:ascii="Calibri Light" w:hAnsi="Calibri Light"/>
-          <w:b/>
-          <w:sz w:val="28"/>
-          <w:szCs w:val="28"/>
+          <w:color w:val="000000" w:themeColor="text1"/>
         </w:rPr>
         <w:t>Estimativa</w:t>
       </w:r>
+      <w:bookmarkEnd w:id="3"/>
+      <w:bookmarkEnd w:id="4"/>
     </w:p>
     <w:p>
       <w:pPr>
@@ -2482,6 +3170,7 @@
       <w:tblPr>
         <w:tblStyle w:val="ListaMdia1-nfase4"/>
         <w:tblW w:w="0" w:type="auto"/>
+        <w:jc w:val="center"/>
         <w:tblLook w:val="04A0" w:firstRow="1" w:lastRow="0" w:firstColumn="1" w:lastColumn="0" w:noHBand="0" w:noVBand="1"/>
       </w:tblPr>
       <w:tblGrid>
@@ -2492,11 +3181,15 @@
       <w:tr>
         <w:trPr>
           <w:cnfStyle w:val="100000000000" w:firstRow="1" w:lastRow="0" w:firstColumn="0" w:lastColumn="0" w:oddVBand="0" w:evenVBand="0" w:oddHBand="0" w:evenHBand="0" w:firstRowFirstColumn="0" w:firstRowLastColumn="0" w:lastRowFirstColumn="0" w:lastRowLastColumn="0"/>
+          <w:jc w:val="center"/>
         </w:trPr>
         <w:tc>
           <w:tcPr>
             <w:cnfStyle w:val="001000000000" w:firstRow="0" w:lastRow="0" w:firstColumn="1" w:lastColumn="0" w:oddVBand="0" w:evenVBand="0" w:oddHBand="0" w:evenHBand="0" w:firstRowFirstColumn="0" w:firstRowLastColumn="0" w:lastRowFirstColumn="0" w:lastRowLastColumn="0"/>
             <w:tcW w:w="1275" w:type="dxa"/>
+            <w:tcBorders>
+              <w:bottom w:val="single" w:sz="4" w:space="0" w:color="DDDDDD" w:themeColor="accent1"/>
+            </w:tcBorders>
           </w:tcPr>
           <w:p>
             <w:pPr>
@@ -2512,7 +3205,7 @@
                 <w:lang w:eastAsia="pt-BR"/>
               </w:rPr>
               <w:drawing>
-                <wp:inline distT="0" distB="0" distL="0" distR="0" wp14:anchorId="33E5B584" wp14:editId="0E715B3A">
+                <wp:inline distT="0" distB="0" distL="0" distR="0" wp14:anchorId="0FC164C7" wp14:editId="0943D8B9">
                   <wp:extent cx="214008" cy="470818"/>
                   <wp:effectExtent l="0" t="0" r="0" b="5715"/>
                   <wp:docPr id="11" name="Imagem 11"/>
@@ -2529,7 +3222,7 @@
                           </pic:cNvPicPr>
                         </pic:nvPicPr>
                         <pic:blipFill>
-                          <a:blip r:embed="rId6" cstate="print">
+                          <a:blip r:embed="rId9" cstate="print">
                             <a:extLst>
                               <a:ext uri="{28A0092B-C50C-407E-A947-70E740481C1C}">
                                 <a14:useLocalDpi xmlns:a14="http://schemas.microsoft.com/office/drawing/2010/main" val="0"/>
@@ -2565,11 +3258,13 @@
         <w:tc>
           <w:tcPr>
             <w:tcW w:w="1276" w:type="dxa"/>
-          </w:tcPr>
-          <w:p>
-            <w:pPr>
-              <w:spacing w:after="0" w:line="240" w:lineRule="auto"/>
-              <w:jc w:val="center"/>
+            <w:tcBorders>
+              <w:bottom w:val="single" w:sz="4" w:space="0" w:color="DDDDDD" w:themeColor="accent1"/>
+            </w:tcBorders>
+          </w:tcPr>
+          <w:p>
+            <w:pPr>
+              <w:spacing w:after="0" w:line="240" w:lineRule="auto"/>
               <w:cnfStyle w:val="100000000000" w:firstRow="1" w:lastRow="0" w:firstColumn="0" w:lastColumn="0" w:oddVBand="0" w:evenVBand="0" w:oddHBand="0" w:evenHBand="0" w:firstRowFirstColumn="0" w:firstRowLastColumn="0" w:lastRowFirstColumn="0" w:lastRowLastColumn="0"/>
               <w:rPr>
                 <w:b/>
@@ -2581,9 +3276,25 @@
                 <w:lang w:eastAsia="pt-BR"/>
               </w:rPr>
               <w:drawing>
-                <wp:inline distT="0" distB="0" distL="0" distR="0" wp14:anchorId="2DC5847B" wp14:editId="0D78364F">
-                  <wp:extent cx="321013" cy="349696"/>
-                  <wp:effectExtent l="0" t="0" r="3175" b="0"/>
+                <wp:anchor distT="0" distB="0" distL="114300" distR="114300" simplePos="0" relativeHeight="251688960" behindDoc="1" locked="0" layoutInCell="1" allowOverlap="1" wp14:anchorId="0ADDEE0D" wp14:editId="7F022F14">
+                  <wp:simplePos x="0" y="0"/>
+                  <wp:positionH relativeFrom="column">
+                    <wp:posOffset>177165</wp:posOffset>
+                  </wp:positionH>
+                  <wp:positionV relativeFrom="paragraph">
+                    <wp:posOffset>147955</wp:posOffset>
+                  </wp:positionV>
+                  <wp:extent cx="320040" cy="348615"/>
+                  <wp:effectExtent l="0" t="0" r="3810" b="0"/>
+                  <wp:wrapThrough wrapText="bothSides">
+                    <wp:wrapPolygon edited="0">
+                      <wp:start x="0" y="0"/>
+                      <wp:lineTo x="0" y="20066"/>
+                      <wp:lineTo x="20571" y="20066"/>
+                      <wp:lineTo x="20571" y="0"/>
+                      <wp:lineTo x="0" y="0"/>
+                    </wp:wrapPolygon>
+                  </wp:wrapThrough>
                   <wp:docPr id="10" name="Imagem 10"/>
                   <wp:cNvGraphicFramePr>
                     <a:graphicFrameLocks xmlns:a="http://schemas.openxmlformats.org/drawingml/2006/main" noChangeAspect="1"/>
@@ -2598,7 +3309,7 @@
                           </pic:cNvPicPr>
                         </pic:nvPicPr>
                         <pic:blipFill>
-                          <a:blip r:embed="rId7" cstate="print">
+                          <a:blip r:embed="rId10" cstate="print">
                             <a:extLst>
                               <a:ext uri="{28A0092B-C50C-407E-A947-70E740481C1C}">
                                 <a14:useLocalDpi xmlns:a14="http://schemas.microsoft.com/office/drawing/2010/main" val="0"/>
@@ -2613,7 +3324,7 @@
                         <pic:spPr bwMode="auto">
                           <a:xfrm>
                             <a:off x="0" y="0"/>
-                            <a:ext cx="321013" cy="349696"/>
+                            <a:ext cx="320040" cy="348615"/>
                           </a:xfrm>
                           <a:prstGeom prst="rect">
                             <a:avLst/>
@@ -2626,7 +3337,13 @@
                       </pic:pic>
                     </a:graphicData>
                   </a:graphic>
-                </wp:inline>
+                  <wp14:sizeRelH relativeFrom="margin">
+                    <wp14:pctWidth>0</wp14:pctWidth>
+                  </wp14:sizeRelH>
+                  <wp14:sizeRelV relativeFrom="margin">
+                    <wp14:pctHeight>0</wp14:pctHeight>
+                  </wp14:sizeRelV>
+                </wp:anchor>
               </w:drawing>
             </w:r>
           </w:p>
@@ -2634,6 +3351,9 @@
         <w:tc>
           <w:tcPr>
             <w:tcW w:w="1276" w:type="dxa"/>
+            <w:tcBorders>
+              <w:bottom w:val="single" w:sz="4" w:space="0" w:color="DDDDDD" w:themeColor="accent1"/>
+            </w:tcBorders>
           </w:tcPr>
           <w:p>
             <w:pPr>
@@ -2643,16 +3363,16 @@
               <w:rPr>
                 <w:rFonts w:ascii="Impact" w:hAnsi="Impact"/>
                 <w:b/>
-                <w:sz w:val="76"/>
-                <w:szCs w:val="76"/>
+                <w:sz w:val="64"/>
+                <w:szCs w:val="64"/>
               </w:rPr>
             </w:pPr>
             <w:r>
               <w:rPr>
                 <w:rFonts w:ascii="Impact" w:hAnsi="Impact" w:cstheme="minorBidi"/>
                 <w:color w:val="auto"/>
-                <w:sz w:val="76"/>
-                <w:szCs w:val="76"/>
+                <w:sz w:val="64"/>
+                <w:szCs w:val="64"/>
               </w:rPr>
               <w:t>$</w:t>
             </w:r>
@@ -2662,11 +3382,15 @@
       <w:tr>
         <w:trPr>
           <w:cnfStyle w:val="000000100000" w:firstRow="0" w:lastRow="0" w:firstColumn="0" w:lastColumn="0" w:oddVBand="0" w:evenVBand="0" w:oddHBand="1" w:evenHBand="0" w:firstRowFirstColumn="0" w:firstRowLastColumn="0" w:lastRowFirstColumn="0" w:lastRowLastColumn="0"/>
+          <w:jc w:val="center"/>
         </w:trPr>
         <w:tc>
           <w:tcPr>
             <w:cnfStyle w:val="001000000000" w:firstRow="0" w:lastRow="0" w:firstColumn="1" w:lastColumn="0" w:oddVBand="0" w:evenVBand="0" w:oddHBand="0" w:evenHBand="0" w:firstRowFirstColumn="0" w:firstRowLastColumn="0" w:lastRowFirstColumn="0" w:lastRowLastColumn="0"/>
             <w:tcW w:w="1275" w:type="dxa"/>
+            <w:tcBorders>
+              <w:top w:val="single" w:sz="4" w:space="0" w:color="DDDDDD" w:themeColor="accent1"/>
+            </w:tcBorders>
           </w:tcPr>
           <w:p>
             <w:pPr>
@@ -2681,6 +3405,9 @@
         <w:tc>
           <w:tcPr>
             <w:tcW w:w="1276" w:type="dxa"/>
+            <w:tcBorders>
+              <w:top w:val="single" w:sz="4" w:space="0" w:color="DDDDDD" w:themeColor="accent1"/>
+            </w:tcBorders>
           </w:tcPr>
           <w:p>
             <w:pPr>
@@ -2702,6 +3429,9 @@
         <w:tc>
           <w:tcPr>
             <w:tcW w:w="1276" w:type="dxa"/>
+            <w:tcBorders>
+              <w:top w:val="single" w:sz="4" w:space="0" w:color="DDDDDD" w:themeColor="accent1"/>
+            </w:tcBorders>
           </w:tcPr>
           <w:p>
             <w:pPr>
@@ -2722,10 +3452,17 @@
         </w:tc>
       </w:tr>
       <w:tr>
+        <w:trPr>
+          <w:jc w:val="center"/>
+        </w:trPr>
         <w:tc>
           <w:tcPr>
             <w:cnfStyle w:val="001000000000" w:firstRow="0" w:lastRow="0" w:firstColumn="1" w:lastColumn="0" w:oddVBand="0" w:evenVBand="0" w:oddHBand="0" w:evenHBand="0" w:firstRowFirstColumn="0" w:firstRowLastColumn="0" w:lastRowFirstColumn="0" w:lastRowLastColumn="0"/>
             <w:tcW w:w="1275" w:type="dxa"/>
+            <w:tcBorders>
+              <w:top w:val="single" w:sz="4" w:space="0" w:color="DDDDDD" w:themeColor="accent1"/>
+              <w:bottom w:val="single" w:sz="4" w:space="0" w:color="DDDDDD" w:themeColor="accent1"/>
+            </w:tcBorders>
           </w:tcPr>
           <w:p>
             <w:pPr>
@@ -2752,6 +3489,10 @@
         <w:tc>
           <w:tcPr>
             <w:tcW w:w="1276" w:type="dxa"/>
+            <w:tcBorders>
+              <w:top w:val="single" w:sz="4" w:space="0" w:color="DDDDDD" w:themeColor="accent1"/>
+              <w:bottom w:val="single" w:sz="4" w:space="0" w:color="DDDDDD" w:themeColor="accent1"/>
+            </w:tcBorders>
           </w:tcPr>
           <w:p>
             <w:pPr>
@@ -2770,6 +3511,10 @@
         <w:tc>
           <w:tcPr>
             <w:tcW w:w="1276" w:type="dxa"/>
+            <w:tcBorders>
+              <w:top w:val="single" w:sz="4" w:space="0" w:color="DDDDDD" w:themeColor="accent1"/>
+              <w:bottom w:val="single" w:sz="4" w:space="0" w:color="DDDDDD" w:themeColor="accent1"/>
+            </w:tcBorders>
           </w:tcPr>
           <w:p>
             <w:pPr>
@@ -2801,6 +3546,9 @@
         <w:t>Analista programador C++ Junior</w:t>
       </w:r>
       <w:r>
+        <w:t>, de R$ 3.000,00 reais</w:t>
+      </w:r>
+      <w:r>
         <w:t xml:space="preserve">. </w:t>
       </w:r>
       <w:r>
@@ -2815,16 +3563,30 @@
         </w:rPr>
         <w:t xml:space="preserve">s </w:t>
       </w:r>
-      <w:hyperlink r:id="rId8" w:history="1">
+      <w:r>
+        <w:rPr>
+          <w:lang w:val="en-US"/>
+        </w:rPr>
+        <w:t>(</w:t>
+      </w:r>
+      <w:hyperlink r:id="rId11" w:history="1">
         <w:r>
           <w:rPr>
             <w:rStyle w:val="Hyperlink"/>
-            <w:i/>
+            <w:color w:val="000000" w:themeColor="text1"/>
+            <w:u w:val="none"/>
             <w:lang w:val="en-US"/>
           </w:rPr>
-          <w:t>http://www.trainning.com.br/pagina/salarios#</w:t>
+          <w:t>http://www.trainning.com.br/pagina/salarios</w:t>
         </w:r>
       </w:hyperlink>
+      <w:r>
+        <w:rPr>
+          <w:color w:val="000000" w:themeColor="text1"/>
+          <w:lang w:val="en-US"/>
+        </w:rPr>
+        <w:t>)</w:t>
+      </w:r>
       <w:r>
         <w:rPr>
           <w:lang w:val="en-US"/>
@@ -2838,7 +3600,6 @@
         <w:t>cesso em 10/05/2016.</w:t>
       </w:r>
     </w:p>
-    <w:p/>
     <w:p>
       <w:pPr>
         <w:pStyle w:val="Ttulo1"/>
@@ -2851,6 +3612,8 @@
           <w:color w:val="auto"/>
         </w:rPr>
       </w:pPr>
+      <w:bookmarkStart w:id="5" w:name="_Toc451933885"/>
+      <w:bookmarkStart w:id="6" w:name="_Toc451934020"/>
       <w:r>
         <w:rPr>
           <w:rFonts w:ascii="Calibri Light" w:hAnsi="Calibri Light"/>
@@ -2858,6 +3621,8 @@
         </w:rPr>
         <w:t>Lista de Riscos</w:t>
       </w:r>
+      <w:bookmarkEnd w:id="5"/>
+      <w:bookmarkEnd w:id="6"/>
     </w:p>
     <w:p>
       <w:pPr>
@@ -2866,16 +3631,33 @@
     </w:p>
     <w:p>
       <w:pPr>
-        <w:pStyle w:val="PargrafodaLista"/>
+        <w:pStyle w:val="Ttulo2"/>
         <w:numPr>
           <w:ilvl w:val="1"/>
           <w:numId w:val="1"/>
         </w:numPr>
-        <w:spacing w:after="0"/>
-      </w:pPr>
-      <w:r>
+        <w:rPr>
+          <w:rFonts w:ascii="Calibri Light" w:hAnsi="Calibri Light"/>
+          <w:b/>
+          <w:color w:val="000000" w:themeColor="text1"/>
+          <w:sz w:val="24"/>
+          <w:szCs w:val="24"/>
+        </w:rPr>
+      </w:pPr>
+      <w:bookmarkStart w:id="7" w:name="_Toc451933886"/>
+      <w:bookmarkStart w:id="8" w:name="_Toc451934021"/>
+      <w:r>
+        <w:rPr>
+          <w:rFonts w:ascii="Calibri Light" w:hAnsi="Calibri Light"/>
+          <w:b/>
+          <w:color w:val="000000" w:themeColor="text1"/>
+          <w:sz w:val="24"/>
+          <w:szCs w:val="24"/>
+        </w:rPr>
         <w:t>Riscos de projeto</w:t>
       </w:r>
+      <w:bookmarkEnd w:id="7"/>
+      <w:bookmarkEnd w:id="8"/>
     </w:p>
     <w:p>
       <w:pPr>
@@ -2906,16 +3688,33 @@
     </w:p>
     <w:p>
       <w:pPr>
-        <w:pStyle w:val="PargrafodaLista"/>
+        <w:pStyle w:val="Ttulo2"/>
         <w:numPr>
           <w:ilvl w:val="1"/>
           <w:numId w:val="1"/>
         </w:numPr>
-        <w:spacing w:after="0"/>
-      </w:pPr>
-      <w:r>
+        <w:rPr>
+          <w:rFonts w:ascii="Calibri Light" w:hAnsi="Calibri Light"/>
+          <w:b/>
+          <w:color w:val="000000" w:themeColor="text1"/>
+          <w:sz w:val="24"/>
+          <w:szCs w:val="24"/>
+        </w:rPr>
+      </w:pPr>
+      <w:bookmarkStart w:id="9" w:name="_Toc451933887"/>
+      <w:bookmarkStart w:id="10" w:name="_Toc451934022"/>
+      <w:r>
+        <w:rPr>
+          <w:rFonts w:ascii="Calibri Light" w:hAnsi="Calibri Light"/>
+          <w:b/>
+          <w:color w:val="000000" w:themeColor="text1"/>
+          <w:sz w:val="24"/>
+          <w:szCs w:val="24"/>
+        </w:rPr>
         <w:t>Riscos técnicos</w:t>
       </w:r>
+      <w:bookmarkEnd w:id="9"/>
+      <w:bookmarkEnd w:id="10"/>
     </w:p>
     <w:p>
       <w:pPr>
@@ -2924,11 +3723,6 @@
       <w:r>
         <w:t>Portabilidade: Cliente mudar do sistema operacional windows ou linux para apple.</w:t>
       </w:r>
-    </w:p>
-    <w:p>
-      <w:pPr>
-        <w:spacing w:after="0"/>
-      </w:pPr>
     </w:p>
     <w:p>
       <w:pPr>
@@ -2946,6 +3740,8 @@
           <w:rFonts w:ascii="Calibri Light" w:hAnsi="Calibri Light"/>
         </w:rPr>
       </w:pPr>
+      <w:bookmarkStart w:id="11" w:name="_Toc451933888"/>
+      <w:bookmarkStart w:id="12" w:name="_Toc451934023"/>
       <w:r>
         <w:rPr>
           <w:rFonts w:ascii="Calibri Light" w:hAnsi="Calibri Light"/>
@@ -2954,6 +3750,8 @@
         <w:lastRenderedPageBreak/>
         <w:t>Formulário de informações de riscos</w:t>
       </w:r>
+      <w:bookmarkEnd w:id="11"/>
+      <w:bookmarkEnd w:id="12"/>
     </w:p>
     <w:p>
       <w:pPr>
@@ -2969,14 +3767,22 @@
       <w:tblPr>
         <w:tblStyle w:val="Tabelacomgrade"/>
         <w:tblW w:w="9180" w:type="dxa"/>
+        <w:tblBorders>
+          <w:top w:val="single" w:sz="4" w:space="0" w:color="DDDDDD" w:themeColor="accent1"/>
+          <w:left w:val="single" w:sz="4" w:space="0" w:color="DDDDDD" w:themeColor="accent1"/>
+          <w:bottom w:val="single" w:sz="4" w:space="0" w:color="DDDDDD" w:themeColor="accent1"/>
+          <w:right w:val="single" w:sz="4" w:space="0" w:color="DDDDDD" w:themeColor="accent1"/>
+          <w:insideH w:val="single" w:sz="4" w:space="0" w:color="DDDDDD" w:themeColor="accent1"/>
+          <w:insideV w:val="single" w:sz="4" w:space="0" w:color="DDDDDD" w:themeColor="accent1"/>
+        </w:tblBorders>
         <w:shd w:val="clear" w:color="auto" w:fill="F2F2F2" w:themeFill="background1" w:themeFillShade="F2"/>
         <w:tblLook w:val="04A0" w:firstRow="1" w:lastRow="0" w:firstColumn="1" w:lastColumn="0" w:noHBand="0" w:noVBand="1"/>
       </w:tblPr>
       <w:tblGrid>
-        <w:gridCol w:w="816"/>
+        <w:gridCol w:w="815"/>
         <w:gridCol w:w="991"/>
         <w:gridCol w:w="851"/>
-        <w:gridCol w:w="1278"/>
+        <w:gridCol w:w="1279"/>
         <w:gridCol w:w="1559"/>
         <w:gridCol w:w="1276"/>
         <w:gridCol w:w="1211"/>
@@ -2989,13 +3795,7 @@
         <w:tc>
           <w:tcPr>
             <w:tcW w:w="816" w:type="dxa"/>
-            <w:tcBorders>
-              <w:top w:val="single" w:sz="4" w:space="0" w:color="auto"/>
-              <w:left w:val="single" w:sz="4" w:space="0" w:color="auto"/>
-              <w:bottom w:val="single" w:sz="4" w:space="0" w:color="auto"/>
-              <w:right w:val="single" w:sz="4" w:space="0" w:color="auto"/>
-            </w:tcBorders>
-            <w:shd w:val="clear" w:color="auto" w:fill="F2F2F2" w:themeFill="background1" w:themeFillShade="F2"/>
+            <w:shd w:val="clear" w:color="auto" w:fill="DFDFDF"/>
             <w:vAlign w:val="bottom"/>
           </w:tcPr>
           <w:p>
@@ -3017,18 +3817,13 @@
         <w:tc>
           <w:tcPr>
             <w:tcW w:w="991" w:type="dxa"/>
-            <w:tcBorders>
-              <w:top w:val="single" w:sz="4" w:space="0" w:color="auto"/>
-              <w:left w:val="single" w:sz="4" w:space="0" w:color="auto"/>
-              <w:bottom w:val="single" w:sz="4" w:space="0" w:color="auto"/>
-              <w:right w:val="single" w:sz="4" w:space="0" w:color="auto"/>
-            </w:tcBorders>
             <w:shd w:val="clear" w:color="auto" w:fill="FFFFFF" w:themeFill="background1"/>
             <w:vAlign w:val="bottom"/>
           </w:tcPr>
           <w:p>
             <w:pPr>
               <w:spacing w:after="0" w:line="240" w:lineRule="auto"/>
+              <w:jc w:val="center"/>
             </w:pPr>
             <w:r>
               <w:t>1.1</w:t>
@@ -3038,13 +3833,7 @@
         <w:tc>
           <w:tcPr>
             <w:tcW w:w="851" w:type="dxa"/>
-            <w:tcBorders>
-              <w:top w:val="single" w:sz="4" w:space="0" w:color="auto"/>
-              <w:left w:val="single" w:sz="4" w:space="0" w:color="auto"/>
-              <w:bottom w:val="single" w:sz="4" w:space="0" w:color="auto"/>
-              <w:right w:val="single" w:sz="4" w:space="0" w:color="auto"/>
-            </w:tcBorders>
-            <w:shd w:val="clear" w:color="auto" w:fill="F2F2F2" w:themeFill="background1" w:themeFillShade="F2"/>
+            <w:shd w:val="clear" w:color="auto" w:fill="DFDFDF"/>
             <w:vAlign w:val="bottom"/>
           </w:tcPr>
           <w:p>
@@ -3066,18 +3855,13 @@
         <w:tc>
           <w:tcPr>
             <w:tcW w:w="1278" w:type="dxa"/>
-            <w:tcBorders>
-              <w:top w:val="single" w:sz="4" w:space="0" w:color="auto"/>
-              <w:left w:val="single" w:sz="4" w:space="0" w:color="auto"/>
-              <w:bottom w:val="single" w:sz="4" w:space="0" w:color="auto"/>
-              <w:right w:val="single" w:sz="4" w:space="0" w:color="auto"/>
-            </w:tcBorders>
             <w:shd w:val="clear" w:color="auto" w:fill="FFFFFF" w:themeFill="background1"/>
             <w:vAlign w:val="bottom"/>
           </w:tcPr>
           <w:p>
             <w:pPr>
               <w:spacing w:after="0" w:line="240" w:lineRule="auto"/>
+              <w:jc w:val="center"/>
             </w:pPr>
             <w:r>
               <w:t>20/04/2016</w:t>
@@ -3087,13 +3871,7 @@
         <w:tc>
           <w:tcPr>
             <w:tcW w:w="1559" w:type="dxa"/>
-            <w:tcBorders>
-              <w:top w:val="single" w:sz="4" w:space="0" w:color="auto"/>
-              <w:left w:val="single" w:sz="4" w:space="0" w:color="auto"/>
-              <w:bottom w:val="single" w:sz="4" w:space="0" w:color="auto"/>
-              <w:right w:val="single" w:sz="4" w:space="0" w:color="auto"/>
-            </w:tcBorders>
-            <w:shd w:val="clear" w:color="auto" w:fill="F2F2F2" w:themeFill="background1" w:themeFillShade="F2"/>
+            <w:shd w:val="clear" w:color="auto" w:fill="DFDFDF"/>
             <w:vAlign w:val="bottom"/>
           </w:tcPr>
           <w:p>
@@ -3115,18 +3893,13 @@
         <w:tc>
           <w:tcPr>
             <w:tcW w:w="1276" w:type="dxa"/>
-            <w:tcBorders>
-              <w:top w:val="single" w:sz="4" w:space="0" w:color="auto"/>
-              <w:left w:val="single" w:sz="4" w:space="0" w:color="auto"/>
-              <w:bottom w:val="single" w:sz="4" w:space="0" w:color="auto"/>
-              <w:right w:val="single" w:sz="4" w:space="0" w:color="auto"/>
-            </w:tcBorders>
             <w:shd w:val="clear" w:color="auto" w:fill="FFFFFF" w:themeFill="background1"/>
             <w:vAlign w:val="bottom"/>
           </w:tcPr>
           <w:p>
             <w:pPr>
               <w:spacing w:after="0" w:line="240" w:lineRule="auto"/>
+              <w:jc w:val="center"/>
             </w:pPr>
             <w:r>
               <w:t>Provável</w:t>
@@ -3136,13 +3909,7 @@
         <w:tc>
           <w:tcPr>
             <w:tcW w:w="1211" w:type="dxa"/>
-            <w:tcBorders>
-              <w:top w:val="single" w:sz="4" w:space="0" w:color="auto"/>
-              <w:left w:val="single" w:sz="4" w:space="0" w:color="auto"/>
-              <w:bottom w:val="single" w:sz="4" w:space="0" w:color="auto"/>
-              <w:right w:val="single" w:sz="4" w:space="0" w:color="auto"/>
-            </w:tcBorders>
-            <w:shd w:val="clear" w:color="auto" w:fill="F2F2F2" w:themeFill="background1" w:themeFillShade="F2"/>
+            <w:shd w:val="clear" w:color="auto" w:fill="DFDFDF"/>
             <w:vAlign w:val="bottom"/>
           </w:tcPr>
           <w:p>
@@ -3164,18 +3931,13 @@
         <w:tc>
           <w:tcPr>
             <w:tcW w:w="1198" w:type="dxa"/>
-            <w:tcBorders>
-              <w:top w:val="single" w:sz="4" w:space="0" w:color="auto"/>
-              <w:left w:val="single" w:sz="4" w:space="0" w:color="auto"/>
-              <w:bottom w:val="single" w:sz="4" w:space="0" w:color="auto"/>
-              <w:right w:val="single" w:sz="4" w:space="0" w:color="auto"/>
-            </w:tcBorders>
             <w:shd w:val="clear" w:color="auto" w:fill="FFFFFF" w:themeFill="background1"/>
             <w:vAlign w:val="bottom"/>
           </w:tcPr>
           <w:p>
             <w:pPr>
               <w:spacing w:after="0" w:line="240" w:lineRule="auto"/>
+              <w:jc w:val="center"/>
             </w:pPr>
             <w:r>
               <w:t>Alto</w:t>
@@ -3191,13 +3953,7 @@
           <w:tcPr>
             <w:tcW w:w="9180" w:type="dxa"/>
             <w:gridSpan w:val="8"/>
-            <w:tcBorders>
-              <w:top w:val="single" w:sz="4" w:space="0" w:color="auto"/>
-              <w:left w:val="single" w:sz="4" w:space="0" w:color="auto"/>
-              <w:bottom w:val="single" w:sz="4" w:space="0" w:color="auto"/>
-              <w:right w:val="single" w:sz="4" w:space="0" w:color="auto"/>
-            </w:tcBorders>
-            <w:shd w:val="clear" w:color="auto" w:fill="F2F2F2" w:themeFill="background1" w:themeFillShade="F2"/>
+            <w:shd w:val="clear" w:color="auto" w:fill="DFDFDF"/>
             <w:vAlign w:val="bottom"/>
           </w:tcPr>
           <w:p>
@@ -3224,12 +3980,6 @@
           <w:tcPr>
             <w:tcW w:w="9180" w:type="dxa"/>
             <w:gridSpan w:val="8"/>
-            <w:tcBorders>
-              <w:top w:val="single" w:sz="4" w:space="0" w:color="auto"/>
-              <w:left w:val="single" w:sz="4" w:space="0" w:color="auto"/>
-              <w:bottom w:val="single" w:sz="4" w:space="0" w:color="auto"/>
-              <w:right w:val="single" w:sz="4" w:space="0" w:color="auto"/>
-            </w:tcBorders>
             <w:shd w:val="clear" w:color="auto" w:fill="FFFFFF" w:themeFill="background1"/>
             <w:vAlign w:val="bottom"/>
           </w:tcPr>
@@ -3251,13 +4001,7 @@
           <w:tcPr>
             <w:tcW w:w="9180" w:type="dxa"/>
             <w:gridSpan w:val="8"/>
-            <w:tcBorders>
-              <w:top w:val="single" w:sz="4" w:space="0" w:color="auto"/>
-              <w:left w:val="single" w:sz="4" w:space="0" w:color="auto"/>
-              <w:bottom w:val="single" w:sz="4" w:space="0" w:color="auto"/>
-              <w:right w:val="single" w:sz="4" w:space="0" w:color="auto"/>
-            </w:tcBorders>
-            <w:shd w:val="clear" w:color="auto" w:fill="F2F2F2" w:themeFill="background1" w:themeFillShade="F2"/>
+            <w:shd w:val="clear" w:color="auto" w:fill="DFDFDF"/>
             <w:vAlign w:val="bottom"/>
           </w:tcPr>
           <w:p>
@@ -3284,12 +4028,6 @@
           <w:tcPr>
             <w:tcW w:w="9180" w:type="dxa"/>
             <w:gridSpan w:val="8"/>
-            <w:tcBorders>
-              <w:top w:val="single" w:sz="4" w:space="0" w:color="auto"/>
-              <w:left w:val="single" w:sz="4" w:space="0" w:color="auto"/>
-              <w:bottom w:val="single" w:sz="4" w:space="0" w:color="auto"/>
-              <w:right w:val="single" w:sz="4" w:space="0" w:color="auto"/>
-            </w:tcBorders>
             <w:shd w:val="clear" w:color="auto" w:fill="FFFFFF" w:themeFill="background1"/>
             <w:vAlign w:val="bottom"/>
           </w:tcPr>
@@ -3311,13 +4049,7 @@
           <w:tcPr>
             <w:tcW w:w="9180" w:type="dxa"/>
             <w:gridSpan w:val="8"/>
-            <w:tcBorders>
-              <w:top w:val="single" w:sz="4" w:space="0" w:color="auto"/>
-              <w:left w:val="single" w:sz="4" w:space="0" w:color="auto"/>
-              <w:bottom w:val="single" w:sz="4" w:space="0" w:color="auto"/>
-              <w:right w:val="single" w:sz="4" w:space="0" w:color="auto"/>
-            </w:tcBorders>
-            <w:shd w:val="clear" w:color="auto" w:fill="F2F2F2" w:themeFill="background1" w:themeFillShade="F2"/>
+            <w:shd w:val="clear" w:color="auto" w:fill="DFDFDF"/>
             <w:vAlign w:val="bottom"/>
           </w:tcPr>
           <w:p>
@@ -3344,12 +4076,6 @@
           <w:tcPr>
             <w:tcW w:w="9180" w:type="dxa"/>
             <w:gridSpan w:val="8"/>
-            <w:tcBorders>
-              <w:top w:val="single" w:sz="4" w:space="0" w:color="auto"/>
-              <w:left w:val="single" w:sz="4" w:space="0" w:color="auto"/>
-              <w:bottom w:val="single" w:sz="4" w:space="0" w:color="auto"/>
-              <w:right w:val="single" w:sz="4" w:space="0" w:color="auto"/>
-            </w:tcBorders>
             <w:shd w:val="clear" w:color="auto" w:fill="FFFFFF" w:themeFill="background1"/>
             <w:vAlign w:val="bottom"/>
           </w:tcPr>
@@ -3371,14 +4097,8 @@
           <w:tcPr>
             <w:tcW w:w="1807" w:type="dxa"/>
             <w:gridSpan w:val="2"/>
-            <w:tcBorders>
-              <w:top w:val="single" w:sz="4" w:space="0" w:color="auto"/>
-              <w:left w:val="single" w:sz="4" w:space="0" w:color="auto"/>
-              <w:bottom w:val="single" w:sz="4" w:space="0" w:color="auto"/>
-              <w:right w:val="single" w:sz="4" w:space="0" w:color="auto"/>
-            </w:tcBorders>
-            <w:shd w:val="clear" w:color="auto" w:fill="F2F2F2" w:themeFill="background1" w:themeFillShade="F2"/>
-            <w:vAlign w:val="bottom"/>
+            <w:shd w:val="clear" w:color="auto" w:fill="DFDFDF"/>
+            <w:vAlign w:val="center"/>
           </w:tcPr>
           <w:p>
             <w:pPr>
@@ -3400,18 +4120,13 @@
           <w:tcPr>
             <w:tcW w:w="3688" w:type="dxa"/>
             <w:gridSpan w:val="3"/>
-            <w:tcBorders>
-              <w:top w:val="single" w:sz="4" w:space="0" w:color="auto"/>
-              <w:left w:val="single" w:sz="4" w:space="0" w:color="auto"/>
-              <w:bottom w:val="single" w:sz="4" w:space="0" w:color="auto"/>
-              <w:right w:val="single" w:sz="4" w:space="0" w:color="auto"/>
-            </w:tcBorders>
             <w:shd w:val="clear" w:color="auto" w:fill="FFFFFF" w:themeFill="background1"/>
-            <w:vAlign w:val="bottom"/>
-          </w:tcPr>
-          <w:p>
-            <w:pPr>
-              <w:spacing w:after="0" w:line="240" w:lineRule="auto"/>
+            <w:vAlign w:val="center"/>
+          </w:tcPr>
+          <w:p>
+            <w:pPr>
+              <w:spacing w:after="0" w:line="240" w:lineRule="auto"/>
+              <w:jc w:val="center"/>
             </w:pPr>
             <w:r>
               <w:t>Dormente</w:t>
@@ -3421,14 +4136,8 @@
         <w:tc>
           <w:tcPr>
             <w:tcW w:w="1276" w:type="dxa"/>
-            <w:tcBorders>
-              <w:top w:val="single" w:sz="4" w:space="0" w:color="auto"/>
-              <w:left w:val="single" w:sz="4" w:space="0" w:color="auto"/>
-              <w:bottom w:val="single" w:sz="4" w:space="0" w:color="auto"/>
-              <w:right w:val="single" w:sz="4" w:space="0" w:color="auto"/>
-            </w:tcBorders>
-            <w:shd w:val="clear" w:color="auto" w:fill="F2F2F2" w:themeFill="background1" w:themeFillShade="F2"/>
-            <w:vAlign w:val="bottom"/>
+            <w:shd w:val="clear" w:color="auto" w:fill="DFDFDF"/>
+            <w:vAlign w:val="center"/>
           </w:tcPr>
           <w:p>
             <w:pPr>
@@ -3450,18 +4159,13 @@
           <w:tcPr>
             <w:tcW w:w="2409" w:type="dxa"/>
             <w:gridSpan w:val="2"/>
-            <w:tcBorders>
-              <w:top w:val="single" w:sz="4" w:space="0" w:color="auto"/>
-              <w:left w:val="single" w:sz="4" w:space="0" w:color="auto"/>
-              <w:bottom w:val="single" w:sz="4" w:space="0" w:color="auto"/>
-              <w:right w:val="single" w:sz="4" w:space="0" w:color="auto"/>
-            </w:tcBorders>
             <w:shd w:val="clear" w:color="auto" w:fill="FFFFFF" w:themeFill="background1"/>
-            <w:vAlign w:val="bottom"/>
-          </w:tcPr>
-          <w:p>
-            <w:pPr>
-              <w:spacing w:after="0" w:line="240" w:lineRule="auto"/>
+            <w:vAlign w:val="center"/>
+          </w:tcPr>
+          <w:p>
+            <w:pPr>
+              <w:spacing w:after="0" w:line="240" w:lineRule="auto"/>
+              <w:jc w:val="center"/>
             </w:pPr>
             <w:r>
               <w:t>Jéssica Pereira</w:t>
@@ -3484,14 +4188,22 @@
       <w:tblPr>
         <w:tblStyle w:val="Tabelacomgrade"/>
         <w:tblW w:w="9180" w:type="dxa"/>
+        <w:tblBorders>
+          <w:top w:val="single" w:sz="4" w:space="0" w:color="DDDDDD" w:themeColor="accent1"/>
+          <w:left w:val="single" w:sz="4" w:space="0" w:color="DDDDDD" w:themeColor="accent1"/>
+          <w:bottom w:val="single" w:sz="4" w:space="0" w:color="DDDDDD" w:themeColor="accent1"/>
+          <w:right w:val="single" w:sz="4" w:space="0" w:color="DDDDDD" w:themeColor="accent1"/>
+          <w:insideH w:val="single" w:sz="4" w:space="0" w:color="DDDDDD" w:themeColor="accent1"/>
+          <w:insideV w:val="single" w:sz="4" w:space="0" w:color="DDDDDD" w:themeColor="accent1"/>
+        </w:tblBorders>
         <w:shd w:val="clear" w:color="auto" w:fill="F2F2F2" w:themeFill="background1" w:themeFillShade="F2"/>
         <w:tblLook w:val="04A0" w:firstRow="1" w:lastRow="0" w:firstColumn="1" w:lastColumn="0" w:noHBand="0" w:noVBand="1"/>
       </w:tblPr>
       <w:tblGrid>
-        <w:gridCol w:w="816"/>
+        <w:gridCol w:w="815"/>
         <w:gridCol w:w="991"/>
         <w:gridCol w:w="851"/>
-        <w:gridCol w:w="1278"/>
+        <w:gridCol w:w="1279"/>
         <w:gridCol w:w="1559"/>
         <w:gridCol w:w="1276"/>
         <w:gridCol w:w="1211"/>
@@ -3504,14 +4216,8 @@
         <w:tc>
           <w:tcPr>
             <w:tcW w:w="816" w:type="dxa"/>
-            <w:tcBorders>
-              <w:top w:val="single" w:sz="4" w:space="0" w:color="auto"/>
-              <w:left w:val="single" w:sz="4" w:space="0" w:color="auto"/>
-              <w:bottom w:val="single" w:sz="4" w:space="0" w:color="auto"/>
-              <w:right w:val="single" w:sz="4" w:space="0" w:color="auto"/>
-            </w:tcBorders>
-            <w:shd w:val="clear" w:color="auto" w:fill="F2F2F2" w:themeFill="background1" w:themeFillShade="F2"/>
-            <w:vAlign w:val="bottom"/>
+            <w:shd w:val="clear" w:color="auto" w:fill="DFDFDF"/>
+            <w:vAlign w:val="center"/>
           </w:tcPr>
           <w:p>
             <w:pPr>
@@ -3532,18 +4238,13 @@
         <w:tc>
           <w:tcPr>
             <w:tcW w:w="991" w:type="dxa"/>
-            <w:tcBorders>
-              <w:top w:val="single" w:sz="4" w:space="0" w:color="auto"/>
-              <w:left w:val="single" w:sz="4" w:space="0" w:color="auto"/>
-              <w:bottom w:val="single" w:sz="4" w:space="0" w:color="auto"/>
-              <w:right w:val="single" w:sz="4" w:space="0" w:color="auto"/>
-            </w:tcBorders>
             <w:shd w:val="clear" w:color="auto" w:fill="FFFFFF" w:themeFill="background1"/>
-            <w:vAlign w:val="bottom"/>
-          </w:tcPr>
-          <w:p>
-            <w:pPr>
-              <w:spacing w:after="0" w:line="240" w:lineRule="auto"/>
+            <w:vAlign w:val="center"/>
+          </w:tcPr>
+          <w:p>
+            <w:pPr>
+              <w:spacing w:after="0" w:line="240" w:lineRule="auto"/>
+              <w:jc w:val="center"/>
             </w:pPr>
             <w:r>
               <w:t>1.2</w:t>
@@ -3553,14 +4254,8 @@
         <w:tc>
           <w:tcPr>
             <w:tcW w:w="851" w:type="dxa"/>
-            <w:tcBorders>
-              <w:top w:val="single" w:sz="4" w:space="0" w:color="auto"/>
-              <w:left w:val="single" w:sz="4" w:space="0" w:color="auto"/>
-              <w:bottom w:val="single" w:sz="4" w:space="0" w:color="auto"/>
-              <w:right w:val="single" w:sz="4" w:space="0" w:color="auto"/>
-            </w:tcBorders>
-            <w:shd w:val="clear" w:color="auto" w:fill="F2F2F2" w:themeFill="background1" w:themeFillShade="F2"/>
-            <w:vAlign w:val="bottom"/>
+            <w:shd w:val="clear" w:color="auto" w:fill="DFDFDF"/>
+            <w:vAlign w:val="center"/>
           </w:tcPr>
           <w:p>
             <w:pPr>
@@ -3581,18 +4276,13 @@
         <w:tc>
           <w:tcPr>
             <w:tcW w:w="1278" w:type="dxa"/>
-            <w:tcBorders>
-              <w:top w:val="single" w:sz="4" w:space="0" w:color="auto"/>
-              <w:left w:val="single" w:sz="4" w:space="0" w:color="auto"/>
-              <w:bottom w:val="single" w:sz="4" w:space="0" w:color="auto"/>
-              <w:right w:val="single" w:sz="4" w:space="0" w:color="auto"/>
-            </w:tcBorders>
             <w:shd w:val="clear" w:color="auto" w:fill="FFFFFF" w:themeFill="background1"/>
-            <w:vAlign w:val="bottom"/>
-          </w:tcPr>
-          <w:p>
-            <w:pPr>
-              <w:spacing w:after="0" w:line="240" w:lineRule="auto"/>
+            <w:vAlign w:val="center"/>
+          </w:tcPr>
+          <w:p>
+            <w:pPr>
+              <w:spacing w:after="0" w:line="240" w:lineRule="auto"/>
+              <w:jc w:val="center"/>
             </w:pPr>
             <w:r>
               <w:t>20/04/2016</w:t>
@@ -3602,14 +4292,8 @@
         <w:tc>
           <w:tcPr>
             <w:tcW w:w="1559" w:type="dxa"/>
-            <w:tcBorders>
-              <w:top w:val="single" w:sz="4" w:space="0" w:color="auto"/>
-              <w:left w:val="single" w:sz="4" w:space="0" w:color="auto"/>
-              <w:bottom w:val="single" w:sz="4" w:space="0" w:color="auto"/>
-              <w:right w:val="single" w:sz="4" w:space="0" w:color="auto"/>
-            </w:tcBorders>
-            <w:shd w:val="clear" w:color="auto" w:fill="F2F2F2" w:themeFill="background1" w:themeFillShade="F2"/>
-            <w:vAlign w:val="bottom"/>
+            <w:shd w:val="clear" w:color="auto" w:fill="DFDFDF"/>
+            <w:vAlign w:val="center"/>
           </w:tcPr>
           <w:p>
             <w:pPr>
@@ -3630,18 +4314,13 @@
         <w:tc>
           <w:tcPr>
             <w:tcW w:w="1276" w:type="dxa"/>
-            <w:tcBorders>
-              <w:top w:val="single" w:sz="4" w:space="0" w:color="auto"/>
-              <w:left w:val="single" w:sz="4" w:space="0" w:color="auto"/>
-              <w:bottom w:val="single" w:sz="4" w:space="0" w:color="auto"/>
-              <w:right w:val="single" w:sz="4" w:space="0" w:color="auto"/>
-            </w:tcBorders>
             <w:shd w:val="clear" w:color="auto" w:fill="FFFFFF" w:themeFill="background1"/>
-            <w:vAlign w:val="bottom"/>
-          </w:tcPr>
-          <w:p>
-            <w:pPr>
-              <w:spacing w:after="0" w:line="240" w:lineRule="auto"/>
+            <w:vAlign w:val="center"/>
+          </w:tcPr>
+          <w:p>
+            <w:pPr>
+              <w:spacing w:after="0" w:line="240" w:lineRule="auto"/>
+              <w:jc w:val="center"/>
             </w:pPr>
             <w:r>
               <w:t>Improvável</w:t>
@@ -3651,14 +4330,8 @@
         <w:tc>
           <w:tcPr>
             <w:tcW w:w="1211" w:type="dxa"/>
-            <w:tcBorders>
-              <w:top w:val="single" w:sz="4" w:space="0" w:color="auto"/>
-              <w:left w:val="single" w:sz="4" w:space="0" w:color="auto"/>
-              <w:bottom w:val="single" w:sz="4" w:space="0" w:color="auto"/>
-              <w:right w:val="single" w:sz="4" w:space="0" w:color="auto"/>
-            </w:tcBorders>
-            <w:shd w:val="clear" w:color="auto" w:fill="F2F2F2" w:themeFill="background1" w:themeFillShade="F2"/>
-            <w:vAlign w:val="bottom"/>
+            <w:shd w:val="clear" w:color="auto" w:fill="DFDFDF"/>
+            <w:vAlign w:val="center"/>
           </w:tcPr>
           <w:p>
             <w:pPr>
@@ -3679,18 +4352,13 @@
         <w:tc>
           <w:tcPr>
             <w:tcW w:w="1198" w:type="dxa"/>
-            <w:tcBorders>
-              <w:top w:val="single" w:sz="4" w:space="0" w:color="auto"/>
-              <w:left w:val="single" w:sz="4" w:space="0" w:color="auto"/>
-              <w:bottom w:val="single" w:sz="4" w:space="0" w:color="auto"/>
-              <w:right w:val="single" w:sz="4" w:space="0" w:color="auto"/>
-            </w:tcBorders>
             <w:shd w:val="clear" w:color="auto" w:fill="FFFFFF" w:themeFill="background1"/>
-            <w:vAlign w:val="bottom"/>
-          </w:tcPr>
-          <w:p>
-            <w:pPr>
-              <w:spacing w:after="0" w:line="240" w:lineRule="auto"/>
+            <w:vAlign w:val="center"/>
+          </w:tcPr>
+          <w:p>
+            <w:pPr>
+              <w:spacing w:after="0" w:line="240" w:lineRule="auto"/>
+              <w:jc w:val="center"/>
             </w:pPr>
             <w:r>
               <w:t>Muito alto</w:t>
@@ -3706,13 +4374,7 @@
           <w:tcPr>
             <w:tcW w:w="9180" w:type="dxa"/>
             <w:gridSpan w:val="8"/>
-            <w:tcBorders>
-              <w:top w:val="single" w:sz="4" w:space="0" w:color="auto"/>
-              <w:left w:val="single" w:sz="4" w:space="0" w:color="auto"/>
-              <w:bottom w:val="single" w:sz="4" w:space="0" w:color="auto"/>
-              <w:right w:val="single" w:sz="4" w:space="0" w:color="auto"/>
-            </w:tcBorders>
-            <w:shd w:val="clear" w:color="auto" w:fill="F2F2F2" w:themeFill="background1" w:themeFillShade="F2"/>
+            <w:shd w:val="clear" w:color="auto" w:fill="DFDFDF"/>
             <w:vAlign w:val="bottom"/>
           </w:tcPr>
           <w:p>
@@ -3739,12 +4401,6 @@
           <w:tcPr>
             <w:tcW w:w="9180" w:type="dxa"/>
             <w:gridSpan w:val="8"/>
-            <w:tcBorders>
-              <w:top w:val="single" w:sz="4" w:space="0" w:color="auto"/>
-              <w:left w:val="single" w:sz="4" w:space="0" w:color="auto"/>
-              <w:bottom w:val="single" w:sz="4" w:space="0" w:color="auto"/>
-              <w:right w:val="single" w:sz="4" w:space="0" w:color="auto"/>
-            </w:tcBorders>
             <w:shd w:val="clear" w:color="auto" w:fill="FFFFFF" w:themeFill="background1"/>
             <w:vAlign w:val="bottom"/>
           </w:tcPr>
@@ -3766,13 +4422,7 @@
           <w:tcPr>
             <w:tcW w:w="9180" w:type="dxa"/>
             <w:gridSpan w:val="8"/>
-            <w:tcBorders>
-              <w:top w:val="single" w:sz="4" w:space="0" w:color="auto"/>
-              <w:left w:val="single" w:sz="4" w:space="0" w:color="auto"/>
-              <w:bottom w:val="single" w:sz="4" w:space="0" w:color="auto"/>
-              <w:right w:val="single" w:sz="4" w:space="0" w:color="auto"/>
-            </w:tcBorders>
-            <w:shd w:val="clear" w:color="auto" w:fill="F2F2F2" w:themeFill="background1" w:themeFillShade="F2"/>
+            <w:shd w:val="clear" w:color="auto" w:fill="DFDFDF"/>
             <w:vAlign w:val="bottom"/>
           </w:tcPr>
           <w:p>
@@ -3799,12 +4449,6 @@
           <w:tcPr>
             <w:tcW w:w="9180" w:type="dxa"/>
             <w:gridSpan w:val="8"/>
-            <w:tcBorders>
-              <w:top w:val="single" w:sz="4" w:space="0" w:color="auto"/>
-              <w:left w:val="single" w:sz="4" w:space="0" w:color="auto"/>
-              <w:bottom w:val="single" w:sz="4" w:space="0" w:color="auto"/>
-              <w:right w:val="single" w:sz="4" w:space="0" w:color="auto"/>
-            </w:tcBorders>
             <w:shd w:val="clear" w:color="auto" w:fill="FFFFFF" w:themeFill="background1"/>
             <w:vAlign w:val="bottom"/>
           </w:tcPr>
@@ -3826,13 +4470,7 @@
           <w:tcPr>
             <w:tcW w:w="9180" w:type="dxa"/>
             <w:gridSpan w:val="8"/>
-            <w:tcBorders>
-              <w:top w:val="single" w:sz="4" w:space="0" w:color="auto"/>
-              <w:left w:val="single" w:sz="4" w:space="0" w:color="auto"/>
-              <w:bottom w:val="single" w:sz="4" w:space="0" w:color="auto"/>
-              <w:right w:val="single" w:sz="4" w:space="0" w:color="auto"/>
-            </w:tcBorders>
-            <w:shd w:val="clear" w:color="auto" w:fill="F2F2F2" w:themeFill="background1" w:themeFillShade="F2"/>
+            <w:shd w:val="clear" w:color="auto" w:fill="DFDFDF"/>
             <w:vAlign w:val="bottom"/>
           </w:tcPr>
           <w:p>
@@ -3859,12 +4497,6 @@
           <w:tcPr>
             <w:tcW w:w="9180" w:type="dxa"/>
             <w:gridSpan w:val="8"/>
-            <w:tcBorders>
-              <w:top w:val="single" w:sz="4" w:space="0" w:color="auto"/>
-              <w:left w:val="single" w:sz="4" w:space="0" w:color="auto"/>
-              <w:bottom w:val="single" w:sz="4" w:space="0" w:color="auto"/>
-              <w:right w:val="single" w:sz="4" w:space="0" w:color="auto"/>
-            </w:tcBorders>
             <w:shd w:val="clear" w:color="auto" w:fill="FFFFFF" w:themeFill="background1"/>
             <w:vAlign w:val="bottom"/>
           </w:tcPr>
@@ -3889,14 +4521,8 @@
           <w:tcPr>
             <w:tcW w:w="1807" w:type="dxa"/>
             <w:gridSpan w:val="2"/>
-            <w:tcBorders>
-              <w:top w:val="single" w:sz="4" w:space="0" w:color="auto"/>
-              <w:left w:val="single" w:sz="4" w:space="0" w:color="auto"/>
-              <w:bottom w:val="single" w:sz="4" w:space="0" w:color="auto"/>
-              <w:right w:val="single" w:sz="4" w:space="0" w:color="auto"/>
-            </w:tcBorders>
-            <w:shd w:val="clear" w:color="auto" w:fill="F2F2F2" w:themeFill="background1" w:themeFillShade="F2"/>
-            <w:vAlign w:val="bottom"/>
+            <w:shd w:val="clear" w:color="auto" w:fill="DFDFDF"/>
+            <w:vAlign w:val="center"/>
           </w:tcPr>
           <w:p>
             <w:pPr>
@@ -3918,18 +4544,13 @@
           <w:tcPr>
             <w:tcW w:w="3688" w:type="dxa"/>
             <w:gridSpan w:val="3"/>
-            <w:tcBorders>
-              <w:top w:val="single" w:sz="4" w:space="0" w:color="auto"/>
-              <w:left w:val="single" w:sz="4" w:space="0" w:color="auto"/>
-              <w:bottom w:val="single" w:sz="4" w:space="0" w:color="auto"/>
-              <w:right w:val="single" w:sz="4" w:space="0" w:color="auto"/>
-            </w:tcBorders>
             <w:shd w:val="clear" w:color="auto" w:fill="FFFFFF" w:themeFill="background1"/>
-            <w:vAlign w:val="bottom"/>
-          </w:tcPr>
-          <w:p>
-            <w:pPr>
-              <w:spacing w:after="0" w:line="240" w:lineRule="auto"/>
+            <w:vAlign w:val="center"/>
+          </w:tcPr>
+          <w:p>
+            <w:pPr>
+              <w:spacing w:after="0" w:line="240" w:lineRule="auto"/>
+              <w:jc w:val="center"/>
             </w:pPr>
             <w:r>
               <w:t>Dormente</w:t>
@@ -3939,14 +4560,8 @@
         <w:tc>
           <w:tcPr>
             <w:tcW w:w="1276" w:type="dxa"/>
-            <w:tcBorders>
-              <w:top w:val="single" w:sz="4" w:space="0" w:color="auto"/>
-              <w:left w:val="single" w:sz="4" w:space="0" w:color="auto"/>
-              <w:bottom w:val="single" w:sz="4" w:space="0" w:color="auto"/>
-              <w:right w:val="single" w:sz="4" w:space="0" w:color="auto"/>
-            </w:tcBorders>
-            <w:shd w:val="clear" w:color="auto" w:fill="F2F2F2" w:themeFill="background1" w:themeFillShade="F2"/>
-            <w:vAlign w:val="bottom"/>
+            <w:shd w:val="clear" w:color="auto" w:fill="DFDFDF"/>
+            <w:vAlign w:val="center"/>
           </w:tcPr>
           <w:p>
             <w:pPr>
@@ -3968,18 +4583,13 @@
           <w:tcPr>
             <w:tcW w:w="2409" w:type="dxa"/>
             <w:gridSpan w:val="2"/>
-            <w:tcBorders>
-              <w:top w:val="single" w:sz="4" w:space="0" w:color="auto"/>
-              <w:left w:val="single" w:sz="4" w:space="0" w:color="auto"/>
-              <w:bottom w:val="single" w:sz="4" w:space="0" w:color="auto"/>
-              <w:right w:val="single" w:sz="4" w:space="0" w:color="auto"/>
-            </w:tcBorders>
             <w:shd w:val="clear" w:color="auto" w:fill="FFFFFF" w:themeFill="background1"/>
-            <w:vAlign w:val="bottom"/>
-          </w:tcPr>
-          <w:p>
-            <w:pPr>
-              <w:spacing w:after="0" w:line="240" w:lineRule="auto"/>
+            <w:vAlign w:val="center"/>
+          </w:tcPr>
+          <w:p>
+            <w:pPr>
+              <w:spacing w:after="0" w:line="240" w:lineRule="auto"/>
+              <w:jc w:val="center"/>
             </w:pPr>
             <w:r>
               <w:t>Jéssica Pereira</w:t>
@@ -4002,14 +4612,22 @@
       <w:tblPr>
         <w:tblStyle w:val="Tabelacomgrade"/>
         <w:tblW w:w="9180" w:type="dxa"/>
+        <w:tblBorders>
+          <w:top w:val="single" w:sz="4" w:space="0" w:color="DDDDDD" w:themeColor="accent1"/>
+          <w:left w:val="single" w:sz="4" w:space="0" w:color="DDDDDD" w:themeColor="accent1"/>
+          <w:bottom w:val="single" w:sz="4" w:space="0" w:color="DDDDDD" w:themeColor="accent1"/>
+          <w:right w:val="single" w:sz="4" w:space="0" w:color="DDDDDD" w:themeColor="accent1"/>
+          <w:insideH w:val="single" w:sz="4" w:space="0" w:color="DDDDDD" w:themeColor="accent1"/>
+          <w:insideV w:val="single" w:sz="4" w:space="0" w:color="DDDDDD" w:themeColor="accent1"/>
+        </w:tblBorders>
         <w:shd w:val="clear" w:color="auto" w:fill="F2F2F2" w:themeFill="background1" w:themeFillShade="F2"/>
         <w:tblLook w:val="04A0" w:firstRow="1" w:lastRow="0" w:firstColumn="1" w:lastColumn="0" w:noHBand="0" w:noVBand="1"/>
       </w:tblPr>
       <w:tblGrid>
-        <w:gridCol w:w="816"/>
+        <w:gridCol w:w="815"/>
         <w:gridCol w:w="991"/>
         <w:gridCol w:w="851"/>
-        <w:gridCol w:w="1278"/>
+        <w:gridCol w:w="1279"/>
         <w:gridCol w:w="1559"/>
         <w:gridCol w:w="1276"/>
         <w:gridCol w:w="1211"/>
@@ -4022,14 +4640,8 @@
         <w:tc>
           <w:tcPr>
             <w:tcW w:w="816" w:type="dxa"/>
-            <w:tcBorders>
-              <w:top w:val="single" w:sz="4" w:space="0" w:color="auto"/>
-              <w:left w:val="single" w:sz="4" w:space="0" w:color="auto"/>
-              <w:bottom w:val="single" w:sz="4" w:space="0" w:color="auto"/>
-              <w:right w:val="single" w:sz="4" w:space="0" w:color="auto"/>
-            </w:tcBorders>
-            <w:shd w:val="clear" w:color="auto" w:fill="F2F2F2" w:themeFill="background1" w:themeFillShade="F2"/>
-            <w:vAlign w:val="bottom"/>
+            <w:shd w:val="clear" w:color="auto" w:fill="DFDFDF"/>
+            <w:vAlign w:val="center"/>
           </w:tcPr>
           <w:p>
             <w:pPr>
@@ -4050,18 +4662,13 @@
         <w:tc>
           <w:tcPr>
             <w:tcW w:w="991" w:type="dxa"/>
-            <w:tcBorders>
-              <w:top w:val="single" w:sz="4" w:space="0" w:color="auto"/>
-              <w:left w:val="single" w:sz="4" w:space="0" w:color="auto"/>
-              <w:bottom w:val="single" w:sz="4" w:space="0" w:color="auto"/>
-              <w:right w:val="single" w:sz="4" w:space="0" w:color="auto"/>
-            </w:tcBorders>
             <w:shd w:val="clear" w:color="auto" w:fill="FFFFFF" w:themeFill="background1"/>
-            <w:vAlign w:val="bottom"/>
-          </w:tcPr>
-          <w:p>
-            <w:pPr>
-              <w:spacing w:after="0" w:line="240" w:lineRule="auto"/>
+            <w:vAlign w:val="center"/>
+          </w:tcPr>
+          <w:p>
+            <w:pPr>
+              <w:spacing w:after="0" w:line="240" w:lineRule="auto"/>
+              <w:jc w:val="center"/>
             </w:pPr>
             <w:r>
               <w:t>2.1</w:t>
@@ -4071,14 +4678,8 @@
         <w:tc>
           <w:tcPr>
             <w:tcW w:w="851" w:type="dxa"/>
-            <w:tcBorders>
-              <w:top w:val="single" w:sz="4" w:space="0" w:color="auto"/>
-              <w:left w:val="single" w:sz="4" w:space="0" w:color="auto"/>
-              <w:bottom w:val="single" w:sz="4" w:space="0" w:color="auto"/>
-              <w:right w:val="single" w:sz="4" w:space="0" w:color="auto"/>
-            </w:tcBorders>
-            <w:shd w:val="clear" w:color="auto" w:fill="F2F2F2" w:themeFill="background1" w:themeFillShade="F2"/>
-            <w:vAlign w:val="bottom"/>
+            <w:shd w:val="clear" w:color="auto" w:fill="DFDFDF"/>
+            <w:vAlign w:val="center"/>
           </w:tcPr>
           <w:p>
             <w:pPr>
@@ -4099,18 +4700,13 @@
         <w:tc>
           <w:tcPr>
             <w:tcW w:w="1278" w:type="dxa"/>
-            <w:tcBorders>
-              <w:top w:val="single" w:sz="4" w:space="0" w:color="auto"/>
-              <w:left w:val="single" w:sz="4" w:space="0" w:color="auto"/>
-              <w:bottom w:val="single" w:sz="4" w:space="0" w:color="auto"/>
-              <w:right w:val="single" w:sz="4" w:space="0" w:color="auto"/>
-            </w:tcBorders>
             <w:shd w:val="clear" w:color="auto" w:fill="FFFFFF" w:themeFill="background1"/>
-            <w:vAlign w:val="bottom"/>
-          </w:tcPr>
-          <w:p>
-            <w:pPr>
-              <w:spacing w:after="0" w:line="240" w:lineRule="auto"/>
+            <w:vAlign w:val="center"/>
+          </w:tcPr>
+          <w:p>
+            <w:pPr>
+              <w:spacing w:after="0" w:line="240" w:lineRule="auto"/>
+              <w:jc w:val="center"/>
             </w:pPr>
             <w:r>
               <w:t>20/04/2016</w:t>
@@ -4120,14 +4716,8 @@
         <w:tc>
           <w:tcPr>
             <w:tcW w:w="1559" w:type="dxa"/>
-            <w:tcBorders>
-              <w:top w:val="single" w:sz="4" w:space="0" w:color="auto"/>
-              <w:left w:val="single" w:sz="4" w:space="0" w:color="auto"/>
-              <w:bottom w:val="single" w:sz="4" w:space="0" w:color="auto"/>
-              <w:right w:val="single" w:sz="4" w:space="0" w:color="auto"/>
-            </w:tcBorders>
-            <w:shd w:val="clear" w:color="auto" w:fill="F2F2F2" w:themeFill="background1" w:themeFillShade="F2"/>
-            <w:vAlign w:val="bottom"/>
+            <w:shd w:val="clear" w:color="auto" w:fill="DFDFDF"/>
+            <w:vAlign w:val="center"/>
           </w:tcPr>
           <w:p>
             <w:pPr>
@@ -4148,18 +4738,13 @@
         <w:tc>
           <w:tcPr>
             <w:tcW w:w="1276" w:type="dxa"/>
-            <w:tcBorders>
-              <w:top w:val="single" w:sz="4" w:space="0" w:color="auto"/>
-              <w:left w:val="single" w:sz="4" w:space="0" w:color="auto"/>
-              <w:bottom w:val="single" w:sz="4" w:space="0" w:color="auto"/>
-              <w:right w:val="single" w:sz="4" w:space="0" w:color="auto"/>
-            </w:tcBorders>
             <w:shd w:val="clear" w:color="auto" w:fill="FFFFFF" w:themeFill="background1"/>
-            <w:vAlign w:val="bottom"/>
-          </w:tcPr>
-          <w:p>
-            <w:pPr>
-              <w:spacing w:after="0" w:line="240" w:lineRule="auto"/>
+            <w:vAlign w:val="center"/>
+          </w:tcPr>
+          <w:p>
+            <w:pPr>
+              <w:spacing w:after="0" w:line="240" w:lineRule="auto"/>
+              <w:jc w:val="center"/>
             </w:pPr>
             <w:r>
               <w:t>Remoto</w:t>
@@ -4169,14 +4754,8 @@
         <w:tc>
           <w:tcPr>
             <w:tcW w:w="1211" w:type="dxa"/>
-            <w:tcBorders>
-              <w:top w:val="single" w:sz="4" w:space="0" w:color="auto"/>
-              <w:left w:val="single" w:sz="4" w:space="0" w:color="auto"/>
-              <w:bottom w:val="single" w:sz="4" w:space="0" w:color="auto"/>
-              <w:right w:val="single" w:sz="4" w:space="0" w:color="auto"/>
-            </w:tcBorders>
-            <w:shd w:val="clear" w:color="auto" w:fill="F2F2F2" w:themeFill="background1" w:themeFillShade="F2"/>
-            <w:vAlign w:val="bottom"/>
+            <w:shd w:val="clear" w:color="auto" w:fill="DFDFDF"/>
+            <w:vAlign w:val="center"/>
           </w:tcPr>
           <w:p>
             <w:pPr>
@@ -4197,18 +4776,13 @@
         <w:tc>
           <w:tcPr>
             <w:tcW w:w="1198" w:type="dxa"/>
-            <w:tcBorders>
-              <w:top w:val="single" w:sz="4" w:space="0" w:color="auto"/>
-              <w:left w:val="single" w:sz="4" w:space="0" w:color="auto"/>
-              <w:bottom w:val="single" w:sz="4" w:space="0" w:color="auto"/>
-              <w:right w:val="single" w:sz="4" w:space="0" w:color="auto"/>
-            </w:tcBorders>
             <w:shd w:val="clear" w:color="auto" w:fill="FFFFFF" w:themeFill="background1"/>
-            <w:vAlign w:val="bottom"/>
-          </w:tcPr>
-          <w:p>
-            <w:pPr>
-              <w:spacing w:after="0" w:line="240" w:lineRule="auto"/>
+            <w:vAlign w:val="center"/>
+          </w:tcPr>
+          <w:p>
+            <w:pPr>
+              <w:spacing w:after="0" w:line="240" w:lineRule="auto"/>
+              <w:jc w:val="center"/>
             </w:pPr>
             <w:r>
               <w:t>Moderado</w:t>
@@ -4224,13 +4798,7 @@
           <w:tcPr>
             <w:tcW w:w="9180" w:type="dxa"/>
             <w:gridSpan w:val="8"/>
-            <w:tcBorders>
-              <w:top w:val="single" w:sz="4" w:space="0" w:color="auto"/>
-              <w:left w:val="single" w:sz="4" w:space="0" w:color="auto"/>
-              <w:bottom w:val="single" w:sz="4" w:space="0" w:color="auto"/>
-              <w:right w:val="single" w:sz="4" w:space="0" w:color="auto"/>
-            </w:tcBorders>
-            <w:shd w:val="clear" w:color="auto" w:fill="F2F2F2" w:themeFill="background1" w:themeFillShade="F2"/>
+            <w:shd w:val="clear" w:color="auto" w:fill="DFDFDF"/>
             <w:vAlign w:val="bottom"/>
           </w:tcPr>
           <w:p>
@@ -4257,12 +4825,6 @@
           <w:tcPr>
             <w:tcW w:w="9180" w:type="dxa"/>
             <w:gridSpan w:val="8"/>
-            <w:tcBorders>
-              <w:top w:val="single" w:sz="4" w:space="0" w:color="auto"/>
-              <w:left w:val="single" w:sz="4" w:space="0" w:color="auto"/>
-              <w:bottom w:val="single" w:sz="4" w:space="0" w:color="auto"/>
-              <w:right w:val="single" w:sz="4" w:space="0" w:color="auto"/>
-            </w:tcBorders>
             <w:shd w:val="clear" w:color="auto" w:fill="FFFFFF" w:themeFill="background1"/>
             <w:vAlign w:val="bottom"/>
           </w:tcPr>
@@ -4284,13 +4846,7 @@
           <w:tcPr>
             <w:tcW w:w="9180" w:type="dxa"/>
             <w:gridSpan w:val="8"/>
-            <w:tcBorders>
-              <w:top w:val="single" w:sz="4" w:space="0" w:color="auto"/>
-              <w:left w:val="single" w:sz="4" w:space="0" w:color="auto"/>
-              <w:bottom w:val="single" w:sz="4" w:space="0" w:color="auto"/>
-              <w:right w:val="single" w:sz="4" w:space="0" w:color="auto"/>
-            </w:tcBorders>
-            <w:shd w:val="clear" w:color="auto" w:fill="F2F2F2" w:themeFill="background1" w:themeFillShade="F2"/>
+            <w:shd w:val="clear" w:color="auto" w:fill="DFDFDF"/>
             <w:vAlign w:val="bottom"/>
           </w:tcPr>
           <w:p>
@@ -4317,12 +4873,6 @@
           <w:tcPr>
             <w:tcW w:w="9180" w:type="dxa"/>
             <w:gridSpan w:val="8"/>
-            <w:tcBorders>
-              <w:top w:val="single" w:sz="4" w:space="0" w:color="auto"/>
-              <w:left w:val="single" w:sz="4" w:space="0" w:color="auto"/>
-              <w:bottom w:val="single" w:sz="4" w:space="0" w:color="auto"/>
-              <w:right w:val="single" w:sz="4" w:space="0" w:color="auto"/>
-            </w:tcBorders>
             <w:shd w:val="clear" w:color="auto" w:fill="FFFFFF" w:themeFill="background1"/>
             <w:vAlign w:val="bottom"/>
           </w:tcPr>
@@ -4344,13 +4894,7 @@
           <w:tcPr>
             <w:tcW w:w="9180" w:type="dxa"/>
             <w:gridSpan w:val="8"/>
-            <w:tcBorders>
-              <w:top w:val="single" w:sz="4" w:space="0" w:color="auto"/>
-              <w:left w:val="single" w:sz="4" w:space="0" w:color="auto"/>
-              <w:bottom w:val="single" w:sz="4" w:space="0" w:color="auto"/>
-              <w:right w:val="single" w:sz="4" w:space="0" w:color="auto"/>
-            </w:tcBorders>
-            <w:shd w:val="clear" w:color="auto" w:fill="F2F2F2" w:themeFill="background1" w:themeFillShade="F2"/>
+            <w:shd w:val="clear" w:color="auto" w:fill="DFDFDF"/>
             <w:vAlign w:val="bottom"/>
           </w:tcPr>
           <w:p>
@@ -4377,12 +4921,6 @@
           <w:tcPr>
             <w:tcW w:w="9180" w:type="dxa"/>
             <w:gridSpan w:val="8"/>
-            <w:tcBorders>
-              <w:top w:val="single" w:sz="4" w:space="0" w:color="auto"/>
-              <w:left w:val="single" w:sz="4" w:space="0" w:color="auto"/>
-              <w:bottom w:val="single" w:sz="4" w:space="0" w:color="auto"/>
-              <w:right w:val="single" w:sz="4" w:space="0" w:color="auto"/>
-            </w:tcBorders>
             <w:shd w:val="clear" w:color="auto" w:fill="FFFFFF" w:themeFill="background1"/>
             <w:vAlign w:val="bottom"/>
           </w:tcPr>
@@ -4404,14 +4942,8 @@
           <w:tcPr>
             <w:tcW w:w="1807" w:type="dxa"/>
             <w:gridSpan w:val="2"/>
-            <w:tcBorders>
-              <w:top w:val="single" w:sz="4" w:space="0" w:color="auto"/>
-              <w:left w:val="single" w:sz="4" w:space="0" w:color="auto"/>
-              <w:bottom w:val="single" w:sz="4" w:space="0" w:color="auto"/>
-              <w:right w:val="single" w:sz="4" w:space="0" w:color="auto"/>
-            </w:tcBorders>
-            <w:shd w:val="clear" w:color="auto" w:fill="F2F2F2" w:themeFill="background1" w:themeFillShade="F2"/>
-            <w:vAlign w:val="bottom"/>
+            <w:shd w:val="clear" w:color="auto" w:fill="DFDFDF"/>
+            <w:vAlign w:val="center"/>
           </w:tcPr>
           <w:p>
             <w:pPr>
@@ -4433,18 +4965,13 @@
           <w:tcPr>
             <w:tcW w:w="3688" w:type="dxa"/>
             <w:gridSpan w:val="3"/>
-            <w:tcBorders>
-              <w:top w:val="single" w:sz="4" w:space="0" w:color="auto"/>
-              <w:left w:val="single" w:sz="4" w:space="0" w:color="auto"/>
-              <w:bottom w:val="single" w:sz="4" w:space="0" w:color="auto"/>
-              <w:right w:val="single" w:sz="4" w:space="0" w:color="auto"/>
-            </w:tcBorders>
             <w:shd w:val="clear" w:color="auto" w:fill="FFFFFF" w:themeFill="background1"/>
-            <w:vAlign w:val="bottom"/>
-          </w:tcPr>
-          <w:p>
-            <w:pPr>
-              <w:spacing w:after="0" w:line="240" w:lineRule="auto"/>
+            <w:vAlign w:val="center"/>
+          </w:tcPr>
+          <w:p>
+            <w:pPr>
+              <w:spacing w:after="0" w:line="240" w:lineRule="auto"/>
+              <w:jc w:val="center"/>
             </w:pPr>
             <w:r>
               <w:t>Dormente</w:t>
@@ -4454,14 +4981,8 @@
         <w:tc>
           <w:tcPr>
             <w:tcW w:w="1276" w:type="dxa"/>
-            <w:tcBorders>
-              <w:top w:val="single" w:sz="4" w:space="0" w:color="auto"/>
-              <w:left w:val="single" w:sz="4" w:space="0" w:color="auto"/>
-              <w:bottom w:val="single" w:sz="4" w:space="0" w:color="auto"/>
-              <w:right w:val="single" w:sz="4" w:space="0" w:color="auto"/>
-            </w:tcBorders>
-            <w:shd w:val="clear" w:color="auto" w:fill="F2F2F2" w:themeFill="background1" w:themeFillShade="F2"/>
-            <w:vAlign w:val="bottom"/>
+            <w:shd w:val="clear" w:color="auto" w:fill="DFDFDF"/>
+            <w:vAlign w:val="center"/>
           </w:tcPr>
           <w:p>
             <w:pPr>
@@ -4483,18 +5004,13 @@
           <w:tcPr>
             <w:tcW w:w="2409" w:type="dxa"/>
             <w:gridSpan w:val="2"/>
-            <w:tcBorders>
-              <w:top w:val="single" w:sz="4" w:space="0" w:color="auto"/>
-              <w:left w:val="single" w:sz="4" w:space="0" w:color="auto"/>
-              <w:bottom w:val="single" w:sz="4" w:space="0" w:color="auto"/>
-              <w:right w:val="single" w:sz="4" w:space="0" w:color="auto"/>
-            </w:tcBorders>
             <w:shd w:val="clear" w:color="auto" w:fill="FFFFFF" w:themeFill="background1"/>
-            <w:vAlign w:val="bottom"/>
-          </w:tcPr>
-          <w:p>
-            <w:pPr>
-              <w:spacing w:after="0" w:line="240" w:lineRule="auto"/>
+            <w:vAlign w:val="center"/>
+          </w:tcPr>
+          <w:p>
+            <w:pPr>
+              <w:spacing w:after="0" w:line="240" w:lineRule="auto"/>
+              <w:jc w:val="center"/>
             </w:pPr>
             <w:r>
               <w:t>Jéssica Pereira</w:t>
@@ -4534,13 +5050,133 @@
       </w:pPr>
     </w:p>
     <w:sectPr>
+      <w:headerReference w:type="default" r:id="rId12"/>
+      <w:footerReference w:type="default" r:id="rId13"/>
       <w:pgSz w:w="11906" w:h="16838"/>
       <w:pgMar w:top="1417" w:right="1701" w:bottom="1417" w:left="1701" w:header="708" w:footer="708" w:gutter="0"/>
+      <w:pgNumType w:start="4"/>
       <w:cols w:space="708"/>
       <w:docGrid w:linePitch="360"/>
     </w:sectPr>
   </w:body>
 </w:document>
+</file>
+
+<file path=word/endnotes.xml><?xml version="1.0" encoding="utf-8"?>
+<w:endnotes xmlns:wpc="http://schemas.microsoft.com/office/word/2010/wordprocessingCanvas" xmlns:mc="http://schemas.openxmlformats.org/markup-compatibility/2006" xmlns:o="urn:schemas-microsoft-com:office:office" xmlns:r="http://schemas.openxmlformats.org/officeDocument/2006/relationships" xmlns:m="http://schemas.openxmlformats.org/officeDocument/2006/math" xmlns:v="urn:schemas-microsoft-com:vml" xmlns:wp14="http://schemas.microsoft.com/office/word/2010/wordprocessingDrawing" xmlns:wp="http://schemas.openxmlformats.org/drawingml/2006/wordprocessingDrawing" xmlns:w10="urn:schemas-microsoft-com:office:word" xmlns:w="http://schemas.openxmlformats.org/wordprocessingml/2006/main" xmlns:w14="http://schemas.microsoft.com/office/word/2010/wordml" xmlns:w15="http://schemas.microsoft.com/office/word/2012/wordml" xmlns:wpg="http://schemas.microsoft.com/office/word/2010/wordprocessingGroup" xmlns:wpi="http://schemas.microsoft.com/office/word/2010/wordprocessingInk" xmlns:wne="http://schemas.microsoft.com/office/word/2006/wordml" xmlns:wps="http://schemas.microsoft.com/office/word/2010/wordprocessingShape" mc:Ignorable="w14 w15 wp14">
+  <w:endnote w:type="separator" w:id="-1">
+    <w:p>
+      <w:pPr>
+        <w:spacing w:after="0" w:line="240" w:lineRule="auto"/>
+      </w:pPr>
+      <w:r>
+        <w:separator/>
+      </w:r>
+    </w:p>
+  </w:endnote>
+  <w:endnote w:type="continuationSeparator" w:id="0">
+    <w:p>
+      <w:pPr>
+        <w:spacing w:after="0" w:line="240" w:lineRule="auto"/>
+      </w:pPr>
+      <w:r>
+        <w:continuationSeparator/>
+      </w:r>
+    </w:p>
+  </w:endnote>
+</w:endnotes>
+</file>
+
+<file path=word/footer1.xml><?xml version="1.0" encoding="utf-8"?>
+<w:ftr xmlns:wpc="http://schemas.microsoft.com/office/word/2010/wordprocessingCanvas" xmlns:mc="http://schemas.openxmlformats.org/markup-compatibility/2006" xmlns:o="urn:schemas-microsoft-com:office:office" xmlns:r="http://schemas.openxmlformats.org/officeDocument/2006/relationships" xmlns:m="http://schemas.openxmlformats.org/officeDocument/2006/math" xmlns:v="urn:schemas-microsoft-com:vml" xmlns:wp14="http://schemas.microsoft.com/office/word/2010/wordprocessingDrawing" xmlns:wp="http://schemas.openxmlformats.org/drawingml/2006/wordprocessingDrawing" xmlns:w10="urn:schemas-microsoft-com:office:word" xmlns:w="http://schemas.openxmlformats.org/wordprocessingml/2006/main" xmlns:w14="http://schemas.microsoft.com/office/word/2010/wordml" xmlns:w15="http://schemas.microsoft.com/office/word/2012/wordml" xmlns:wpg="http://schemas.microsoft.com/office/word/2010/wordprocessingGroup" xmlns:wpi="http://schemas.microsoft.com/office/word/2010/wordprocessingInk" xmlns:wne="http://schemas.microsoft.com/office/word/2006/wordml" xmlns:wps="http://schemas.microsoft.com/office/word/2010/wordprocessingShape" mc:Ignorable="w14 w15 wp14">
+  <w:sdt>
+    <w:sdtPr>
+      <w:id w:val="-555084533"/>
+      <w:docPartObj>
+        <w:docPartGallery w:val="Page Numbers (Bottom of Page)"/>
+        <w:docPartUnique/>
+      </w:docPartObj>
+    </w:sdtPr>
+    <w:sdtContent>
+      <w:p>
+        <w:pPr>
+          <w:pStyle w:val="Rodap"/>
+          <w:jc w:val="right"/>
+        </w:pPr>
+        <w:r>
+          <w:fldChar w:fldCharType="begin"/>
+        </w:r>
+        <w:r>
+          <w:instrText>PAGE   \* MERGEFORMAT</w:instrText>
+        </w:r>
+        <w:r>
+          <w:fldChar w:fldCharType="separate"/>
+        </w:r>
+        <w:r>
+          <w:rPr>
+            <w:noProof/>
+          </w:rPr>
+          <w:t>4</w:t>
+        </w:r>
+        <w:r>
+          <w:fldChar w:fldCharType="end"/>
+        </w:r>
+      </w:p>
+    </w:sdtContent>
+  </w:sdt>
+  <w:p>
+    <w:pPr>
+      <w:pStyle w:val="Rodap"/>
+    </w:pPr>
+  </w:p>
+</w:ftr>
+</file>
+
+<file path=word/footnotes.xml><?xml version="1.0" encoding="utf-8"?>
+<w:footnotes xmlns:wpc="http://schemas.microsoft.com/office/word/2010/wordprocessingCanvas" xmlns:mc="http://schemas.openxmlformats.org/markup-compatibility/2006" xmlns:o="urn:schemas-microsoft-com:office:office" xmlns:r="http://schemas.openxmlformats.org/officeDocument/2006/relationships" xmlns:m="http://schemas.openxmlformats.org/officeDocument/2006/math" xmlns:v="urn:schemas-microsoft-com:vml" xmlns:wp14="http://schemas.microsoft.com/office/word/2010/wordprocessingDrawing" xmlns:wp="http://schemas.openxmlformats.org/drawingml/2006/wordprocessingDrawing" xmlns:w10="urn:schemas-microsoft-com:office:word" xmlns:w="http://schemas.openxmlformats.org/wordprocessingml/2006/main" xmlns:w14="http://schemas.microsoft.com/office/word/2010/wordml" xmlns:w15="http://schemas.microsoft.com/office/word/2012/wordml" xmlns:wpg="http://schemas.microsoft.com/office/word/2010/wordprocessingGroup" xmlns:wpi="http://schemas.microsoft.com/office/word/2010/wordprocessingInk" xmlns:wne="http://schemas.microsoft.com/office/word/2006/wordml" xmlns:wps="http://schemas.microsoft.com/office/word/2010/wordprocessingShape" mc:Ignorable="w14 w15 wp14">
+  <w:footnote w:type="separator" w:id="-1">
+    <w:p>
+      <w:pPr>
+        <w:spacing w:after="0" w:line="240" w:lineRule="auto"/>
+      </w:pPr>
+      <w:r>
+        <w:separator/>
+      </w:r>
+    </w:p>
+  </w:footnote>
+  <w:footnote w:type="continuationSeparator" w:id="0">
+    <w:p>
+      <w:pPr>
+        <w:spacing w:after="0" w:line="240" w:lineRule="auto"/>
+      </w:pPr>
+      <w:r>
+        <w:continuationSeparator/>
+      </w:r>
+    </w:p>
+  </w:footnote>
+</w:footnotes>
+</file>
+
+<file path=word/header1.xml><?xml version="1.0" encoding="utf-8"?>
+<w:hdr xmlns:wpc="http://schemas.microsoft.com/office/word/2010/wordprocessingCanvas" xmlns:mc="http://schemas.openxmlformats.org/markup-compatibility/2006" xmlns:o="urn:schemas-microsoft-com:office:office" xmlns:r="http://schemas.openxmlformats.org/officeDocument/2006/relationships" xmlns:m="http://schemas.openxmlformats.org/officeDocument/2006/math" xmlns:v="urn:schemas-microsoft-com:vml" xmlns:wp14="http://schemas.microsoft.com/office/word/2010/wordprocessingDrawing" xmlns:wp="http://schemas.openxmlformats.org/drawingml/2006/wordprocessingDrawing" xmlns:w10="urn:schemas-microsoft-com:office:word" xmlns:w="http://schemas.openxmlformats.org/wordprocessingml/2006/main" xmlns:w14="http://schemas.microsoft.com/office/word/2010/wordml" xmlns:w15="http://schemas.microsoft.com/office/word/2012/wordml" xmlns:wpg="http://schemas.microsoft.com/office/word/2010/wordprocessingGroup" xmlns:wpi="http://schemas.microsoft.com/office/word/2010/wordprocessingInk" xmlns:wne="http://schemas.microsoft.com/office/word/2006/wordml" xmlns:wps="http://schemas.microsoft.com/office/word/2010/wordprocessingShape" mc:Ignorable="w14 w15 wp14">
+  <w:p>
+    <w:pPr>
+      <w:pStyle w:val="Cabealho"/>
+      <w:jc w:val="right"/>
+    </w:pPr>
+  </w:p>
+</w:hdr>
+</file>
+
+<file path=word/header2.xml><?xml version="1.0" encoding="utf-8"?>
+<w:hdr xmlns:wpc="http://schemas.microsoft.com/office/word/2010/wordprocessingCanvas" xmlns:mc="http://schemas.openxmlformats.org/markup-compatibility/2006" xmlns:o="urn:schemas-microsoft-com:office:office" xmlns:r="http://schemas.openxmlformats.org/officeDocument/2006/relationships" xmlns:m="http://schemas.openxmlformats.org/officeDocument/2006/math" xmlns:v="urn:schemas-microsoft-com:vml" xmlns:wp14="http://schemas.microsoft.com/office/word/2010/wordprocessingDrawing" xmlns:wp="http://schemas.openxmlformats.org/drawingml/2006/wordprocessingDrawing" xmlns:w10="urn:schemas-microsoft-com:office:word" xmlns:w="http://schemas.openxmlformats.org/wordprocessingml/2006/main" xmlns:w14="http://schemas.microsoft.com/office/word/2010/wordml" xmlns:w15="http://schemas.microsoft.com/office/word/2012/wordml" xmlns:wpg="http://schemas.microsoft.com/office/word/2010/wordprocessingGroup" xmlns:wpi="http://schemas.microsoft.com/office/word/2010/wordprocessingInk" xmlns:wne="http://schemas.microsoft.com/office/word/2006/wordml" xmlns:wps="http://schemas.microsoft.com/office/word/2010/wordprocessingShape" mc:Ignorable="w14 w15 wp14">
+  <w:p>
+    <w:pPr>
+      <w:pStyle w:val="Cabealho"/>
+      <w:jc w:val="right"/>
+    </w:pPr>
+  </w:p>
+</w:hdr>
 </file>
 
 <file path=word/numbering.xml><?xml version="1.0" encoding="utf-8"?>
@@ -4566,14 +5202,14 @@
         <v:path o:extrusionok="f" gradientshapeok="t" o:connecttype="rect"/>
         <o:lock v:ext="edit" aspectratio="t"/>
       </v:shapetype>
-      <v:shape id="_x0000_i1030" type="#_x0000_t75" style="width:137.25pt;height:148.5pt;visibility:visible;mso-wrap-style:square" o:bullet="t">
+      <v:shape id="_x0000_i1076" type="#_x0000_t75" style="width:137.25pt;height:148.5pt;visibility:visible;mso-wrap-style:square" o:bullet="t">
         <v:imagedata r:id="rId1" o:title=""/>
       </v:shape>
     </w:pict>
   </w:numPicBullet>
   <w:numPicBullet w:numPicBulletId="1">
     <w:pict>
-      <v:shape id="_x0000_i1031" type="#_x0000_t75" style="width:155.25pt;height:356.25pt;visibility:visible;mso-wrap-style:square" o:bullet="t">
+      <v:shape id="_x0000_i1077" type="#_x0000_t75" style="width:155.25pt;height:356.25pt;visibility:visible;mso-wrap-style:square" o:bullet="t">
         <v:imagedata r:id="rId2" o:title=""/>
       </v:shape>
     </w:pict>
@@ -5938,6 +6574,28 @@
       <w:szCs w:val="28"/>
     </w:rPr>
   </w:style>
+  <w:style w:type="paragraph" w:styleId="Ttulo2">
+    <w:name w:val="heading 2"/>
+    <w:basedOn w:val="Normal"/>
+    <w:next w:val="Normal"/>
+    <w:link w:val="Ttulo2Char"/>
+    <w:uiPriority w:val="9"/>
+    <w:unhideWhenUsed/>
+    <w:qFormat/>
+    <w:rsid w:val="00DB10EF"/>
+    <w:pPr>
+      <w:keepNext/>
+      <w:keepLines/>
+      <w:spacing w:before="40" w:after="0"/>
+      <w:outlineLvl w:val="1"/>
+    </w:pPr>
+    <w:rPr>
+      <w:rFonts w:asciiTheme="majorHAnsi" w:eastAsiaTheme="majorEastAsia" w:hAnsiTheme="majorHAnsi" w:cstheme="majorBidi"/>
+      <w:color w:val="A5A5A5" w:themeColor="accent1" w:themeShade="BF"/>
+      <w:sz w:val="26"/>
+      <w:szCs w:val="26"/>
+    </w:rPr>
+  </w:style>
   <w:style w:type="character" w:default="1" w:styleId="Fontepargpadro">
     <w:name w:val="Default Paragraph Font"/>
     <w:uiPriority w:val="1"/>
@@ -6182,6 +6840,108 @@
       <w:color w:val="919191" w:themeColor="followedHyperlink"/>
       <w:u w:val="single"/>
     </w:rPr>
+  </w:style>
+  <w:style w:type="paragraph" w:styleId="CabealhodoSumrio">
+    <w:name w:val="TOC Heading"/>
+    <w:basedOn w:val="Ttulo1"/>
+    <w:next w:val="Normal"/>
+    <w:uiPriority w:val="39"/>
+    <w:unhideWhenUsed/>
+    <w:qFormat/>
+    <w:rsid w:val="00DB10EF"/>
+    <w:pPr>
+      <w:spacing w:before="240" w:line="259" w:lineRule="auto"/>
+      <w:outlineLvl w:val="9"/>
+    </w:pPr>
+    <w:rPr>
+      <w:b w:val="0"/>
+      <w:bCs w:val="0"/>
+      <w:sz w:val="32"/>
+      <w:szCs w:val="32"/>
+      <w:lang w:eastAsia="pt-BR"/>
+    </w:rPr>
+  </w:style>
+  <w:style w:type="paragraph" w:styleId="Sumrio1">
+    <w:name w:val="toc 1"/>
+    <w:basedOn w:val="Normal"/>
+    <w:next w:val="Normal"/>
+    <w:autoRedefine/>
+    <w:uiPriority w:val="39"/>
+    <w:unhideWhenUsed/>
+    <w:rsid w:val="00DB10EF"/>
+    <w:pPr>
+      <w:spacing w:after="100"/>
+    </w:pPr>
+  </w:style>
+  <w:style w:type="character" w:customStyle="1" w:styleId="Ttulo2Char">
+    <w:name w:val="Título 2 Char"/>
+    <w:basedOn w:val="Fontepargpadro"/>
+    <w:link w:val="Ttulo2"/>
+    <w:uiPriority w:val="9"/>
+    <w:rsid w:val="00DB10EF"/>
+    <w:rPr>
+      <w:rFonts w:asciiTheme="majorHAnsi" w:eastAsiaTheme="majorEastAsia" w:hAnsiTheme="majorHAnsi" w:cstheme="majorBidi"/>
+      <w:color w:val="A5A5A5" w:themeColor="accent1" w:themeShade="BF"/>
+      <w:sz w:val="26"/>
+      <w:szCs w:val="26"/>
+    </w:rPr>
+  </w:style>
+  <w:style w:type="paragraph" w:styleId="Sumrio2">
+    <w:name w:val="toc 2"/>
+    <w:basedOn w:val="Normal"/>
+    <w:next w:val="Normal"/>
+    <w:autoRedefine/>
+    <w:uiPriority w:val="39"/>
+    <w:unhideWhenUsed/>
+    <w:rsid w:val="00E5203A"/>
+    <w:pPr>
+      <w:spacing w:after="100"/>
+      <w:ind w:left="220"/>
+    </w:pPr>
+  </w:style>
+  <w:style w:type="paragraph" w:styleId="Cabealho">
+    <w:name w:val="header"/>
+    <w:basedOn w:val="Normal"/>
+    <w:link w:val="CabealhoChar"/>
+    <w:uiPriority w:val="99"/>
+    <w:unhideWhenUsed/>
+    <w:rsid w:val="009C2725"/>
+    <w:pPr>
+      <w:tabs>
+        <w:tab w:val="center" w:pos="4252"/>
+        <w:tab w:val="right" w:pos="8504"/>
+      </w:tabs>
+      <w:spacing w:after="0" w:line="240" w:lineRule="auto"/>
+    </w:pPr>
+  </w:style>
+  <w:style w:type="character" w:customStyle="1" w:styleId="CabealhoChar">
+    <w:name w:val="Cabeçalho Char"/>
+    <w:basedOn w:val="Fontepargpadro"/>
+    <w:link w:val="Cabealho"/>
+    <w:uiPriority w:val="99"/>
+    <w:rsid w:val="009C2725"/>
+  </w:style>
+  <w:style w:type="paragraph" w:styleId="Rodap">
+    <w:name w:val="footer"/>
+    <w:basedOn w:val="Normal"/>
+    <w:link w:val="RodapChar"/>
+    <w:uiPriority w:val="99"/>
+    <w:unhideWhenUsed/>
+    <w:rsid w:val="009C2725"/>
+    <w:pPr>
+      <w:tabs>
+        <w:tab w:val="center" w:pos="4252"/>
+        <w:tab w:val="right" w:pos="8504"/>
+      </w:tabs>
+      <w:spacing w:after="0" w:line="240" w:lineRule="auto"/>
+    </w:pPr>
+  </w:style>
+  <w:style w:type="character" w:customStyle="1" w:styleId="RodapChar">
+    <w:name w:val="Rodapé Char"/>
+    <w:basedOn w:val="Fontepargpadro"/>
+    <w:link w:val="Rodap"/>
+    <w:uiPriority w:val="99"/>
+    <w:rsid w:val="009C2725"/>
   </w:style>
 </w:styles>
 </file>
@@ -6476,7 +7236,7 @@
 </file>
 
 <file path=customXml/itemProps1.xml><?xml version="1.0" encoding="utf-8"?>
-<ds:datastoreItem xmlns:ds="http://schemas.openxmlformats.org/officeDocument/2006/customXml" ds:itemID="{641DFB6E-55A1-48C5-A6E5-94FA4CA98EE3}">
+<ds:datastoreItem xmlns:ds="http://schemas.openxmlformats.org/officeDocument/2006/customXml" ds:itemID="{8BAE07F1-85F6-46D9-BCE8-1C9A3C2F9E7E}">
   <ds:schemaRefs>
     <ds:schemaRef ds:uri="http://schemas.openxmlformats.org/officeDocument/2006/bibliography"/>
   </ds:schemaRefs>

--- a/Documentos/Documento de Planejamento e Acompanhamento - Software de Produção de Discursos.docx
+++ b/Documentos/Documento de Planejamento e Acompanhamento - Software de Produção de Discursos.docx
@@ -11,6 +11,8 @@
           <w:szCs w:val="28"/>
         </w:rPr>
       </w:pPr>
+      <w:bookmarkStart w:id="0" w:name="_GoBack"/>
+      <w:bookmarkEnd w:id="0"/>
       <w:r>
         <w:rPr>
           <w:sz w:val="28"/>
@@ -1675,10 +1677,8 @@
           <w:docGrid w:linePitch="360"/>
         </w:sectPr>
       </w:pPr>
-      <w:bookmarkStart w:id="0" w:name="_Toc451933883"/>
-      <w:bookmarkStart w:id="1" w:name="_Toc451934018"/>
-      <w:bookmarkStart w:id="2" w:name="_GoBack"/>
-      <w:bookmarkEnd w:id="2"/>
+      <w:bookmarkStart w:id="1" w:name="_Toc451933883"/>
+      <w:bookmarkStart w:id="2" w:name="_Toc451934018"/>
     </w:p>
     <w:p>
       <w:pPr>
@@ -1701,8 +1701,8 @@
         <w:lastRenderedPageBreak/>
         <w:t>Cálculo de Ponto de Função</w:t>
       </w:r>
-      <w:bookmarkEnd w:id="0"/>
       <w:bookmarkEnd w:id="1"/>
+      <w:bookmarkEnd w:id="2"/>
     </w:p>
     <w:p/>
     <w:tbl>
@@ -2031,7 +2031,7 @@
                 </mc:Choice>
                 <mc:Fallback>
                   <w:pict>
-                    <v:oval w14:anchorId="68120C68" id="Elipse 2" o:spid="_x0000_s1026" style="position:absolute;margin-left:18pt;margin-top:-2.4pt;width:20.4pt;height:19.15pt;z-index:251667456;visibility:visible;mso-wrap-style:square;mso-width-percent:0;mso-height-percent:0;mso-wrap-distance-left:9pt;mso-wrap-distance-top:0;mso-wrap-distance-right:9pt;mso-wrap-distance-bottom:0;mso-position-horizontal:absolute;mso-position-horizontal-relative:text;mso-position-vertical:absolute;mso-position-vertical-relative:text;mso-width-percent:0;mso-height-percent:0;mso-width-relative:margin;mso-height-relative:margin;v-text-anchor:middle" o:gfxdata="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" filled="f" strokecolor="red" strokeweight=".25pt"/>
+                    <v:oval w14:anchorId="26230F8A" id="Elipse 2" o:spid="_x0000_s1026" style="position:absolute;margin-left:18pt;margin-top:-2.4pt;width:20.4pt;height:19.15pt;z-index:251667456;visibility:visible;mso-wrap-style:square;mso-width-percent:0;mso-height-percent:0;mso-wrap-distance-left:9pt;mso-wrap-distance-top:0;mso-wrap-distance-right:9pt;mso-wrap-distance-bottom:0;mso-position-horizontal:absolute;mso-position-horizontal-relative:text;mso-position-vertical:absolute;mso-position-vertical-relative:text;mso-width-percent:0;mso-height-percent:0;mso-width-relative:margin;mso-height-relative:margin;v-text-anchor:middle" o:gfxdata="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" filled="f" strokecolor="red" strokeweight=".25pt"/>
                   </w:pict>
                 </mc:Fallback>
               </mc:AlternateContent>
@@ -2267,7 +2267,7 @@
                 </mc:Choice>
                 <mc:Fallback>
                   <w:pict>
-                    <v:oval w14:anchorId="5702B20A" id="Elipse 5" o:spid="_x0000_s1026" style="position:absolute;margin-left:17.25pt;margin-top:-2.65pt;width:20.4pt;height:19.15pt;z-index:251634688;visibility:visible;mso-wrap-style:square;mso-width-percent:0;mso-height-percent:0;mso-wrap-distance-left:9pt;mso-wrap-distance-top:0;mso-wrap-distance-right:9pt;mso-wrap-distance-bottom:0;mso-position-horizontal:absolute;mso-position-horizontal-relative:text;mso-position-vertical:absolute;mso-position-vertical-relative:text;mso-width-percent:0;mso-height-percent:0;mso-width-relative:margin;mso-height-relative:margin;v-text-anchor:middle" o:gfxdata="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" filled="f" strokecolor="red" strokeweight=".25pt"/>
+                    <v:oval w14:anchorId="07B2A4A5" id="Elipse 5" o:spid="_x0000_s1026" style="position:absolute;margin-left:17.25pt;margin-top:-2.65pt;width:20.4pt;height:19.15pt;z-index:251634688;visibility:visible;mso-wrap-style:square;mso-width-percent:0;mso-height-percent:0;mso-wrap-distance-left:9pt;mso-wrap-distance-top:0;mso-wrap-distance-right:9pt;mso-wrap-distance-bottom:0;mso-position-horizontal:absolute;mso-position-horizontal-relative:text;mso-position-vertical:absolute;mso-position-vertical-relative:text;mso-width-percent:0;mso-height-percent:0;mso-width-relative:margin;mso-height-relative:margin;v-text-anchor:middle" o:gfxdata="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" filled="f" strokecolor="red" strokeweight=".25pt"/>
                   </w:pict>
                 </mc:Fallback>
               </mc:AlternateContent>
@@ -2521,7 +2521,7 @@
                 </mc:Choice>
                 <mc:Fallback>
                   <w:pict>
-                    <v:oval w14:anchorId="597D6114" id="Elipse 6" o:spid="_x0000_s1026" style="position:absolute;margin-left:15.9pt;margin-top:-1.85pt;width:20.4pt;height:19.15pt;z-index:251657216;visibility:visible;mso-wrap-style:square;mso-width-percent:0;mso-height-percent:0;mso-wrap-distance-left:9pt;mso-wrap-distance-top:0;mso-wrap-distance-right:9pt;mso-wrap-distance-bottom:0;mso-position-horizontal:absolute;mso-position-horizontal-relative:text;mso-position-vertical:absolute;mso-position-vertical-relative:text;mso-width-percent:0;mso-height-percent:0;mso-width-relative:margin;mso-height-relative:margin;v-text-anchor:middle" o:gfxdata="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" filled="f" strokecolor="red" strokeweight=".25pt"/>
+                    <v:oval w14:anchorId="21D2A8A1" id="Elipse 6" o:spid="_x0000_s1026" style="position:absolute;margin-left:15.9pt;margin-top:-1.85pt;width:20.4pt;height:19.15pt;z-index:251657216;visibility:visible;mso-wrap-style:square;mso-width-percent:0;mso-height-percent:0;mso-wrap-distance-left:9pt;mso-wrap-distance-top:0;mso-wrap-distance-right:9pt;mso-wrap-distance-bottom:0;mso-position-horizontal:absolute;mso-position-horizontal-relative:text;mso-position-vertical:absolute;mso-position-vertical-relative:text;mso-width-percent:0;mso-height-percent:0;mso-width-relative:margin;mso-height-relative:margin;v-text-anchor:middle" o:gfxdata="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" filled="f" strokecolor="red" strokeweight=".25pt"/>
                   </w:pict>
                 </mc:Fallback>
               </mc:AlternateContent>
@@ -2736,7 +2736,7 @@
                 </mc:Choice>
                 <mc:Fallback>
                   <w:pict>
-                    <v:oval w14:anchorId="495E40BE" id="Elipse 4" o:spid="_x0000_s1026" style="position:absolute;margin-left:15.4pt;margin-top:-4.5pt;width:20.4pt;height:19.15pt;z-index:251645952;visibility:visible;mso-wrap-style:square;mso-width-percent:0;mso-height-percent:0;mso-wrap-distance-left:9pt;mso-wrap-distance-top:0;mso-wrap-distance-right:9pt;mso-wrap-distance-bottom:0;mso-position-horizontal:absolute;mso-position-horizontal-relative:text;mso-position-vertical:absolute;mso-position-vertical-relative:text;mso-width-percent:0;mso-height-percent:0;mso-width-relative:margin;mso-height-relative:margin;v-text-anchor:middle" o:gfxdata="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" filled="f" strokecolor="red" strokeweight=".25pt"/>
+                    <v:oval w14:anchorId="1C8A72FB" id="Elipse 4" o:spid="_x0000_s1026" style="position:absolute;margin-left:15.4pt;margin-top:-4.5pt;width:20.4pt;height:19.15pt;z-index:251645952;visibility:visible;mso-wrap-style:square;mso-width-percent:0;mso-height-percent:0;mso-wrap-distance-left:9pt;mso-wrap-distance-top:0;mso-wrap-distance-right:9pt;mso-wrap-distance-bottom:0;mso-position-horizontal:absolute;mso-position-horizontal-relative:text;mso-position-vertical:absolute;mso-position-vertical-relative:text;mso-width-percent:0;mso-height-percent:0;mso-width-relative:margin;mso-height-relative:margin;v-text-anchor:middle" o:gfxdata="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" filled="f" strokecolor="red" strokeweight=".25pt"/>
                   </w:pict>
                 </mc:Fallback>
               </mc:AlternateContent>
@@ -3009,8 +3009,18 @@
       </w:tr>
     </w:tbl>
     <w:p>
-      <w:r>
-        <w:t xml:space="preserve">∑(Fi)] = </w:t>
+      <w:proofErr w:type="gramStart"/>
+      <w:r>
+        <w:t>∑(</w:t>
+      </w:r>
+      <w:proofErr w:type="spellStart"/>
+      <w:proofErr w:type="gramEnd"/>
+      <w:r>
+        <w:t>Fi</w:t>
+      </w:r>
+      <w:proofErr w:type="spellEnd"/>
+      <w:r>
+        <w:t xml:space="preserve">)] = </w:t>
       </w:r>
       <w:r>
         <w:t xml:space="preserve">1 </w:t>
@@ -3102,7 +3112,20 @@
         <w:t xml:space="preserve"> = contagem total</w:t>
       </w:r>
       <w:r>
-        <w:t xml:space="preserve"> x [0,65 + 0,01 x ∑(Fi)]</w:t>
+        <w:t xml:space="preserve"> x [0,65 + 0,01 x </w:t>
+      </w:r>
+      <w:proofErr w:type="gramStart"/>
+      <w:r>
+        <w:t>∑(</w:t>
+      </w:r>
+      <w:proofErr w:type="spellStart"/>
+      <w:proofErr w:type="gramEnd"/>
+      <w:r>
+        <w:t>Fi</w:t>
+      </w:r>
+      <w:proofErr w:type="spellEnd"/>
+      <w:r>
+        <w:t>)]</w:t>
       </w:r>
     </w:p>
     <w:p>
@@ -3110,7 +3133,15 @@
         <w:t xml:space="preserve">FP = 28 </w:t>
       </w:r>
       <w:r>
-        <w:t>x [0,65 + 0,01 x 19]</w:t>
+        <w:t xml:space="preserve">x [0,65 + 0,01 </w:t>
+      </w:r>
+      <w:proofErr w:type="gramStart"/>
+      <w:r>
+        <w:t>x</w:t>
+      </w:r>
+      <w:proofErr w:type="gramEnd"/>
+      <w:r>
+        <w:t xml:space="preserve"> 19]</w:t>
       </w:r>
     </w:p>
     <w:p>
@@ -3551,11 +3582,19 @@
       <w:r>
         <w:t xml:space="preserve">. </w:t>
       </w:r>
+      <w:proofErr w:type="spellStart"/>
       <w:r>
         <w:rPr>
           <w:lang w:val="en-US"/>
         </w:rPr>
-        <w:t>Trainning Education Service</w:t>
+        <w:t>Trainning</w:t>
+      </w:r>
+      <w:proofErr w:type="spellEnd"/>
+      <w:r>
+        <w:rPr>
+          <w:lang w:val="en-US"/>
+        </w:rPr>
+        <w:t xml:space="preserve"> Education Service</w:t>
       </w:r>
       <w:r>
         <w:rPr>
@@ -3591,13 +3630,41 @@
         <w:rPr>
           <w:lang w:val="en-US"/>
         </w:rPr>
-        <w:t>. A</w:t>
-      </w:r>
+        <w:t xml:space="preserve">. </w:t>
+      </w:r>
+      <w:proofErr w:type="spellStart"/>
       <w:r>
         <w:rPr>
           <w:lang w:val="en-US"/>
         </w:rPr>
-        <w:t>cesso em 10/05/2016.</w:t>
+        <w:t>A</w:t>
+      </w:r>
+      <w:r>
+        <w:rPr>
+          <w:lang w:val="en-US"/>
+        </w:rPr>
+        <w:t>cesso</w:t>
+      </w:r>
+      <w:proofErr w:type="spellEnd"/>
+      <w:r>
+        <w:rPr>
+          <w:lang w:val="en-US"/>
+        </w:rPr>
+        <w:t xml:space="preserve"> </w:t>
+      </w:r>
+      <w:proofErr w:type="spellStart"/>
+      <w:r>
+        <w:rPr>
+          <w:lang w:val="en-US"/>
+        </w:rPr>
+        <w:t>em</w:t>
+      </w:r>
+      <w:proofErr w:type="spellEnd"/>
+      <w:r>
+        <w:rPr>
+          <w:lang w:val="en-US"/>
+        </w:rPr>
+        <w:t xml:space="preserve"> 10/05/2016.</w:t>
       </w:r>
     </w:p>
     <w:p>
@@ -3721,7 +3788,31 @@
         <w:spacing w:after="0"/>
       </w:pPr>
       <w:r>
-        <w:t>Portabilidade: Cliente mudar do sistema operacional windows ou linux para apple.</w:t>
+        <w:t xml:space="preserve">Portabilidade: Cliente mudar do sistema operacional </w:t>
+      </w:r>
+      <w:proofErr w:type="spellStart"/>
+      <w:r>
+        <w:t>windows</w:t>
+      </w:r>
+      <w:proofErr w:type="spellEnd"/>
+      <w:r>
+        <w:t xml:space="preserve"> ou </w:t>
+      </w:r>
+      <w:proofErr w:type="spellStart"/>
+      <w:r>
+        <w:t>linux</w:t>
+      </w:r>
+      <w:proofErr w:type="spellEnd"/>
+      <w:r>
+        <w:t xml:space="preserve"> para </w:t>
+      </w:r>
+      <w:proofErr w:type="spellStart"/>
+      <w:r>
+        <w:t>apple</w:t>
+      </w:r>
+      <w:proofErr w:type="spellEnd"/>
+      <w:r>
+        <w:t>.</w:t>
       </w:r>
     </w:p>
     <w:p>
@@ -3779,10 +3870,10 @@
         <w:tblLook w:val="04A0" w:firstRow="1" w:lastRow="0" w:firstColumn="1" w:lastColumn="0" w:noHBand="0" w:noVBand="1"/>
       </w:tblPr>
       <w:tblGrid>
-        <w:gridCol w:w="815"/>
+        <w:gridCol w:w="816"/>
         <w:gridCol w:w="991"/>
         <w:gridCol w:w="851"/>
-        <w:gridCol w:w="1279"/>
+        <w:gridCol w:w="1278"/>
         <w:gridCol w:w="1559"/>
         <w:gridCol w:w="1276"/>
         <w:gridCol w:w="1211"/>
@@ -4200,10 +4291,10 @@
         <w:tblLook w:val="04A0" w:firstRow="1" w:lastRow="0" w:firstColumn="1" w:lastColumn="0" w:noHBand="0" w:noVBand="1"/>
       </w:tblPr>
       <w:tblGrid>
-        <w:gridCol w:w="815"/>
+        <w:gridCol w:w="816"/>
         <w:gridCol w:w="991"/>
         <w:gridCol w:w="851"/>
-        <w:gridCol w:w="1279"/>
+        <w:gridCol w:w="1278"/>
         <w:gridCol w:w="1559"/>
         <w:gridCol w:w="1276"/>
         <w:gridCol w:w="1211"/>
@@ -4624,10 +4715,10 @@
         <w:tblLook w:val="04A0" w:firstRow="1" w:lastRow="0" w:firstColumn="1" w:lastColumn="0" w:noHBand="0" w:noVBand="1"/>
       </w:tblPr>
       <w:tblGrid>
-        <w:gridCol w:w="815"/>
+        <w:gridCol w:w="816"/>
         <w:gridCol w:w="991"/>
         <w:gridCol w:w="851"/>
-        <w:gridCol w:w="1279"/>
+        <w:gridCol w:w="1278"/>
         <w:gridCol w:w="1559"/>
         <w:gridCol w:w="1276"/>
         <w:gridCol w:w="1211"/>
@@ -5097,6 +5188,7 @@
         <w:docPartUnique/>
       </w:docPartObj>
     </w:sdtPr>
+    <w:sdtEndPr/>
     <w:sdtContent>
       <w:p>
         <w:pPr>
@@ -5116,7 +5208,7 @@
           <w:rPr>
             <w:noProof/>
           </w:rPr>
-          <w:t>4</w:t>
+          <w:t>5</w:t>
         </w:r>
         <w:r>
           <w:fldChar w:fldCharType="end"/>
@@ -5202,14 +5294,14 @@
         <v:path o:extrusionok="f" gradientshapeok="t" o:connecttype="rect"/>
         <o:lock v:ext="edit" aspectratio="t"/>
       </v:shapetype>
-      <v:shape id="_x0000_i1076" type="#_x0000_t75" style="width:137.25pt;height:148.5pt;visibility:visible;mso-wrap-style:square" o:bullet="t">
+      <v:shape id="_x0000_i1028" type="#_x0000_t75" style="width:137.25pt;height:148.5pt;visibility:visible;mso-wrap-style:square" o:bullet="t">
         <v:imagedata r:id="rId1" o:title=""/>
       </v:shape>
     </w:pict>
   </w:numPicBullet>
   <w:numPicBullet w:numPicBulletId="1">
     <w:pict>
-      <v:shape id="_x0000_i1077" type="#_x0000_t75" style="width:155.25pt;height:356.25pt;visibility:visible;mso-wrap-style:square" o:bullet="t">
+      <v:shape id="_x0000_i1029" type="#_x0000_t75" style="width:155.25pt;height:356.25pt;visibility:visible;mso-wrap-style:square" o:bullet="t">
         <v:imagedata r:id="rId2" o:title=""/>
       </v:shape>
     </w:pict>
@@ -7236,7 +7328,7 @@
 </file>
 
 <file path=customXml/itemProps1.xml><?xml version="1.0" encoding="utf-8"?>
-<ds:datastoreItem xmlns:ds="http://schemas.openxmlformats.org/officeDocument/2006/customXml" ds:itemID="{8BAE07F1-85F6-46D9-BCE8-1C9A3C2F9E7E}">
+<ds:datastoreItem xmlns:ds="http://schemas.openxmlformats.org/officeDocument/2006/customXml" ds:itemID="{D320E03D-EE16-4AAA-AECF-FE8E5BDC37C0}">
   <ds:schemaRefs>
     <ds:schemaRef ds:uri="http://schemas.openxmlformats.org/officeDocument/2006/bibliography"/>
   </ds:schemaRefs>

--- a/Documentos/Documento de Planejamento e Acompanhamento - Software de Produção de Discursos.docx
+++ b/Documentos/Documento de Planejamento e Acompanhamento - Software de Produção de Discursos.docx
@@ -11,8 +11,6 @@
           <w:szCs w:val="28"/>
         </w:rPr>
       </w:pPr>
-      <w:bookmarkStart w:id="0" w:name="_GoBack"/>
-      <w:bookmarkEnd w:id="0"/>
       <w:r>
         <w:rPr>
           <w:sz w:val="28"/>
@@ -348,7 +346,14 @@
           <w:sz w:val="28"/>
           <w:szCs w:val="28"/>
         </w:rPr>
-        <w:t>10/06/2016</w:t>
+        <w:t>17</w:t>
+      </w:r>
+      <w:r>
+        <w:rPr>
+          <w:sz w:val="28"/>
+          <w:szCs w:val="28"/>
+        </w:rPr>
+        <w:t>/06/2016</w:t>
       </w:r>
     </w:p>
     <w:p>
@@ -377,10 +382,10 @@
         <w:tblLook w:val="04A0" w:firstRow="1" w:lastRow="0" w:firstColumn="1" w:lastColumn="0" w:noHBand="0" w:noVBand="1"/>
       </w:tblPr>
       <w:tblGrid>
-        <w:gridCol w:w="2123"/>
-        <w:gridCol w:w="1954"/>
-        <w:gridCol w:w="2694"/>
-        <w:gridCol w:w="1842"/>
+        <w:gridCol w:w="2089"/>
+        <w:gridCol w:w="1927"/>
+        <w:gridCol w:w="2660"/>
+        <w:gridCol w:w="1818"/>
       </w:tblGrid>
       <w:tr>
         <w:tc>
@@ -989,6 +994,92 @@
             </w:pPr>
             <w:r>
               <w:t>Alterações gerais</w:t>
+            </w:r>
+          </w:p>
+        </w:tc>
+        <w:tc>
+          <w:tcPr>
+            <w:tcW w:w="1842" w:type="dxa"/>
+            <w:tcBorders>
+              <w:top w:val="single" w:sz="4" w:space="0" w:color="auto"/>
+              <w:left w:val="single" w:sz="4" w:space="0" w:color="auto"/>
+              <w:bottom w:val="single" w:sz="4" w:space="0" w:color="auto"/>
+              <w:right w:val="single" w:sz="4" w:space="0" w:color="auto"/>
+            </w:tcBorders>
+            <w:vAlign w:val="center"/>
+          </w:tcPr>
+          <w:p>
+            <w:pPr>
+              <w:spacing w:after="0" w:line="240" w:lineRule="auto"/>
+              <w:jc w:val="center"/>
+            </w:pPr>
+            <w:r>
+              <w:t>Jéssica Pereira</w:t>
+            </w:r>
+          </w:p>
+        </w:tc>
+      </w:tr>
+      <w:tr>
+        <w:tc>
+          <w:tcPr>
+            <w:tcW w:w="2123" w:type="dxa"/>
+            <w:tcBorders>
+              <w:top w:val="single" w:sz="4" w:space="0" w:color="auto"/>
+              <w:left w:val="single" w:sz="4" w:space="0" w:color="auto"/>
+              <w:bottom w:val="single" w:sz="4" w:space="0" w:color="auto"/>
+              <w:right w:val="single" w:sz="4" w:space="0" w:color="auto"/>
+            </w:tcBorders>
+            <w:vAlign w:val="center"/>
+          </w:tcPr>
+          <w:p>
+            <w:pPr>
+              <w:spacing w:after="0" w:line="240" w:lineRule="auto"/>
+              <w:jc w:val="center"/>
+            </w:pPr>
+            <w:r>
+              <w:t>15/06</w:t>
+            </w:r>
+          </w:p>
+        </w:tc>
+        <w:tc>
+          <w:tcPr>
+            <w:tcW w:w="1954" w:type="dxa"/>
+            <w:tcBorders>
+              <w:top w:val="single" w:sz="4" w:space="0" w:color="auto"/>
+              <w:left w:val="single" w:sz="4" w:space="0" w:color="auto"/>
+              <w:bottom w:val="single" w:sz="4" w:space="0" w:color="auto"/>
+              <w:right w:val="single" w:sz="4" w:space="0" w:color="auto"/>
+            </w:tcBorders>
+            <w:vAlign w:val="center"/>
+          </w:tcPr>
+          <w:p>
+            <w:pPr>
+              <w:spacing w:after="0" w:line="240" w:lineRule="auto"/>
+              <w:jc w:val="center"/>
+            </w:pPr>
+            <w:r>
+              <w:t>0.6</w:t>
+            </w:r>
+          </w:p>
+        </w:tc>
+        <w:tc>
+          <w:tcPr>
+            <w:tcW w:w="2694" w:type="dxa"/>
+            <w:tcBorders>
+              <w:top w:val="single" w:sz="4" w:space="0" w:color="auto"/>
+              <w:left w:val="single" w:sz="4" w:space="0" w:color="auto"/>
+              <w:bottom w:val="single" w:sz="4" w:space="0" w:color="auto"/>
+              <w:right w:val="single" w:sz="4" w:space="0" w:color="auto"/>
+            </w:tcBorders>
+            <w:vAlign w:val="center"/>
+          </w:tcPr>
+          <w:p>
+            <w:pPr>
+              <w:spacing w:after="0" w:line="240" w:lineRule="auto"/>
+              <w:jc w:val="center"/>
+            </w:pPr>
+            <w:r>
+              <w:t>Alterações finais</w:t>
             </w:r>
           </w:p>
         </w:tc>
@@ -1677,8 +1768,8 @@
           <w:docGrid w:linePitch="360"/>
         </w:sectPr>
       </w:pPr>
-      <w:bookmarkStart w:id="1" w:name="_Toc451933883"/>
-      <w:bookmarkStart w:id="2" w:name="_Toc451934018"/>
+      <w:bookmarkStart w:id="0" w:name="_Toc451933883"/>
+      <w:bookmarkStart w:id="1" w:name="_Toc451934018"/>
     </w:p>
     <w:p>
       <w:pPr>
@@ -1701,8 +1792,8 @@
         <w:lastRenderedPageBreak/>
         <w:t>Cálculo de Ponto de Função</w:t>
       </w:r>
+      <w:bookmarkEnd w:id="0"/>
       <w:bookmarkEnd w:id="1"/>
-      <w:bookmarkEnd w:id="2"/>
     </w:p>
     <w:p/>
     <w:tbl>
@@ -3009,18 +3100,8 @@
       </w:tr>
     </w:tbl>
     <w:p>
-      <w:proofErr w:type="gramStart"/>
-      <w:r>
-        <w:t>∑(</w:t>
-      </w:r>
-      <w:proofErr w:type="spellStart"/>
-      <w:proofErr w:type="gramEnd"/>
-      <w:r>
-        <w:t>Fi</w:t>
-      </w:r>
-      <w:proofErr w:type="spellEnd"/>
-      <w:r>
-        <w:t xml:space="preserve">)] = </w:t>
+      <w:r>
+        <w:t xml:space="preserve">∑(Fi)] = </w:t>
       </w:r>
       <w:r>
         <w:t xml:space="preserve">1 </w:t>
@@ -3112,20 +3193,7 @@
         <w:t xml:space="preserve"> = contagem total</w:t>
       </w:r>
       <w:r>
-        <w:t xml:space="preserve"> x [0,65 + 0,01 x </w:t>
-      </w:r>
-      <w:proofErr w:type="gramStart"/>
-      <w:r>
-        <w:t>∑(</w:t>
-      </w:r>
-      <w:proofErr w:type="spellStart"/>
-      <w:proofErr w:type="gramEnd"/>
-      <w:r>
-        <w:t>Fi</w:t>
-      </w:r>
-      <w:proofErr w:type="spellEnd"/>
-      <w:r>
-        <w:t>)]</w:t>
+        <w:t xml:space="preserve"> x [0,65 + 0,01 x ∑(Fi)]</w:t>
       </w:r>
     </w:p>
     <w:p>
@@ -3133,15 +3201,7 @@
         <w:t xml:space="preserve">FP = 28 </w:t>
       </w:r>
       <w:r>
-        <w:t xml:space="preserve">x [0,65 + 0,01 </w:t>
-      </w:r>
-      <w:proofErr w:type="gramStart"/>
-      <w:r>
-        <w:t>x</w:t>
-      </w:r>
-      <w:proofErr w:type="gramEnd"/>
-      <w:r>
-        <w:t xml:space="preserve"> 19]</w:t>
+        <w:t>x [0,65 + 0,01 x 19]</w:t>
       </w:r>
     </w:p>
     <w:p>
@@ -3167,8 +3227,8 @@
           <w:color w:val="000000" w:themeColor="text1"/>
         </w:rPr>
       </w:pPr>
-      <w:bookmarkStart w:id="3" w:name="_Toc451933884"/>
-      <w:bookmarkStart w:id="4" w:name="_Toc451934019"/>
+      <w:bookmarkStart w:id="2" w:name="_Toc451933884"/>
+      <w:bookmarkStart w:id="3" w:name="_Toc451934019"/>
       <w:r>
         <w:rPr>
           <w:rFonts w:ascii="Calibri Light" w:hAnsi="Calibri Light"/>
@@ -3176,8 +3236,8 @@
         </w:rPr>
         <w:t>Estimativa</w:t>
       </w:r>
+      <w:bookmarkEnd w:id="2"/>
       <w:bookmarkEnd w:id="3"/>
-      <w:bookmarkEnd w:id="4"/>
     </w:p>
     <w:p>
       <w:pPr>
@@ -3582,19 +3642,11 @@
       <w:r>
         <w:t xml:space="preserve">. </w:t>
       </w:r>
-      <w:proofErr w:type="spellStart"/>
       <w:r>
         <w:rPr>
           <w:lang w:val="en-US"/>
         </w:rPr>
-        <w:t>Trainning</w:t>
-      </w:r>
-      <w:proofErr w:type="spellEnd"/>
-      <w:r>
-        <w:rPr>
-          <w:lang w:val="en-US"/>
-        </w:rPr>
-        <w:t xml:space="preserve"> Education Service</w:t>
+        <w:t>Trainning Education Service</w:t>
       </w:r>
       <w:r>
         <w:rPr>
@@ -3630,41 +3682,13 @@
         <w:rPr>
           <w:lang w:val="en-US"/>
         </w:rPr>
-        <w:t xml:space="preserve">. </w:t>
-      </w:r>
-      <w:proofErr w:type="spellStart"/>
+        <w:t>. A</w:t>
+      </w:r>
       <w:r>
         <w:rPr>
           <w:lang w:val="en-US"/>
         </w:rPr>
-        <w:t>A</w:t>
-      </w:r>
-      <w:r>
-        <w:rPr>
-          <w:lang w:val="en-US"/>
-        </w:rPr>
-        <w:t>cesso</w:t>
-      </w:r>
-      <w:proofErr w:type="spellEnd"/>
-      <w:r>
-        <w:rPr>
-          <w:lang w:val="en-US"/>
-        </w:rPr>
-        <w:t xml:space="preserve"> </w:t>
-      </w:r>
-      <w:proofErr w:type="spellStart"/>
-      <w:r>
-        <w:rPr>
-          <w:lang w:val="en-US"/>
-        </w:rPr>
-        <w:t>em</w:t>
-      </w:r>
-      <w:proofErr w:type="spellEnd"/>
-      <w:r>
-        <w:rPr>
-          <w:lang w:val="en-US"/>
-        </w:rPr>
-        <w:t xml:space="preserve"> 10/05/2016.</w:t>
+        <w:t>cesso em 10/05/2016.</w:t>
       </w:r>
     </w:p>
     <w:p>
@@ -3679,8 +3703,8 @@
           <w:color w:val="auto"/>
         </w:rPr>
       </w:pPr>
-      <w:bookmarkStart w:id="5" w:name="_Toc451933885"/>
-      <w:bookmarkStart w:id="6" w:name="_Toc451934020"/>
+      <w:bookmarkStart w:id="4" w:name="_Toc451933885"/>
+      <w:bookmarkStart w:id="5" w:name="_Toc451934020"/>
       <w:r>
         <w:rPr>
           <w:rFonts w:ascii="Calibri Light" w:hAnsi="Calibri Light"/>
@@ -3688,8 +3712,8 @@
         </w:rPr>
         <w:t>Lista de Riscos</w:t>
       </w:r>
+      <w:bookmarkEnd w:id="4"/>
       <w:bookmarkEnd w:id="5"/>
-      <w:bookmarkEnd w:id="6"/>
     </w:p>
     <w:p>
       <w:pPr>
@@ -3711,8 +3735,8 @@
           <w:szCs w:val="24"/>
         </w:rPr>
       </w:pPr>
-      <w:bookmarkStart w:id="7" w:name="_Toc451933886"/>
-      <w:bookmarkStart w:id="8" w:name="_Toc451934021"/>
+      <w:bookmarkStart w:id="6" w:name="_Toc451933886"/>
+      <w:bookmarkStart w:id="7" w:name="_Toc451934021"/>
       <w:r>
         <w:rPr>
           <w:rFonts w:ascii="Calibri Light" w:hAnsi="Calibri Light"/>
@@ -3723,15 +3747,21 @@
         </w:rPr>
         <w:t>Riscos de projeto</w:t>
       </w:r>
+      <w:bookmarkEnd w:id="6"/>
       <w:bookmarkEnd w:id="7"/>
-      <w:bookmarkEnd w:id="8"/>
     </w:p>
     <w:p>
       <w:pPr>
         <w:spacing w:after="0"/>
       </w:pPr>
       <w:r>
-        <w:t>Custo: o software ultrapassar o orçamento de R$ 4.000,00 reais.</w:t>
+        <w:t>Custo: o software</w:t>
+      </w:r>
+      <w:r>
+        <w:t xml:space="preserve"> ultrapassar o orçamento de R$ 7</w:t>
+      </w:r>
+      <w:r>
+        <w:t>.000,00 reais.</w:t>
       </w:r>
     </w:p>
     <w:p>
@@ -3745,7 +3775,7 @@
         <w:t xml:space="preserve">a responsável </w:t>
       </w:r>
       <w:r>
-        <w:t>pelo projeto engravidar ou morrer.</w:t>
+        <w:t>pelo projeto morrer.</w:t>
       </w:r>
     </w:p>
     <w:p>
@@ -3768,8 +3798,8 @@
           <w:szCs w:val="24"/>
         </w:rPr>
       </w:pPr>
-      <w:bookmarkStart w:id="9" w:name="_Toc451933887"/>
-      <w:bookmarkStart w:id="10" w:name="_Toc451934022"/>
+      <w:bookmarkStart w:id="8" w:name="_Toc451933887"/>
+      <w:bookmarkStart w:id="9" w:name="_Toc451934022"/>
       <w:r>
         <w:rPr>
           <w:rFonts w:ascii="Calibri Light" w:hAnsi="Calibri Light"/>
@@ -3780,39 +3810,27 @@
         </w:rPr>
         <w:t>Riscos técnicos</w:t>
       </w:r>
+      <w:bookmarkEnd w:id="8"/>
       <w:bookmarkEnd w:id="9"/>
-      <w:bookmarkEnd w:id="10"/>
     </w:p>
     <w:p>
       <w:pPr>
         <w:spacing w:after="0"/>
       </w:pPr>
       <w:r>
-        <w:t xml:space="preserve">Portabilidade: Cliente mudar do sistema operacional </w:t>
-      </w:r>
-      <w:proofErr w:type="spellStart"/>
-      <w:r>
-        <w:t>windows</w:t>
-      </w:r>
-      <w:proofErr w:type="spellEnd"/>
-      <w:r>
-        <w:t xml:space="preserve"> ou </w:t>
-      </w:r>
-      <w:proofErr w:type="spellStart"/>
-      <w:r>
-        <w:t>linux</w:t>
-      </w:r>
-      <w:proofErr w:type="spellEnd"/>
-      <w:r>
-        <w:t xml:space="preserve"> para </w:t>
-      </w:r>
-      <w:proofErr w:type="spellStart"/>
-      <w:r>
-        <w:t>apple</w:t>
-      </w:r>
-      <w:proofErr w:type="spellEnd"/>
-      <w:r>
-        <w:t>.</w:t>
+        <w:t xml:space="preserve">Portabilidade: Cliente mudar </w:t>
+      </w:r>
+      <w:r>
+        <w:t>do sistema operacional L</w:t>
+      </w:r>
+      <w:r>
+        <w:t xml:space="preserve">inux para </w:t>
+      </w:r>
+      <w:r>
+        <w:t>Windows ou Ap</w:t>
+      </w:r>
+      <w:r>
+        <w:t>ple.</w:t>
       </w:r>
     </w:p>
     <w:p>
@@ -3831,8 +3849,8 @@
           <w:rFonts w:ascii="Calibri Light" w:hAnsi="Calibri Light"/>
         </w:rPr>
       </w:pPr>
-      <w:bookmarkStart w:id="11" w:name="_Toc451933888"/>
-      <w:bookmarkStart w:id="12" w:name="_Toc451934023"/>
+      <w:bookmarkStart w:id="10" w:name="_Toc451933888"/>
+      <w:bookmarkStart w:id="11" w:name="_Toc451934023"/>
       <w:r>
         <w:rPr>
           <w:rFonts w:ascii="Calibri Light" w:hAnsi="Calibri Light"/>
@@ -3841,8 +3859,8 @@
         <w:lastRenderedPageBreak/>
         <w:t>Formulário de informações de riscos</w:t>
       </w:r>
+      <w:bookmarkEnd w:id="10"/>
       <w:bookmarkEnd w:id="11"/>
-      <w:bookmarkEnd w:id="12"/>
     </w:p>
     <w:p>
       <w:pPr>
@@ -4079,7 +4097,13 @@
               <w:spacing w:after="0" w:line="240" w:lineRule="auto"/>
             </w:pPr>
             <w:r>
-              <w:t>O software ultrapassar o orçamento de R$ 4.000,00 reais</w:t>
+              <w:t>O software</w:t>
+            </w:r>
+            <w:r>
+              <w:t xml:space="preserve"> ultrapassar o orçamento de R$ 7</w:t>
+            </w:r>
+            <w:r>
+              <w:t>.000,00 reais</w:t>
             </w:r>
           </w:p>
         </w:tc>
@@ -4265,6 +4289,11 @@
         </w:tc>
       </w:tr>
     </w:tbl>
+    <w:p>
+      <w:pPr>
+        <w:spacing w:after="0"/>
+      </w:pPr>
+    </w:p>
     <w:p>
       <w:pPr>
         <w:spacing w:after="0"/>
@@ -4500,7 +4529,7 @@
               <w:spacing w:after="0" w:line="240" w:lineRule="auto"/>
             </w:pPr>
             <w:r>
-              <w:t>A desenvolvedora engravidar ou morrer</w:t>
+              <w:t>A desenvolvedora morrer</w:t>
             </w:r>
           </w:p>
         </w:tc>
@@ -4689,6 +4718,11 @@
         </w:tc>
       </w:tr>
     </w:tbl>
+    <w:p>
+      <w:pPr>
+        <w:spacing w:after="0"/>
+      </w:pPr>
+    </w:p>
     <w:p>
       <w:pPr>
         <w:spacing w:after="0"/>
@@ -4972,7 +5006,16 @@
               <w:spacing w:after="0" w:line="240" w:lineRule="auto"/>
             </w:pPr>
             <w:r>
-              <w:t>Garantir portabilidade para os sistemas operacionais que ele poderia utilizar (Windows e Linux)</w:t>
+              <w:t xml:space="preserve">Planejar versões compatíveis </w:t>
+            </w:r>
+            <w:r>
+              <w:t xml:space="preserve">para os sistemas operacionais que ele </w:t>
+            </w:r>
+            <w:r>
+              <w:t>tem maior chance de utilizar (Windows</w:t>
+            </w:r>
+            <w:r>
+              <w:t>)</w:t>
             </w:r>
           </w:p>
         </w:tc>
@@ -5124,16 +5167,8 @@
       <w:pPr>
         <w:spacing w:after="0"/>
       </w:pPr>
-    </w:p>
-    <w:p>
-      <w:pPr>
-        <w:spacing w:after="0"/>
-      </w:pPr>
-    </w:p>
-    <w:p>
-      <w:pPr>
-        <w:spacing w:after="0"/>
-      </w:pPr>
+      <w:bookmarkStart w:id="12" w:name="_GoBack"/>
+      <w:bookmarkEnd w:id="12"/>
     </w:p>
     <w:p>
       <w:pPr>
@@ -5208,7 +5243,7 @@
           <w:rPr>
             <w:noProof/>
           </w:rPr>
-          <w:t>5</w:t>
+          <w:t>4</w:t>
         </w:r>
         <w:r>
           <w:fldChar w:fldCharType="end"/>
@@ -5294,14 +5329,14 @@
         <v:path o:extrusionok="f" gradientshapeok="t" o:connecttype="rect"/>
         <o:lock v:ext="edit" aspectratio="t"/>
       </v:shapetype>
-      <v:shape id="_x0000_i1028" type="#_x0000_t75" style="width:137.25pt;height:148.5pt;visibility:visible;mso-wrap-style:square" o:bullet="t">
+      <v:shape id="_x0000_i1032" type="#_x0000_t75" style="width:137.55pt;height:148.85pt;visibility:visible;mso-wrap-style:square" o:bullet="t">
         <v:imagedata r:id="rId1" o:title=""/>
       </v:shape>
     </w:pict>
   </w:numPicBullet>
   <w:numPicBullet w:numPicBulletId="1">
     <w:pict>
-      <v:shape id="_x0000_i1029" type="#_x0000_t75" style="width:155.25pt;height:356.25pt;visibility:visible;mso-wrap-style:square" o:bullet="t">
+      <v:shape id="_x0000_i1033" type="#_x0000_t75" style="width:155.35pt;height:355.95pt;visibility:visible;mso-wrap-style:square" o:bullet="t">
         <v:imagedata r:id="rId2" o:title=""/>
       </v:shape>
     </w:pict>
@@ -7328,7 +7363,7 @@
 </file>
 
 <file path=customXml/itemProps1.xml><?xml version="1.0" encoding="utf-8"?>
-<ds:datastoreItem xmlns:ds="http://schemas.openxmlformats.org/officeDocument/2006/customXml" ds:itemID="{D320E03D-EE16-4AAA-AECF-FE8E5BDC37C0}">
+<ds:datastoreItem xmlns:ds="http://schemas.openxmlformats.org/officeDocument/2006/customXml" ds:itemID="{2494272E-6697-4EED-914B-2D785D4FC0EC}">
   <ds:schemaRefs>
     <ds:schemaRef ds:uri="http://schemas.openxmlformats.org/officeDocument/2006/bibliography"/>
   </ds:schemaRefs>
